--- a/CSC648-848Summer2016Milestone1Group01.docx
+++ b/CSC648-848Summer2016Milestone1Group01.docx
@@ -2180,17 +2180,14 @@
           <w:szCs w:val="24"/>
         </w:rPr>
       </w:pPr>
-    </w:p>
-    <w:p>
-      <w:pPr>
-        <w:keepNext w:val="0"/>
-        <w:spacing w:line="240" w:lineRule="auto"/>
+      <w:r>
         <w:rPr>
           <w:rFonts w:ascii="Times New Roman" w:eastAsia="Times New Roman" w:hAnsi="Times New Roman" w:cs="Times New Roman"/>
           <w:sz w:val="24"/>
           <w:szCs w:val="24"/>
         </w:rPr>
-      </w:pPr>
+        <w:t>3.1 Term Description</w:t>
+      </w:r>
     </w:p>
     <w:tbl>
       <w:tblPr>
@@ -2205,19 +2202,18 @@
       </w:tblGrid>
       <w:tr>
         <w:trPr>
-          <w:trHeight w:val="321"/>
+          <w:trHeight w:val="359"/>
         </w:trPr>
         <w:tc>
           <w:tcPr>
             <w:tcW w:w="3804" w:type="dxa"/>
             <w:gridSpan w:val="2"/>
-            <w:vAlign w:val="center"/>
             <w:hideMark/>
           </w:tcPr>
           <w:p>
             <w:pPr>
               <w:keepNext w:val="0"/>
-              <w:spacing w:line="360" w:lineRule="auto"/>
+              <w:spacing w:line="276" w:lineRule="auto"/>
               <w:rPr>
                 <w:rFonts w:ascii="Times New Roman" w:eastAsia="Times New Roman" w:hAnsi="Times New Roman" w:cs="Times New Roman"/>
                 <w:b/>
@@ -2239,13 +2235,12 @@
         <w:tc>
           <w:tcPr>
             <w:tcW w:w="5751" w:type="dxa"/>
-            <w:vAlign w:val="center"/>
             <w:hideMark/>
           </w:tcPr>
           <w:p>
             <w:pPr>
               <w:keepNext w:val="0"/>
-              <w:spacing w:line="360" w:lineRule="auto"/>
+              <w:spacing w:line="276" w:lineRule="auto"/>
               <w:rPr>
                 <w:rFonts w:ascii="Times New Roman" w:eastAsia="Times New Roman" w:hAnsi="Times New Roman" w:cs="Times New Roman"/>
                 <w:b/>
@@ -2269,13 +2264,12 @@
         <w:tc>
           <w:tcPr>
             <w:tcW w:w="1998" w:type="dxa"/>
-            <w:vAlign w:val="center"/>
             <w:hideMark/>
           </w:tcPr>
           <w:p>
             <w:pPr>
               <w:keepNext w:val="0"/>
-              <w:spacing w:line="360" w:lineRule="auto"/>
+              <w:spacing w:line="276" w:lineRule="auto"/>
               <w:rPr>
                 <w:rFonts w:ascii="Times New Roman" w:eastAsia="Times New Roman" w:hAnsi="Times New Roman" w:cs="Times New Roman"/>
                 <w:sz w:val="24"/>
@@ -2295,13 +2289,12 @@
         <w:tc>
           <w:tcPr>
             <w:tcW w:w="1806" w:type="dxa"/>
-            <w:vAlign w:val="center"/>
             <w:hideMark/>
           </w:tcPr>
           <w:p>
             <w:pPr>
               <w:keepNext w:val="0"/>
-              <w:spacing w:line="360" w:lineRule="auto"/>
+              <w:spacing w:line="276" w:lineRule="auto"/>
               <w:rPr>
                 <w:rFonts w:ascii="Times New Roman" w:eastAsia="Times New Roman" w:hAnsi="Times New Roman" w:cs="Times New Roman"/>
                 <w:sz w:val="24"/>
@@ -2321,32 +2314,47 @@
         <w:tc>
           <w:tcPr>
             <w:tcW w:w="5751" w:type="dxa"/>
-            <w:vAlign w:val="center"/>
             <w:hideMark/>
           </w:tcPr>
           <w:p>
             <w:pPr>
               <w:keepNext w:val="0"/>
-              <w:spacing w:line="360" w:lineRule="auto"/>
-              <w:rPr>
-                <w:rFonts w:ascii="Times New Roman" w:eastAsia="Times New Roman" w:hAnsi="Times New Roman" w:cs="Times New Roman"/>
-                <w:sz w:val="24"/>
-                <w:szCs w:val="24"/>
-              </w:rPr>
-            </w:pPr>
-            <w:r>
-              <w:rPr>
-                <w:rFonts w:ascii="Times New Roman" w:eastAsia="Times New Roman" w:hAnsi="Times New Roman" w:cs="Times New Roman"/>
-                <w:sz w:val="24"/>
-                <w:szCs w:val="24"/>
-              </w:rPr>
-              <w:t>Browse website.</w:t>
-            </w:r>
-          </w:p>
-          <w:p>
-            <w:pPr>
-              <w:keepNext w:val="0"/>
-              <w:spacing w:line="360" w:lineRule="auto"/>
+              <w:spacing w:line="276" w:lineRule="auto"/>
+              <w:rPr>
+                <w:rFonts w:ascii="Times New Roman" w:eastAsia="Times New Roman" w:hAnsi="Times New Roman" w:cs="Times New Roman"/>
+                <w:sz w:val="24"/>
+                <w:szCs w:val="24"/>
+              </w:rPr>
+            </w:pPr>
+            <w:r>
+              <w:rPr>
+                <w:rFonts w:ascii="Times New Roman" w:eastAsia="Times New Roman" w:hAnsi="Times New Roman" w:cs="Times New Roman"/>
+                <w:sz w:val="24"/>
+                <w:szCs w:val="24"/>
+              </w:rPr>
+              <w:t xml:space="preserve">Browse </w:t>
+            </w:r>
+            <w:r>
+              <w:rPr>
+                <w:rFonts w:ascii="Times New Roman" w:eastAsia="Times New Roman" w:hAnsi="Times New Roman" w:cs="Times New Roman"/>
+                <w:sz w:val="24"/>
+                <w:szCs w:val="24"/>
+              </w:rPr>
+              <w:t xml:space="preserve">the </w:t>
+            </w:r>
+            <w:r>
+              <w:rPr>
+                <w:rFonts w:ascii="Times New Roman" w:eastAsia="Times New Roman" w:hAnsi="Times New Roman" w:cs="Times New Roman"/>
+                <w:sz w:val="24"/>
+                <w:szCs w:val="24"/>
+              </w:rPr>
+              <w:t>website.</w:t>
+            </w:r>
+          </w:p>
+          <w:p>
+            <w:pPr>
+              <w:keepNext w:val="0"/>
+              <w:spacing w:line="276" w:lineRule="auto"/>
               <w:rPr>
                 <w:rFonts w:ascii="Times New Roman" w:eastAsia="Times New Roman" w:hAnsi="Times New Roman" w:cs="Times New Roman"/>
                 <w:sz w:val="24"/>
@@ -2365,7 +2373,7 @@
           <w:p>
             <w:pPr>
               <w:keepNext w:val="0"/>
-              <w:spacing w:line="360" w:lineRule="auto"/>
+              <w:spacing w:line="276" w:lineRule="auto"/>
               <w:rPr>
                 <w:rFonts w:ascii="Times New Roman" w:eastAsia="Times New Roman" w:hAnsi="Times New Roman" w:cs="Times New Roman"/>
                 <w:sz w:val="24"/>
@@ -2391,13 +2399,12 @@
           <w:tcPr>
             <w:tcW w:w="1998" w:type="dxa"/>
             <w:vMerge w:val="restart"/>
-            <w:vAlign w:val="center"/>
             <w:hideMark/>
           </w:tcPr>
           <w:p>
             <w:pPr>
               <w:keepNext w:val="0"/>
-              <w:spacing w:line="360" w:lineRule="auto"/>
+              <w:spacing w:line="276" w:lineRule="auto"/>
               <w:rPr>
                 <w:rFonts w:ascii="Times New Roman" w:eastAsia="Times New Roman" w:hAnsi="Times New Roman" w:cs="Times New Roman"/>
                 <w:sz w:val="24"/>
@@ -2417,13 +2424,12 @@
         <w:tc>
           <w:tcPr>
             <w:tcW w:w="1806" w:type="dxa"/>
-            <w:vAlign w:val="center"/>
             <w:hideMark/>
           </w:tcPr>
           <w:p>
             <w:pPr>
               <w:keepNext w:val="0"/>
-              <w:spacing w:line="360" w:lineRule="auto"/>
+              <w:spacing w:line="276" w:lineRule="auto"/>
               <w:rPr>
                 <w:rFonts w:ascii="Times New Roman" w:eastAsia="Times New Roman" w:hAnsi="Times New Roman" w:cs="Times New Roman"/>
                 <w:sz w:val="24"/>
@@ -2443,13 +2449,12 @@
         <w:tc>
           <w:tcPr>
             <w:tcW w:w="5751" w:type="dxa"/>
-            <w:vAlign w:val="center"/>
             <w:hideMark/>
           </w:tcPr>
           <w:p>
             <w:pPr>
               <w:keepNext w:val="0"/>
-              <w:spacing w:line="360" w:lineRule="auto"/>
+              <w:spacing w:line="276" w:lineRule="auto"/>
               <w:rPr>
                 <w:rFonts w:ascii="Times New Roman" w:eastAsia="Times New Roman" w:hAnsi="Times New Roman" w:cs="Times New Roman"/>
                 <w:sz w:val="24"/>
@@ -2468,7 +2473,7 @@
           <w:p>
             <w:pPr>
               <w:keepNext w:val="0"/>
-              <w:spacing w:line="360" w:lineRule="auto"/>
+              <w:spacing w:line="276" w:lineRule="auto"/>
               <w:rPr>
                 <w:rFonts w:ascii="Times New Roman" w:eastAsia="Times New Roman" w:hAnsi="Times New Roman" w:cs="Times New Roman"/>
                 <w:sz w:val="24"/>
@@ -2487,7 +2492,7 @@
           <w:p>
             <w:pPr>
               <w:keepNext w:val="0"/>
-              <w:spacing w:line="360" w:lineRule="auto"/>
+              <w:spacing w:line="276" w:lineRule="auto"/>
               <w:rPr>
                 <w:rFonts w:ascii="Times New Roman" w:eastAsia="Times New Roman" w:hAnsi="Times New Roman" w:cs="Times New Roman"/>
                 <w:sz w:val="24"/>
@@ -2501,6 +2506,25 @@
                 <w:szCs w:val="24"/>
               </w:rPr>
               <w:t>Order products on the website.</w:t>
+            </w:r>
+          </w:p>
+          <w:p>
+            <w:pPr>
+              <w:keepNext w:val="0"/>
+              <w:spacing w:line="276" w:lineRule="auto"/>
+              <w:rPr>
+                <w:rFonts w:ascii="Times New Roman" w:eastAsia="Times New Roman" w:hAnsi="Times New Roman" w:cs="Times New Roman"/>
+                <w:sz w:val="24"/>
+                <w:szCs w:val="24"/>
+              </w:rPr>
+            </w:pPr>
+            <w:r>
+              <w:rPr>
+                <w:rFonts w:ascii="Times New Roman" w:eastAsia="Times New Roman" w:hAnsi="Times New Roman" w:cs="Times New Roman"/>
+                <w:sz w:val="24"/>
+                <w:szCs w:val="24"/>
+              </w:rPr>
+              <w:t>Review seller.</w:t>
             </w:r>
           </w:p>
         </w:tc>
@@ -2513,13 +2537,12 @@
           <w:tcPr>
             <w:tcW w:w="1998" w:type="dxa"/>
             <w:vMerge/>
-            <w:vAlign w:val="center"/>
             <w:hideMark/>
           </w:tcPr>
           <w:p>
             <w:pPr>
               <w:keepNext w:val="0"/>
-              <w:spacing w:line="360" w:lineRule="auto"/>
+              <w:spacing w:line="276" w:lineRule="auto"/>
               <w:rPr>
                 <w:rFonts w:ascii="Times New Roman" w:eastAsia="Times New Roman" w:hAnsi="Times New Roman" w:cs="Times New Roman"/>
                 <w:sz w:val="24"/>
@@ -2531,13 +2554,12 @@
         <w:tc>
           <w:tcPr>
             <w:tcW w:w="1806" w:type="dxa"/>
-            <w:vAlign w:val="center"/>
             <w:hideMark/>
           </w:tcPr>
           <w:p>
             <w:pPr>
               <w:keepNext w:val="0"/>
-              <w:spacing w:line="360" w:lineRule="auto"/>
+              <w:spacing w:line="276" w:lineRule="auto"/>
               <w:rPr>
                 <w:rFonts w:ascii="Times New Roman" w:eastAsia="Times New Roman" w:hAnsi="Times New Roman" w:cs="Times New Roman"/>
                 <w:sz w:val="24"/>
@@ -2557,13 +2579,12 @@
         <w:tc>
           <w:tcPr>
             <w:tcW w:w="5751" w:type="dxa"/>
-            <w:vAlign w:val="center"/>
             <w:hideMark/>
           </w:tcPr>
           <w:p>
             <w:pPr>
               <w:keepNext w:val="0"/>
-              <w:spacing w:line="360" w:lineRule="auto"/>
+              <w:spacing w:line="276" w:lineRule="auto"/>
               <w:rPr>
                 <w:rFonts w:ascii="Times New Roman" w:eastAsia="Times New Roman" w:hAnsi="Times New Roman" w:cs="Times New Roman"/>
                 <w:sz w:val="24"/>
@@ -2582,7 +2603,7 @@
           <w:p>
             <w:pPr>
               <w:keepNext w:val="0"/>
-              <w:spacing w:line="360" w:lineRule="auto"/>
+              <w:spacing w:line="276" w:lineRule="auto"/>
               <w:rPr>
                 <w:rFonts w:ascii="Times New Roman" w:eastAsia="Times New Roman" w:hAnsi="Times New Roman" w:cs="Times New Roman"/>
                 <w:sz w:val="24"/>
@@ -2601,7 +2622,7 @@
           <w:p>
             <w:pPr>
               <w:keepNext w:val="0"/>
-              <w:spacing w:line="360" w:lineRule="auto"/>
+              <w:spacing w:line="276" w:lineRule="auto"/>
               <w:rPr>
                 <w:rFonts w:ascii="Times New Roman" w:eastAsia="Times New Roman" w:hAnsi="Times New Roman" w:cs="Times New Roman"/>
                 <w:sz w:val="24"/>
@@ -2620,20 +2641,36 @@
           <w:p>
             <w:pPr>
               <w:keepNext w:val="0"/>
-              <w:spacing w:line="360" w:lineRule="auto"/>
-              <w:rPr>
-                <w:rFonts w:ascii="Times New Roman" w:eastAsia="Times New Roman" w:hAnsi="Times New Roman" w:cs="Times New Roman"/>
-                <w:sz w:val="24"/>
-                <w:szCs w:val="24"/>
-              </w:rPr>
-            </w:pPr>
-            <w:r>
-              <w:rPr>
-                <w:rFonts w:ascii="Times New Roman" w:eastAsia="Times New Roman" w:hAnsi="Times New Roman" w:cs="Times New Roman"/>
-                <w:sz w:val="24"/>
-                <w:szCs w:val="24"/>
-              </w:rPr>
-              <w:t>Set a price for products.</w:t>
+              <w:spacing w:line="276" w:lineRule="auto"/>
+              <w:rPr>
+                <w:rFonts w:ascii="Times New Roman" w:eastAsia="Times New Roman" w:hAnsi="Times New Roman" w:cs="Times New Roman"/>
+                <w:sz w:val="24"/>
+                <w:szCs w:val="24"/>
+              </w:rPr>
+            </w:pPr>
+            <w:r>
+              <w:rPr>
+                <w:rFonts w:ascii="Times New Roman" w:eastAsia="Times New Roman" w:hAnsi="Times New Roman" w:cs="Times New Roman"/>
+                <w:sz w:val="24"/>
+                <w:szCs w:val="24"/>
+              </w:rPr>
+              <w:t>Set</w:t>
+            </w:r>
+            <w:r>
+              <w:rPr>
+                <w:rFonts w:ascii="Times New Roman" w:eastAsia="Times New Roman" w:hAnsi="Times New Roman" w:cs="Times New Roman"/>
+                <w:sz w:val="24"/>
+                <w:szCs w:val="24"/>
+              </w:rPr>
+              <w:t>/Reset</w:t>
+            </w:r>
+            <w:r>
+              <w:rPr>
+                <w:rFonts w:ascii="Times New Roman" w:eastAsia="Times New Roman" w:hAnsi="Times New Roman" w:cs="Times New Roman"/>
+                <w:sz w:val="24"/>
+                <w:szCs w:val="24"/>
+              </w:rPr>
+              <w:t xml:space="preserve"> a price for products.</w:t>
             </w:r>
           </w:p>
         </w:tc>
@@ -2646,13 +2683,12 @@
           <w:tcPr>
             <w:tcW w:w="1998" w:type="dxa"/>
             <w:vMerge/>
-            <w:vAlign w:val="center"/>
             <w:hideMark/>
           </w:tcPr>
           <w:p>
             <w:pPr>
               <w:keepNext w:val="0"/>
-              <w:spacing w:line="360" w:lineRule="auto"/>
+              <w:spacing w:line="276" w:lineRule="auto"/>
               <w:rPr>
                 <w:rFonts w:ascii="Times New Roman" w:eastAsia="Times New Roman" w:hAnsi="Times New Roman" w:cs="Times New Roman"/>
                 <w:sz w:val="24"/>
@@ -2664,13 +2700,12 @@
         <w:tc>
           <w:tcPr>
             <w:tcW w:w="1806" w:type="dxa"/>
-            <w:vAlign w:val="center"/>
             <w:hideMark/>
           </w:tcPr>
           <w:p>
             <w:pPr>
               <w:keepNext w:val="0"/>
-              <w:spacing w:line="360" w:lineRule="auto"/>
+              <w:spacing w:line="276" w:lineRule="auto"/>
               <w:rPr>
                 <w:rFonts w:ascii="Times New Roman" w:eastAsia="Times New Roman" w:hAnsi="Times New Roman" w:cs="Times New Roman"/>
                 <w:sz w:val="24"/>
@@ -2690,13 +2725,12 @@
         <w:tc>
           <w:tcPr>
             <w:tcW w:w="5751" w:type="dxa"/>
-            <w:vAlign w:val="center"/>
             <w:hideMark/>
           </w:tcPr>
           <w:p>
             <w:pPr>
               <w:keepNext w:val="0"/>
-              <w:spacing w:line="360" w:lineRule="auto"/>
+              <w:spacing w:line="276" w:lineRule="auto"/>
               <w:rPr>
                 <w:rFonts w:ascii="Times New Roman" w:eastAsia="Times New Roman" w:hAnsi="Times New Roman" w:cs="Times New Roman"/>
                 <w:sz w:val="24"/>
@@ -2715,7 +2749,7 @@
           <w:p>
             <w:pPr>
               <w:keepNext w:val="0"/>
-              <w:spacing w:line="360" w:lineRule="auto"/>
+              <w:spacing w:line="276" w:lineRule="auto"/>
               <w:rPr>
                 <w:rFonts w:ascii="Times New Roman" w:eastAsia="Times New Roman" w:hAnsi="Times New Roman" w:cs="Times New Roman"/>
                 <w:sz w:val="24"/>
@@ -2734,7 +2768,7 @@
           <w:p>
             <w:pPr>
               <w:keepNext w:val="0"/>
-              <w:spacing w:line="360" w:lineRule="auto"/>
+              <w:spacing w:line="276" w:lineRule="auto"/>
               <w:rPr>
                 <w:rFonts w:ascii="Times New Roman" w:eastAsia="Times New Roman" w:hAnsi="Times New Roman" w:cs="Times New Roman"/>
                 <w:sz w:val="24"/>
@@ -2753,7 +2787,7 @@
           <w:p>
             <w:pPr>
               <w:keepNext w:val="0"/>
-              <w:spacing w:line="360" w:lineRule="auto"/>
+              <w:spacing w:line="276" w:lineRule="auto"/>
               <w:rPr>
                 <w:rFonts w:ascii="Times New Roman" w:eastAsia="Times New Roman" w:hAnsi="Times New Roman" w:cs="Times New Roman"/>
                 <w:sz w:val="24"/>
@@ -2773,139 +2807,3117 @@
       </w:tr>
       <w:tr>
         <w:trPr>
-          <w:trHeight w:val="420"/>
+          <w:trHeight w:val="2051"/>
         </w:trPr>
         <w:tc>
           <w:tcPr>
             <w:tcW w:w="3804" w:type="dxa"/>
             <w:gridSpan w:val="2"/>
-            <w:vAlign w:val="center"/>
             <w:hideMark/>
           </w:tcPr>
           <w:p>
             <w:pPr>
               <w:keepNext w:val="0"/>
-              <w:spacing w:line="360" w:lineRule="auto"/>
-              <w:rPr>
-                <w:rFonts w:ascii="Times New Roman" w:eastAsia="Times New Roman" w:hAnsi="Times New Roman" w:cs="Times New Roman"/>
-                <w:sz w:val="24"/>
-                <w:szCs w:val="24"/>
-              </w:rPr>
-            </w:pPr>
-            <w:r>
-              <w:rPr>
-                <w:rFonts w:ascii="Times New Roman" w:eastAsia="Times New Roman" w:hAnsi="Times New Roman" w:cs="Times New Roman"/>
-                <w:sz w:val="24"/>
-                <w:szCs w:val="24"/>
-              </w:rPr>
-              <w:t>Products</w:t>
+              <w:spacing w:line="276" w:lineRule="auto"/>
+              <w:rPr>
+                <w:rFonts w:ascii="Times New Roman" w:eastAsia="Times New Roman" w:hAnsi="Times New Roman" w:cs="Times New Roman" w:hint="eastAsia"/>
+                <w:sz w:val="24"/>
+                <w:szCs w:val="24"/>
+              </w:rPr>
+            </w:pPr>
+            <w:r>
+              <w:rPr>
+                <w:rFonts w:ascii="Times New Roman" w:eastAsia="Times New Roman" w:hAnsi="Times New Roman" w:cs="Times New Roman"/>
+                <w:sz w:val="24"/>
+                <w:szCs w:val="24"/>
+              </w:rPr>
+              <w:t>Product</w:t>
             </w:r>
           </w:p>
         </w:tc>
         <w:tc>
           <w:tcPr>
             <w:tcW w:w="5751" w:type="dxa"/>
-            <w:vAlign w:val="center"/>
             <w:hideMark/>
           </w:tcPr>
           <w:p>
             <w:pPr>
               <w:keepNext w:val="0"/>
-              <w:spacing w:line="360" w:lineRule="auto"/>
-              <w:rPr>
-                <w:rFonts w:ascii="Times New Roman" w:eastAsia="Times New Roman" w:hAnsi="Times New Roman" w:cs="Times New Roman"/>
-                <w:sz w:val="24"/>
-                <w:szCs w:val="24"/>
-              </w:rPr>
-            </w:pPr>
-            <w:r>
-              <w:rPr>
-                <w:rFonts w:ascii="Times New Roman" w:eastAsia="Times New Roman" w:hAnsi="Times New Roman" w:cs="Times New Roman"/>
-                <w:sz w:val="24"/>
-                <w:szCs w:val="24"/>
-              </w:rPr>
-              <w:t>Has description of this product including images.</w:t>
-            </w:r>
-          </w:p>
-          <w:p>
-            <w:pPr>
-              <w:keepNext w:val="0"/>
-              <w:spacing w:line="360" w:lineRule="auto"/>
-              <w:rPr>
-                <w:rFonts w:ascii="Times New Roman" w:eastAsia="Times New Roman" w:hAnsi="Times New Roman" w:cs="Times New Roman"/>
-                <w:sz w:val="24"/>
-                <w:szCs w:val="24"/>
-              </w:rPr>
-            </w:pPr>
-            <w:r>
-              <w:rPr>
-                <w:rFonts w:ascii="Times New Roman" w:eastAsia="Times New Roman" w:hAnsi="Times New Roman" w:cs="Times New Roman"/>
-                <w:sz w:val="24"/>
-                <w:szCs w:val="24"/>
-              </w:rPr>
-              <w:t>Has price.</w:t>
-            </w:r>
-          </w:p>
-          <w:p>
-            <w:pPr>
-              <w:keepNext w:val="0"/>
-              <w:spacing w:line="360" w:lineRule="auto"/>
-              <w:rPr>
-                <w:rFonts w:ascii="Times New Roman" w:eastAsia="Times New Roman" w:hAnsi="Times New Roman" w:cs="Times New Roman"/>
-                <w:sz w:val="24"/>
-                <w:szCs w:val="24"/>
-              </w:rPr>
-            </w:pPr>
-            <w:r>
-              <w:rPr>
-                <w:rFonts w:ascii="Times New Roman" w:eastAsia="Times New Roman" w:hAnsi="Times New Roman" w:cs="Times New Roman"/>
-                <w:sz w:val="24"/>
-                <w:szCs w:val="24"/>
-              </w:rPr>
-              <w:t>Has seller’s name.</w:t>
-            </w:r>
-          </w:p>
-          <w:p>
-            <w:pPr>
-              <w:keepNext w:val="0"/>
-              <w:spacing w:line="360" w:lineRule="auto"/>
-              <w:rPr>
-                <w:rFonts w:ascii="Times New Roman" w:eastAsia="Times New Roman" w:hAnsi="Times New Roman" w:cs="Times New Roman"/>
-                <w:sz w:val="24"/>
-                <w:szCs w:val="24"/>
-              </w:rPr>
-            </w:pPr>
-            <w:r>
-              <w:rPr>
-                <w:rFonts w:ascii="Times New Roman" w:eastAsia="Times New Roman" w:hAnsi="Times New Roman" w:cs="Times New Roman"/>
-                <w:sz w:val="24"/>
-                <w:szCs w:val="24"/>
-              </w:rPr>
-              <w:t>Has quantity.</w:t>
-            </w:r>
-          </w:p>
-          <w:p>
-            <w:pPr>
-              <w:keepNext w:val="0"/>
-              <w:spacing w:line="360" w:lineRule="auto"/>
-              <w:rPr>
-                <w:rFonts w:ascii="Times New Roman" w:eastAsia="Times New Roman" w:hAnsi="Times New Roman" w:cs="Times New Roman"/>
-                <w:sz w:val="24"/>
-                <w:szCs w:val="24"/>
-              </w:rPr>
-            </w:pPr>
-            <w:r>
-              <w:rPr>
-                <w:rFonts w:ascii="Times New Roman" w:eastAsia="Times New Roman" w:hAnsi="Times New Roman" w:cs="Times New Roman"/>
-                <w:sz w:val="24"/>
-                <w:szCs w:val="24"/>
-              </w:rPr>
-              <w:t>Has keyword of the product.</w:t>
+              <w:spacing w:line="276" w:lineRule="auto"/>
+              <w:rPr>
+                <w:rFonts w:ascii="Times New Roman" w:eastAsia="Times New Roman" w:hAnsi="Times New Roman" w:cs="Times New Roman"/>
+                <w:sz w:val="24"/>
+                <w:szCs w:val="24"/>
+              </w:rPr>
+            </w:pPr>
+            <w:r>
+              <w:rPr>
+                <w:rFonts w:ascii="Times New Roman" w:eastAsia="Times New Roman" w:hAnsi="Times New Roman" w:cs="Times New Roman"/>
+                <w:sz w:val="24"/>
+                <w:szCs w:val="24"/>
+              </w:rPr>
+              <w:t xml:space="preserve">Information about a </w:t>
+            </w:r>
+            <w:r>
+              <w:rPr>
+                <w:rFonts w:ascii="Times New Roman" w:eastAsia="Times New Roman" w:hAnsi="Times New Roman" w:cs="Times New Roman"/>
+                <w:sz w:val="24"/>
+                <w:szCs w:val="24"/>
+              </w:rPr>
+              <w:t>particular</w:t>
+            </w:r>
+            <w:r>
+              <w:rPr>
+                <w:rFonts w:ascii="Times New Roman" w:eastAsia="Times New Roman" w:hAnsi="Times New Roman" w:cs="Times New Roman"/>
+                <w:sz w:val="24"/>
+                <w:szCs w:val="24"/>
+              </w:rPr>
+              <w:t xml:space="preserve"> product includes:</w:t>
+            </w:r>
+          </w:p>
+          <w:p>
+            <w:pPr>
+              <w:pStyle w:val="ListParagraph"/>
+              <w:keepNext w:val="0"/>
+              <w:numPr>
+                <w:ilvl w:val="0"/>
+                <w:numId w:val="14"/>
+              </w:numPr>
+              <w:rPr>
+                <w:rFonts w:ascii="Times New Roman" w:eastAsia="Times New Roman" w:hAnsi="Times New Roman" w:cs="Times New Roman"/>
+                <w:sz w:val="24"/>
+                <w:szCs w:val="24"/>
+              </w:rPr>
+            </w:pPr>
+            <w:r>
+              <w:rPr>
+                <w:rFonts w:ascii="Times New Roman" w:eastAsia="Times New Roman" w:hAnsi="Times New Roman" w:cs="Times New Roman"/>
+                <w:sz w:val="24"/>
+                <w:szCs w:val="24"/>
+              </w:rPr>
+              <w:t>Product title.</w:t>
+            </w:r>
+          </w:p>
+          <w:p>
+            <w:pPr>
+              <w:pStyle w:val="ListParagraph"/>
+              <w:keepNext w:val="0"/>
+              <w:numPr>
+                <w:ilvl w:val="0"/>
+                <w:numId w:val="14"/>
+              </w:numPr>
+              <w:rPr>
+                <w:rFonts w:ascii="Times New Roman" w:eastAsia="Times New Roman" w:hAnsi="Times New Roman" w:cs="Times New Roman"/>
+                <w:sz w:val="24"/>
+                <w:szCs w:val="24"/>
+              </w:rPr>
+            </w:pPr>
+            <w:r>
+              <w:rPr>
+                <w:rFonts w:ascii="Times New Roman" w:eastAsia="Times New Roman" w:hAnsi="Times New Roman" w:cs="Times New Roman"/>
+                <w:sz w:val="24"/>
+                <w:szCs w:val="24"/>
+              </w:rPr>
+              <w:t xml:space="preserve">Product </w:t>
+            </w:r>
+            <w:r>
+              <w:rPr>
+                <w:rFonts w:ascii="Times New Roman" w:eastAsia="Times New Roman" w:hAnsi="Times New Roman" w:cs="Times New Roman" w:hint="eastAsia"/>
+                <w:sz w:val="24"/>
+                <w:szCs w:val="24"/>
+              </w:rPr>
+              <w:t xml:space="preserve">id </w:t>
+            </w:r>
+            <w:r>
+              <w:rPr>
+                <w:rFonts w:ascii="Times New Roman" w:eastAsia="Times New Roman" w:hAnsi="Times New Roman" w:cs="Times New Roman"/>
+                <w:sz w:val="24"/>
+                <w:szCs w:val="24"/>
+              </w:rPr>
+              <w:t>number</w:t>
+            </w:r>
+            <w:r>
+              <w:rPr>
+                <w:rFonts w:ascii="Times New Roman" w:eastAsia="Times New Roman" w:hAnsi="Times New Roman" w:cs="Times New Roman"/>
+                <w:sz w:val="24"/>
+                <w:szCs w:val="24"/>
+              </w:rPr>
+              <w:t>.</w:t>
+            </w:r>
+          </w:p>
+          <w:p>
+            <w:pPr>
+              <w:pStyle w:val="ListParagraph"/>
+              <w:keepNext w:val="0"/>
+              <w:numPr>
+                <w:ilvl w:val="0"/>
+                <w:numId w:val="14"/>
+              </w:numPr>
+              <w:rPr>
+                <w:rFonts w:ascii="Times New Roman" w:eastAsia="Times New Roman" w:hAnsi="Times New Roman" w:cs="Times New Roman"/>
+                <w:sz w:val="24"/>
+                <w:szCs w:val="24"/>
+              </w:rPr>
+            </w:pPr>
+            <w:r>
+              <w:rPr>
+                <w:rFonts w:ascii="Times New Roman" w:eastAsia="Times New Roman" w:hAnsi="Times New Roman" w:cs="Times New Roman"/>
+                <w:sz w:val="24"/>
+                <w:szCs w:val="24"/>
+              </w:rPr>
+              <w:t xml:space="preserve">Seller’s </w:t>
+            </w:r>
+            <w:r>
+              <w:rPr>
+                <w:rFonts w:ascii="Times New Roman" w:eastAsia="Times New Roman" w:hAnsi="Times New Roman" w:cs="Times New Roman"/>
+                <w:sz w:val="24"/>
+                <w:szCs w:val="24"/>
+              </w:rPr>
+              <w:t>id number.</w:t>
+            </w:r>
+          </w:p>
+          <w:p>
+            <w:pPr>
+              <w:pStyle w:val="ListParagraph"/>
+              <w:keepNext w:val="0"/>
+              <w:numPr>
+                <w:ilvl w:val="0"/>
+                <w:numId w:val="14"/>
+              </w:numPr>
+              <w:rPr>
+                <w:rFonts w:ascii="Times New Roman" w:eastAsia="Times New Roman" w:hAnsi="Times New Roman" w:cs="Times New Roman"/>
+                <w:sz w:val="24"/>
+                <w:szCs w:val="24"/>
+              </w:rPr>
+            </w:pPr>
+            <w:r>
+              <w:rPr>
+                <w:rFonts w:ascii="Times New Roman" w:eastAsia="Times New Roman" w:hAnsi="Times New Roman" w:cs="Times New Roman"/>
+                <w:sz w:val="24"/>
+                <w:szCs w:val="24"/>
+              </w:rPr>
+              <w:t>Price</w:t>
+            </w:r>
+            <w:r>
+              <w:rPr>
+                <w:rFonts w:ascii="Times New Roman" w:eastAsia="Times New Roman" w:hAnsi="Times New Roman" w:cs="Times New Roman"/>
+                <w:sz w:val="24"/>
+                <w:szCs w:val="24"/>
+              </w:rPr>
+              <w:t>.</w:t>
+            </w:r>
+          </w:p>
+          <w:p>
+            <w:pPr>
+              <w:pStyle w:val="ListParagraph"/>
+              <w:keepNext w:val="0"/>
+              <w:numPr>
+                <w:ilvl w:val="0"/>
+                <w:numId w:val="14"/>
+              </w:numPr>
+              <w:rPr>
+                <w:rFonts w:ascii="Times New Roman" w:eastAsia="Times New Roman" w:hAnsi="Times New Roman" w:cs="Times New Roman"/>
+                <w:sz w:val="24"/>
+                <w:szCs w:val="24"/>
+              </w:rPr>
+            </w:pPr>
+            <w:r>
+              <w:rPr>
+                <w:rFonts w:ascii="Times New Roman" w:eastAsia="Times New Roman" w:hAnsi="Times New Roman" w:cs="Times New Roman"/>
+                <w:sz w:val="24"/>
+                <w:szCs w:val="24"/>
+              </w:rPr>
+              <w:t>Quantity.</w:t>
+            </w:r>
+          </w:p>
+          <w:p>
+            <w:pPr>
+              <w:pStyle w:val="ListParagraph"/>
+              <w:keepNext w:val="0"/>
+              <w:numPr>
+                <w:ilvl w:val="0"/>
+                <w:numId w:val="14"/>
+              </w:numPr>
+              <w:rPr>
+                <w:rFonts w:ascii="Times New Roman" w:eastAsia="Times New Roman" w:hAnsi="Times New Roman" w:cs="Times New Roman"/>
+                <w:sz w:val="24"/>
+                <w:szCs w:val="24"/>
+              </w:rPr>
+            </w:pPr>
+            <w:r>
+              <w:rPr>
+                <w:rFonts w:ascii="Times New Roman" w:eastAsia="Times New Roman" w:hAnsi="Times New Roman" w:cs="Times New Roman"/>
+                <w:sz w:val="24"/>
+                <w:szCs w:val="24"/>
+              </w:rPr>
+              <w:t>Description of this product including images.</w:t>
+            </w:r>
+          </w:p>
+          <w:p>
+            <w:pPr>
+              <w:pStyle w:val="ListParagraph"/>
+              <w:keepNext w:val="0"/>
+              <w:numPr>
+                <w:ilvl w:val="0"/>
+                <w:numId w:val="14"/>
+              </w:numPr>
+              <w:rPr>
+                <w:rFonts w:ascii="Times New Roman" w:eastAsia="Times New Roman" w:hAnsi="Times New Roman" w:cs="Times New Roman"/>
+                <w:sz w:val="24"/>
+                <w:szCs w:val="24"/>
+              </w:rPr>
+            </w:pPr>
+            <w:r>
+              <w:rPr>
+                <w:rFonts w:ascii="Times New Roman" w:eastAsia="Times New Roman" w:hAnsi="Times New Roman" w:cs="Times New Roman"/>
+                <w:sz w:val="24"/>
+                <w:szCs w:val="24"/>
+              </w:rPr>
+              <w:t>Post date.</w:t>
+            </w:r>
+          </w:p>
+          <w:p>
+            <w:pPr>
+              <w:pStyle w:val="ListParagraph"/>
+              <w:keepNext w:val="0"/>
+              <w:numPr>
+                <w:ilvl w:val="0"/>
+                <w:numId w:val="14"/>
+              </w:numPr>
+              <w:rPr>
+                <w:rFonts w:ascii="Times New Roman" w:eastAsia="Times New Roman" w:hAnsi="Times New Roman" w:cs="Times New Roman"/>
+                <w:sz w:val="24"/>
+                <w:szCs w:val="24"/>
+              </w:rPr>
+            </w:pPr>
+            <w:r>
+              <w:rPr>
+                <w:rFonts w:ascii="Times New Roman" w:eastAsia="Times New Roman" w:hAnsi="Times New Roman" w:cs="Times New Roman"/>
+                <w:sz w:val="24"/>
+                <w:szCs w:val="24"/>
+              </w:rPr>
+              <w:t>Condition.</w:t>
+            </w:r>
+          </w:p>
+          <w:p>
+            <w:pPr>
+              <w:pStyle w:val="ListParagraph"/>
+              <w:keepNext w:val="0"/>
+              <w:numPr>
+                <w:ilvl w:val="0"/>
+                <w:numId w:val="14"/>
+              </w:numPr>
+              <w:rPr>
+                <w:rFonts w:ascii="Times New Roman" w:eastAsia="Times New Roman" w:hAnsi="Times New Roman" w:cs="Times New Roman"/>
+                <w:sz w:val="24"/>
+                <w:szCs w:val="24"/>
+              </w:rPr>
+            </w:pPr>
+            <w:r>
+              <w:rPr>
+                <w:rFonts w:ascii="Times New Roman" w:eastAsia="Times New Roman" w:hAnsi="Times New Roman" w:cs="Times New Roman"/>
+                <w:sz w:val="24"/>
+                <w:szCs w:val="24"/>
+              </w:rPr>
+              <w:t>Status.</w:t>
+            </w:r>
+          </w:p>
+        </w:tc>
+      </w:tr>
+      <w:tr>
+        <w:trPr>
+          <w:trHeight w:val="665"/>
+        </w:trPr>
+        <w:tc>
+          <w:tcPr>
+            <w:tcW w:w="3804" w:type="dxa"/>
+            <w:gridSpan w:val="2"/>
+          </w:tcPr>
+          <w:p>
+            <w:pPr>
+              <w:keepNext w:val="0"/>
+              <w:spacing w:line="276" w:lineRule="auto"/>
+              <w:rPr>
+                <w:rFonts w:ascii="Times New Roman" w:eastAsia="Times New Roman" w:hAnsi="Times New Roman" w:cs="Times New Roman"/>
+                <w:sz w:val="24"/>
+                <w:szCs w:val="24"/>
+              </w:rPr>
+            </w:pPr>
+            <w:r>
+              <w:rPr>
+                <w:rFonts w:ascii="Times New Roman" w:eastAsia="Times New Roman" w:hAnsi="Times New Roman" w:cs="Times New Roman"/>
+                <w:sz w:val="24"/>
+                <w:szCs w:val="24"/>
+              </w:rPr>
+              <w:t xml:space="preserve">Search </w:t>
+            </w:r>
+          </w:p>
+        </w:tc>
+        <w:tc>
+          <w:tcPr>
+            <w:tcW w:w="5751" w:type="dxa"/>
+          </w:tcPr>
+          <w:p>
+            <w:pPr>
+              <w:keepNext w:val="0"/>
+              <w:spacing w:line="276" w:lineRule="auto"/>
+              <w:rPr>
+                <w:rFonts w:ascii="Times New Roman" w:eastAsia="Times New Roman" w:hAnsi="Times New Roman" w:cs="Times New Roman"/>
+                <w:sz w:val="24"/>
+                <w:szCs w:val="24"/>
+              </w:rPr>
+            </w:pPr>
+            <w:r>
+              <w:rPr>
+                <w:rFonts w:ascii="Times New Roman" w:eastAsia="Times New Roman" w:hAnsi="Times New Roman" w:cs="Times New Roman"/>
+                <w:sz w:val="24"/>
+                <w:szCs w:val="24"/>
+              </w:rPr>
+              <w:t>Our site provides search:</w:t>
+            </w:r>
+          </w:p>
+          <w:p>
+            <w:pPr>
+              <w:pStyle w:val="ListParagraph"/>
+              <w:keepNext w:val="0"/>
+              <w:numPr>
+                <w:ilvl w:val="0"/>
+                <w:numId w:val="17"/>
+              </w:numPr>
+              <w:rPr>
+                <w:rFonts w:ascii="Times New Roman" w:eastAsia="Times New Roman" w:hAnsi="Times New Roman" w:cs="Times New Roman"/>
+                <w:sz w:val="24"/>
+                <w:szCs w:val="24"/>
+              </w:rPr>
+            </w:pPr>
+            <w:r>
+              <w:rPr>
+                <w:rFonts w:ascii="Times New Roman" w:eastAsia="Times New Roman" w:hAnsi="Times New Roman" w:cs="Times New Roman"/>
+                <w:sz w:val="24"/>
+                <w:szCs w:val="24"/>
+              </w:rPr>
+              <w:t>By category</w:t>
+            </w:r>
+            <w:r>
+              <w:rPr>
+                <w:rFonts w:ascii="Times New Roman" w:eastAsia="Times New Roman" w:hAnsi="Times New Roman" w:cs="Times New Roman"/>
+                <w:sz w:val="24"/>
+                <w:szCs w:val="24"/>
+              </w:rPr>
+              <w:t>.</w:t>
+            </w:r>
+          </w:p>
+          <w:p>
+            <w:pPr>
+              <w:pStyle w:val="ListParagraph"/>
+              <w:keepNext w:val="0"/>
+              <w:numPr>
+                <w:ilvl w:val="0"/>
+                <w:numId w:val="17"/>
+              </w:numPr>
+              <w:rPr>
+                <w:rFonts w:ascii="Times New Roman" w:eastAsia="Times New Roman" w:hAnsi="Times New Roman" w:cs="Times New Roman"/>
+                <w:sz w:val="24"/>
+                <w:szCs w:val="24"/>
+              </w:rPr>
+            </w:pPr>
+            <w:r>
+              <w:rPr>
+                <w:rFonts w:ascii="Times New Roman" w:eastAsia="Times New Roman" w:hAnsi="Times New Roman" w:cs="Times New Roman"/>
+                <w:sz w:val="24"/>
+                <w:szCs w:val="24"/>
+              </w:rPr>
+              <w:t>By seller</w:t>
+            </w:r>
+            <w:r>
+              <w:rPr>
+                <w:rFonts w:ascii="Times New Roman" w:eastAsia="Times New Roman" w:hAnsi="Times New Roman" w:cs="Times New Roman"/>
+                <w:sz w:val="24"/>
+                <w:szCs w:val="24"/>
+              </w:rPr>
+              <w:t>.</w:t>
+            </w:r>
+          </w:p>
+        </w:tc>
+      </w:tr>
+      <w:tr>
+        <w:trPr>
+          <w:trHeight w:val="989"/>
+        </w:trPr>
+        <w:tc>
+          <w:tcPr>
+            <w:tcW w:w="3804" w:type="dxa"/>
+            <w:gridSpan w:val="2"/>
+          </w:tcPr>
+          <w:p>
+            <w:pPr>
+              <w:keepNext w:val="0"/>
+              <w:spacing w:line="276" w:lineRule="auto"/>
+              <w:rPr>
+                <w:rFonts w:ascii="Times New Roman" w:eastAsia="Times New Roman" w:hAnsi="Times New Roman" w:cs="Times New Roman"/>
+                <w:sz w:val="24"/>
+                <w:szCs w:val="24"/>
+              </w:rPr>
+            </w:pPr>
+            <w:r>
+              <w:rPr>
+                <w:rFonts w:ascii="Times New Roman" w:eastAsia="Times New Roman" w:hAnsi="Times New Roman" w:cs="Times New Roman"/>
+                <w:sz w:val="24"/>
+                <w:szCs w:val="24"/>
+              </w:rPr>
+              <w:t>Filter</w:t>
+            </w:r>
+          </w:p>
+        </w:tc>
+        <w:tc>
+          <w:tcPr>
+            <w:tcW w:w="5751" w:type="dxa"/>
+          </w:tcPr>
+          <w:p>
+            <w:pPr>
+              <w:keepNext w:val="0"/>
+              <w:spacing w:line="276" w:lineRule="auto"/>
+              <w:rPr>
+                <w:rFonts w:ascii="Times New Roman" w:eastAsia="Times New Roman" w:hAnsi="Times New Roman" w:cs="Times New Roman"/>
+                <w:sz w:val="24"/>
+                <w:szCs w:val="24"/>
+              </w:rPr>
+            </w:pPr>
+            <w:r>
+              <w:rPr>
+                <w:rFonts w:ascii="Times New Roman" w:eastAsia="Times New Roman" w:hAnsi="Times New Roman" w:cs="Times New Roman"/>
+                <w:sz w:val="24"/>
+                <w:szCs w:val="24"/>
+              </w:rPr>
+              <w:t xml:space="preserve">Filter </w:t>
+            </w:r>
+            <w:r>
+              <w:rPr>
+                <w:rFonts w:ascii="Times New Roman" w:eastAsia="Times New Roman" w:hAnsi="Times New Roman" w:cs="Times New Roman"/>
+                <w:sz w:val="24"/>
+                <w:szCs w:val="24"/>
+              </w:rPr>
+              <w:t>provide</w:t>
+            </w:r>
+            <w:r>
+              <w:rPr>
+                <w:rFonts w:ascii="Times New Roman" w:eastAsia="Times New Roman" w:hAnsi="Times New Roman" w:cs="Times New Roman"/>
+                <w:sz w:val="24"/>
+                <w:szCs w:val="24"/>
+              </w:rPr>
+              <w:t>s</w:t>
+            </w:r>
+            <w:r>
+              <w:rPr>
+                <w:rFonts w:ascii="Times New Roman" w:eastAsia="Times New Roman" w:hAnsi="Times New Roman" w:cs="Times New Roman"/>
+                <w:sz w:val="24"/>
+                <w:szCs w:val="24"/>
+              </w:rPr>
+              <w:t xml:space="preserve"> better control to achieve more effective and efficient searches</w:t>
+            </w:r>
+            <w:r>
+              <w:rPr>
+                <w:rFonts w:ascii="Times New Roman" w:eastAsia="Times New Roman" w:hAnsi="Times New Roman" w:cs="Times New Roman"/>
+                <w:sz w:val="24"/>
+                <w:szCs w:val="24"/>
+              </w:rPr>
+              <w:t xml:space="preserve">. Our site provides filter:  </w:t>
+            </w:r>
+          </w:p>
+          <w:p>
+            <w:pPr>
+              <w:pStyle w:val="ListParagraph"/>
+              <w:keepNext w:val="0"/>
+              <w:numPr>
+                <w:ilvl w:val="0"/>
+                <w:numId w:val="16"/>
+              </w:numPr>
+              <w:rPr>
+                <w:rFonts w:ascii="Times New Roman" w:eastAsia="Times New Roman" w:hAnsi="Times New Roman" w:cs="Times New Roman"/>
+                <w:sz w:val="24"/>
+                <w:szCs w:val="24"/>
+              </w:rPr>
+            </w:pPr>
+            <w:r>
+              <w:rPr>
+                <w:rFonts w:ascii="Times New Roman" w:eastAsia="Times New Roman" w:hAnsi="Times New Roman" w:cs="Times New Roman"/>
+                <w:sz w:val="24"/>
+                <w:szCs w:val="24"/>
+              </w:rPr>
+              <w:t>By price.</w:t>
+            </w:r>
+          </w:p>
+          <w:p>
+            <w:pPr>
+              <w:pStyle w:val="ListParagraph"/>
+              <w:keepNext w:val="0"/>
+              <w:numPr>
+                <w:ilvl w:val="0"/>
+                <w:numId w:val="16"/>
+              </w:numPr>
+              <w:rPr>
+                <w:rFonts w:ascii="Times New Roman" w:eastAsia="Times New Roman" w:hAnsi="Times New Roman" w:cs="Times New Roman"/>
+                <w:sz w:val="24"/>
+                <w:szCs w:val="24"/>
+              </w:rPr>
+            </w:pPr>
+            <w:r>
+              <w:rPr>
+                <w:rFonts w:ascii="Times New Roman" w:eastAsia="Times New Roman" w:hAnsi="Times New Roman" w:cs="Times New Roman"/>
+                <w:sz w:val="24"/>
+                <w:szCs w:val="24"/>
+              </w:rPr>
+              <w:t>By condition.</w:t>
+            </w:r>
+          </w:p>
+          <w:p>
+            <w:pPr>
+              <w:pStyle w:val="ListParagraph"/>
+              <w:keepNext w:val="0"/>
+              <w:numPr>
+                <w:ilvl w:val="0"/>
+                <w:numId w:val="16"/>
+              </w:numPr>
+              <w:rPr>
+                <w:rFonts w:ascii="Times New Roman" w:eastAsia="Times New Roman" w:hAnsi="Times New Roman" w:cs="Times New Roman"/>
+                <w:sz w:val="24"/>
+                <w:szCs w:val="24"/>
+              </w:rPr>
+            </w:pPr>
+            <w:r>
+              <w:rPr>
+                <w:rFonts w:ascii="Times New Roman" w:eastAsia="Times New Roman" w:hAnsi="Times New Roman" w:cs="Times New Roman"/>
+                <w:sz w:val="24"/>
+                <w:szCs w:val="24"/>
+              </w:rPr>
+              <w:t>By category.</w:t>
+            </w:r>
+          </w:p>
+        </w:tc>
+      </w:tr>
+      <w:tr>
+        <w:trPr>
+          <w:trHeight w:val="1223"/>
+        </w:trPr>
+        <w:tc>
+          <w:tcPr>
+            <w:tcW w:w="3804" w:type="dxa"/>
+            <w:gridSpan w:val="2"/>
+          </w:tcPr>
+          <w:p>
+            <w:pPr>
+              <w:keepNext w:val="0"/>
+              <w:spacing w:line="276" w:lineRule="auto"/>
+              <w:rPr>
+                <w:rFonts w:ascii="Times New Roman" w:eastAsia="Times New Roman" w:hAnsi="Times New Roman" w:cs="Times New Roman"/>
+                <w:sz w:val="24"/>
+                <w:szCs w:val="24"/>
+              </w:rPr>
+            </w:pPr>
+            <w:r>
+              <w:rPr>
+                <w:rFonts w:ascii="Times New Roman" w:eastAsia="Times New Roman" w:hAnsi="Times New Roman" w:cs="Times New Roman"/>
+                <w:sz w:val="24"/>
+                <w:szCs w:val="24"/>
+              </w:rPr>
+              <w:lastRenderedPageBreak/>
+              <w:t>Registration Information</w:t>
+            </w:r>
+          </w:p>
+        </w:tc>
+        <w:tc>
+          <w:tcPr>
+            <w:tcW w:w="5751" w:type="dxa"/>
+          </w:tcPr>
+          <w:p>
+            <w:pPr>
+              <w:keepNext w:val="0"/>
+              <w:spacing w:line="276" w:lineRule="auto"/>
+              <w:rPr>
+                <w:rFonts w:ascii="Times New Roman" w:eastAsia="Times New Roman" w:hAnsi="Times New Roman" w:cs="Times New Roman"/>
+                <w:sz w:val="24"/>
+                <w:szCs w:val="24"/>
+              </w:rPr>
+            </w:pPr>
+            <w:r>
+              <w:rPr>
+                <w:rFonts w:ascii="Times New Roman" w:eastAsia="Times New Roman" w:hAnsi="Times New Roman" w:cs="Times New Roman"/>
+                <w:sz w:val="24"/>
+                <w:szCs w:val="24"/>
+              </w:rPr>
+              <w:t>Includes:</w:t>
+            </w:r>
+          </w:p>
+          <w:p>
+            <w:pPr>
+              <w:pStyle w:val="ListParagraph"/>
+              <w:keepNext w:val="0"/>
+              <w:numPr>
+                <w:ilvl w:val="0"/>
+                <w:numId w:val="13"/>
+              </w:numPr>
+              <w:spacing w:line="276" w:lineRule="auto"/>
+              <w:rPr>
+                <w:rFonts w:ascii="Times New Roman" w:eastAsia="Times New Roman" w:hAnsi="Times New Roman" w:cs="Times New Roman"/>
+                <w:sz w:val="24"/>
+                <w:szCs w:val="24"/>
+              </w:rPr>
+            </w:pPr>
+            <w:bookmarkStart w:id="3" w:name="_GoBack"/>
+            <w:bookmarkEnd w:id="3"/>
+            <w:r>
+              <w:rPr>
+                <w:rFonts w:ascii="Times New Roman" w:eastAsia="Times New Roman" w:hAnsi="Times New Roman" w:cs="Times New Roman"/>
+                <w:sz w:val="24"/>
+                <w:szCs w:val="24"/>
+              </w:rPr>
+              <w:t>Username</w:t>
+            </w:r>
+          </w:p>
+          <w:p>
+            <w:pPr>
+              <w:pStyle w:val="ListParagraph"/>
+              <w:keepNext w:val="0"/>
+              <w:numPr>
+                <w:ilvl w:val="0"/>
+                <w:numId w:val="13"/>
+              </w:numPr>
+              <w:spacing w:line="276" w:lineRule="auto"/>
+              <w:rPr>
+                <w:rFonts w:ascii="Times New Roman" w:eastAsia="Times New Roman" w:hAnsi="Times New Roman" w:cs="Times New Roman"/>
+                <w:sz w:val="24"/>
+                <w:szCs w:val="24"/>
+              </w:rPr>
+            </w:pPr>
+            <w:r>
+              <w:rPr>
+                <w:rFonts w:ascii="Times New Roman" w:eastAsia="Times New Roman" w:hAnsi="Times New Roman" w:cs="Times New Roman"/>
+                <w:sz w:val="24"/>
+                <w:szCs w:val="24"/>
+              </w:rPr>
+              <w:t>Password</w:t>
+            </w:r>
+          </w:p>
+          <w:p>
+            <w:pPr>
+              <w:pStyle w:val="ListParagraph"/>
+              <w:keepNext w:val="0"/>
+              <w:numPr>
+                <w:ilvl w:val="0"/>
+                <w:numId w:val="13"/>
+              </w:numPr>
+              <w:spacing w:line="276" w:lineRule="auto"/>
+              <w:rPr>
+                <w:rFonts w:ascii="Times New Roman" w:eastAsia="Times New Roman" w:hAnsi="Times New Roman" w:cs="Times New Roman"/>
+                <w:sz w:val="24"/>
+                <w:szCs w:val="24"/>
+              </w:rPr>
+            </w:pPr>
+            <w:r>
+              <w:rPr>
+                <w:rFonts w:ascii="Times New Roman" w:eastAsia="Times New Roman" w:hAnsi="Times New Roman" w:cs="Times New Roman"/>
+                <w:sz w:val="24"/>
+                <w:szCs w:val="24"/>
+              </w:rPr>
+              <w:t>Email Address</w:t>
+            </w:r>
+          </w:p>
+        </w:tc>
+      </w:tr>
+      <w:tr>
+        <w:trPr>
+          <w:trHeight w:val="1808"/>
+        </w:trPr>
+        <w:tc>
+          <w:tcPr>
+            <w:tcW w:w="3804" w:type="dxa"/>
+            <w:gridSpan w:val="2"/>
+          </w:tcPr>
+          <w:p>
+            <w:pPr>
+              <w:keepNext w:val="0"/>
+              <w:rPr>
+                <w:rFonts w:ascii="Times New Roman" w:eastAsia="Times New Roman" w:hAnsi="Times New Roman" w:cs="Times New Roman"/>
+                <w:sz w:val="24"/>
+                <w:szCs w:val="24"/>
+              </w:rPr>
+            </w:pPr>
+            <w:r>
+              <w:rPr>
+                <w:rFonts w:ascii="Times New Roman" w:eastAsia="Times New Roman" w:hAnsi="Times New Roman" w:cs="Times New Roman"/>
+                <w:sz w:val="24"/>
+                <w:szCs w:val="24"/>
+              </w:rPr>
+              <w:t>Order Information</w:t>
+            </w:r>
+          </w:p>
+        </w:tc>
+        <w:tc>
+          <w:tcPr>
+            <w:tcW w:w="5751" w:type="dxa"/>
+          </w:tcPr>
+          <w:p>
+            <w:pPr>
+              <w:keepNext w:val="0"/>
+              <w:rPr>
+                <w:rFonts w:ascii="Times New Roman" w:eastAsia="Times New Roman" w:hAnsi="Times New Roman" w:cs="Times New Roman"/>
+                <w:sz w:val="24"/>
+                <w:szCs w:val="24"/>
+              </w:rPr>
+            </w:pPr>
+            <w:r>
+              <w:rPr>
+                <w:rFonts w:ascii="Times New Roman" w:eastAsia="Times New Roman" w:hAnsi="Times New Roman" w:cs="Times New Roman"/>
+                <w:sz w:val="24"/>
+                <w:szCs w:val="24"/>
+              </w:rPr>
+              <w:t>Information about a particular order includes:</w:t>
+            </w:r>
+          </w:p>
+          <w:p>
+            <w:pPr>
+              <w:pStyle w:val="ListParagraph"/>
+              <w:keepNext w:val="0"/>
+              <w:numPr>
+                <w:ilvl w:val="0"/>
+                <w:numId w:val="15"/>
+              </w:numPr>
+              <w:rPr>
+                <w:rFonts w:ascii="Times New Roman" w:eastAsia="Times New Roman" w:hAnsi="Times New Roman" w:cs="Times New Roman"/>
+                <w:sz w:val="24"/>
+                <w:szCs w:val="24"/>
+              </w:rPr>
+            </w:pPr>
+            <w:r>
+              <w:rPr>
+                <w:rFonts w:ascii="Times New Roman" w:eastAsia="Times New Roman" w:hAnsi="Times New Roman" w:cs="Times New Roman"/>
+                <w:sz w:val="24"/>
+                <w:szCs w:val="24"/>
+              </w:rPr>
+              <w:t>Order number.</w:t>
+            </w:r>
+          </w:p>
+          <w:p>
+            <w:pPr>
+              <w:pStyle w:val="ListParagraph"/>
+              <w:keepNext w:val="0"/>
+              <w:numPr>
+                <w:ilvl w:val="0"/>
+                <w:numId w:val="15"/>
+              </w:numPr>
+              <w:rPr>
+                <w:rFonts w:ascii="Times New Roman" w:eastAsia="Times New Roman" w:hAnsi="Times New Roman" w:cs="Times New Roman"/>
+                <w:sz w:val="24"/>
+                <w:szCs w:val="24"/>
+              </w:rPr>
+            </w:pPr>
+            <w:r>
+              <w:rPr>
+                <w:rFonts w:ascii="Times New Roman" w:eastAsia="Times New Roman" w:hAnsi="Times New Roman" w:cs="Times New Roman"/>
+                <w:sz w:val="24"/>
+                <w:szCs w:val="24"/>
+              </w:rPr>
+              <w:t xml:space="preserve">Product </w:t>
+            </w:r>
+            <w:r>
+              <w:rPr>
+                <w:rFonts w:ascii="Times New Roman" w:eastAsia="Times New Roman" w:hAnsi="Times New Roman" w:cs="Times New Roman" w:hint="eastAsia"/>
+                <w:sz w:val="24"/>
+                <w:szCs w:val="24"/>
+              </w:rPr>
+              <w:t xml:space="preserve">id </w:t>
+            </w:r>
+            <w:r>
+              <w:rPr>
+                <w:rFonts w:ascii="Times New Roman" w:eastAsia="Times New Roman" w:hAnsi="Times New Roman" w:cs="Times New Roman"/>
+                <w:sz w:val="24"/>
+                <w:szCs w:val="24"/>
+              </w:rPr>
+              <w:t>number.</w:t>
+            </w:r>
+          </w:p>
+          <w:p>
+            <w:pPr>
+              <w:pStyle w:val="ListParagraph"/>
+              <w:keepNext w:val="0"/>
+              <w:numPr>
+                <w:ilvl w:val="0"/>
+                <w:numId w:val="15"/>
+              </w:numPr>
+              <w:rPr>
+                <w:rFonts w:ascii="Times New Roman" w:eastAsia="Times New Roman" w:hAnsi="Times New Roman" w:cs="Times New Roman"/>
+                <w:sz w:val="24"/>
+                <w:szCs w:val="24"/>
+              </w:rPr>
+            </w:pPr>
+            <w:r>
+              <w:rPr>
+                <w:rFonts w:ascii="Times New Roman" w:eastAsia="Times New Roman" w:hAnsi="Times New Roman" w:cs="Times New Roman"/>
+                <w:sz w:val="24"/>
+                <w:szCs w:val="24"/>
+              </w:rPr>
+              <w:t>Buyer’s id number.</w:t>
+            </w:r>
+          </w:p>
+          <w:p>
+            <w:pPr>
+              <w:pStyle w:val="ListParagraph"/>
+              <w:keepNext w:val="0"/>
+              <w:numPr>
+                <w:ilvl w:val="0"/>
+                <w:numId w:val="15"/>
+              </w:numPr>
+              <w:rPr>
+                <w:rFonts w:ascii="Times New Roman" w:eastAsia="Times New Roman" w:hAnsi="Times New Roman" w:cs="Times New Roman"/>
+                <w:sz w:val="24"/>
+                <w:szCs w:val="24"/>
+              </w:rPr>
+            </w:pPr>
+            <w:r>
+              <w:rPr>
+                <w:rFonts w:ascii="Times New Roman" w:eastAsia="Times New Roman" w:hAnsi="Times New Roman" w:cs="Times New Roman"/>
+                <w:sz w:val="24"/>
+                <w:szCs w:val="24"/>
+              </w:rPr>
+              <w:t>Order Date.</w:t>
+            </w:r>
+          </w:p>
+          <w:p>
+            <w:pPr>
+              <w:pStyle w:val="ListParagraph"/>
+              <w:keepNext w:val="0"/>
+              <w:numPr>
+                <w:ilvl w:val="0"/>
+                <w:numId w:val="15"/>
+              </w:numPr>
+              <w:rPr>
+                <w:rFonts w:ascii="Times New Roman" w:eastAsia="Times New Roman" w:hAnsi="Times New Roman" w:cs="Times New Roman"/>
+                <w:sz w:val="24"/>
+                <w:szCs w:val="24"/>
+              </w:rPr>
+            </w:pPr>
+            <w:r>
+              <w:rPr>
+                <w:rFonts w:ascii="Times New Roman" w:eastAsia="Times New Roman" w:hAnsi="Times New Roman" w:cs="Times New Roman"/>
+                <w:sz w:val="24"/>
+                <w:szCs w:val="24"/>
+              </w:rPr>
+              <w:t>Pickup location.</w:t>
+            </w:r>
+          </w:p>
+          <w:p>
+            <w:pPr>
+              <w:pStyle w:val="ListParagraph"/>
+              <w:keepNext w:val="0"/>
+              <w:numPr>
+                <w:ilvl w:val="0"/>
+                <w:numId w:val="15"/>
+              </w:numPr>
+              <w:rPr>
+                <w:rFonts w:ascii="Times New Roman" w:eastAsia="Times New Roman" w:hAnsi="Times New Roman" w:cs="Times New Roman"/>
+                <w:sz w:val="24"/>
+                <w:szCs w:val="24"/>
+              </w:rPr>
+            </w:pPr>
+            <w:r>
+              <w:rPr>
+                <w:rFonts w:ascii="Times New Roman" w:eastAsia="Times New Roman" w:hAnsi="Times New Roman" w:cs="Times New Roman"/>
+                <w:sz w:val="24"/>
+                <w:szCs w:val="24"/>
+              </w:rPr>
+              <w:t>Pickup time.</w:t>
+            </w:r>
+          </w:p>
+          <w:p>
+            <w:pPr>
+              <w:pStyle w:val="ListParagraph"/>
+              <w:keepNext w:val="0"/>
+              <w:numPr>
+                <w:ilvl w:val="0"/>
+                <w:numId w:val="15"/>
+              </w:numPr>
+              <w:rPr>
+                <w:rFonts w:ascii="Times New Roman" w:eastAsia="Times New Roman" w:hAnsi="Times New Roman" w:cs="Times New Roman"/>
+                <w:sz w:val="24"/>
+                <w:szCs w:val="24"/>
+              </w:rPr>
+            </w:pPr>
+            <w:r>
+              <w:rPr>
+                <w:rFonts w:ascii="Times New Roman" w:eastAsia="Times New Roman" w:hAnsi="Times New Roman" w:cs="Times New Roman"/>
+                <w:sz w:val="24"/>
+                <w:szCs w:val="24"/>
+              </w:rPr>
+              <w:t>Detail.</w:t>
+            </w:r>
+          </w:p>
+          <w:p>
+            <w:pPr>
+              <w:pStyle w:val="ListParagraph"/>
+              <w:keepNext w:val="0"/>
+              <w:numPr>
+                <w:ilvl w:val="0"/>
+                <w:numId w:val="15"/>
+              </w:numPr>
+              <w:rPr>
+                <w:rFonts w:ascii="Times New Roman" w:eastAsia="Times New Roman" w:hAnsi="Times New Roman" w:cs="Times New Roman"/>
+                <w:sz w:val="24"/>
+                <w:szCs w:val="24"/>
+              </w:rPr>
+            </w:pPr>
+            <w:r>
+              <w:rPr>
+                <w:rFonts w:ascii="Times New Roman" w:eastAsia="Times New Roman" w:hAnsi="Times New Roman" w:cs="Times New Roman"/>
+                <w:sz w:val="24"/>
+                <w:szCs w:val="24"/>
+              </w:rPr>
+              <w:t>Total price.</w:t>
+            </w:r>
+          </w:p>
+          <w:p>
+            <w:pPr>
+              <w:pStyle w:val="ListParagraph"/>
+              <w:keepNext w:val="0"/>
+              <w:numPr>
+                <w:ilvl w:val="0"/>
+                <w:numId w:val="15"/>
+              </w:numPr>
+              <w:rPr>
+                <w:rFonts w:ascii="Times New Roman" w:eastAsia="Times New Roman" w:hAnsi="Times New Roman" w:cs="Times New Roman"/>
+                <w:sz w:val="24"/>
+                <w:szCs w:val="24"/>
+              </w:rPr>
+            </w:pPr>
+            <w:r>
+              <w:rPr>
+                <w:rFonts w:ascii="Times New Roman" w:eastAsia="Times New Roman" w:hAnsi="Times New Roman" w:cs="Times New Roman"/>
+                <w:sz w:val="24"/>
+                <w:szCs w:val="24"/>
+              </w:rPr>
+              <w:t>Status.</w:t>
             </w:r>
           </w:p>
         </w:tc>
       </w:tr>
     </w:tbl>
+    <w:p>
+      <w:pPr>
+        <w:keepNext w:val="0"/>
+        <w:spacing w:line="240" w:lineRule="auto"/>
+        <w:rPr>
+          <w:rFonts w:ascii="Times New Roman" w:eastAsia="Times New Roman" w:hAnsi="Times New Roman" w:cs="Times New Roman"/>
+          <w:sz w:val="24"/>
+          <w:szCs w:val="24"/>
+        </w:rPr>
+      </w:pPr>
+    </w:p>
+    <w:p>
+      <w:pPr>
+        <w:pStyle w:val="ListParagraph"/>
+        <w:keepNext w:val="0"/>
+        <w:numPr>
+          <w:ilvl w:val="1"/>
+          <w:numId w:val="9"/>
+        </w:numPr>
+        <w:spacing w:line="240" w:lineRule="auto"/>
+        <w:ind w:left="360"/>
+        <w:rPr>
+          <w:rFonts w:ascii="Times New Roman" w:eastAsia="Times New Roman" w:hAnsi="Times New Roman" w:cs="Times New Roman"/>
+          <w:sz w:val="24"/>
+          <w:szCs w:val="24"/>
+        </w:rPr>
+      </w:pPr>
+      <w:r>
+        <w:rPr>
+          <w:rFonts w:ascii="Times New Roman" w:eastAsia="Times New Roman" w:hAnsi="Times New Roman" w:cs="Times New Roman"/>
+          <w:sz w:val="24"/>
+          <w:szCs w:val="24"/>
+        </w:rPr>
+        <w:t xml:space="preserve">Users Permission </w:t>
+      </w:r>
+    </w:p>
+    <w:p>
+      <w:pPr>
+        <w:pStyle w:val="ListParagraph"/>
+        <w:keepNext w:val="0"/>
+        <w:spacing w:line="240" w:lineRule="auto"/>
+        <w:ind w:left="360"/>
+        <w:rPr>
+          <w:rFonts w:ascii="Times New Roman" w:eastAsia="Times New Roman" w:hAnsi="Times New Roman" w:cs="Times New Roman"/>
+          <w:sz w:val="24"/>
+          <w:szCs w:val="24"/>
+        </w:rPr>
+      </w:pPr>
+    </w:p>
+    <w:tbl>
+      <w:tblPr>
+        <w:tblStyle w:val="TableGrid"/>
+        <w:tblW w:w="0" w:type="auto"/>
+        <w:tblLook w:val="04A0" w:firstRow="1" w:lastRow="0" w:firstColumn="1" w:lastColumn="0" w:noHBand="0" w:noVBand="1"/>
+      </w:tblPr>
+      <w:tblGrid>
+        <w:gridCol w:w="3618"/>
+        <w:gridCol w:w="1440"/>
+        <w:gridCol w:w="1530"/>
+        <w:gridCol w:w="1710"/>
+        <w:gridCol w:w="1278"/>
+      </w:tblGrid>
+      <w:tr>
+        <w:trPr>
+          <w:trHeight w:val="296"/>
+        </w:trPr>
+        <w:tc>
+          <w:tcPr>
+            <w:tcW w:w="3618" w:type="dxa"/>
+          </w:tcPr>
+          <w:p>
+            <w:pPr>
+              <w:keepNext w:val="0"/>
+              <w:spacing w:line="276" w:lineRule="auto"/>
+              <w:jc w:val="center"/>
+              <w:rPr>
+                <w:rFonts w:ascii="Times New Roman" w:eastAsia="Times New Roman" w:hAnsi="Times New Roman" w:cs="Times New Roman"/>
+                <w:sz w:val="24"/>
+                <w:szCs w:val="24"/>
+              </w:rPr>
+            </w:pPr>
+          </w:p>
+        </w:tc>
+        <w:tc>
+          <w:tcPr>
+            <w:tcW w:w="1440" w:type="dxa"/>
+          </w:tcPr>
+          <w:p>
+            <w:pPr>
+              <w:keepNext w:val="0"/>
+              <w:spacing w:line="276" w:lineRule="auto"/>
+              <w:jc w:val="center"/>
+              <w:rPr>
+                <w:rFonts w:ascii="Times New Roman" w:eastAsia="Times New Roman" w:hAnsi="Times New Roman" w:cs="Times New Roman" w:hint="eastAsia"/>
+                <w:sz w:val="24"/>
+                <w:szCs w:val="24"/>
+              </w:rPr>
+            </w:pPr>
+            <w:r>
+              <w:rPr>
+                <w:rFonts w:ascii="Times New Roman" w:eastAsia="Times New Roman" w:hAnsi="Times New Roman" w:cs="Times New Roman" w:hint="eastAsia"/>
+                <w:sz w:val="24"/>
+                <w:szCs w:val="24"/>
+              </w:rPr>
+              <w:t>Guest</w:t>
+            </w:r>
+          </w:p>
+        </w:tc>
+        <w:tc>
+          <w:tcPr>
+            <w:tcW w:w="1530" w:type="dxa"/>
+          </w:tcPr>
+          <w:p>
+            <w:pPr>
+              <w:keepNext w:val="0"/>
+              <w:spacing w:line="276" w:lineRule="auto"/>
+              <w:jc w:val="center"/>
+              <w:rPr>
+                <w:rFonts w:ascii="Times New Roman" w:eastAsia="Times New Roman" w:hAnsi="Times New Roman" w:cs="Times New Roman"/>
+                <w:sz w:val="24"/>
+                <w:szCs w:val="24"/>
+              </w:rPr>
+            </w:pPr>
+            <w:r>
+              <w:rPr>
+                <w:rFonts w:ascii="Times New Roman" w:eastAsia="Times New Roman" w:hAnsi="Times New Roman" w:cs="Times New Roman"/>
+                <w:sz w:val="24"/>
+                <w:szCs w:val="24"/>
+              </w:rPr>
+              <w:t>Buyer</w:t>
+            </w:r>
+          </w:p>
+        </w:tc>
+        <w:tc>
+          <w:tcPr>
+            <w:tcW w:w="1710" w:type="dxa"/>
+          </w:tcPr>
+          <w:p>
+            <w:pPr>
+              <w:keepNext w:val="0"/>
+              <w:spacing w:line="276" w:lineRule="auto"/>
+              <w:jc w:val="center"/>
+              <w:rPr>
+                <w:rFonts w:ascii="Times New Roman" w:eastAsia="Times New Roman" w:hAnsi="Times New Roman" w:cs="Times New Roman"/>
+                <w:sz w:val="24"/>
+                <w:szCs w:val="24"/>
+              </w:rPr>
+            </w:pPr>
+            <w:r>
+              <w:rPr>
+                <w:rFonts w:ascii="Times New Roman" w:eastAsia="Times New Roman" w:hAnsi="Times New Roman" w:cs="Times New Roman"/>
+                <w:sz w:val="24"/>
+                <w:szCs w:val="24"/>
+              </w:rPr>
+              <w:t>Seller</w:t>
+            </w:r>
+          </w:p>
+        </w:tc>
+        <w:tc>
+          <w:tcPr>
+            <w:tcW w:w="1278" w:type="dxa"/>
+          </w:tcPr>
+          <w:p>
+            <w:pPr>
+              <w:keepNext w:val="0"/>
+              <w:spacing w:line="276" w:lineRule="auto"/>
+              <w:jc w:val="center"/>
+              <w:rPr>
+                <w:rFonts w:ascii="Times New Roman" w:eastAsia="Times New Roman" w:hAnsi="Times New Roman" w:cs="Times New Roman"/>
+                <w:sz w:val="24"/>
+                <w:szCs w:val="24"/>
+              </w:rPr>
+            </w:pPr>
+            <w:r>
+              <w:rPr>
+                <w:rFonts w:ascii="Times New Roman" w:eastAsia="Times New Roman" w:hAnsi="Times New Roman" w:cs="Times New Roman"/>
+                <w:sz w:val="24"/>
+                <w:szCs w:val="24"/>
+              </w:rPr>
+              <w:t>Admin</w:t>
+            </w:r>
+          </w:p>
+        </w:tc>
+      </w:tr>
+      <w:tr>
+        <w:tc>
+          <w:tcPr>
+            <w:tcW w:w="3618" w:type="dxa"/>
+          </w:tcPr>
+          <w:p>
+            <w:pPr>
+              <w:keepNext w:val="0"/>
+              <w:spacing w:line="276" w:lineRule="auto"/>
+              <w:jc w:val="center"/>
+              <w:rPr>
+                <w:rFonts w:ascii="Times New Roman" w:eastAsia="Times New Roman" w:hAnsi="Times New Roman" w:cs="Times New Roman"/>
+                <w:sz w:val="24"/>
+                <w:szCs w:val="24"/>
+              </w:rPr>
+            </w:pPr>
+            <w:r>
+              <w:rPr>
+                <w:rFonts w:ascii="Times New Roman" w:eastAsia="Times New Roman" w:hAnsi="Times New Roman" w:cs="Times New Roman"/>
+                <w:sz w:val="24"/>
+                <w:szCs w:val="24"/>
+              </w:rPr>
+              <w:t>Browse website</w:t>
+            </w:r>
+          </w:p>
+        </w:tc>
+        <w:tc>
+          <w:tcPr>
+            <w:tcW w:w="1440" w:type="dxa"/>
+          </w:tcPr>
+          <w:p>
+            <w:pPr>
+              <w:keepNext w:val="0"/>
+              <w:spacing w:line="276" w:lineRule="auto"/>
+              <w:jc w:val="center"/>
+              <w:rPr>
+                <w:rFonts w:ascii="Times New Roman" w:eastAsia="Times New Roman" w:hAnsi="Times New Roman" w:cs="Times New Roman"/>
+                <w:sz w:val="24"/>
+                <w:szCs w:val="24"/>
+              </w:rPr>
+            </w:pPr>
+            <w:r>
+              <w:rPr>
+                <w:rFonts w:ascii="Times New Roman" w:eastAsia="Times New Roman" w:hAnsi="Times New Roman" w:cs="Times New Roman"/>
+                <w:sz w:val="24"/>
+                <w:szCs w:val="24"/>
+              </w:rPr>
+              <w:t>+</w:t>
+            </w:r>
+          </w:p>
+        </w:tc>
+        <w:tc>
+          <w:tcPr>
+            <w:tcW w:w="1530" w:type="dxa"/>
+          </w:tcPr>
+          <w:p>
+            <w:pPr>
+              <w:keepNext w:val="0"/>
+              <w:spacing w:line="276" w:lineRule="auto"/>
+              <w:jc w:val="center"/>
+              <w:rPr>
+                <w:rFonts w:ascii="Times New Roman" w:eastAsia="Times New Roman" w:hAnsi="Times New Roman" w:cs="Times New Roman" w:hint="eastAsia"/>
+                <w:sz w:val="24"/>
+                <w:szCs w:val="24"/>
+              </w:rPr>
+            </w:pPr>
+            <w:r>
+              <w:rPr>
+                <w:rFonts w:ascii="Times New Roman" w:eastAsia="Times New Roman" w:hAnsi="Times New Roman" w:cs="Times New Roman"/>
+                <w:sz w:val="24"/>
+                <w:szCs w:val="24"/>
+              </w:rPr>
+              <w:t>+</w:t>
+            </w:r>
+          </w:p>
+        </w:tc>
+        <w:tc>
+          <w:tcPr>
+            <w:tcW w:w="1710" w:type="dxa"/>
+          </w:tcPr>
+          <w:p>
+            <w:pPr>
+              <w:keepNext w:val="0"/>
+              <w:spacing w:line="276" w:lineRule="auto"/>
+              <w:jc w:val="center"/>
+              <w:rPr>
+                <w:rFonts w:ascii="Times New Roman" w:eastAsia="Times New Roman" w:hAnsi="Times New Roman" w:cs="Times New Roman" w:hint="eastAsia"/>
+                <w:sz w:val="24"/>
+                <w:szCs w:val="24"/>
+              </w:rPr>
+            </w:pPr>
+            <w:r>
+              <w:rPr>
+                <w:rFonts w:ascii="Times New Roman" w:eastAsia="Times New Roman" w:hAnsi="Times New Roman" w:cs="Times New Roman"/>
+                <w:sz w:val="24"/>
+                <w:szCs w:val="24"/>
+              </w:rPr>
+              <w:t>+</w:t>
+            </w:r>
+          </w:p>
+        </w:tc>
+        <w:tc>
+          <w:tcPr>
+            <w:tcW w:w="1278" w:type="dxa"/>
+          </w:tcPr>
+          <w:p>
+            <w:pPr>
+              <w:keepNext w:val="0"/>
+              <w:spacing w:line="276" w:lineRule="auto"/>
+              <w:jc w:val="center"/>
+              <w:rPr>
+                <w:rFonts w:ascii="Times New Roman" w:eastAsia="Times New Roman" w:hAnsi="Times New Roman" w:cs="Times New Roman" w:hint="eastAsia"/>
+                <w:sz w:val="24"/>
+                <w:szCs w:val="24"/>
+              </w:rPr>
+            </w:pPr>
+            <w:r>
+              <w:rPr>
+                <w:rFonts w:ascii="Times New Roman" w:eastAsia="Times New Roman" w:hAnsi="Times New Roman" w:cs="Times New Roman"/>
+                <w:sz w:val="24"/>
+                <w:szCs w:val="24"/>
+              </w:rPr>
+              <w:t>+</w:t>
+            </w:r>
+          </w:p>
+        </w:tc>
+      </w:tr>
+      <w:tr>
+        <w:tc>
+          <w:tcPr>
+            <w:tcW w:w="3618" w:type="dxa"/>
+          </w:tcPr>
+          <w:p>
+            <w:pPr>
+              <w:keepNext w:val="0"/>
+              <w:spacing w:line="276" w:lineRule="auto"/>
+              <w:jc w:val="center"/>
+              <w:rPr>
+                <w:rFonts w:ascii="Times New Roman" w:eastAsia="Times New Roman" w:hAnsi="Times New Roman" w:cs="Times New Roman"/>
+                <w:sz w:val="24"/>
+                <w:szCs w:val="24"/>
+              </w:rPr>
+            </w:pPr>
+            <w:r>
+              <w:rPr>
+                <w:rFonts w:ascii="Times New Roman" w:eastAsia="Times New Roman" w:hAnsi="Times New Roman" w:cs="Times New Roman"/>
+                <w:sz w:val="24"/>
+                <w:szCs w:val="24"/>
+              </w:rPr>
+              <w:t>Search products</w:t>
+            </w:r>
+          </w:p>
+        </w:tc>
+        <w:tc>
+          <w:tcPr>
+            <w:tcW w:w="1440" w:type="dxa"/>
+          </w:tcPr>
+          <w:p>
+            <w:pPr>
+              <w:keepNext w:val="0"/>
+              <w:spacing w:line="276" w:lineRule="auto"/>
+              <w:jc w:val="center"/>
+              <w:rPr>
+                <w:rFonts w:ascii="Times New Roman" w:eastAsia="Times New Roman" w:hAnsi="Times New Roman" w:cs="Times New Roman" w:hint="eastAsia"/>
+                <w:sz w:val="24"/>
+                <w:szCs w:val="24"/>
+              </w:rPr>
+            </w:pPr>
+            <w:r>
+              <w:rPr>
+                <w:rFonts w:ascii="Times New Roman" w:eastAsia="Times New Roman" w:hAnsi="Times New Roman" w:cs="Times New Roman"/>
+                <w:sz w:val="24"/>
+                <w:szCs w:val="24"/>
+              </w:rPr>
+              <w:t>+</w:t>
+            </w:r>
+          </w:p>
+        </w:tc>
+        <w:tc>
+          <w:tcPr>
+            <w:tcW w:w="1530" w:type="dxa"/>
+          </w:tcPr>
+          <w:p>
+            <w:pPr>
+              <w:keepNext w:val="0"/>
+              <w:spacing w:line="276" w:lineRule="auto"/>
+              <w:jc w:val="center"/>
+              <w:rPr>
+                <w:rFonts w:ascii="Times New Roman" w:eastAsia="Times New Roman" w:hAnsi="Times New Roman" w:cs="Times New Roman" w:hint="eastAsia"/>
+                <w:sz w:val="24"/>
+                <w:szCs w:val="24"/>
+              </w:rPr>
+            </w:pPr>
+            <w:r>
+              <w:rPr>
+                <w:rFonts w:ascii="Times New Roman" w:eastAsia="Times New Roman" w:hAnsi="Times New Roman" w:cs="Times New Roman"/>
+                <w:sz w:val="24"/>
+                <w:szCs w:val="24"/>
+              </w:rPr>
+              <w:t>+</w:t>
+            </w:r>
+          </w:p>
+        </w:tc>
+        <w:tc>
+          <w:tcPr>
+            <w:tcW w:w="1710" w:type="dxa"/>
+          </w:tcPr>
+          <w:p>
+            <w:pPr>
+              <w:keepNext w:val="0"/>
+              <w:spacing w:line="276" w:lineRule="auto"/>
+              <w:jc w:val="center"/>
+              <w:rPr>
+                <w:rFonts w:ascii="Times New Roman" w:eastAsia="Times New Roman" w:hAnsi="Times New Roman" w:cs="Times New Roman" w:hint="eastAsia"/>
+                <w:sz w:val="24"/>
+                <w:szCs w:val="24"/>
+              </w:rPr>
+            </w:pPr>
+            <w:r>
+              <w:rPr>
+                <w:rFonts w:ascii="Times New Roman" w:eastAsia="Times New Roman" w:hAnsi="Times New Roman" w:cs="Times New Roman"/>
+                <w:sz w:val="24"/>
+                <w:szCs w:val="24"/>
+              </w:rPr>
+              <w:t>+</w:t>
+            </w:r>
+          </w:p>
+        </w:tc>
+        <w:tc>
+          <w:tcPr>
+            <w:tcW w:w="1278" w:type="dxa"/>
+          </w:tcPr>
+          <w:p>
+            <w:pPr>
+              <w:keepNext w:val="0"/>
+              <w:spacing w:line="276" w:lineRule="auto"/>
+              <w:jc w:val="center"/>
+              <w:rPr>
+                <w:rFonts w:ascii="Times New Roman" w:eastAsia="Times New Roman" w:hAnsi="Times New Roman" w:cs="Times New Roman" w:hint="eastAsia"/>
+                <w:sz w:val="24"/>
+                <w:szCs w:val="24"/>
+              </w:rPr>
+            </w:pPr>
+            <w:r>
+              <w:rPr>
+                <w:rFonts w:ascii="Times New Roman" w:eastAsia="Times New Roman" w:hAnsi="Times New Roman" w:cs="Times New Roman"/>
+                <w:sz w:val="24"/>
+                <w:szCs w:val="24"/>
+              </w:rPr>
+              <w:t>+</w:t>
+            </w:r>
+          </w:p>
+        </w:tc>
+      </w:tr>
+      <w:tr>
+        <w:trPr>
+          <w:trHeight w:val="296"/>
+        </w:trPr>
+        <w:tc>
+          <w:tcPr>
+            <w:tcW w:w="3618" w:type="dxa"/>
+          </w:tcPr>
+          <w:p>
+            <w:pPr>
+              <w:keepNext w:val="0"/>
+              <w:spacing w:line="276" w:lineRule="auto"/>
+              <w:jc w:val="center"/>
+              <w:rPr>
+                <w:rFonts w:ascii="Times New Roman" w:eastAsia="Times New Roman" w:hAnsi="Times New Roman" w:cs="Times New Roman" w:hint="eastAsia"/>
+                <w:sz w:val="24"/>
+                <w:szCs w:val="24"/>
+              </w:rPr>
+            </w:pPr>
+            <w:r>
+              <w:rPr>
+                <w:rFonts w:ascii="Times New Roman" w:eastAsia="Times New Roman" w:hAnsi="Times New Roman" w:cs="Times New Roman"/>
+                <w:sz w:val="24"/>
+                <w:szCs w:val="24"/>
+              </w:rPr>
+              <w:t xml:space="preserve">View </w:t>
+            </w:r>
+            <w:r>
+              <w:rPr>
+                <w:rFonts w:ascii="Times New Roman" w:eastAsia="Times New Roman" w:hAnsi="Times New Roman" w:cs="Times New Roman"/>
+                <w:sz w:val="24"/>
+                <w:szCs w:val="24"/>
+              </w:rPr>
+              <w:t>products</w:t>
+            </w:r>
+          </w:p>
+        </w:tc>
+        <w:tc>
+          <w:tcPr>
+            <w:tcW w:w="1440" w:type="dxa"/>
+          </w:tcPr>
+          <w:p>
+            <w:pPr>
+              <w:keepNext w:val="0"/>
+              <w:spacing w:line="276" w:lineRule="auto"/>
+              <w:jc w:val="center"/>
+              <w:rPr>
+                <w:rFonts w:ascii="Times New Roman" w:eastAsia="Times New Roman" w:hAnsi="Times New Roman" w:cs="Times New Roman" w:hint="eastAsia"/>
+                <w:sz w:val="24"/>
+                <w:szCs w:val="24"/>
+              </w:rPr>
+            </w:pPr>
+            <w:r>
+              <w:rPr>
+                <w:rFonts w:ascii="Times New Roman" w:eastAsia="Times New Roman" w:hAnsi="Times New Roman" w:cs="Times New Roman"/>
+                <w:sz w:val="24"/>
+                <w:szCs w:val="24"/>
+              </w:rPr>
+              <w:t>+</w:t>
+            </w:r>
+          </w:p>
+        </w:tc>
+        <w:tc>
+          <w:tcPr>
+            <w:tcW w:w="1530" w:type="dxa"/>
+          </w:tcPr>
+          <w:p>
+            <w:pPr>
+              <w:keepNext w:val="0"/>
+              <w:spacing w:line="276" w:lineRule="auto"/>
+              <w:jc w:val="center"/>
+              <w:rPr>
+                <w:rFonts w:ascii="Times New Roman" w:eastAsia="Times New Roman" w:hAnsi="Times New Roman" w:cs="Times New Roman" w:hint="eastAsia"/>
+                <w:sz w:val="24"/>
+                <w:szCs w:val="24"/>
+              </w:rPr>
+            </w:pPr>
+            <w:r>
+              <w:rPr>
+                <w:rFonts w:ascii="Times New Roman" w:eastAsia="Times New Roman" w:hAnsi="Times New Roman" w:cs="Times New Roman"/>
+                <w:sz w:val="24"/>
+                <w:szCs w:val="24"/>
+              </w:rPr>
+              <w:t>+</w:t>
+            </w:r>
+          </w:p>
+        </w:tc>
+        <w:tc>
+          <w:tcPr>
+            <w:tcW w:w="1710" w:type="dxa"/>
+          </w:tcPr>
+          <w:p>
+            <w:pPr>
+              <w:keepNext w:val="0"/>
+              <w:spacing w:line="276" w:lineRule="auto"/>
+              <w:jc w:val="center"/>
+              <w:rPr>
+                <w:rFonts w:ascii="Times New Roman" w:eastAsia="Times New Roman" w:hAnsi="Times New Roman" w:cs="Times New Roman" w:hint="eastAsia"/>
+                <w:sz w:val="24"/>
+                <w:szCs w:val="24"/>
+              </w:rPr>
+            </w:pPr>
+            <w:r>
+              <w:rPr>
+                <w:rFonts w:ascii="Times New Roman" w:eastAsia="Times New Roman" w:hAnsi="Times New Roman" w:cs="Times New Roman"/>
+                <w:sz w:val="24"/>
+                <w:szCs w:val="24"/>
+              </w:rPr>
+              <w:t>+</w:t>
+            </w:r>
+          </w:p>
+        </w:tc>
+        <w:tc>
+          <w:tcPr>
+            <w:tcW w:w="1278" w:type="dxa"/>
+          </w:tcPr>
+          <w:p>
+            <w:pPr>
+              <w:keepNext w:val="0"/>
+              <w:spacing w:line="276" w:lineRule="auto"/>
+              <w:jc w:val="center"/>
+              <w:rPr>
+                <w:rFonts w:ascii="Times New Roman" w:eastAsia="Times New Roman" w:hAnsi="Times New Roman" w:cs="Times New Roman" w:hint="eastAsia"/>
+                <w:sz w:val="24"/>
+                <w:szCs w:val="24"/>
+              </w:rPr>
+            </w:pPr>
+            <w:r>
+              <w:rPr>
+                <w:rFonts w:ascii="Times New Roman" w:eastAsia="Times New Roman" w:hAnsi="Times New Roman" w:cs="Times New Roman"/>
+                <w:sz w:val="24"/>
+                <w:szCs w:val="24"/>
+              </w:rPr>
+              <w:t>+</w:t>
+            </w:r>
+          </w:p>
+        </w:tc>
+      </w:tr>
+      <w:tr>
+        <w:tc>
+          <w:tcPr>
+            <w:tcW w:w="3618" w:type="dxa"/>
+          </w:tcPr>
+          <w:p>
+            <w:pPr>
+              <w:keepNext w:val="0"/>
+              <w:spacing w:line="276" w:lineRule="auto"/>
+              <w:jc w:val="center"/>
+              <w:rPr>
+                <w:rFonts w:ascii="Times New Roman" w:eastAsia="Times New Roman" w:hAnsi="Times New Roman" w:cs="Times New Roman"/>
+                <w:sz w:val="24"/>
+                <w:szCs w:val="24"/>
+              </w:rPr>
+            </w:pPr>
+            <w:r>
+              <w:rPr>
+                <w:rFonts w:ascii="Times New Roman" w:eastAsia="Times New Roman" w:hAnsi="Times New Roman" w:cs="Times New Roman"/>
+                <w:sz w:val="24"/>
+                <w:szCs w:val="24"/>
+              </w:rPr>
+              <w:t>View user’s profile</w:t>
+            </w:r>
+          </w:p>
+        </w:tc>
+        <w:tc>
+          <w:tcPr>
+            <w:tcW w:w="1440" w:type="dxa"/>
+          </w:tcPr>
+          <w:p>
+            <w:pPr>
+              <w:keepNext w:val="0"/>
+              <w:spacing w:line="276" w:lineRule="auto"/>
+              <w:jc w:val="center"/>
+              <w:rPr>
+                <w:rFonts w:ascii="Times New Roman" w:eastAsia="Times New Roman" w:hAnsi="Times New Roman" w:cs="Times New Roman"/>
+                <w:sz w:val="24"/>
+                <w:szCs w:val="24"/>
+              </w:rPr>
+            </w:pPr>
+            <w:r>
+              <w:rPr>
+                <w:rFonts w:ascii="Times New Roman" w:eastAsia="Times New Roman" w:hAnsi="Times New Roman" w:cs="Times New Roman"/>
+                <w:sz w:val="24"/>
+                <w:szCs w:val="24"/>
+              </w:rPr>
+              <w:t>+</w:t>
+            </w:r>
+          </w:p>
+        </w:tc>
+        <w:tc>
+          <w:tcPr>
+            <w:tcW w:w="1530" w:type="dxa"/>
+          </w:tcPr>
+          <w:p>
+            <w:pPr>
+              <w:keepNext w:val="0"/>
+              <w:spacing w:line="276" w:lineRule="auto"/>
+              <w:jc w:val="center"/>
+              <w:rPr>
+                <w:rFonts w:ascii="Times New Roman" w:eastAsia="Times New Roman" w:hAnsi="Times New Roman" w:cs="Times New Roman" w:hint="eastAsia"/>
+                <w:sz w:val="24"/>
+                <w:szCs w:val="24"/>
+              </w:rPr>
+            </w:pPr>
+            <w:r>
+              <w:rPr>
+                <w:rFonts w:ascii="Times New Roman" w:eastAsia="Times New Roman" w:hAnsi="Times New Roman" w:cs="Times New Roman"/>
+                <w:sz w:val="24"/>
+                <w:szCs w:val="24"/>
+              </w:rPr>
+              <w:t>+</w:t>
+            </w:r>
+          </w:p>
+        </w:tc>
+        <w:tc>
+          <w:tcPr>
+            <w:tcW w:w="1710" w:type="dxa"/>
+          </w:tcPr>
+          <w:p>
+            <w:pPr>
+              <w:keepNext w:val="0"/>
+              <w:spacing w:line="276" w:lineRule="auto"/>
+              <w:jc w:val="center"/>
+              <w:rPr>
+                <w:rFonts w:ascii="Times New Roman" w:eastAsia="Times New Roman" w:hAnsi="Times New Roman" w:cs="Times New Roman" w:hint="eastAsia"/>
+                <w:sz w:val="24"/>
+                <w:szCs w:val="24"/>
+              </w:rPr>
+            </w:pPr>
+            <w:r>
+              <w:rPr>
+                <w:rFonts w:ascii="Times New Roman" w:eastAsia="Times New Roman" w:hAnsi="Times New Roman" w:cs="Times New Roman"/>
+                <w:sz w:val="24"/>
+                <w:szCs w:val="24"/>
+              </w:rPr>
+              <w:t>+</w:t>
+            </w:r>
+          </w:p>
+        </w:tc>
+        <w:tc>
+          <w:tcPr>
+            <w:tcW w:w="1278" w:type="dxa"/>
+          </w:tcPr>
+          <w:p>
+            <w:pPr>
+              <w:keepNext w:val="0"/>
+              <w:spacing w:line="276" w:lineRule="auto"/>
+              <w:jc w:val="center"/>
+              <w:rPr>
+                <w:rFonts w:ascii="Times New Roman" w:eastAsia="Times New Roman" w:hAnsi="Times New Roman" w:cs="Times New Roman" w:hint="eastAsia"/>
+                <w:sz w:val="24"/>
+                <w:szCs w:val="24"/>
+              </w:rPr>
+            </w:pPr>
+            <w:r>
+              <w:rPr>
+                <w:rFonts w:ascii="Times New Roman" w:eastAsia="Times New Roman" w:hAnsi="Times New Roman" w:cs="Times New Roman"/>
+                <w:sz w:val="24"/>
+                <w:szCs w:val="24"/>
+              </w:rPr>
+              <w:t>+</w:t>
+            </w:r>
+          </w:p>
+        </w:tc>
+      </w:tr>
+      <w:tr>
+        <w:trPr>
+          <w:trHeight w:val="251"/>
+        </w:trPr>
+        <w:tc>
+          <w:tcPr>
+            <w:tcW w:w="3618" w:type="dxa"/>
+          </w:tcPr>
+          <w:p>
+            <w:pPr>
+              <w:keepNext w:val="0"/>
+              <w:spacing w:line="276" w:lineRule="auto"/>
+              <w:jc w:val="center"/>
+              <w:rPr>
+                <w:rFonts w:ascii="Times New Roman" w:eastAsia="Times New Roman" w:hAnsi="Times New Roman" w:cs="Times New Roman"/>
+                <w:sz w:val="24"/>
+                <w:szCs w:val="24"/>
+              </w:rPr>
+            </w:pPr>
+            <w:r>
+              <w:rPr>
+                <w:rFonts w:ascii="Times New Roman" w:eastAsia="Times New Roman" w:hAnsi="Times New Roman" w:cs="Times New Roman"/>
+                <w:sz w:val="24"/>
+                <w:szCs w:val="24"/>
+              </w:rPr>
+              <w:t>Reset their own password</w:t>
+            </w:r>
+          </w:p>
+        </w:tc>
+        <w:tc>
+          <w:tcPr>
+            <w:tcW w:w="1440" w:type="dxa"/>
+          </w:tcPr>
+          <w:p>
+            <w:pPr>
+              <w:keepNext w:val="0"/>
+              <w:spacing w:line="276" w:lineRule="auto"/>
+              <w:jc w:val="center"/>
+              <w:rPr>
+                <w:rFonts w:ascii="Times New Roman" w:eastAsia="Times New Roman" w:hAnsi="Times New Roman" w:cs="Times New Roman"/>
+                <w:sz w:val="24"/>
+                <w:szCs w:val="24"/>
+              </w:rPr>
+            </w:pPr>
+          </w:p>
+        </w:tc>
+        <w:tc>
+          <w:tcPr>
+            <w:tcW w:w="1530" w:type="dxa"/>
+          </w:tcPr>
+          <w:p>
+            <w:pPr>
+              <w:keepNext w:val="0"/>
+              <w:spacing w:line="276" w:lineRule="auto"/>
+              <w:jc w:val="center"/>
+              <w:rPr>
+                <w:rFonts w:ascii="Times New Roman" w:eastAsia="Times New Roman" w:hAnsi="Times New Roman" w:cs="Times New Roman" w:hint="eastAsia"/>
+                <w:sz w:val="24"/>
+                <w:szCs w:val="24"/>
+              </w:rPr>
+            </w:pPr>
+            <w:r>
+              <w:rPr>
+                <w:rFonts w:ascii="Times New Roman" w:eastAsia="Times New Roman" w:hAnsi="Times New Roman" w:cs="Times New Roman"/>
+                <w:sz w:val="24"/>
+                <w:szCs w:val="24"/>
+              </w:rPr>
+              <w:t>+</w:t>
+            </w:r>
+          </w:p>
+        </w:tc>
+        <w:tc>
+          <w:tcPr>
+            <w:tcW w:w="1710" w:type="dxa"/>
+          </w:tcPr>
+          <w:p>
+            <w:pPr>
+              <w:keepNext w:val="0"/>
+              <w:spacing w:line="276" w:lineRule="auto"/>
+              <w:jc w:val="center"/>
+              <w:rPr>
+                <w:rFonts w:ascii="Times New Roman" w:eastAsia="Times New Roman" w:hAnsi="Times New Roman" w:cs="Times New Roman" w:hint="eastAsia"/>
+                <w:sz w:val="24"/>
+                <w:szCs w:val="24"/>
+              </w:rPr>
+            </w:pPr>
+            <w:r>
+              <w:rPr>
+                <w:rFonts w:ascii="Times New Roman" w:eastAsia="Times New Roman" w:hAnsi="Times New Roman" w:cs="Times New Roman"/>
+                <w:sz w:val="24"/>
+                <w:szCs w:val="24"/>
+              </w:rPr>
+              <w:t>+</w:t>
+            </w:r>
+          </w:p>
+        </w:tc>
+        <w:tc>
+          <w:tcPr>
+            <w:tcW w:w="1278" w:type="dxa"/>
+          </w:tcPr>
+          <w:p>
+            <w:pPr>
+              <w:keepNext w:val="0"/>
+              <w:spacing w:line="276" w:lineRule="auto"/>
+              <w:jc w:val="center"/>
+              <w:rPr>
+                <w:rFonts w:ascii="Times New Roman" w:eastAsia="Times New Roman" w:hAnsi="Times New Roman" w:cs="Times New Roman" w:hint="eastAsia"/>
+                <w:sz w:val="24"/>
+                <w:szCs w:val="24"/>
+              </w:rPr>
+            </w:pPr>
+            <w:r>
+              <w:rPr>
+                <w:rFonts w:ascii="Times New Roman" w:eastAsia="Times New Roman" w:hAnsi="Times New Roman" w:cs="Times New Roman"/>
+                <w:sz w:val="24"/>
+                <w:szCs w:val="24"/>
+              </w:rPr>
+              <w:t>+</w:t>
+            </w:r>
+          </w:p>
+        </w:tc>
+      </w:tr>
+      <w:tr>
+        <w:trPr>
+          <w:trHeight w:val="251"/>
+        </w:trPr>
+        <w:tc>
+          <w:tcPr>
+            <w:tcW w:w="3618" w:type="dxa"/>
+          </w:tcPr>
+          <w:p>
+            <w:pPr>
+              <w:keepNext w:val="0"/>
+              <w:spacing w:line="276" w:lineRule="auto"/>
+              <w:jc w:val="center"/>
+              <w:rPr>
+                <w:rFonts w:ascii="Times New Roman" w:eastAsia="Times New Roman" w:hAnsi="Times New Roman" w:cs="Times New Roman"/>
+                <w:sz w:val="24"/>
+                <w:szCs w:val="24"/>
+              </w:rPr>
+            </w:pPr>
+            <w:r>
+              <w:rPr>
+                <w:rFonts w:ascii="Times New Roman" w:eastAsia="Times New Roman" w:hAnsi="Times New Roman" w:cs="Times New Roman"/>
+                <w:sz w:val="24"/>
+                <w:szCs w:val="24"/>
+              </w:rPr>
+              <w:t>Edit their own profile page</w:t>
+            </w:r>
+          </w:p>
+        </w:tc>
+        <w:tc>
+          <w:tcPr>
+            <w:tcW w:w="1440" w:type="dxa"/>
+          </w:tcPr>
+          <w:p>
+            <w:pPr>
+              <w:keepNext w:val="0"/>
+              <w:spacing w:line="276" w:lineRule="auto"/>
+              <w:jc w:val="center"/>
+              <w:rPr>
+                <w:rFonts w:ascii="Times New Roman" w:eastAsia="Times New Roman" w:hAnsi="Times New Roman" w:cs="Times New Roman" w:hint="eastAsia"/>
+                <w:sz w:val="24"/>
+                <w:szCs w:val="24"/>
+              </w:rPr>
+            </w:pPr>
+          </w:p>
+        </w:tc>
+        <w:tc>
+          <w:tcPr>
+            <w:tcW w:w="1530" w:type="dxa"/>
+          </w:tcPr>
+          <w:p>
+            <w:pPr>
+              <w:keepNext w:val="0"/>
+              <w:spacing w:line="276" w:lineRule="auto"/>
+              <w:jc w:val="center"/>
+              <w:rPr>
+                <w:rFonts w:ascii="Times New Roman" w:eastAsia="Times New Roman" w:hAnsi="Times New Roman" w:cs="Times New Roman"/>
+                <w:sz w:val="24"/>
+                <w:szCs w:val="24"/>
+              </w:rPr>
+            </w:pPr>
+            <w:r>
+              <w:rPr>
+                <w:rFonts w:ascii="Times New Roman" w:eastAsia="Times New Roman" w:hAnsi="Times New Roman" w:cs="Times New Roman"/>
+                <w:sz w:val="24"/>
+                <w:szCs w:val="24"/>
+              </w:rPr>
+              <w:t>+</w:t>
+            </w:r>
+          </w:p>
+        </w:tc>
+        <w:tc>
+          <w:tcPr>
+            <w:tcW w:w="1710" w:type="dxa"/>
+          </w:tcPr>
+          <w:p>
+            <w:pPr>
+              <w:keepNext w:val="0"/>
+              <w:spacing w:line="276" w:lineRule="auto"/>
+              <w:jc w:val="center"/>
+              <w:rPr>
+                <w:rFonts w:ascii="Times New Roman" w:eastAsia="Times New Roman" w:hAnsi="Times New Roman" w:cs="Times New Roman"/>
+                <w:sz w:val="24"/>
+                <w:szCs w:val="24"/>
+              </w:rPr>
+            </w:pPr>
+            <w:r>
+              <w:rPr>
+                <w:rFonts w:ascii="Times New Roman" w:eastAsia="Times New Roman" w:hAnsi="Times New Roman" w:cs="Times New Roman"/>
+                <w:sz w:val="24"/>
+                <w:szCs w:val="24"/>
+              </w:rPr>
+              <w:t>+</w:t>
+            </w:r>
+          </w:p>
+        </w:tc>
+        <w:tc>
+          <w:tcPr>
+            <w:tcW w:w="1278" w:type="dxa"/>
+          </w:tcPr>
+          <w:p>
+            <w:pPr>
+              <w:keepNext w:val="0"/>
+              <w:spacing w:line="276" w:lineRule="auto"/>
+              <w:jc w:val="center"/>
+              <w:rPr>
+                <w:rFonts w:ascii="Times New Roman" w:eastAsia="Times New Roman" w:hAnsi="Times New Roman" w:cs="Times New Roman"/>
+                <w:sz w:val="24"/>
+                <w:szCs w:val="24"/>
+              </w:rPr>
+            </w:pPr>
+            <w:r>
+              <w:rPr>
+                <w:rFonts w:ascii="Times New Roman" w:eastAsia="Times New Roman" w:hAnsi="Times New Roman" w:cs="Times New Roman"/>
+                <w:sz w:val="24"/>
+                <w:szCs w:val="24"/>
+              </w:rPr>
+              <w:t>+</w:t>
+            </w:r>
+          </w:p>
+        </w:tc>
+      </w:tr>
+      <w:tr>
+        <w:trPr>
+          <w:trHeight w:val="251"/>
+        </w:trPr>
+        <w:tc>
+          <w:tcPr>
+            <w:tcW w:w="3618" w:type="dxa"/>
+          </w:tcPr>
+          <w:p>
+            <w:pPr>
+              <w:keepNext w:val="0"/>
+              <w:spacing w:line="276" w:lineRule="auto"/>
+              <w:jc w:val="center"/>
+              <w:rPr>
+                <w:rFonts w:ascii="Times New Roman" w:eastAsia="Times New Roman" w:hAnsi="Times New Roman" w:cs="Times New Roman"/>
+                <w:sz w:val="24"/>
+                <w:szCs w:val="24"/>
+              </w:rPr>
+            </w:pPr>
+            <w:r>
+              <w:rPr>
+                <w:rFonts w:ascii="Times New Roman" w:eastAsia="Times New Roman" w:hAnsi="Times New Roman" w:cs="Times New Roman"/>
+                <w:sz w:val="24"/>
+                <w:szCs w:val="24"/>
+              </w:rPr>
+              <w:t>Order products</w:t>
+            </w:r>
+          </w:p>
+        </w:tc>
+        <w:tc>
+          <w:tcPr>
+            <w:tcW w:w="1440" w:type="dxa"/>
+          </w:tcPr>
+          <w:p>
+            <w:pPr>
+              <w:keepNext w:val="0"/>
+              <w:spacing w:line="276" w:lineRule="auto"/>
+              <w:jc w:val="center"/>
+              <w:rPr>
+                <w:rFonts w:ascii="Times New Roman" w:eastAsia="Times New Roman" w:hAnsi="Times New Roman" w:cs="Times New Roman" w:hint="eastAsia"/>
+                <w:sz w:val="24"/>
+                <w:szCs w:val="24"/>
+              </w:rPr>
+            </w:pPr>
+          </w:p>
+        </w:tc>
+        <w:tc>
+          <w:tcPr>
+            <w:tcW w:w="1530" w:type="dxa"/>
+          </w:tcPr>
+          <w:p>
+            <w:pPr>
+              <w:keepNext w:val="0"/>
+              <w:spacing w:line="276" w:lineRule="auto"/>
+              <w:jc w:val="center"/>
+              <w:rPr>
+                <w:rFonts w:ascii="Times New Roman" w:eastAsia="Times New Roman" w:hAnsi="Times New Roman" w:cs="Times New Roman" w:hint="eastAsia"/>
+                <w:sz w:val="24"/>
+                <w:szCs w:val="24"/>
+              </w:rPr>
+            </w:pPr>
+            <w:r>
+              <w:rPr>
+                <w:rFonts w:ascii="Times New Roman" w:eastAsia="Times New Roman" w:hAnsi="Times New Roman" w:cs="Times New Roman"/>
+                <w:sz w:val="24"/>
+                <w:szCs w:val="24"/>
+              </w:rPr>
+              <w:t>+</w:t>
+            </w:r>
+          </w:p>
+        </w:tc>
+        <w:tc>
+          <w:tcPr>
+            <w:tcW w:w="1710" w:type="dxa"/>
+          </w:tcPr>
+          <w:p>
+            <w:pPr>
+              <w:keepNext w:val="0"/>
+              <w:spacing w:line="276" w:lineRule="auto"/>
+              <w:jc w:val="center"/>
+              <w:rPr>
+                <w:rFonts w:ascii="Times New Roman" w:eastAsia="Times New Roman" w:hAnsi="Times New Roman" w:cs="Times New Roman" w:hint="eastAsia"/>
+                <w:sz w:val="24"/>
+                <w:szCs w:val="24"/>
+              </w:rPr>
+            </w:pPr>
+          </w:p>
+        </w:tc>
+        <w:tc>
+          <w:tcPr>
+            <w:tcW w:w="1278" w:type="dxa"/>
+          </w:tcPr>
+          <w:p>
+            <w:pPr>
+              <w:keepNext w:val="0"/>
+              <w:spacing w:line="276" w:lineRule="auto"/>
+              <w:jc w:val="center"/>
+              <w:rPr>
+                <w:rFonts w:ascii="Times New Roman" w:eastAsia="Times New Roman" w:hAnsi="Times New Roman" w:cs="Times New Roman" w:hint="eastAsia"/>
+                <w:sz w:val="24"/>
+                <w:szCs w:val="24"/>
+              </w:rPr>
+            </w:pPr>
+          </w:p>
+        </w:tc>
+      </w:tr>
+      <w:tr>
+        <w:trPr>
+          <w:trHeight w:val="251"/>
+        </w:trPr>
+        <w:tc>
+          <w:tcPr>
+            <w:tcW w:w="3618" w:type="dxa"/>
+          </w:tcPr>
+          <w:p>
+            <w:pPr>
+              <w:keepNext w:val="0"/>
+              <w:spacing w:line="276" w:lineRule="auto"/>
+              <w:jc w:val="center"/>
+              <w:rPr>
+                <w:rFonts w:ascii="Times New Roman" w:eastAsia="Times New Roman" w:hAnsi="Times New Roman" w:cs="Times New Roman"/>
+                <w:sz w:val="24"/>
+                <w:szCs w:val="24"/>
+              </w:rPr>
+            </w:pPr>
+            <w:r>
+              <w:rPr>
+                <w:rFonts w:ascii="Times New Roman" w:eastAsia="Times New Roman" w:hAnsi="Times New Roman" w:cs="Times New Roman"/>
+                <w:sz w:val="24"/>
+                <w:szCs w:val="24"/>
+              </w:rPr>
+              <w:t>Cancel order</w:t>
+            </w:r>
+          </w:p>
+        </w:tc>
+        <w:tc>
+          <w:tcPr>
+            <w:tcW w:w="1440" w:type="dxa"/>
+          </w:tcPr>
+          <w:p>
+            <w:pPr>
+              <w:keepNext w:val="0"/>
+              <w:spacing w:line="276" w:lineRule="auto"/>
+              <w:jc w:val="center"/>
+              <w:rPr>
+                <w:rFonts w:ascii="Times New Roman" w:eastAsia="Times New Roman" w:hAnsi="Times New Roman" w:cs="Times New Roman" w:hint="eastAsia"/>
+                <w:sz w:val="24"/>
+                <w:szCs w:val="24"/>
+              </w:rPr>
+            </w:pPr>
+          </w:p>
+        </w:tc>
+        <w:tc>
+          <w:tcPr>
+            <w:tcW w:w="1530" w:type="dxa"/>
+          </w:tcPr>
+          <w:p>
+            <w:pPr>
+              <w:keepNext w:val="0"/>
+              <w:spacing w:line="276" w:lineRule="auto"/>
+              <w:jc w:val="center"/>
+              <w:rPr>
+                <w:rFonts w:ascii="Times New Roman" w:eastAsia="Times New Roman" w:hAnsi="Times New Roman" w:cs="Times New Roman" w:hint="eastAsia"/>
+                <w:sz w:val="24"/>
+                <w:szCs w:val="24"/>
+              </w:rPr>
+            </w:pPr>
+            <w:r>
+              <w:rPr>
+                <w:rFonts w:ascii="Times New Roman" w:eastAsia="Times New Roman" w:hAnsi="Times New Roman" w:cs="Times New Roman"/>
+                <w:sz w:val="24"/>
+                <w:szCs w:val="24"/>
+              </w:rPr>
+              <w:t>+</w:t>
+            </w:r>
+          </w:p>
+        </w:tc>
+        <w:tc>
+          <w:tcPr>
+            <w:tcW w:w="1710" w:type="dxa"/>
+          </w:tcPr>
+          <w:p>
+            <w:pPr>
+              <w:keepNext w:val="0"/>
+              <w:spacing w:line="276" w:lineRule="auto"/>
+              <w:jc w:val="center"/>
+              <w:rPr>
+                <w:rFonts w:ascii="Times New Roman" w:eastAsia="Times New Roman" w:hAnsi="Times New Roman" w:cs="Times New Roman"/>
+                <w:sz w:val="24"/>
+                <w:szCs w:val="24"/>
+              </w:rPr>
+            </w:pPr>
+            <w:r>
+              <w:rPr>
+                <w:rFonts w:ascii="Times New Roman" w:eastAsia="Times New Roman" w:hAnsi="Times New Roman" w:cs="Times New Roman"/>
+                <w:sz w:val="24"/>
+                <w:szCs w:val="24"/>
+              </w:rPr>
+              <w:t>+</w:t>
+            </w:r>
+          </w:p>
+        </w:tc>
+        <w:tc>
+          <w:tcPr>
+            <w:tcW w:w="1278" w:type="dxa"/>
+          </w:tcPr>
+          <w:p>
+            <w:pPr>
+              <w:keepNext w:val="0"/>
+              <w:spacing w:line="276" w:lineRule="auto"/>
+              <w:jc w:val="center"/>
+              <w:rPr>
+                <w:rFonts w:ascii="Times New Roman" w:eastAsia="Times New Roman" w:hAnsi="Times New Roman" w:cs="Times New Roman" w:hint="eastAsia"/>
+                <w:sz w:val="24"/>
+                <w:szCs w:val="24"/>
+              </w:rPr>
+            </w:pPr>
+          </w:p>
+        </w:tc>
+      </w:tr>
+      <w:tr>
+        <w:trPr>
+          <w:trHeight w:val="251"/>
+        </w:trPr>
+        <w:tc>
+          <w:tcPr>
+            <w:tcW w:w="3618" w:type="dxa"/>
+          </w:tcPr>
+          <w:p>
+            <w:pPr>
+              <w:keepNext w:val="0"/>
+              <w:spacing w:line="276" w:lineRule="auto"/>
+              <w:jc w:val="center"/>
+              <w:rPr>
+                <w:rFonts w:ascii="Times New Roman" w:eastAsia="Times New Roman" w:hAnsi="Times New Roman" w:cs="Times New Roman"/>
+                <w:sz w:val="24"/>
+                <w:szCs w:val="24"/>
+              </w:rPr>
+            </w:pPr>
+            <w:r>
+              <w:rPr>
+                <w:rFonts w:ascii="Times New Roman" w:eastAsia="Times New Roman" w:hAnsi="Times New Roman" w:cs="Times New Roman"/>
+                <w:sz w:val="24"/>
+                <w:szCs w:val="24"/>
+              </w:rPr>
+              <w:t>Rate seller</w:t>
+            </w:r>
+          </w:p>
+        </w:tc>
+        <w:tc>
+          <w:tcPr>
+            <w:tcW w:w="1440" w:type="dxa"/>
+          </w:tcPr>
+          <w:p>
+            <w:pPr>
+              <w:keepNext w:val="0"/>
+              <w:spacing w:line="276" w:lineRule="auto"/>
+              <w:jc w:val="center"/>
+              <w:rPr>
+                <w:rFonts w:ascii="Times New Roman" w:eastAsia="Times New Roman" w:hAnsi="Times New Roman" w:cs="Times New Roman" w:hint="eastAsia"/>
+                <w:sz w:val="24"/>
+                <w:szCs w:val="24"/>
+              </w:rPr>
+            </w:pPr>
+          </w:p>
+        </w:tc>
+        <w:tc>
+          <w:tcPr>
+            <w:tcW w:w="1530" w:type="dxa"/>
+          </w:tcPr>
+          <w:p>
+            <w:pPr>
+              <w:keepNext w:val="0"/>
+              <w:spacing w:line="276" w:lineRule="auto"/>
+              <w:jc w:val="center"/>
+              <w:rPr>
+                <w:rFonts w:ascii="Times New Roman" w:eastAsia="Times New Roman" w:hAnsi="Times New Roman" w:cs="Times New Roman"/>
+                <w:sz w:val="24"/>
+                <w:szCs w:val="24"/>
+              </w:rPr>
+            </w:pPr>
+            <w:r>
+              <w:rPr>
+                <w:rFonts w:ascii="Times New Roman" w:eastAsia="Times New Roman" w:hAnsi="Times New Roman" w:cs="Times New Roman"/>
+                <w:sz w:val="24"/>
+                <w:szCs w:val="24"/>
+              </w:rPr>
+              <w:t>+</w:t>
+            </w:r>
+          </w:p>
+        </w:tc>
+        <w:tc>
+          <w:tcPr>
+            <w:tcW w:w="1710" w:type="dxa"/>
+          </w:tcPr>
+          <w:p>
+            <w:pPr>
+              <w:keepNext w:val="0"/>
+              <w:spacing w:line="276" w:lineRule="auto"/>
+              <w:jc w:val="center"/>
+              <w:rPr>
+                <w:rFonts w:ascii="Times New Roman" w:eastAsia="Times New Roman" w:hAnsi="Times New Roman" w:cs="Times New Roman"/>
+                <w:sz w:val="24"/>
+                <w:szCs w:val="24"/>
+              </w:rPr>
+            </w:pPr>
+          </w:p>
+        </w:tc>
+        <w:tc>
+          <w:tcPr>
+            <w:tcW w:w="1278" w:type="dxa"/>
+          </w:tcPr>
+          <w:p>
+            <w:pPr>
+              <w:keepNext w:val="0"/>
+              <w:spacing w:line="276" w:lineRule="auto"/>
+              <w:jc w:val="center"/>
+              <w:rPr>
+                <w:rFonts w:ascii="Times New Roman" w:eastAsia="Times New Roman" w:hAnsi="Times New Roman" w:cs="Times New Roman" w:hint="eastAsia"/>
+                <w:sz w:val="24"/>
+                <w:szCs w:val="24"/>
+              </w:rPr>
+            </w:pPr>
+          </w:p>
+        </w:tc>
+      </w:tr>
+      <w:tr>
+        <w:trPr>
+          <w:trHeight w:val="251"/>
+        </w:trPr>
+        <w:tc>
+          <w:tcPr>
+            <w:tcW w:w="3618" w:type="dxa"/>
+          </w:tcPr>
+          <w:p>
+            <w:pPr>
+              <w:keepNext w:val="0"/>
+              <w:spacing w:line="276" w:lineRule="auto"/>
+              <w:jc w:val="center"/>
+              <w:rPr>
+                <w:rFonts w:ascii="Times New Roman" w:eastAsia="Times New Roman" w:hAnsi="Times New Roman" w:cs="Times New Roman"/>
+                <w:sz w:val="24"/>
+                <w:szCs w:val="24"/>
+              </w:rPr>
+            </w:pPr>
+            <w:r>
+              <w:rPr>
+                <w:rFonts w:ascii="Times New Roman" w:eastAsia="Times New Roman" w:hAnsi="Times New Roman" w:cs="Times New Roman"/>
+                <w:sz w:val="24"/>
+                <w:szCs w:val="24"/>
+              </w:rPr>
+              <w:t>View order history</w:t>
+            </w:r>
+          </w:p>
+        </w:tc>
+        <w:tc>
+          <w:tcPr>
+            <w:tcW w:w="1440" w:type="dxa"/>
+          </w:tcPr>
+          <w:p>
+            <w:pPr>
+              <w:keepNext w:val="0"/>
+              <w:spacing w:line="276" w:lineRule="auto"/>
+              <w:jc w:val="center"/>
+              <w:rPr>
+                <w:rFonts w:ascii="Times New Roman" w:eastAsia="Times New Roman" w:hAnsi="Times New Roman" w:cs="Times New Roman" w:hint="eastAsia"/>
+                <w:sz w:val="24"/>
+                <w:szCs w:val="24"/>
+              </w:rPr>
+            </w:pPr>
+          </w:p>
+        </w:tc>
+        <w:tc>
+          <w:tcPr>
+            <w:tcW w:w="1530" w:type="dxa"/>
+          </w:tcPr>
+          <w:p>
+            <w:pPr>
+              <w:keepNext w:val="0"/>
+              <w:spacing w:line="276" w:lineRule="auto"/>
+              <w:jc w:val="center"/>
+              <w:rPr>
+                <w:rFonts w:ascii="Times New Roman" w:eastAsia="Times New Roman" w:hAnsi="Times New Roman" w:cs="Times New Roman"/>
+                <w:sz w:val="24"/>
+                <w:szCs w:val="24"/>
+              </w:rPr>
+            </w:pPr>
+            <w:r>
+              <w:rPr>
+                <w:rFonts w:ascii="Times New Roman" w:eastAsia="Times New Roman" w:hAnsi="Times New Roman" w:cs="Times New Roman"/>
+                <w:sz w:val="24"/>
+                <w:szCs w:val="24"/>
+              </w:rPr>
+              <w:t>+</w:t>
+            </w:r>
+          </w:p>
+        </w:tc>
+        <w:tc>
+          <w:tcPr>
+            <w:tcW w:w="1710" w:type="dxa"/>
+          </w:tcPr>
+          <w:p>
+            <w:pPr>
+              <w:keepNext w:val="0"/>
+              <w:spacing w:line="276" w:lineRule="auto"/>
+              <w:jc w:val="center"/>
+              <w:rPr>
+                <w:rFonts w:ascii="Times New Roman" w:eastAsia="Times New Roman" w:hAnsi="Times New Roman" w:cs="Times New Roman" w:hint="eastAsia"/>
+                <w:sz w:val="24"/>
+                <w:szCs w:val="24"/>
+              </w:rPr>
+            </w:pPr>
+          </w:p>
+        </w:tc>
+        <w:tc>
+          <w:tcPr>
+            <w:tcW w:w="1278" w:type="dxa"/>
+          </w:tcPr>
+          <w:p>
+            <w:pPr>
+              <w:keepNext w:val="0"/>
+              <w:spacing w:line="276" w:lineRule="auto"/>
+              <w:jc w:val="center"/>
+              <w:rPr>
+                <w:rFonts w:ascii="Times New Roman" w:eastAsia="Times New Roman" w:hAnsi="Times New Roman" w:cs="Times New Roman" w:hint="eastAsia"/>
+                <w:sz w:val="24"/>
+                <w:szCs w:val="24"/>
+              </w:rPr>
+            </w:pPr>
+          </w:p>
+        </w:tc>
+      </w:tr>
+      <w:tr>
+        <w:trPr>
+          <w:trHeight w:val="251"/>
+        </w:trPr>
+        <w:tc>
+          <w:tcPr>
+            <w:tcW w:w="3618" w:type="dxa"/>
+          </w:tcPr>
+          <w:p>
+            <w:pPr>
+              <w:keepNext w:val="0"/>
+              <w:spacing w:line="276" w:lineRule="auto"/>
+              <w:jc w:val="center"/>
+              <w:rPr>
+                <w:rFonts w:ascii="Times New Roman" w:eastAsia="Times New Roman" w:hAnsi="Times New Roman" w:cs="Times New Roman"/>
+                <w:sz w:val="24"/>
+                <w:szCs w:val="24"/>
+              </w:rPr>
+            </w:pPr>
+            <w:r>
+              <w:rPr>
+                <w:rFonts w:ascii="Times New Roman" w:eastAsia="Times New Roman" w:hAnsi="Times New Roman" w:cs="Times New Roman"/>
+                <w:sz w:val="24"/>
+                <w:szCs w:val="24"/>
+              </w:rPr>
+              <w:t>View saved search</w:t>
+            </w:r>
+          </w:p>
+        </w:tc>
+        <w:tc>
+          <w:tcPr>
+            <w:tcW w:w="1440" w:type="dxa"/>
+          </w:tcPr>
+          <w:p>
+            <w:pPr>
+              <w:keepNext w:val="0"/>
+              <w:spacing w:line="276" w:lineRule="auto"/>
+              <w:jc w:val="center"/>
+              <w:rPr>
+                <w:rFonts w:ascii="Times New Roman" w:eastAsia="Times New Roman" w:hAnsi="Times New Roman" w:cs="Times New Roman" w:hint="eastAsia"/>
+                <w:sz w:val="24"/>
+                <w:szCs w:val="24"/>
+              </w:rPr>
+            </w:pPr>
+          </w:p>
+        </w:tc>
+        <w:tc>
+          <w:tcPr>
+            <w:tcW w:w="1530" w:type="dxa"/>
+          </w:tcPr>
+          <w:p>
+            <w:pPr>
+              <w:keepNext w:val="0"/>
+              <w:spacing w:line="276" w:lineRule="auto"/>
+              <w:jc w:val="center"/>
+              <w:rPr>
+                <w:rFonts w:ascii="Times New Roman" w:eastAsia="Times New Roman" w:hAnsi="Times New Roman" w:cs="Times New Roman"/>
+                <w:sz w:val="24"/>
+                <w:szCs w:val="24"/>
+              </w:rPr>
+            </w:pPr>
+            <w:r>
+              <w:rPr>
+                <w:rFonts w:ascii="Times New Roman" w:eastAsia="Times New Roman" w:hAnsi="Times New Roman" w:cs="Times New Roman"/>
+                <w:sz w:val="24"/>
+                <w:szCs w:val="24"/>
+              </w:rPr>
+              <w:t>+</w:t>
+            </w:r>
+          </w:p>
+        </w:tc>
+        <w:tc>
+          <w:tcPr>
+            <w:tcW w:w="1710" w:type="dxa"/>
+          </w:tcPr>
+          <w:p>
+            <w:pPr>
+              <w:keepNext w:val="0"/>
+              <w:spacing w:line="276" w:lineRule="auto"/>
+              <w:jc w:val="center"/>
+              <w:rPr>
+                <w:rFonts w:ascii="Times New Roman" w:eastAsia="Times New Roman" w:hAnsi="Times New Roman" w:cs="Times New Roman"/>
+                <w:sz w:val="24"/>
+                <w:szCs w:val="24"/>
+              </w:rPr>
+            </w:pPr>
+            <w:r>
+              <w:rPr>
+                <w:rFonts w:ascii="Times New Roman" w:eastAsia="Times New Roman" w:hAnsi="Times New Roman" w:cs="Times New Roman"/>
+                <w:sz w:val="24"/>
+                <w:szCs w:val="24"/>
+              </w:rPr>
+              <w:t>+</w:t>
+            </w:r>
+          </w:p>
+        </w:tc>
+        <w:tc>
+          <w:tcPr>
+            <w:tcW w:w="1278" w:type="dxa"/>
+          </w:tcPr>
+          <w:p>
+            <w:pPr>
+              <w:keepNext w:val="0"/>
+              <w:spacing w:line="276" w:lineRule="auto"/>
+              <w:jc w:val="center"/>
+              <w:rPr>
+                <w:rFonts w:ascii="Times New Roman" w:eastAsia="Times New Roman" w:hAnsi="Times New Roman" w:cs="Times New Roman"/>
+                <w:sz w:val="24"/>
+                <w:szCs w:val="24"/>
+              </w:rPr>
+            </w:pPr>
+            <w:r>
+              <w:rPr>
+                <w:rFonts w:ascii="Times New Roman" w:eastAsia="Times New Roman" w:hAnsi="Times New Roman" w:cs="Times New Roman"/>
+                <w:sz w:val="24"/>
+                <w:szCs w:val="24"/>
+              </w:rPr>
+              <w:t>+</w:t>
+            </w:r>
+          </w:p>
+        </w:tc>
+      </w:tr>
+      <w:tr>
+        <w:trPr>
+          <w:trHeight w:val="251"/>
+        </w:trPr>
+        <w:tc>
+          <w:tcPr>
+            <w:tcW w:w="3618" w:type="dxa"/>
+          </w:tcPr>
+          <w:p>
+            <w:pPr>
+              <w:keepNext w:val="0"/>
+              <w:spacing w:line="276" w:lineRule="auto"/>
+              <w:jc w:val="center"/>
+              <w:rPr>
+                <w:rFonts w:ascii="Times New Roman" w:eastAsia="Times New Roman" w:hAnsi="Times New Roman" w:cs="Times New Roman"/>
+                <w:sz w:val="24"/>
+                <w:szCs w:val="24"/>
+              </w:rPr>
+            </w:pPr>
+            <w:r>
+              <w:rPr>
+                <w:rFonts w:ascii="Times New Roman" w:eastAsia="Times New Roman" w:hAnsi="Times New Roman" w:cs="Times New Roman"/>
+                <w:sz w:val="24"/>
+                <w:szCs w:val="24"/>
+              </w:rPr>
+              <w:t>Add products</w:t>
+            </w:r>
+          </w:p>
+        </w:tc>
+        <w:tc>
+          <w:tcPr>
+            <w:tcW w:w="1440" w:type="dxa"/>
+          </w:tcPr>
+          <w:p>
+            <w:pPr>
+              <w:keepNext w:val="0"/>
+              <w:spacing w:line="276" w:lineRule="auto"/>
+              <w:jc w:val="center"/>
+              <w:rPr>
+                <w:rFonts w:ascii="Times New Roman" w:eastAsia="Times New Roman" w:hAnsi="Times New Roman" w:cs="Times New Roman" w:hint="eastAsia"/>
+                <w:sz w:val="24"/>
+                <w:szCs w:val="24"/>
+              </w:rPr>
+            </w:pPr>
+          </w:p>
+        </w:tc>
+        <w:tc>
+          <w:tcPr>
+            <w:tcW w:w="1530" w:type="dxa"/>
+          </w:tcPr>
+          <w:p>
+            <w:pPr>
+              <w:keepNext w:val="0"/>
+              <w:spacing w:line="276" w:lineRule="auto"/>
+              <w:jc w:val="center"/>
+              <w:rPr>
+                <w:rFonts w:ascii="Times New Roman" w:eastAsia="Times New Roman" w:hAnsi="Times New Roman" w:cs="Times New Roman" w:hint="eastAsia"/>
+                <w:sz w:val="24"/>
+                <w:szCs w:val="24"/>
+              </w:rPr>
+            </w:pPr>
+          </w:p>
+        </w:tc>
+        <w:tc>
+          <w:tcPr>
+            <w:tcW w:w="1710" w:type="dxa"/>
+          </w:tcPr>
+          <w:p>
+            <w:pPr>
+              <w:keepNext w:val="0"/>
+              <w:spacing w:line="276" w:lineRule="auto"/>
+              <w:jc w:val="center"/>
+              <w:rPr>
+                <w:rFonts w:ascii="Times New Roman" w:eastAsia="Times New Roman" w:hAnsi="Times New Roman" w:cs="Times New Roman" w:hint="eastAsia"/>
+                <w:sz w:val="24"/>
+                <w:szCs w:val="24"/>
+              </w:rPr>
+            </w:pPr>
+            <w:r>
+              <w:rPr>
+                <w:rFonts w:ascii="Times New Roman" w:eastAsia="Times New Roman" w:hAnsi="Times New Roman" w:cs="Times New Roman"/>
+                <w:sz w:val="24"/>
+                <w:szCs w:val="24"/>
+              </w:rPr>
+              <w:t>+</w:t>
+            </w:r>
+          </w:p>
+        </w:tc>
+        <w:tc>
+          <w:tcPr>
+            <w:tcW w:w="1278" w:type="dxa"/>
+          </w:tcPr>
+          <w:p>
+            <w:pPr>
+              <w:keepNext w:val="0"/>
+              <w:spacing w:line="276" w:lineRule="auto"/>
+              <w:jc w:val="center"/>
+              <w:rPr>
+                <w:rFonts w:ascii="Times New Roman" w:eastAsia="Times New Roman" w:hAnsi="Times New Roman" w:cs="Times New Roman" w:hint="eastAsia"/>
+                <w:sz w:val="24"/>
+                <w:szCs w:val="24"/>
+              </w:rPr>
+            </w:pPr>
+          </w:p>
+        </w:tc>
+      </w:tr>
+      <w:tr>
+        <w:trPr>
+          <w:trHeight w:val="251"/>
+        </w:trPr>
+        <w:tc>
+          <w:tcPr>
+            <w:tcW w:w="3618" w:type="dxa"/>
+          </w:tcPr>
+          <w:p>
+            <w:pPr>
+              <w:keepNext w:val="0"/>
+              <w:spacing w:line="276" w:lineRule="auto"/>
+              <w:jc w:val="center"/>
+              <w:rPr>
+                <w:rFonts w:ascii="Times New Roman" w:eastAsia="Times New Roman" w:hAnsi="Times New Roman" w:cs="Times New Roman"/>
+                <w:sz w:val="24"/>
+                <w:szCs w:val="24"/>
+              </w:rPr>
+            </w:pPr>
+            <w:r>
+              <w:rPr>
+                <w:rFonts w:ascii="Times New Roman" w:eastAsia="Times New Roman" w:hAnsi="Times New Roman" w:cs="Times New Roman"/>
+                <w:sz w:val="24"/>
+                <w:szCs w:val="24"/>
+              </w:rPr>
+              <w:t>Edit products</w:t>
+            </w:r>
+          </w:p>
+        </w:tc>
+        <w:tc>
+          <w:tcPr>
+            <w:tcW w:w="1440" w:type="dxa"/>
+          </w:tcPr>
+          <w:p>
+            <w:pPr>
+              <w:keepNext w:val="0"/>
+              <w:spacing w:line="276" w:lineRule="auto"/>
+              <w:jc w:val="center"/>
+              <w:rPr>
+                <w:rFonts w:ascii="Times New Roman" w:eastAsia="Times New Roman" w:hAnsi="Times New Roman" w:cs="Times New Roman" w:hint="eastAsia"/>
+                <w:sz w:val="24"/>
+                <w:szCs w:val="24"/>
+              </w:rPr>
+            </w:pPr>
+          </w:p>
+        </w:tc>
+        <w:tc>
+          <w:tcPr>
+            <w:tcW w:w="1530" w:type="dxa"/>
+          </w:tcPr>
+          <w:p>
+            <w:pPr>
+              <w:keepNext w:val="0"/>
+              <w:spacing w:line="276" w:lineRule="auto"/>
+              <w:jc w:val="center"/>
+              <w:rPr>
+                <w:rFonts w:ascii="Times New Roman" w:eastAsia="Times New Roman" w:hAnsi="Times New Roman" w:cs="Times New Roman" w:hint="eastAsia"/>
+                <w:sz w:val="24"/>
+                <w:szCs w:val="24"/>
+              </w:rPr>
+            </w:pPr>
+          </w:p>
+        </w:tc>
+        <w:tc>
+          <w:tcPr>
+            <w:tcW w:w="1710" w:type="dxa"/>
+          </w:tcPr>
+          <w:p>
+            <w:pPr>
+              <w:keepNext w:val="0"/>
+              <w:spacing w:line="276" w:lineRule="auto"/>
+              <w:jc w:val="center"/>
+              <w:rPr>
+                <w:rFonts w:ascii="Times New Roman" w:eastAsia="Times New Roman" w:hAnsi="Times New Roman" w:cs="Times New Roman" w:hint="eastAsia"/>
+                <w:sz w:val="24"/>
+                <w:szCs w:val="24"/>
+              </w:rPr>
+            </w:pPr>
+            <w:r>
+              <w:rPr>
+                <w:rFonts w:ascii="Times New Roman" w:eastAsia="Times New Roman" w:hAnsi="Times New Roman" w:cs="Times New Roman"/>
+                <w:sz w:val="24"/>
+                <w:szCs w:val="24"/>
+              </w:rPr>
+              <w:t>+</w:t>
+            </w:r>
+          </w:p>
+        </w:tc>
+        <w:tc>
+          <w:tcPr>
+            <w:tcW w:w="1278" w:type="dxa"/>
+          </w:tcPr>
+          <w:p>
+            <w:pPr>
+              <w:keepNext w:val="0"/>
+              <w:spacing w:line="276" w:lineRule="auto"/>
+              <w:jc w:val="center"/>
+              <w:rPr>
+                <w:rFonts w:ascii="Times New Roman" w:eastAsia="Times New Roman" w:hAnsi="Times New Roman" w:cs="Times New Roman" w:hint="eastAsia"/>
+                <w:sz w:val="24"/>
+                <w:szCs w:val="24"/>
+              </w:rPr>
+            </w:pPr>
+          </w:p>
+        </w:tc>
+      </w:tr>
+      <w:tr>
+        <w:trPr>
+          <w:trHeight w:val="251"/>
+        </w:trPr>
+        <w:tc>
+          <w:tcPr>
+            <w:tcW w:w="3618" w:type="dxa"/>
+          </w:tcPr>
+          <w:p>
+            <w:pPr>
+              <w:keepNext w:val="0"/>
+              <w:spacing w:line="276" w:lineRule="auto"/>
+              <w:jc w:val="center"/>
+              <w:rPr>
+                <w:rFonts w:ascii="Times New Roman" w:eastAsia="Times New Roman" w:hAnsi="Times New Roman" w:cs="Times New Roman"/>
+                <w:sz w:val="24"/>
+                <w:szCs w:val="24"/>
+              </w:rPr>
+            </w:pPr>
+            <w:r>
+              <w:rPr>
+                <w:rFonts w:ascii="Times New Roman" w:eastAsia="Times New Roman" w:hAnsi="Times New Roman" w:cs="Times New Roman"/>
+                <w:sz w:val="24"/>
+                <w:szCs w:val="24"/>
+              </w:rPr>
+              <w:t>Delete products</w:t>
+            </w:r>
+          </w:p>
+        </w:tc>
+        <w:tc>
+          <w:tcPr>
+            <w:tcW w:w="1440" w:type="dxa"/>
+          </w:tcPr>
+          <w:p>
+            <w:pPr>
+              <w:keepNext w:val="0"/>
+              <w:spacing w:line="276" w:lineRule="auto"/>
+              <w:jc w:val="center"/>
+              <w:rPr>
+                <w:rFonts w:ascii="Times New Roman" w:eastAsia="Times New Roman" w:hAnsi="Times New Roman" w:cs="Times New Roman" w:hint="eastAsia"/>
+                <w:sz w:val="24"/>
+                <w:szCs w:val="24"/>
+              </w:rPr>
+            </w:pPr>
+          </w:p>
+        </w:tc>
+        <w:tc>
+          <w:tcPr>
+            <w:tcW w:w="1530" w:type="dxa"/>
+          </w:tcPr>
+          <w:p>
+            <w:pPr>
+              <w:keepNext w:val="0"/>
+              <w:spacing w:line="276" w:lineRule="auto"/>
+              <w:jc w:val="center"/>
+              <w:rPr>
+                <w:rFonts w:ascii="Times New Roman" w:eastAsia="Times New Roman" w:hAnsi="Times New Roman" w:cs="Times New Roman" w:hint="eastAsia"/>
+                <w:sz w:val="24"/>
+                <w:szCs w:val="24"/>
+              </w:rPr>
+            </w:pPr>
+          </w:p>
+        </w:tc>
+        <w:tc>
+          <w:tcPr>
+            <w:tcW w:w="1710" w:type="dxa"/>
+          </w:tcPr>
+          <w:p>
+            <w:pPr>
+              <w:keepNext w:val="0"/>
+              <w:spacing w:line="276" w:lineRule="auto"/>
+              <w:jc w:val="center"/>
+              <w:rPr>
+                <w:rFonts w:ascii="Times New Roman" w:eastAsia="Times New Roman" w:hAnsi="Times New Roman" w:cs="Times New Roman" w:hint="eastAsia"/>
+                <w:sz w:val="24"/>
+                <w:szCs w:val="24"/>
+              </w:rPr>
+            </w:pPr>
+            <w:r>
+              <w:rPr>
+                <w:rFonts w:ascii="Times New Roman" w:eastAsia="Times New Roman" w:hAnsi="Times New Roman" w:cs="Times New Roman"/>
+                <w:sz w:val="24"/>
+                <w:szCs w:val="24"/>
+              </w:rPr>
+              <w:t>+</w:t>
+            </w:r>
+          </w:p>
+        </w:tc>
+        <w:tc>
+          <w:tcPr>
+            <w:tcW w:w="1278" w:type="dxa"/>
+          </w:tcPr>
+          <w:p>
+            <w:pPr>
+              <w:keepNext w:val="0"/>
+              <w:spacing w:line="276" w:lineRule="auto"/>
+              <w:jc w:val="center"/>
+              <w:rPr>
+                <w:rFonts w:ascii="Times New Roman" w:eastAsia="Times New Roman" w:hAnsi="Times New Roman" w:cs="Times New Roman" w:hint="eastAsia"/>
+                <w:sz w:val="24"/>
+                <w:szCs w:val="24"/>
+              </w:rPr>
+            </w:pPr>
+            <w:r>
+              <w:rPr>
+                <w:rFonts w:ascii="Times New Roman" w:eastAsia="Times New Roman" w:hAnsi="Times New Roman" w:cs="Times New Roman"/>
+                <w:sz w:val="24"/>
+                <w:szCs w:val="24"/>
+              </w:rPr>
+              <w:t>+</w:t>
+            </w:r>
+          </w:p>
+        </w:tc>
+      </w:tr>
+      <w:tr>
+        <w:trPr>
+          <w:trHeight w:val="251"/>
+        </w:trPr>
+        <w:tc>
+          <w:tcPr>
+            <w:tcW w:w="3618" w:type="dxa"/>
+          </w:tcPr>
+          <w:p>
+            <w:pPr>
+              <w:keepNext w:val="0"/>
+              <w:spacing w:line="276" w:lineRule="auto"/>
+              <w:jc w:val="center"/>
+              <w:rPr>
+                <w:rFonts w:ascii="Times New Roman" w:eastAsia="Times New Roman" w:hAnsi="Times New Roman" w:cs="Times New Roman"/>
+                <w:sz w:val="24"/>
+                <w:szCs w:val="24"/>
+              </w:rPr>
+            </w:pPr>
+            <w:r>
+              <w:rPr>
+                <w:rFonts w:ascii="Times New Roman" w:eastAsia="Times New Roman" w:hAnsi="Times New Roman" w:cs="Times New Roman"/>
+                <w:sz w:val="24"/>
+                <w:szCs w:val="24"/>
+              </w:rPr>
+              <w:t>Set/reset price</w:t>
+            </w:r>
+          </w:p>
+        </w:tc>
+        <w:tc>
+          <w:tcPr>
+            <w:tcW w:w="1440" w:type="dxa"/>
+          </w:tcPr>
+          <w:p>
+            <w:pPr>
+              <w:keepNext w:val="0"/>
+              <w:spacing w:line="276" w:lineRule="auto"/>
+              <w:jc w:val="center"/>
+              <w:rPr>
+                <w:rFonts w:ascii="Times New Roman" w:eastAsia="Times New Roman" w:hAnsi="Times New Roman" w:cs="Times New Roman" w:hint="eastAsia"/>
+                <w:sz w:val="24"/>
+                <w:szCs w:val="24"/>
+              </w:rPr>
+            </w:pPr>
+          </w:p>
+        </w:tc>
+        <w:tc>
+          <w:tcPr>
+            <w:tcW w:w="1530" w:type="dxa"/>
+          </w:tcPr>
+          <w:p>
+            <w:pPr>
+              <w:keepNext w:val="0"/>
+              <w:spacing w:line="276" w:lineRule="auto"/>
+              <w:jc w:val="center"/>
+              <w:rPr>
+                <w:rFonts w:ascii="Times New Roman" w:eastAsia="Times New Roman" w:hAnsi="Times New Roman" w:cs="Times New Roman" w:hint="eastAsia"/>
+                <w:sz w:val="24"/>
+                <w:szCs w:val="24"/>
+              </w:rPr>
+            </w:pPr>
+          </w:p>
+        </w:tc>
+        <w:tc>
+          <w:tcPr>
+            <w:tcW w:w="1710" w:type="dxa"/>
+          </w:tcPr>
+          <w:p>
+            <w:pPr>
+              <w:keepNext w:val="0"/>
+              <w:spacing w:line="276" w:lineRule="auto"/>
+              <w:jc w:val="center"/>
+              <w:rPr>
+                <w:rFonts w:ascii="Times New Roman" w:eastAsia="Times New Roman" w:hAnsi="Times New Roman" w:cs="Times New Roman" w:hint="eastAsia"/>
+                <w:sz w:val="24"/>
+                <w:szCs w:val="24"/>
+              </w:rPr>
+            </w:pPr>
+            <w:r>
+              <w:rPr>
+                <w:rFonts w:ascii="Times New Roman" w:eastAsia="Times New Roman" w:hAnsi="Times New Roman" w:cs="Times New Roman"/>
+                <w:sz w:val="24"/>
+                <w:szCs w:val="24"/>
+              </w:rPr>
+              <w:t>+</w:t>
+            </w:r>
+          </w:p>
+        </w:tc>
+        <w:tc>
+          <w:tcPr>
+            <w:tcW w:w="1278" w:type="dxa"/>
+          </w:tcPr>
+          <w:p>
+            <w:pPr>
+              <w:keepNext w:val="0"/>
+              <w:spacing w:line="276" w:lineRule="auto"/>
+              <w:jc w:val="center"/>
+              <w:rPr>
+                <w:rFonts w:ascii="Times New Roman" w:eastAsia="Times New Roman" w:hAnsi="Times New Roman" w:cs="Times New Roman" w:hint="eastAsia"/>
+                <w:sz w:val="24"/>
+                <w:szCs w:val="24"/>
+              </w:rPr>
+            </w:pPr>
+          </w:p>
+        </w:tc>
+      </w:tr>
+      <w:tr>
+        <w:trPr>
+          <w:trHeight w:val="296"/>
+        </w:trPr>
+        <w:tc>
+          <w:tcPr>
+            <w:tcW w:w="3618" w:type="dxa"/>
+          </w:tcPr>
+          <w:p>
+            <w:pPr>
+              <w:keepNext w:val="0"/>
+              <w:spacing w:line="276" w:lineRule="auto"/>
+              <w:jc w:val="center"/>
+              <w:rPr>
+                <w:rFonts w:ascii="Times New Roman" w:eastAsia="Times New Roman" w:hAnsi="Times New Roman" w:cs="Times New Roman" w:hint="eastAsia"/>
+                <w:sz w:val="24"/>
+                <w:szCs w:val="24"/>
+              </w:rPr>
+            </w:pPr>
+            <w:r>
+              <w:rPr>
+                <w:rFonts w:ascii="Times New Roman" w:eastAsia="Times New Roman" w:hAnsi="Times New Roman" w:cs="Times New Roman"/>
+                <w:sz w:val="24"/>
+                <w:szCs w:val="24"/>
+              </w:rPr>
+              <w:t>Delete user</w:t>
+            </w:r>
+            <w:r>
+              <w:rPr>
+                <w:rFonts w:ascii="Times New Roman" w:eastAsia="Times New Roman" w:hAnsi="Times New Roman" w:cs="Times New Roman" w:hint="eastAsia"/>
+                <w:sz w:val="24"/>
+                <w:szCs w:val="24"/>
+              </w:rPr>
+              <w:t xml:space="preserve"> account</w:t>
+            </w:r>
+          </w:p>
+        </w:tc>
+        <w:tc>
+          <w:tcPr>
+            <w:tcW w:w="1440" w:type="dxa"/>
+          </w:tcPr>
+          <w:p>
+            <w:pPr>
+              <w:keepNext w:val="0"/>
+              <w:spacing w:line="276" w:lineRule="auto"/>
+              <w:jc w:val="center"/>
+              <w:rPr>
+                <w:rFonts w:ascii="Times New Roman" w:eastAsia="Times New Roman" w:hAnsi="Times New Roman" w:cs="Times New Roman" w:hint="eastAsia"/>
+                <w:sz w:val="24"/>
+                <w:szCs w:val="24"/>
+              </w:rPr>
+            </w:pPr>
+          </w:p>
+        </w:tc>
+        <w:tc>
+          <w:tcPr>
+            <w:tcW w:w="1530" w:type="dxa"/>
+          </w:tcPr>
+          <w:p>
+            <w:pPr>
+              <w:keepNext w:val="0"/>
+              <w:spacing w:line="276" w:lineRule="auto"/>
+              <w:jc w:val="center"/>
+              <w:rPr>
+                <w:rFonts w:ascii="Times New Roman" w:eastAsia="Times New Roman" w:hAnsi="Times New Roman" w:cs="Times New Roman" w:hint="eastAsia"/>
+                <w:sz w:val="24"/>
+                <w:szCs w:val="24"/>
+              </w:rPr>
+            </w:pPr>
+          </w:p>
+        </w:tc>
+        <w:tc>
+          <w:tcPr>
+            <w:tcW w:w="1710" w:type="dxa"/>
+          </w:tcPr>
+          <w:p>
+            <w:pPr>
+              <w:keepNext w:val="0"/>
+              <w:spacing w:line="276" w:lineRule="auto"/>
+              <w:jc w:val="center"/>
+              <w:rPr>
+                <w:rFonts w:ascii="Times New Roman" w:eastAsia="Times New Roman" w:hAnsi="Times New Roman" w:cs="Times New Roman" w:hint="eastAsia"/>
+                <w:sz w:val="24"/>
+                <w:szCs w:val="24"/>
+              </w:rPr>
+            </w:pPr>
+          </w:p>
+        </w:tc>
+        <w:tc>
+          <w:tcPr>
+            <w:tcW w:w="1278" w:type="dxa"/>
+          </w:tcPr>
+          <w:p>
+            <w:pPr>
+              <w:keepNext w:val="0"/>
+              <w:spacing w:line="276" w:lineRule="auto"/>
+              <w:jc w:val="center"/>
+              <w:rPr>
+                <w:rFonts w:ascii="Times New Roman" w:eastAsia="Times New Roman" w:hAnsi="Times New Roman" w:cs="Times New Roman"/>
+                <w:sz w:val="24"/>
+                <w:szCs w:val="24"/>
+              </w:rPr>
+            </w:pPr>
+            <w:r>
+              <w:rPr>
+                <w:rFonts w:ascii="Times New Roman" w:eastAsia="Times New Roman" w:hAnsi="Times New Roman" w:cs="Times New Roman"/>
+                <w:sz w:val="24"/>
+                <w:szCs w:val="24"/>
+              </w:rPr>
+              <w:t>+</w:t>
+            </w:r>
+          </w:p>
+        </w:tc>
+      </w:tr>
+    </w:tbl>
+    <w:p>
+      <w:pPr>
+        <w:keepNext w:val="0"/>
+        <w:spacing w:line="240" w:lineRule="auto"/>
+        <w:rPr>
+          <w:rFonts w:ascii="Times New Roman" w:eastAsia="Times New Roman" w:hAnsi="Times New Roman" w:cs="Times New Roman"/>
+          <w:sz w:val="24"/>
+          <w:szCs w:val="24"/>
+        </w:rPr>
+      </w:pPr>
+    </w:p>
+    <w:p>
+      <w:pPr>
+        <w:keepNext w:val="0"/>
+        <w:spacing w:line="240" w:lineRule="auto"/>
+        <w:rPr>
+          <w:rFonts w:ascii="Times New Roman" w:eastAsia="Times New Roman" w:hAnsi="Times New Roman" w:cs="Times New Roman"/>
+          <w:sz w:val="24"/>
+          <w:szCs w:val="24"/>
+        </w:rPr>
+      </w:pPr>
+      <w:r>
+        <w:rPr>
+          <w:rFonts w:ascii="Times New Roman" w:eastAsia="Times New Roman" w:hAnsi="Times New Roman" w:cs="Times New Roman" w:hint="eastAsia"/>
+          <w:sz w:val="24"/>
+          <w:szCs w:val="24"/>
+        </w:rPr>
+        <w:t>‘</w:t>
+      </w:r>
+      <w:r>
+        <w:rPr>
+          <w:rFonts w:ascii="Times New Roman" w:eastAsia="Times New Roman" w:hAnsi="Times New Roman" w:cs="Times New Roman"/>
+          <w:sz w:val="24"/>
+          <w:szCs w:val="24"/>
+        </w:rPr>
+        <w:t>+</w:t>
+      </w:r>
+      <w:r>
+        <w:rPr>
+          <w:rFonts w:ascii="Times New Roman" w:eastAsia="Times New Roman" w:hAnsi="Times New Roman" w:cs="Times New Roman" w:hint="eastAsia"/>
+          <w:sz w:val="24"/>
+          <w:szCs w:val="24"/>
+        </w:rPr>
+        <w:t>’</w:t>
+      </w:r>
+      <w:r>
+        <w:rPr>
+          <w:rFonts w:ascii="Times New Roman" w:eastAsia="Times New Roman" w:hAnsi="Times New Roman" w:cs="Times New Roman"/>
+          <w:sz w:val="24"/>
+          <w:szCs w:val="24"/>
+        </w:rPr>
+        <w:t xml:space="preserve">: Permission </w:t>
+      </w:r>
+      <w:r>
+        <w:rPr>
+          <w:rFonts w:ascii="Times New Roman" w:eastAsia="Times New Roman" w:hAnsi="Times New Roman" w:cs="Times New Roman" w:hint="eastAsia"/>
+          <w:sz w:val="24"/>
+          <w:szCs w:val="24"/>
+        </w:rPr>
+        <w:t>approved</w:t>
+      </w:r>
+      <w:r>
+        <w:rPr>
+          <w:rFonts w:ascii="Times New Roman" w:eastAsia="Times New Roman" w:hAnsi="Times New Roman" w:cs="Times New Roman"/>
+          <w:sz w:val="24"/>
+          <w:szCs w:val="24"/>
+        </w:rPr>
+        <w:t>.</w:t>
+      </w:r>
+    </w:p>
     <w:p>
       <w:pPr>
         <w:keepNext w:val="0"/>
@@ -2927,7 +5939,7 @@
           <w:szCs w:val="13"/>
         </w:rPr>
       </w:pPr>
-      <w:bookmarkStart w:id="3" w:name="_Toc454394221"/>
+      <w:bookmarkStart w:id="4" w:name="_Toc454394221"/>
       <w:r>
         <w:rPr>
           <w:color w:val="2E74B5" w:themeColor="accent1" w:themeShade="BF"/>
@@ -2935,7 +5947,7 @@
         <w:lastRenderedPageBreak/>
         <w:t>Initial List of Functional Specs</w:t>
       </w:r>
-      <w:bookmarkEnd w:id="3"/>
+      <w:bookmarkEnd w:id="4"/>
     </w:p>
     <w:p>
       <w:pPr>
@@ -3138,8 +6150,8 @@
           <w:szCs w:val="24"/>
         </w:rPr>
       </w:pPr>
-      <w:bookmarkStart w:id="4" w:name="__DdeLink__79_1650901977"/>
-      <w:bookmarkEnd w:id="4"/>
+      <w:bookmarkStart w:id="5" w:name="__DdeLink__79_1650901977"/>
+      <w:bookmarkEnd w:id="5"/>
       <w:r>
         <w:rPr>
           <w:rFonts w:ascii="Times New Roman" w:eastAsia="Times New Roman" w:hAnsi="Times New Roman" w:cs="Times New Roman"/>
@@ -3252,8 +6264,6 @@
         </w:rPr>
         <w:t>Users shall be able to set/ reset price from their own profiles.</w:t>
       </w:r>
-      <w:bookmarkStart w:id="5" w:name="_GoBack"/>
-      <w:bookmarkEnd w:id="5"/>
     </w:p>
     <w:p/>
     <w:p/>
@@ -9219,7 +12229,7 @@
         <w:color w:val="000000" w:themeColor="text1"/>
         <w:sz w:val="20"/>
       </w:rPr>
-      <w:t>4</w:t>
+      <w:t>6</w:t>
     </w:r>
     <w:r>
       <w:rPr>
@@ -9428,7 +12438,7 @@
         <w:szCs w:val="10"/>
       </w:rPr>
     </w:lvl>
-    <w:lvl w:ilvl="1" w:tplc="04090019" w:tentative="1">
+    <w:lvl w:ilvl="1" w:tplc="04090019">
       <w:start w:val="1"/>
       <w:numFmt w:val="lowerLetter"/>
       <w:lvlText w:val="%2."/>
@@ -9624,6 +12634,119 @@
     </w:lvl>
   </w:abstractNum>
   <w:abstractNum w:abstractNumId="3">
+    <w:nsid w:val="19854363"/>
+    <w:multiLevelType w:val="hybridMultilevel"/>
+    <w:tmpl w:val="FC782A50"/>
+    <w:lvl w:ilvl="0" w:tplc="04090001">
+      <w:start w:val="1"/>
+      <w:numFmt w:val="bullet"/>
+      <w:lvlText w:val=""/>
+      <w:lvlJc w:val="left"/>
+      <w:pPr>
+        <w:ind w:left="720" w:hanging="360"/>
+      </w:pPr>
+      <w:rPr>
+        <w:rFonts w:ascii="Symbol" w:hAnsi="Symbol" w:hint="default"/>
+      </w:rPr>
+    </w:lvl>
+    <w:lvl w:ilvl="1" w:tplc="04090003" w:tentative="1">
+      <w:start w:val="1"/>
+      <w:numFmt w:val="bullet"/>
+      <w:lvlText w:val="o"/>
+      <w:lvlJc w:val="left"/>
+      <w:pPr>
+        <w:ind w:left="1440" w:hanging="360"/>
+      </w:pPr>
+      <w:rPr>
+        <w:rFonts w:ascii="Courier New" w:hAnsi="Courier New" w:cs="Courier New" w:hint="default"/>
+      </w:rPr>
+    </w:lvl>
+    <w:lvl w:ilvl="2" w:tplc="04090005" w:tentative="1">
+      <w:start w:val="1"/>
+      <w:numFmt w:val="bullet"/>
+      <w:lvlText w:val=""/>
+      <w:lvlJc w:val="left"/>
+      <w:pPr>
+        <w:ind w:left="2160" w:hanging="360"/>
+      </w:pPr>
+      <w:rPr>
+        <w:rFonts w:ascii="Wingdings" w:hAnsi="Wingdings" w:hint="default"/>
+      </w:rPr>
+    </w:lvl>
+    <w:lvl w:ilvl="3" w:tplc="04090001" w:tentative="1">
+      <w:start w:val="1"/>
+      <w:numFmt w:val="bullet"/>
+      <w:lvlText w:val=""/>
+      <w:lvlJc w:val="left"/>
+      <w:pPr>
+        <w:ind w:left="2880" w:hanging="360"/>
+      </w:pPr>
+      <w:rPr>
+        <w:rFonts w:ascii="Symbol" w:hAnsi="Symbol" w:hint="default"/>
+      </w:rPr>
+    </w:lvl>
+    <w:lvl w:ilvl="4" w:tplc="04090003" w:tentative="1">
+      <w:start w:val="1"/>
+      <w:numFmt w:val="bullet"/>
+      <w:lvlText w:val="o"/>
+      <w:lvlJc w:val="left"/>
+      <w:pPr>
+        <w:ind w:left="3600" w:hanging="360"/>
+      </w:pPr>
+      <w:rPr>
+        <w:rFonts w:ascii="Courier New" w:hAnsi="Courier New" w:cs="Courier New" w:hint="default"/>
+      </w:rPr>
+    </w:lvl>
+    <w:lvl w:ilvl="5" w:tplc="04090005" w:tentative="1">
+      <w:start w:val="1"/>
+      <w:numFmt w:val="bullet"/>
+      <w:lvlText w:val=""/>
+      <w:lvlJc w:val="left"/>
+      <w:pPr>
+        <w:ind w:left="4320" w:hanging="360"/>
+      </w:pPr>
+      <w:rPr>
+        <w:rFonts w:ascii="Wingdings" w:hAnsi="Wingdings" w:hint="default"/>
+      </w:rPr>
+    </w:lvl>
+    <w:lvl w:ilvl="6" w:tplc="04090001" w:tentative="1">
+      <w:start w:val="1"/>
+      <w:numFmt w:val="bullet"/>
+      <w:lvlText w:val=""/>
+      <w:lvlJc w:val="left"/>
+      <w:pPr>
+        <w:ind w:left="5040" w:hanging="360"/>
+      </w:pPr>
+      <w:rPr>
+        <w:rFonts w:ascii="Symbol" w:hAnsi="Symbol" w:hint="default"/>
+      </w:rPr>
+    </w:lvl>
+    <w:lvl w:ilvl="7" w:tplc="04090003" w:tentative="1">
+      <w:start w:val="1"/>
+      <w:numFmt w:val="bullet"/>
+      <w:lvlText w:val="o"/>
+      <w:lvlJc w:val="left"/>
+      <w:pPr>
+        <w:ind w:left="5760" w:hanging="360"/>
+      </w:pPr>
+      <w:rPr>
+        <w:rFonts w:ascii="Courier New" w:hAnsi="Courier New" w:cs="Courier New" w:hint="default"/>
+      </w:rPr>
+    </w:lvl>
+    <w:lvl w:ilvl="8" w:tplc="04090005" w:tentative="1">
+      <w:start w:val="1"/>
+      <w:numFmt w:val="bullet"/>
+      <w:lvlText w:val=""/>
+      <w:lvlJc w:val="left"/>
+      <w:pPr>
+        <w:ind w:left="6480" w:hanging="360"/>
+      </w:pPr>
+      <w:rPr>
+        <w:rFonts w:ascii="Wingdings" w:hAnsi="Wingdings" w:hint="default"/>
+      </w:rPr>
+    </w:lvl>
+  </w:abstractNum>
+  <w:abstractNum w:abstractNumId="4">
     <w:nsid w:val="1C936319"/>
     <w:multiLevelType w:val="hybridMultilevel"/>
     <w:tmpl w:val="EAE62052"/>
@@ -9709,7 +12832,120 @@
       </w:pPr>
     </w:lvl>
   </w:abstractNum>
-  <w:abstractNum w:abstractNumId="4">
+  <w:abstractNum w:abstractNumId="5">
+    <w:nsid w:val="1CC619E2"/>
+    <w:multiLevelType w:val="hybridMultilevel"/>
+    <w:tmpl w:val="4D4CBEB2"/>
+    <w:lvl w:ilvl="0" w:tplc="04090001">
+      <w:start w:val="1"/>
+      <w:numFmt w:val="bullet"/>
+      <w:lvlText w:val=""/>
+      <w:lvlJc w:val="left"/>
+      <w:pPr>
+        <w:ind w:left="720" w:hanging="360"/>
+      </w:pPr>
+      <w:rPr>
+        <w:rFonts w:ascii="Symbol" w:hAnsi="Symbol" w:hint="default"/>
+      </w:rPr>
+    </w:lvl>
+    <w:lvl w:ilvl="1" w:tplc="04090003" w:tentative="1">
+      <w:start w:val="1"/>
+      <w:numFmt w:val="bullet"/>
+      <w:lvlText w:val="o"/>
+      <w:lvlJc w:val="left"/>
+      <w:pPr>
+        <w:ind w:left="1440" w:hanging="360"/>
+      </w:pPr>
+      <w:rPr>
+        <w:rFonts w:ascii="Courier New" w:hAnsi="Courier New" w:cs="Courier New" w:hint="default"/>
+      </w:rPr>
+    </w:lvl>
+    <w:lvl w:ilvl="2" w:tplc="04090005" w:tentative="1">
+      <w:start w:val="1"/>
+      <w:numFmt w:val="bullet"/>
+      <w:lvlText w:val=""/>
+      <w:lvlJc w:val="left"/>
+      <w:pPr>
+        <w:ind w:left="2160" w:hanging="360"/>
+      </w:pPr>
+      <w:rPr>
+        <w:rFonts w:ascii="Wingdings" w:hAnsi="Wingdings" w:hint="default"/>
+      </w:rPr>
+    </w:lvl>
+    <w:lvl w:ilvl="3" w:tplc="04090001" w:tentative="1">
+      <w:start w:val="1"/>
+      <w:numFmt w:val="bullet"/>
+      <w:lvlText w:val=""/>
+      <w:lvlJc w:val="left"/>
+      <w:pPr>
+        <w:ind w:left="2880" w:hanging="360"/>
+      </w:pPr>
+      <w:rPr>
+        <w:rFonts w:ascii="Symbol" w:hAnsi="Symbol" w:hint="default"/>
+      </w:rPr>
+    </w:lvl>
+    <w:lvl w:ilvl="4" w:tplc="04090003" w:tentative="1">
+      <w:start w:val="1"/>
+      <w:numFmt w:val="bullet"/>
+      <w:lvlText w:val="o"/>
+      <w:lvlJc w:val="left"/>
+      <w:pPr>
+        <w:ind w:left="3600" w:hanging="360"/>
+      </w:pPr>
+      <w:rPr>
+        <w:rFonts w:ascii="Courier New" w:hAnsi="Courier New" w:cs="Courier New" w:hint="default"/>
+      </w:rPr>
+    </w:lvl>
+    <w:lvl w:ilvl="5" w:tplc="04090005" w:tentative="1">
+      <w:start w:val="1"/>
+      <w:numFmt w:val="bullet"/>
+      <w:lvlText w:val=""/>
+      <w:lvlJc w:val="left"/>
+      <w:pPr>
+        <w:ind w:left="4320" w:hanging="360"/>
+      </w:pPr>
+      <w:rPr>
+        <w:rFonts w:ascii="Wingdings" w:hAnsi="Wingdings" w:hint="default"/>
+      </w:rPr>
+    </w:lvl>
+    <w:lvl w:ilvl="6" w:tplc="04090001" w:tentative="1">
+      <w:start w:val="1"/>
+      <w:numFmt w:val="bullet"/>
+      <w:lvlText w:val=""/>
+      <w:lvlJc w:val="left"/>
+      <w:pPr>
+        <w:ind w:left="5040" w:hanging="360"/>
+      </w:pPr>
+      <w:rPr>
+        <w:rFonts w:ascii="Symbol" w:hAnsi="Symbol" w:hint="default"/>
+      </w:rPr>
+    </w:lvl>
+    <w:lvl w:ilvl="7" w:tplc="04090003" w:tentative="1">
+      <w:start w:val="1"/>
+      <w:numFmt w:val="bullet"/>
+      <w:lvlText w:val="o"/>
+      <w:lvlJc w:val="left"/>
+      <w:pPr>
+        <w:ind w:left="5760" w:hanging="360"/>
+      </w:pPr>
+      <w:rPr>
+        <w:rFonts w:ascii="Courier New" w:hAnsi="Courier New" w:cs="Courier New" w:hint="default"/>
+      </w:rPr>
+    </w:lvl>
+    <w:lvl w:ilvl="8" w:tplc="04090005" w:tentative="1">
+      <w:start w:val="1"/>
+      <w:numFmt w:val="bullet"/>
+      <w:lvlText w:val=""/>
+      <w:lvlJc w:val="left"/>
+      <w:pPr>
+        <w:ind w:left="6480" w:hanging="360"/>
+      </w:pPr>
+      <w:rPr>
+        <w:rFonts w:ascii="Wingdings" w:hAnsi="Wingdings" w:hint="default"/>
+      </w:rPr>
+    </w:lvl>
+  </w:abstractNum>
+  <w:abstractNum w:abstractNumId="6">
     <w:nsid w:val="1CF47003"/>
     <w:multiLevelType w:val="hybridMultilevel"/>
     <w:tmpl w:val="F66E6116"/>
@@ -9821,123 +13057,10 @@
       </w:rPr>
     </w:lvl>
   </w:abstractNum>
-  <w:abstractNum w:abstractNumId="5">
-    <w:nsid w:val="32D560B5"/>
-    <w:multiLevelType w:val="multilevel"/>
-    <w:tmpl w:val="965E1F68"/>
-    <w:lvl w:ilvl="0">
-      <w:start w:val="1"/>
-      <w:numFmt w:val="decimal"/>
-      <w:lvlText w:val="%1."/>
-      <w:lvlJc w:val="left"/>
-      <w:pPr>
-        <w:tabs>
-          <w:tab w:val="num" w:pos="720"/>
-        </w:tabs>
-        <w:ind w:left="720" w:hanging="360"/>
-      </w:pPr>
-    </w:lvl>
-    <w:lvl w:ilvl="1">
-      <w:start w:val="1"/>
-      <w:numFmt w:val="decimal"/>
-      <w:lvlText w:val="%2)"/>
-      <w:lvlJc w:val="left"/>
-      <w:pPr>
-        <w:tabs>
-          <w:tab w:val="num" w:pos="1080"/>
-        </w:tabs>
-        <w:ind w:left="1080" w:hanging="360"/>
-      </w:pPr>
-    </w:lvl>
-    <w:lvl w:ilvl="2">
-      <w:start w:val="1"/>
-      <w:numFmt w:val="decimal"/>
-      <w:lvlText w:val="%3)"/>
-      <w:lvlJc w:val="left"/>
-      <w:pPr>
-        <w:tabs>
-          <w:tab w:val="num" w:pos="1440"/>
-        </w:tabs>
-        <w:ind w:left="1440" w:hanging="360"/>
-      </w:pPr>
-    </w:lvl>
-    <w:lvl w:ilvl="3">
-      <w:start w:val="1"/>
-      <w:numFmt w:val="decimal"/>
-      <w:lvlText w:val="%4)"/>
-      <w:lvlJc w:val="left"/>
-      <w:pPr>
-        <w:tabs>
-          <w:tab w:val="num" w:pos="1800"/>
-        </w:tabs>
-        <w:ind w:left="1800" w:hanging="360"/>
-      </w:pPr>
-    </w:lvl>
-    <w:lvl w:ilvl="4">
-      <w:start w:val="1"/>
-      <w:numFmt w:val="decimal"/>
-      <w:lvlText w:val="%5)"/>
-      <w:lvlJc w:val="left"/>
-      <w:pPr>
-        <w:tabs>
-          <w:tab w:val="num" w:pos="2160"/>
-        </w:tabs>
-        <w:ind w:left="2160" w:hanging="360"/>
-      </w:pPr>
-    </w:lvl>
-    <w:lvl w:ilvl="5">
-      <w:start w:val="1"/>
-      <w:numFmt w:val="decimal"/>
-      <w:lvlText w:val="%6)"/>
-      <w:lvlJc w:val="left"/>
-      <w:pPr>
-        <w:tabs>
-          <w:tab w:val="num" w:pos="2520"/>
-        </w:tabs>
-        <w:ind w:left="2520" w:hanging="360"/>
-      </w:pPr>
-    </w:lvl>
-    <w:lvl w:ilvl="6">
-      <w:start w:val="1"/>
-      <w:numFmt w:val="decimal"/>
-      <w:lvlText w:val="%7)"/>
-      <w:lvlJc w:val="left"/>
-      <w:pPr>
-        <w:tabs>
-          <w:tab w:val="num" w:pos="2880"/>
-        </w:tabs>
-        <w:ind w:left="2880" w:hanging="360"/>
-      </w:pPr>
-    </w:lvl>
-    <w:lvl w:ilvl="7">
-      <w:start w:val="1"/>
-      <w:numFmt w:val="decimal"/>
-      <w:lvlText w:val="%8)"/>
-      <w:lvlJc w:val="left"/>
-      <w:pPr>
-        <w:tabs>
-          <w:tab w:val="num" w:pos="3240"/>
-        </w:tabs>
-        <w:ind w:left="3240" w:hanging="360"/>
-      </w:pPr>
-    </w:lvl>
-    <w:lvl w:ilvl="8">
-      <w:start w:val="1"/>
-      <w:numFmt w:val="decimal"/>
-      <w:lvlText w:val="%9)"/>
-      <w:lvlJc w:val="left"/>
-      <w:pPr>
-        <w:tabs>
-          <w:tab w:val="num" w:pos="3600"/>
-        </w:tabs>
-        <w:ind w:left="3600" w:hanging="360"/>
-      </w:pPr>
-    </w:lvl>
-  </w:abstractNum>
-  <w:abstractNum w:abstractNumId="6">
-    <w:nsid w:val="360A5F2B"/>
+  <w:abstractNum w:abstractNumId="7">
+    <w:nsid w:val="1E16655E"/>
     <w:multiLevelType w:val="hybridMultilevel"/>
-    <w:tmpl w:val="92568E5E"/>
+    <w:tmpl w:val="2434365A"/>
     <w:lvl w:ilvl="0" w:tplc="04090001">
       <w:start w:val="1"/>
       <w:numFmt w:val="bullet"/>
@@ -10047,17 +13170,130 @@
       </w:rPr>
     </w:lvl>
   </w:abstractNum>
-  <w:abstractNum w:abstractNumId="7">
-    <w:nsid w:val="50FB7EC1"/>
+  <w:abstractNum w:abstractNumId="8">
+    <w:nsid w:val="32D560B5"/>
+    <w:multiLevelType w:val="multilevel"/>
+    <w:tmpl w:val="965E1F68"/>
+    <w:lvl w:ilvl="0">
+      <w:start w:val="1"/>
+      <w:numFmt w:val="decimal"/>
+      <w:lvlText w:val="%1."/>
+      <w:lvlJc w:val="left"/>
+      <w:pPr>
+        <w:tabs>
+          <w:tab w:val="num" w:pos="720"/>
+        </w:tabs>
+        <w:ind w:left="720" w:hanging="360"/>
+      </w:pPr>
+    </w:lvl>
+    <w:lvl w:ilvl="1">
+      <w:start w:val="1"/>
+      <w:numFmt w:val="decimal"/>
+      <w:lvlText w:val="%2)"/>
+      <w:lvlJc w:val="left"/>
+      <w:pPr>
+        <w:tabs>
+          <w:tab w:val="num" w:pos="1080"/>
+        </w:tabs>
+        <w:ind w:left="1080" w:hanging="360"/>
+      </w:pPr>
+    </w:lvl>
+    <w:lvl w:ilvl="2">
+      <w:start w:val="1"/>
+      <w:numFmt w:val="decimal"/>
+      <w:lvlText w:val="%3)"/>
+      <w:lvlJc w:val="left"/>
+      <w:pPr>
+        <w:tabs>
+          <w:tab w:val="num" w:pos="1440"/>
+        </w:tabs>
+        <w:ind w:left="1440" w:hanging="360"/>
+      </w:pPr>
+    </w:lvl>
+    <w:lvl w:ilvl="3">
+      <w:start w:val="1"/>
+      <w:numFmt w:val="decimal"/>
+      <w:lvlText w:val="%4)"/>
+      <w:lvlJc w:val="left"/>
+      <w:pPr>
+        <w:tabs>
+          <w:tab w:val="num" w:pos="1800"/>
+        </w:tabs>
+        <w:ind w:left="1800" w:hanging="360"/>
+      </w:pPr>
+    </w:lvl>
+    <w:lvl w:ilvl="4">
+      <w:start w:val="1"/>
+      <w:numFmt w:val="decimal"/>
+      <w:lvlText w:val="%5)"/>
+      <w:lvlJc w:val="left"/>
+      <w:pPr>
+        <w:tabs>
+          <w:tab w:val="num" w:pos="2160"/>
+        </w:tabs>
+        <w:ind w:left="2160" w:hanging="360"/>
+      </w:pPr>
+    </w:lvl>
+    <w:lvl w:ilvl="5">
+      <w:start w:val="1"/>
+      <w:numFmt w:val="decimal"/>
+      <w:lvlText w:val="%6)"/>
+      <w:lvlJc w:val="left"/>
+      <w:pPr>
+        <w:tabs>
+          <w:tab w:val="num" w:pos="2520"/>
+        </w:tabs>
+        <w:ind w:left="2520" w:hanging="360"/>
+      </w:pPr>
+    </w:lvl>
+    <w:lvl w:ilvl="6">
+      <w:start w:val="1"/>
+      <w:numFmt w:val="decimal"/>
+      <w:lvlText w:val="%7)"/>
+      <w:lvlJc w:val="left"/>
+      <w:pPr>
+        <w:tabs>
+          <w:tab w:val="num" w:pos="2880"/>
+        </w:tabs>
+        <w:ind w:left="2880" w:hanging="360"/>
+      </w:pPr>
+    </w:lvl>
+    <w:lvl w:ilvl="7">
+      <w:start w:val="1"/>
+      <w:numFmt w:val="decimal"/>
+      <w:lvlText w:val="%8)"/>
+      <w:lvlJc w:val="left"/>
+      <w:pPr>
+        <w:tabs>
+          <w:tab w:val="num" w:pos="3240"/>
+        </w:tabs>
+        <w:ind w:left="3240" w:hanging="360"/>
+      </w:pPr>
+    </w:lvl>
+    <w:lvl w:ilvl="8">
+      <w:start w:val="1"/>
+      <w:numFmt w:val="decimal"/>
+      <w:lvlText w:val="%9)"/>
+      <w:lvlJc w:val="left"/>
+      <w:pPr>
+        <w:tabs>
+          <w:tab w:val="num" w:pos="3600"/>
+        </w:tabs>
+        <w:ind w:left="3600" w:hanging="360"/>
+      </w:pPr>
+    </w:lvl>
+  </w:abstractNum>
+  <w:abstractNum w:abstractNumId="9">
+    <w:nsid w:val="360A5F2B"/>
     <w:multiLevelType w:val="hybridMultilevel"/>
-    <w:tmpl w:val="74F67CF6"/>
+    <w:tmpl w:val="92568E5E"/>
     <w:lvl w:ilvl="0" w:tplc="04090001">
       <w:start w:val="1"/>
       <w:numFmt w:val="bullet"/>
       <w:lvlText w:val=""/>
       <w:lvlJc w:val="left"/>
       <w:pPr>
-        <w:ind w:left="360" w:hanging="360"/>
+        <w:ind w:left="720" w:hanging="360"/>
       </w:pPr>
       <w:rPr>
         <w:rFonts w:ascii="Symbol" w:hAnsi="Symbol" w:hint="default"/>
@@ -10069,7 +13305,7 @@
       <w:lvlText w:val="o"/>
       <w:lvlJc w:val="left"/>
       <w:pPr>
-        <w:ind w:left="1080" w:hanging="360"/>
+        <w:ind w:left="1440" w:hanging="360"/>
       </w:pPr>
       <w:rPr>
         <w:rFonts w:ascii="Courier New" w:hAnsi="Courier New" w:cs="Courier New" w:hint="default"/>
@@ -10081,7 +13317,7 @@
       <w:lvlText w:val=""/>
       <w:lvlJc w:val="left"/>
       <w:pPr>
-        <w:ind w:left="1800" w:hanging="360"/>
+        <w:ind w:left="2160" w:hanging="360"/>
       </w:pPr>
       <w:rPr>
         <w:rFonts w:ascii="Wingdings" w:hAnsi="Wingdings" w:hint="default"/>
@@ -10093,7 +13329,7 @@
       <w:lvlText w:val=""/>
       <w:lvlJc w:val="left"/>
       <w:pPr>
-        <w:ind w:left="2520" w:hanging="360"/>
+        <w:ind w:left="2880" w:hanging="360"/>
       </w:pPr>
       <w:rPr>
         <w:rFonts w:ascii="Symbol" w:hAnsi="Symbol" w:hint="default"/>
@@ -10105,7 +13341,7 @@
       <w:lvlText w:val="o"/>
       <w:lvlJc w:val="left"/>
       <w:pPr>
-        <w:ind w:left="3240" w:hanging="360"/>
+        <w:ind w:left="3600" w:hanging="360"/>
       </w:pPr>
       <w:rPr>
         <w:rFonts w:ascii="Courier New" w:hAnsi="Courier New" w:cs="Courier New" w:hint="default"/>
@@ -10117,7 +13353,7 @@
       <w:lvlText w:val=""/>
       <w:lvlJc w:val="left"/>
       <w:pPr>
-        <w:ind w:left="3960" w:hanging="360"/>
+        <w:ind w:left="4320" w:hanging="360"/>
       </w:pPr>
       <w:rPr>
         <w:rFonts w:ascii="Wingdings" w:hAnsi="Wingdings" w:hint="default"/>
@@ -10129,7 +13365,7 @@
       <w:lvlText w:val=""/>
       <w:lvlJc w:val="left"/>
       <w:pPr>
-        <w:ind w:left="4680" w:hanging="360"/>
+        <w:ind w:left="5040" w:hanging="360"/>
       </w:pPr>
       <w:rPr>
         <w:rFonts w:ascii="Symbol" w:hAnsi="Symbol" w:hint="default"/>
@@ -10141,7 +13377,7 @@
       <w:lvlText w:val="o"/>
       <w:lvlJc w:val="left"/>
       <w:pPr>
-        <w:ind w:left="5400" w:hanging="360"/>
+        <w:ind w:left="5760" w:hanging="360"/>
       </w:pPr>
       <w:rPr>
         <w:rFonts w:ascii="Courier New" w:hAnsi="Courier New" w:cs="Courier New" w:hint="default"/>
@@ -10153,14 +13389,240 @@
       <w:lvlText w:val=""/>
       <w:lvlJc w:val="left"/>
       <w:pPr>
-        <w:ind w:left="6120" w:hanging="360"/>
+        <w:ind w:left="6480" w:hanging="360"/>
       </w:pPr>
       <w:rPr>
         <w:rFonts w:ascii="Wingdings" w:hAnsi="Wingdings" w:hint="default"/>
       </w:rPr>
     </w:lvl>
   </w:abstractNum>
-  <w:abstractNum w:abstractNumId="8">
+  <w:abstractNum w:abstractNumId="10">
+    <w:nsid w:val="4B2C1021"/>
+    <w:multiLevelType w:val="hybridMultilevel"/>
+    <w:tmpl w:val="EDAA3310"/>
+    <w:lvl w:ilvl="0" w:tplc="04090001">
+      <w:start w:val="1"/>
+      <w:numFmt w:val="bullet"/>
+      <w:lvlText w:val=""/>
+      <w:lvlJc w:val="left"/>
+      <w:pPr>
+        <w:ind w:left="720" w:hanging="360"/>
+      </w:pPr>
+      <w:rPr>
+        <w:rFonts w:ascii="Symbol" w:hAnsi="Symbol" w:hint="default"/>
+      </w:rPr>
+    </w:lvl>
+    <w:lvl w:ilvl="1" w:tplc="04090003" w:tentative="1">
+      <w:start w:val="1"/>
+      <w:numFmt w:val="bullet"/>
+      <w:lvlText w:val="o"/>
+      <w:lvlJc w:val="left"/>
+      <w:pPr>
+        <w:ind w:left="1440" w:hanging="360"/>
+      </w:pPr>
+      <w:rPr>
+        <w:rFonts w:ascii="Courier New" w:hAnsi="Courier New" w:cs="Courier New" w:hint="default"/>
+      </w:rPr>
+    </w:lvl>
+    <w:lvl w:ilvl="2" w:tplc="04090005" w:tentative="1">
+      <w:start w:val="1"/>
+      <w:numFmt w:val="bullet"/>
+      <w:lvlText w:val=""/>
+      <w:lvlJc w:val="left"/>
+      <w:pPr>
+        <w:ind w:left="2160" w:hanging="360"/>
+      </w:pPr>
+      <w:rPr>
+        <w:rFonts w:ascii="Wingdings" w:hAnsi="Wingdings" w:hint="default"/>
+      </w:rPr>
+    </w:lvl>
+    <w:lvl w:ilvl="3" w:tplc="04090001" w:tentative="1">
+      <w:start w:val="1"/>
+      <w:numFmt w:val="bullet"/>
+      <w:lvlText w:val=""/>
+      <w:lvlJc w:val="left"/>
+      <w:pPr>
+        <w:ind w:left="2880" w:hanging="360"/>
+      </w:pPr>
+      <w:rPr>
+        <w:rFonts w:ascii="Symbol" w:hAnsi="Symbol" w:hint="default"/>
+      </w:rPr>
+    </w:lvl>
+    <w:lvl w:ilvl="4" w:tplc="04090003" w:tentative="1">
+      <w:start w:val="1"/>
+      <w:numFmt w:val="bullet"/>
+      <w:lvlText w:val="o"/>
+      <w:lvlJc w:val="left"/>
+      <w:pPr>
+        <w:ind w:left="3600" w:hanging="360"/>
+      </w:pPr>
+      <w:rPr>
+        <w:rFonts w:ascii="Courier New" w:hAnsi="Courier New" w:cs="Courier New" w:hint="default"/>
+      </w:rPr>
+    </w:lvl>
+    <w:lvl w:ilvl="5" w:tplc="04090005" w:tentative="1">
+      <w:start w:val="1"/>
+      <w:numFmt w:val="bullet"/>
+      <w:lvlText w:val=""/>
+      <w:lvlJc w:val="left"/>
+      <w:pPr>
+        <w:ind w:left="4320" w:hanging="360"/>
+      </w:pPr>
+      <w:rPr>
+        <w:rFonts w:ascii="Wingdings" w:hAnsi="Wingdings" w:hint="default"/>
+      </w:rPr>
+    </w:lvl>
+    <w:lvl w:ilvl="6" w:tplc="04090001" w:tentative="1">
+      <w:start w:val="1"/>
+      <w:numFmt w:val="bullet"/>
+      <w:lvlText w:val=""/>
+      <w:lvlJc w:val="left"/>
+      <w:pPr>
+        <w:ind w:left="5040" w:hanging="360"/>
+      </w:pPr>
+      <w:rPr>
+        <w:rFonts w:ascii="Symbol" w:hAnsi="Symbol" w:hint="default"/>
+      </w:rPr>
+    </w:lvl>
+    <w:lvl w:ilvl="7" w:tplc="04090003" w:tentative="1">
+      <w:start w:val="1"/>
+      <w:numFmt w:val="bullet"/>
+      <w:lvlText w:val="o"/>
+      <w:lvlJc w:val="left"/>
+      <w:pPr>
+        <w:ind w:left="5760" w:hanging="360"/>
+      </w:pPr>
+      <w:rPr>
+        <w:rFonts w:ascii="Courier New" w:hAnsi="Courier New" w:cs="Courier New" w:hint="default"/>
+      </w:rPr>
+    </w:lvl>
+    <w:lvl w:ilvl="8" w:tplc="04090005" w:tentative="1">
+      <w:start w:val="1"/>
+      <w:numFmt w:val="bullet"/>
+      <w:lvlText w:val=""/>
+      <w:lvlJc w:val="left"/>
+      <w:pPr>
+        <w:ind w:left="6480" w:hanging="360"/>
+      </w:pPr>
+      <w:rPr>
+        <w:rFonts w:ascii="Wingdings" w:hAnsi="Wingdings" w:hint="default"/>
+      </w:rPr>
+    </w:lvl>
+  </w:abstractNum>
+  <w:abstractNum w:abstractNumId="11">
+    <w:nsid w:val="50FB7EC1"/>
+    <w:multiLevelType w:val="hybridMultilevel"/>
+    <w:tmpl w:val="74F67CF6"/>
+    <w:lvl w:ilvl="0" w:tplc="04090001">
+      <w:start w:val="1"/>
+      <w:numFmt w:val="bullet"/>
+      <w:lvlText w:val=""/>
+      <w:lvlJc w:val="left"/>
+      <w:pPr>
+        <w:ind w:left="360" w:hanging="360"/>
+      </w:pPr>
+      <w:rPr>
+        <w:rFonts w:ascii="Symbol" w:hAnsi="Symbol" w:hint="default"/>
+      </w:rPr>
+    </w:lvl>
+    <w:lvl w:ilvl="1" w:tplc="04090003" w:tentative="1">
+      <w:start w:val="1"/>
+      <w:numFmt w:val="bullet"/>
+      <w:lvlText w:val="o"/>
+      <w:lvlJc w:val="left"/>
+      <w:pPr>
+        <w:ind w:left="1080" w:hanging="360"/>
+      </w:pPr>
+      <w:rPr>
+        <w:rFonts w:ascii="Courier New" w:hAnsi="Courier New" w:cs="Courier New" w:hint="default"/>
+      </w:rPr>
+    </w:lvl>
+    <w:lvl w:ilvl="2" w:tplc="04090005" w:tentative="1">
+      <w:start w:val="1"/>
+      <w:numFmt w:val="bullet"/>
+      <w:lvlText w:val=""/>
+      <w:lvlJc w:val="left"/>
+      <w:pPr>
+        <w:ind w:left="1800" w:hanging="360"/>
+      </w:pPr>
+      <w:rPr>
+        <w:rFonts w:ascii="Wingdings" w:hAnsi="Wingdings" w:hint="default"/>
+      </w:rPr>
+    </w:lvl>
+    <w:lvl w:ilvl="3" w:tplc="04090001" w:tentative="1">
+      <w:start w:val="1"/>
+      <w:numFmt w:val="bullet"/>
+      <w:lvlText w:val=""/>
+      <w:lvlJc w:val="left"/>
+      <w:pPr>
+        <w:ind w:left="2520" w:hanging="360"/>
+      </w:pPr>
+      <w:rPr>
+        <w:rFonts w:ascii="Symbol" w:hAnsi="Symbol" w:hint="default"/>
+      </w:rPr>
+    </w:lvl>
+    <w:lvl w:ilvl="4" w:tplc="04090003" w:tentative="1">
+      <w:start w:val="1"/>
+      <w:numFmt w:val="bullet"/>
+      <w:lvlText w:val="o"/>
+      <w:lvlJc w:val="left"/>
+      <w:pPr>
+        <w:ind w:left="3240" w:hanging="360"/>
+      </w:pPr>
+      <w:rPr>
+        <w:rFonts w:ascii="Courier New" w:hAnsi="Courier New" w:cs="Courier New" w:hint="default"/>
+      </w:rPr>
+    </w:lvl>
+    <w:lvl w:ilvl="5" w:tplc="04090005" w:tentative="1">
+      <w:start w:val="1"/>
+      <w:numFmt w:val="bullet"/>
+      <w:lvlText w:val=""/>
+      <w:lvlJc w:val="left"/>
+      <w:pPr>
+        <w:ind w:left="3960" w:hanging="360"/>
+      </w:pPr>
+      <w:rPr>
+        <w:rFonts w:ascii="Wingdings" w:hAnsi="Wingdings" w:hint="default"/>
+      </w:rPr>
+    </w:lvl>
+    <w:lvl w:ilvl="6" w:tplc="04090001" w:tentative="1">
+      <w:start w:val="1"/>
+      <w:numFmt w:val="bullet"/>
+      <w:lvlText w:val=""/>
+      <w:lvlJc w:val="left"/>
+      <w:pPr>
+        <w:ind w:left="4680" w:hanging="360"/>
+      </w:pPr>
+      <w:rPr>
+        <w:rFonts w:ascii="Symbol" w:hAnsi="Symbol" w:hint="default"/>
+      </w:rPr>
+    </w:lvl>
+    <w:lvl w:ilvl="7" w:tplc="04090003" w:tentative="1">
+      <w:start w:val="1"/>
+      <w:numFmt w:val="bullet"/>
+      <w:lvlText w:val="o"/>
+      <w:lvlJc w:val="left"/>
+      <w:pPr>
+        <w:ind w:left="5400" w:hanging="360"/>
+      </w:pPr>
+      <w:rPr>
+        <w:rFonts w:ascii="Courier New" w:hAnsi="Courier New" w:cs="Courier New" w:hint="default"/>
+      </w:rPr>
+    </w:lvl>
+    <w:lvl w:ilvl="8" w:tplc="04090005" w:tentative="1">
+      <w:start w:val="1"/>
+      <w:numFmt w:val="bullet"/>
+      <w:lvlText w:val=""/>
+      <w:lvlJc w:val="left"/>
+      <w:pPr>
+        <w:ind w:left="6120" w:hanging="360"/>
+      </w:pPr>
+      <w:rPr>
+        <w:rFonts w:ascii="Wingdings" w:hAnsi="Wingdings" w:hint="default"/>
+      </w:rPr>
+    </w:lvl>
+  </w:abstractNum>
+  <w:abstractNum w:abstractNumId="12">
     <w:nsid w:val="516A2909"/>
     <w:multiLevelType w:val="hybridMultilevel"/>
     <w:tmpl w:val="D3ECBF84"/>
@@ -10272,7 +13734,120 @@
       </w:rPr>
     </w:lvl>
   </w:abstractNum>
-  <w:abstractNum w:abstractNumId="9">
+  <w:abstractNum w:abstractNumId="13">
+    <w:nsid w:val="5F840393"/>
+    <w:multiLevelType w:val="hybridMultilevel"/>
+    <w:tmpl w:val="AA92221A"/>
+    <w:lvl w:ilvl="0" w:tplc="04090001">
+      <w:start w:val="1"/>
+      <w:numFmt w:val="bullet"/>
+      <w:lvlText w:val=""/>
+      <w:lvlJc w:val="left"/>
+      <w:pPr>
+        <w:ind w:left="720" w:hanging="360"/>
+      </w:pPr>
+      <w:rPr>
+        <w:rFonts w:ascii="Symbol" w:hAnsi="Symbol" w:hint="default"/>
+      </w:rPr>
+    </w:lvl>
+    <w:lvl w:ilvl="1" w:tplc="04090003" w:tentative="1">
+      <w:start w:val="1"/>
+      <w:numFmt w:val="bullet"/>
+      <w:lvlText w:val="o"/>
+      <w:lvlJc w:val="left"/>
+      <w:pPr>
+        <w:ind w:left="1440" w:hanging="360"/>
+      </w:pPr>
+      <w:rPr>
+        <w:rFonts w:ascii="Courier New" w:hAnsi="Courier New" w:cs="Courier New" w:hint="default"/>
+      </w:rPr>
+    </w:lvl>
+    <w:lvl w:ilvl="2" w:tplc="04090005" w:tentative="1">
+      <w:start w:val="1"/>
+      <w:numFmt w:val="bullet"/>
+      <w:lvlText w:val=""/>
+      <w:lvlJc w:val="left"/>
+      <w:pPr>
+        <w:ind w:left="2160" w:hanging="360"/>
+      </w:pPr>
+      <w:rPr>
+        <w:rFonts w:ascii="Wingdings" w:hAnsi="Wingdings" w:hint="default"/>
+      </w:rPr>
+    </w:lvl>
+    <w:lvl w:ilvl="3" w:tplc="04090001" w:tentative="1">
+      <w:start w:val="1"/>
+      <w:numFmt w:val="bullet"/>
+      <w:lvlText w:val=""/>
+      <w:lvlJc w:val="left"/>
+      <w:pPr>
+        <w:ind w:left="2880" w:hanging="360"/>
+      </w:pPr>
+      <w:rPr>
+        <w:rFonts w:ascii="Symbol" w:hAnsi="Symbol" w:hint="default"/>
+      </w:rPr>
+    </w:lvl>
+    <w:lvl w:ilvl="4" w:tplc="04090003" w:tentative="1">
+      <w:start w:val="1"/>
+      <w:numFmt w:val="bullet"/>
+      <w:lvlText w:val="o"/>
+      <w:lvlJc w:val="left"/>
+      <w:pPr>
+        <w:ind w:left="3600" w:hanging="360"/>
+      </w:pPr>
+      <w:rPr>
+        <w:rFonts w:ascii="Courier New" w:hAnsi="Courier New" w:cs="Courier New" w:hint="default"/>
+      </w:rPr>
+    </w:lvl>
+    <w:lvl w:ilvl="5" w:tplc="04090005" w:tentative="1">
+      <w:start w:val="1"/>
+      <w:numFmt w:val="bullet"/>
+      <w:lvlText w:val=""/>
+      <w:lvlJc w:val="left"/>
+      <w:pPr>
+        <w:ind w:left="4320" w:hanging="360"/>
+      </w:pPr>
+      <w:rPr>
+        <w:rFonts w:ascii="Wingdings" w:hAnsi="Wingdings" w:hint="default"/>
+      </w:rPr>
+    </w:lvl>
+    <w:lvl w:ilvl="6" w:tplc="04090001" w:tentative="1">
+      <w:start w:val="1"/>
+      <w:numFmt w:val="bullet"/>
+      <w:lvlText w:val=""/>
+      <w:lvlJc w:val="left"/>
+      <w:pPr>
+        <w:ind w:left="5040" w:hanging="360"/>
+      </w:pPr>
+      <w:rPr>
+        <w:rFonts w:ascii="Symbol" w:hAnsi="Symbol" w:hint="default"/>
+      </w:rPr>
+    </w:lvl>
+    <w:lvl w:ilvl="7" w:tplc="04090003" w:tentative="1">
+      <w:start w:val="1"/>
+      <w:numFmt w:val="bullet"/>
+      <w:lvlText w:val="o"/>
+      <w:lvlJc w:val="left"/>
+      <w:pPr>
+        <w:ind w:left="5760" w:hanging="360"/>
+      </w:pPr>
+      <w:rPr>
+        <w:rFonts w:ascii="Courier New" w:hAnsi="Courier New" w:cs="Courier New" w:hint="default"/>
+      </w:rPr>
+    </w:lvl>
+    <w:lvl w:ilvl="8" w:tplc="04090005" w:tentative="1">
+      <w:start w:val="1"/>
+      <w:numFmt w:val="bullet"/>
+      <w:lvlText w:val=""/>
+      <w:lvlJc w:val="left"/>
+      <w:pPr>
+        <w:ind w:left="6480" w:hanging="360"/>
+      </w:pPr>
+      <w:rPr>
+        <w:rFonts w:ascii="Wingdings" w:hAnsi="Wingdings" w:hint="default"/>
+      </w:rPr>
+    </w:lvl>
+  </w:abstractNum>
+  <w:abstractNum w:abstractNumId="14">
     <w:nsid w:val="60DB7AD9"/>
     <w:multiLevelType w:val="multilevel"/>
     <w:tmpl w:val="447EEECE"/>
@@ -10403,7 +13978,7 @@
       </w:rPr>
     </w:lvl>
   </w:abstractNum>
-  <w:abstractNum w:abstractNumId="10">
+  <w:abstractNum w:abstractNumId="15">
     <w:nsid w:val="6CF36DE0"/>
     <w:multiLevelType w:val="multilevel"/>
     <w:tmpl w:val="18B2A7EE"/>
@@ -10516,7 +14091,7 @@
       </w:pPr>
     </w:lvl>
   </w:abstractNum>
-  <w:abstractNum w:abstractNumId="11">
+  <w:abstractNum w:abstractNumId="16">
     <w:nsid w:val="7EFB384A"/>
     <w:multiLevelType w:val="hybridMultilevel"/>
     <w:tmpl w:val="8D30DF42"/>
@@ -10607,25 +14182,25 @@
     </w:lvl>
   </w:abstractNum>
   <w:num w:numId="1">
-    <w:abstractNumId w:val="9"/>
+    <w:abstractNumId w:val="14"/>
   </w:num>
   <w:num w:numId="2">
-    <w:abstractNumId w:val="10"/>
+    <w:abstractNumId w:val="15"/>
   </w:num>
   <w:num w:numId="3">
     <w:abstractNumId w:val="2"/>
   </w:num>
   <w:num w:numId="4">
-    <w:abstractNumId w:val="5"/>
+    <w:abstractNumId w:val="8"/>
   </w:num>
   <w:num w:numId="5">
-    <w:abstractNumId w:val="7"/>
+    <w:abstractNumId w:val="11"/>
   </w:num>
   <w:num w:numId="6">
-    <w:abstractNumId w:val="3"/>
+    <w:abstractNumId w:val="4"/>
   </w:num>
   <w:num w:numId="7">
-    <w:abstractNumId w:val="11"/>
+    <w:abstractNumId w:val="16"/>
   </w:num>
   <w:num w:numId="8">
     <w:abstractNumId w:val="0"/>
@@ -10634,13 +14209,28 @@
     <w:abstractNumId w:val="1"/>
   </w:num>
   <w:num w:numId="10">
-    <w:abstractNumId w:val="8"/>
+    <w:abstractNumId w:val="12"/>
   </w:num>
   <w:num w:numId="11">
+    <w:abstractNumId w:val="9"/>
+  </w:num>
+  <w:num w:numId="12">
     <w:abstractNumId w:val="6"/>
   </w:num>
-  <w:num w:numId="12">
-    <w:abstractNumId w:val="4"/>
+  <w:num w:numId="13">
+    <w:abstractNumId w:val="3"/>
+  </w:num>
+  <w:num w:numId="14">
+    <w:abstractNumId w:val="13"/>
+  </w:num>
+  <w:num w:numId="15">
+    <w:abstractNumId w:val="10"/>
+  </w:num>
+  <w:num w:numId="16">
+    <w:abstractNumId w:val="7"/>
+  </w:num>
+  <w:num w:numId="17">
+    <w:abstractNumId w:val="5"/>
   </w:num>
 </w:numbering>
 </file>
@@ -11859,7 +15449,7 @@
 </file>
 
 <file path=customXml/itemProps1.xml><?xml version="1.0" encoding="utf-8"?>
-<ds:datastoreItem xmlns:ds="http://schemas.openxmlformats.org/officeDocument/2006/customXml" ds:itemID="{9F9E8F87-65DD-F74F-A651-8E6DC9BA4301}">
+<ds:datastoreItem xmlns:ds="http://schemas.openxmlformats.org/officeDocument/2006/customXml" ds:itemID="{6BCA6B89-1652-5C46-8679-78857306DBCE}">
   <ds:schemaRefs>
     <ds:schemaRef ds:uri="http://schemas.openxmlformats.org/officeDocument/2006/bibliography"/>
   </ds:schemaRefs>

--- a/CSC648-848Summer2016Milestone1Group01.docx
+++ b/CSC648-848Summer2016Milestone1Group01.docx
@@ -107,26 +107,42 @@
           <w:sz w:val="28"/>
           <w:szCs w:val="28"/>
         </w:rPr>
-        <w:t>June 20th, 2016</w:t>
-      </w:r>
-    </w:p>
-    <w:p>
-      <w:pPr>
-        <w:spacing w:line="360" w:lineRule="auto"/>
-        <w:jc w:val="center"/>
+        <w:t>July 2nd</w:t>
+      </w:r>
+      <w:r>
         <w:rPr>
           <w:rFonts w:ascii="Times New Roman" w:eastAsia="Times New Roman" w:hAnsi="Times New Roman" w:cs="Times New Roman"/>
           <w:sz w:val="28"/>
           <w:szCs w:val="28"/>
         </w:rPr>
-      </w:pPr>
-      <w:r>
+        <w:t>, 2016</w:t>
+      </w:r>
+    </w:p>
+    <w:p>
+      <w:pPr>
+        <w:spacing w:line="360" w:lineRule="auto"/>
+        <w:jc w:val="center"/>
         <w:rPr>
           <w:rFonts w:ascii="Times New Roman" w:eastAsia="Times New Roman" w:hAnsi="Times New Roman" w:cs="Times New Roman"/>
           <w:sz w:val="28"/>
           <w:szCs w:val="28"/>
         </w:rPr>
-        <w:t>Rev 1.0</w:t>
+      </w:pPr>
+      <w:r>
+        <w:rPr>
+          <w:rFonts w:ascii="Times New Roman" w:eastAsia="Times New Roman" w:hAnsi="Times New Roman" w:cs="Times New Roman"/>
+          <w:sz w:val="28"/>
+          <w:szCs w:val="28"/>
+        </w:rPr>
+        <w:t>Rev 2</w:t>
+      </w:r>
+      <w:r>
+        <w:rPr>
+          <w:rFonts w:ascii="Times New Roman" w:eastAsia="Times New Roman" w:hAnsi="Times New Roman" w:cs="Times New Roman"/>
+          <w:sz w:val="28"/>
+          <w:szCs w:val="28"/>
+        </w:rPr>
+        <w:t>.0</w:t>
       </w:r>
     </w:p>
     <w:p>
@@ -181,7 +197,7 @@
           <w:sz w:val="36"/>
           <w:szCs w:val="36"/>
         </w:rPr>
-        <w:t>Team</w:t>
+        <w:t>Team 1</w:t>
       </w:r>
       <w:r>
         <w:rPr>
@@ -189,14 +205,6 @@
           <w:sz w:val="36"/>
           <w:szCs w:val="36"/>
         </w:rPr>
-        <w:t xml:space="preserve"> 1</w:t>
-      </w:r>
-      <w:r>
-        <w:rPr>
-          <w:rFonts w:ascii="Times New Roman" w:eastAsia="Times New Roman" w:hAnsi="Times New Roman" w:cs="Times New Roman"/>
-          <w:sz w:val="36"/>
-          <w:szCs w:val="36"/>
-        </w:rPr>
         <w:br/>
       </w:r>
     </w:p>
@@ -210,57 +218,33 @@
           <w:sz w:val="28"/>
           <w:szCs w:val="28"/>
         </w:rPr>
-        <w:t>Khalid Alrashed (alrashed@</w:t>
-      </w:r>
+        <w:t>Khalid Alrashed (alrashed@mail.sfsu.edu),</w:t>
+      </w:r>
+    </w:p>
+    <w:p>
+      <w:pPr>
+        <w:jc w:val="center"/>
+      </w:pPr>
       <w:r>
         <w:rPr>
           <w:rFonts w:ascii="Times New Roman" w:eastAsia="Times New Roman" w:hAnsi="Times New Roman" w:cs="Times New Roman"/>
           <w:sz w:val="28"/>
           <w:szCs w:val="28"/>
         </w:rPr>
-        <w:t>mail.</w:t>
-      </w:r>
+        <w:t xml:space="preserve">Eric Chen, Robert Chung, </w:t>
+      </w:r>
+    </w:p>
+    <w:p>
+      <w:pPr>
+        <w:jc w:val="center"/>
+      </w:pPr>
       <w:r>
         <w:rPr>
           <w:rFonts w:ascii="Times New Roman" w:eastAsia="Times New Roman" w:hAnsi="Times New Roman" w:cs="Times New Roman"/>
           <w:sz w:val="28"/>
           <w:szCs w:val="28"/>
         </w:rPr>
-        <w:t>sfsu.edu),</w:t>
-      </w:r>
-    </w:p>
-    <w:p>
-      <w:pPr>
-        <w:jc w:val="center"/>
-      </w:pPr>
-      <w:r>
-        <w:rPr>
-          <w:rFonts w:ascii="Times New Roman" w:eastAsia="Times New Roman" w:hAnsi="Times New Roman" w:cs="Times New Roman"/>
-          <w:sz w:val="28"/>
-          <w:szCs w:val="28"/>
-        </w:rPr>
-        <w:t xml:space="preserve">Eric Chen, Robert Chung, </w:t>
-      </w:r>
-    </w:p>
-    <w:p>
-      <w:pPr>
-        <w:jc w:val="center"/>
-      </w:pPr>
-      <w:r>
-        <w:rPr>
-          <w:rFonts w:ascii="Times New Roman" w:eastAsia="Times New Roman" w:hAnsi="Times New Roman" w:cs="Times New Roman"/>
-          <w:sz w:val="28"/>
-          <w:szCs w:val="28"/>
-        </w:rPr>
-        <w:t>Tai Nguyen, Guoyi Ruan</w:t>
-      </w:r>
-      <w:r>
-        <w:rPr>
-          <w:rFonts w:ascii="Times New Roman" w:eastAsia="Times New Roman" w:hAnsi="Times New Roman" w:cs="Times New Roman"/>
-          <w:sz w:val="28"/>
-          <w:szCs w:val="28"/>
-        </w:rPr>
-        <w:t>.</w:t>
+        <w:t>Tai Nguyen, Guoyi Ruan.</w:t>
       </w:r>
     </w:p>
     <w:p>
@@ -867,7 +851,7 @@
                 <w:webHidden/>
                 <w:color w:val="000000" w:themeColor="text1"/>
               </w:rPr>
-              <w:t>6</w:t>
+              <w:t>7</w:t>
             </w:r>
             <w:r>
               <w:rPr>
@@ -996,7 +980,7 @@
                 <w:webHidden/>
                 <w:color w:val="000000" w:themeColor="text1"/>
               </w:rPr>
-              <w:t>7</w:t>
+              <w:t>8</w:t>
             </w:r>
             <w:r>
               <w:rPr>
@@ -1125,7 +1109,7 @@
                 <w:webHidden/>
                 <w:color w:val="000000" w:themeColor="text1"/>
               </w:rPr>
-              <w:t>8</w:t>
+              <w:t>9</w:t>
             </w:r>
             <w:r>
               <w:rPr>
@@ -1254,7 +1238,7 @@
                 <w:webHidden/>
                 <w:color w:val="000000" w:themeColor="text1"/>
               </w:rPr>
-              <w:t>9</w:t>
+              <w:t>10</w:t>
             </w:r>
             <w:r>
               <w:rPr>
@@ -1383,7 +1367,7 @@
                 <w:webHidden/>
                 <w:color w:val="000000" w:themeColor="text1"/>
               </w:rPr>
-              <w:t>10</w:t>
+              <w:t>11</w:t>
             </w:r>
             <w:r>
               <w:rPr>
@@ -1590,15 +1574,31 @@
       </w:r>
       <w:bookmarkEnd w:id="0"/>
     </w:p>
-    <w:p>
-      <w:pPr>
-        <w:jc w:val="center"/>
-      </w:pPr>
-    </w:p>
-    <w:p>
-      <w:pPr>
-        <w:jc w:val="center"/>
-      </w:pPr>
+    <w:p/>
+    <w:p>
+      <w:r>
+        <w:t>******* paragraph about who we are (student startup team) *******</w:t>
+      </w:r>
+    </w:p>
+    <w:p/>
+    <w:p>
+      <w:pPr>
+        <w:spacing w:line="360" w:lineRule="auto"/>
+        <w:ind w:firstLine="360"/>
+        <w:rPr>
+          <w:rFonts w:ascii="Times New Roman" w:hAnsi="Times New Roman" w:cs="Times New Roman"/>
+          <w:sz w:val="24"/>
+          <w:szCs w:val="24"/>
+        </w:rPr>
+      </w:pPr>
+      <w:r>
+        <w:rPr>
+          <w:rFonts w:ascii="Times New Roman" w:hAnsi="Times New Roman" w:cs="Times New Roman"/>
+          <w:sz w:val="24"/>
+          <w:szCs w:val="24"/>
+        </w:rPr>
+        <w:t>Online trading and selling are today the most popular commercial service. They provide many convenient ways in shopping process that allows the shoppers to not need to go directly to the physical stores, and in the meantime, let shoppers to save shopping time or avoid traffic interruptions. One of the great features that they provide is the delivery service that allows the products to be shipped to the specified location/address without much efforts from shopper. The existence of service has revolutionized and alternated the shopper’s attitude whenever they think of shopping. The growth trend in online delivery service has been increasing and expanding across multiple cultures, regions, countries in the recent years. By recognizing the great utility from delivery, we plan to spread and benefit the idea into local campus.</w:t>
+      </w:r>
     </w:p>
     <w:p>
       <w:pPr>
@@ -1610,213 +1610,42 @@
           <w:szCs w:val="24"/>
         </w:rPr>
       </w:pPr>
-      <w:r>
+    </w:p>
+    <w:p>
+      <w:pPr>
+        <w:spacing w:line="360" w:lineRule="auto"/>
+        <w:ind w:firstLine="360"/>
         <w:rPr>
           <w:rFonts w:ascii="Times New Roman" w:hAnsi="Times New Roman" w:cs="Times New Roman"/>
           <w:sz w:val="24"/>
           <w:szCs w:val="24"/>
         </w:rPr>
-        <w:t>Online trading and selling are today the most</w:t>
-      </w:r>
+      </w:pPr>
       <w:r>
         <w:rPr>
           <w:rFonts w:ascii="Times New Roman" w:hAnsi="Times New Roman" w:cs="Times New Roman"/>
           <w:sz w:val="24"/>
           <w:szCs w:val="24"/>
         </w:rPr>
-        <w:t xml:space="preserve"> popular commercial service. They provide </w:t>
-      </w:r>
+        <w:t xml:space="preserve">This system would target the small campus for SFSU students – the users - to exchange or sell items such as books, accessories, class tools, and more. It also allows the users to be able to make purchasing commitment and also able to suggest their selling products through the webpages. In other words, the system grants two authorities for the users in which they can act as a buyer and also a seller. As a buyer, a user can browse items, search items, sort items, offer prices. As a seller, a user can post items to sell, suggest pickup dates, adjust prices, accept/deny offer from buyer. Rather than having a capability of delivering items, the seller </w:t>
+      </w:r>
+      <w:proofErr w:type="gramStart"/>
       <w:r>
         <w:rPr>
           <w:rFonts w:ascii="Times New Roman" w:hAnsi="Times New Roman" w:cs="Times New Roman"/>
           <w:sz w:val="24"/>
           <w:szCs w:val="24"/>
         </w:rPr>
-        <w:t>many convenient ways in shopping</w:t>
-      </w:r>
+        <w:t>are</w:t>
+      </w:r>
+      <w:proofErr w:type="gramEnd"/>
       <w:r>
         <w:rPr>
           <w:rFonts w:ascii="Times New Roman" w:hAnsi="Times New Roman" w:cs="Times New Roman"/>
           <w:sz w:val="24"/>
           <w:szCs w:val="24"/>
         </w:rPr>
-        <w:t xml:space="preserve"> process</w:t>
-      </w:r>
-      <w:r>
-        <w:rPr>
-          <w:rFonts w:ascii="Times New Roman" w:hAnsi="Times New Roman" w:cs="Times New Roman"/>
-          <w:sz w:val="24"/>
-          <w:szCs w:val="24"/>
-        </w:rPr>
-        <w:t xml:space="preserve"> that allows the shoppers to not need to go </w:t>
-      </w:r>
-      <w:r>
-        <w:rPr>
-          <w:rFonts w:ascii="Times New Roman" w:hAnsi="Times New Roman" w:cs="Times New Roman"/>
-          <w:sz w:val="24"/>
-          <w:szCs w:val="24"/>
-        </w:rPr>
-        <w:t xml:space="preserve">directly to the physical stores, and in the meantime, </w:t>
-      </w:r>
-      <w:r>
-        <w:rPr>
-          <w:rFonts w:ascii="Times New Roman" w:hAnsi="Times New Roman" w:cs="Times New Roman"/>
-          <w:sz w:val="24"/>
-          <w:szCs w:val="24"/>
-        </w:rPr>
-        <w:t xml:space="preserve">let </w:t>
-      </w:r>
-      <w:r>
-        <w:rPr>
-          <w:rFonts w:ascii="Times New Roman" w:hAnsi="Times New Roman" w:cs="Times New Roman"/>
-          <w:sz w:val="24"/>
-          <w:szCs w:val="24"/>
-        </w:rPr>
-        <w:t>shoppers</w:t>
-      </w:r>
-      <w:r>
-        <w:rPr>
-          <w:rFonts w:ascii="Times New Roman" w:hAnsi="Times New Roman" w:cs="Times New Roman"/>
-          <w:sz w:val="24"/>
-          <w:szCs w:val="24"/>
-        </w:rPr>
-        <w:t xml:space="preserve"> to save shopping time or avoid traffic interruptions. One of the great features that they provide is the delivery service that allows the products to be shipped to the specified location/address without much efforts from </w:t>
-      </w:r>
-      <w:r>
-        <w:rPr>
-          <w:rFonts w:ascii="Times New Roman" w:hAnsi="Times New Roman" w:cs="Times New Roman"/>
-          <w:sz w:val="24"/>
-          <w:szCs w:val="24"/>
-        </w:rPr>
-        <w:t>shopper</w:t>
-      </w:r>
-      <w:r>
-        <w:rPr>
-          <w:rFonts w:ascii="Times New Roman" w:hAnsi="Times New Roman" w:cs="Times New Roman"/>
-          <w:sz w:val="24"/>
-          <w:szCs w:val="24"/>
-        </w:rPr>
-        <w:t xml:space="preserve">. The existence of service has revolutionized and alternated the </w:t>
-      </w:r>
-      <w:r>
-        <w:rPr>
-          <w:rFonts w:ascii="Times New Roman" w:hAnsi="Times New Roman" w:cs="Times New Roman"/>
-          <w:sz w:val="24"/>
-          <w:szCs w:val="24"/>
-        </w:rPr>
-        <w:t>shopper’s</w:t>
-      </w:r>
-      <w:r>
-        <w:rPr>
-          <w:rFonts w:ascii="Times New Roman" w:hAnsi="Times New Roman" w:cs="Times New Roman"/>
-          <w:sz w:val="24"/>
-          <w:szCs w:val="24"/>
-        </w:rPr>
-        <w:t xml:space="preserve"> attitude when</w:t>
-      </w:r>
-      <w:r>
-        <w:rPr>
-          <w:rFonts w:ascii="Times New Roman" w:hAnsi="Times New Roman" w:cs="Times New Roman"/>
-          <w:sz w:val="24"/>
-          <w:szCs w:val="24"/>
-        </w:rPr>
-        <w:t>ever</w:t>
-      </w:r>
-      <w:r>
-        <w:rPr>
-          <w:rFonts w:ascii="Times New Roman" w:hAnsi="Times New Roman" w:cs="Times New Roman"/>
-          <w:sz w:val="24"/>
-          <w:szCs w:val="24"/>
-        </w:rPr>
-        <w:t xml:space="preserve"> they think of shopping. The growth trend in online </w:t>
-      </w:r>
-      <w:r>
-        <w:rPr>
-          <w:rFonts w:ascii="Times New Roman" w:hAnsi="Times New Roman" w:cs="Times New Roman"/>
-          <w:sz w:val="24"/>
-          <w:szCs w:val="24"/>
-        </w:rPr>
-        <w:t>delivery service</w:t>
-      </w:r>
-      <w:r>
-        <w:rPr>
-          <w:rFonts w:ascii="Times New Roman" w:hAnsi="Times New Roman" w:cs="Times New Roman"/>
-          <w:sz w:val="24"/>
-          <w:szCs w:val="24"/>
-        </w:rPr>
-        <w:t xml:space="preserve"> has been increasing and expanding across multiple cultures, regions, countries in the recent years. By recognizing the great utility from delivery, we plan to spread and benefit the idea into local campus.</w:t>
-      </w:r>
-    </w:p>
-    <w:p>
-      <w:pPr>
-        <w:spacing w:line="360" w:lineRule="auto"/>
-        <w:ind w:firstLine="720"/>
-        <w:rPr>
-          <w:rFonts w:ascii="Times New Roman" w:hAnsi="Times New Roman" w:cs="Times New Roman"/>
-          <w:sz w:val="24"/>
-          <w:szCs w:val="24"/>
-        </w:rPr>
-      </w:pPr>
-    </w:p>
-    <w:p>
-      <w:pPr>
-        <w:spacing w:line="360" w:lineRule="auto"/>
-        <w:ind w:firstLine="720"/>
-        <w:rPr>
-          <w:rFonts w:ascii="Times New Roman" w:hAnsi="Times New Roman" w:cs="Times New Roman"/>
-          <w:sz w:val="24"/>
-          <w:szCs w:val="24"/>
-        </w:rPr>
-      </w:pPr>
-      <w:r>
-        <w:rPr>
-          <w:rFonts w:ascii="Times New Roman" w:hAnsi="Times New Roman" w:cs="Times New Roman"/>
-          <w:sz w:val="24"/>
-          <w:szCs w:val="24"/>
-        </w:rPr>
-        <w:t xml:space="preserve">This system would </w:t>
-      </w:r>
-      <w:r>
-        <w:rPr>
-          <w:rFonts w:ascii="Times New Roman" w:hAnsi="Times New Roman" w:cs="Times New Roman"/>
-          <w:sz w:val="24"/>
-          <w:szCs w:val="24"/>
-        </w:rPr>
-        <w:t>target</w:t>
-      </w:r>
-      <w:r>
-        <w:rPr>
-          <w:rFonts w:ascii="Times New Roman" w:hAnsi="Times New Roman" w:cs="Times New Roman"/>
-          <w:sz w:val="24"/>
-          <w:szCs w:val="24"/>
-        </w:rPr>
-        <w:t xml:space="preserve"> the small campus for SFSU students – the users - to exchange or sell items such as books, accessories, class tools, and more. It also allows the users to be able to make purchasing commitment and also able to suggest their selling products through the webpages. In other words, the system grants two authorities for the users in which they can act as a buyer and also a seller. As a buyer, a user can browse items, search items, sort items, offer prices. As a seller, a user can post items to sell, suggest pickup dates, adjust prices, accept/deny offer from buyer. Rather than having a capability of delivering items, the seller </w:t>
-      </w:r>
-      <w:proofErr w:type="gramStart"/>
-      <w:r>
-        <w:rPr>
-          <w:rFonts w:ascii="Times New Roman" w:hAnsi="Times New Roman" w:cs="Times New Roman"/>
-          <w:sz w:val="24"/>
-          <w:szCs w:val="24"/>
-        </w:rPr>
-        <w:t>are</w:t>
-      </w:r>
-      <w:proofErr w:type="gramEnd"/>
-      <w:r>
-        <w:rPr>
-          <w:rFonts w:ascii="Times New Roman" w:hAnsi="Times New Roman" w:cs="Times New Roman"/>
-          <w:sz w:val="24"/>
-          <w:szCs w:val="24"/>
-        </w:rPr>
-        <w:t xml:space="preserve"> granted with a number of options to hand in his items to the buyer. The delivery can be made through the location pickup option which as the option is chosen, both seller and buyer are committed to meet on a certain time at the specified location to do their transaction. </w:t>
-      </w:r>
-      <w:r>
-        <w:rPr>
-          <w:rFonts w:ascii="Times New Roman" w:hAnsi="Times New Roman" w:cs="Times New Roman"/>
-          <w:sz w:val="24"/>
-          <w:szCs w:val="24"/>
-        </w:rPr>
-        <w:t xml:space="preserve">For now, the current migration for the project would cover the most basic features to let those interactions to be happened. </w:t>
+        <w:t xml:space="preserve"> granted with a number of options to hand in his items to the buyer. The delivery can be made through the location pickup option which as the option is chosen, both seller and buyer are committed to meet on a certain time at the specified location to do their transaction. For now, the current migration for the project would cover the most basic features to let those interactions to be happened. </w:t>
       </w:r>
     </w:p>
     <w:p/>
@@ -1896,7 +1725,7 @@
           <w:sz w:val="24"/>
           <w:szCs w:val="24"/>
         </w:rPr>
-        <w:t>John is an SFSU student currently in his sophomore year. John had a bad experience buying textbooks directly from the campus store because of how expensive they are, and so this time he decides to go to Gatorslist this time. On Gatorslist he is presented with a simple layout of textbook images and their titles underneath, sorte</w:t>
+        <w:t>John is an SFSU student currently in his sophomore year. John had a bad experience buying textbooks directly from the campus store because of how expensive they are, and so this time he decides to go to Gatorslist</w:t>
       </w:r>
       <w:r>
         <w:rPr>
@@ -1904,7 +1733,47 @@
           <w:sz w:val="24"/>
           <w:szCs w:val="24"/>
         </w:rPr>
-        <w:t>d by the most recently added. He can then easily navigate through the list and look search for the textbooks he needs at an affordable and competitive price.</w:t>
+        <w:t xml:space="preserve">. On the home page </w:t>
+      </w:r>
+      <w:r>
+        <w:rPr>
+          <w:rFonts w:asciiTheme="majorBidi" w:hAnsiTheme="majorBidi" w:cstheme="majorBidi"/>
+          <w:sz w:val="24"/>
+          <w:szCs w:val="24"/>
+        </w:rPr>
+        <w:t xml:space="preserve">he is presented with a simple layout of textbook images and their titles. He can easily </w:t>
+      </w:r>
+      <w:r>
+        <w:rPr>
+          <w:rFonts w:asciiTheme="majorBidi" w:hAnsiTheme="majorBidi" w:cstheme="majorBidi"/>
+          <w:sz w:val="24"/>
+          <w:szCs w:val="24"/>
+        </w:rPr>
+        <w:t>browse</w:t>
+      </w:r>
+      <w:r>
+        <w:rPr>
+          <w:rFonts w:asciiTheme="majorBidi" w:hAnsiTheme="majorBidi" w:cstheme="majorBidi"/>
+          <w:sz w:val="24"/>
+          <w:szCs w:val="24"/>
+        </w:rPr>
+        <w:t xml:space="preserve"> through the </w:t>
+      </w:r>
+      <w:r>
+        <w:rPr>
+          <w:rFonts w:asciiTheme="majorBidi" w:hAnsiTheme="majorBidi" w:cstheme="majorBidi"/>
+          <w:sz w:val="24"/>
+          <w:szCs w:val="24"/>
+        </w:rPr>
+        <w:t>images</w:t>
+      </w:r>
+      <w:r>
+        <w:rPr>
+          <w:rFonts w:asciiTheme="majorBidi" w:hAnsiTheme="majorBidi" w:cstheme="majorBidi"/>
+          <w:sz w:val="24"/>
+          <w:szCs w:val="24"/>
+        </w:rPr>
+        <w:t xml:space="preserve"> and search for the textbooks he needs at an affordable and competitive price.</w:t>
       </w:r>
     </w:p>
     <w:p>
@@ -1935,7 +1804,7 @@
           <w:sz w:val="24"/>
           <w:szCs w:val="24"/>
         </w:rPr>
-        <w:t xml:space="preserve">Register and Post </w:t>
+        <w:t xml:space="preserve">Search (Unregistered </w:t>
       </w:r>
       <w:r>
         <w:rPr>
@@ -1945,7 +1814,7 @@
           <w:sz w:val="24"/>
           <w:szCs w:val="24"/>
         </w:rPr>
-        <w:t xml:space="preserve">to </w:t>
+        <w:t>User</w:t>
       </w:r>
       <w:r>
         <w:rPr>
@@ -1955,7 +1824,7 @@
           <w:sz w:val="24"/>
           <w:szCs w:val="24"/>
         </w:rPr>
-        <w:t>Textbook Listing</w:t>
+        <w:t>)</w:t>
       </w:r>
     </w:p>
     <w:p>
@@ -1972,7 +1841,7 @@
           <w:sz w:val="24"/>
           <w:szCs w:val="24"/>
         </w:rPr>
-        <w:t xml:space="preserve">Rebecca is graduating from SFSU this semester. Over the years at SFSU she has bought many textbooks for her classes, and has a massive collection as a result. But now she’s planning to move out, and doesn’t have the space to take her books with her, so she decides to go to Gatorslist and </w:t>
+        <w:t xml:space="preserve">Consuela wants to head-start her semester at SFSU and organize her life a little better. Instead of waiting a week or two to get the textbooks required for her classes, she decides to start shopping a little earlier. Only problem is the professors haven’t posted the syllabus yet and she doesn’t know what books she might need, so she goes to Gatorslist. There, </w:t>
       </w:r>
       <w:r>
         <w:rPr>
@@ -1980,7 +1849,55 @@
           <w:sz w:val="24"/>
           <w:szCs w:val="24"/>
         </w:rPr>
-        <w:t>sell them. On the website’s homepage she sees a big “Sell Your Books!” button on the left and clicks on it. This prompts her to register, and after that’s done, she’s taken to her account page where she can post her textbooks with their images and specify the price, category, and for which major, along with a description of the book’s condition. After she submits the post, her page is updated with the post listings.</w:t>
+        <w:t>she can search and browse by category like Philosophy, or Science for example</w:t>
+      </w:r>
+      <w:r>
+        <w:rPr>
+          <w:rFonts w:asciiTheme="majorBidi" w:hAnsiTheme="majorBidi" w:cstheme="majorBidi"/>
+          <w:sz w:val="24"/>
+          <w:szCs w:val="24"/>
+        </w:rPr>
+        <w:t xml:space="preserve">. She can modify the search and </w:t>
+      </w:r>
+      <w:r>
+        <w:rPr>
+          <w:rFonts w:asciiTheme="majorBidi" w:hAnsiTheme="majorBidi" w:cstheme="majorBidi"/>
+          <w:sz w:val="24"/>
+          <w:szCs w:val="24"/>
+        </w:rPr>
+        <w:t xml:space="preserve">filter </w:t>
+      </w:r>
+      <w:r>
+        <w:rPr>
+          <w:rFonts w:asciiTheme="majorBidi" w:hAnsiTheme="majorBidi" w:cstheme="majorBidi"/>
+          <w:sz w:val="24"/>
+          <w:szCs w:val="24"/>
+        </w:rPr>
+        <w:t xml:space="preserve">by price, date posted, or even </w:t>
+      </w:r>
+      <w:r>
+        <w:rPr>
+          <w:rFonts w:asciiTheme="majorBidi" w:hAnsiTheme="majorBidi" w:cstheme="majorBidi"/>
+          <w:sz w:val="24"/>
+          <w:szCs w:val="24"/>
+        </w:rPr>
+        <w:t>write</w:t>
+      </w:r>
+      <w:r>
+        <w:rPr>
+          <w:rFonts w:asciiTheme="majorBidi" w:hAnsiTheme="majorBidi" w:cstheme="majorBidi"/>
+          <w:sz w:val="24"/>
+          <w:szCs w:val="24"/>
+        </w:rPr>
+        <w:t xml:space="preserve"> down the major </w:t>
+      </w:r>
+      <w:r>
+        <w:rPr>
+          <w:rFonts w:asciiTheme="majorBidi" w:hAnsiTheme="majorBidi" w:cstheme="majorBidi"/>
+          <w:sz w:val="24"/>
+          <w:szCs w:val="24"/>
+        </w:rPr>
+        <w:t>prefix.</w:t>
       </w:r>
     </w:p>
     <w:p>
@@ -2011,86 +1928,9 @@
           <w:sz w:val="24"/>
           <w:szCs w:val="24"/>
         </w:rPr>
-        <w:t>Local Market</w:t>
-      </w:r>
-    </w:p>
-    <w:p>
-      <w:pPr>
-        <w:rPr>
-          <w:rFonts w:asciiTheme="majorBidi" w:hAnsiTheme="majorBidi" w:cstheme="majorBidi"/>
-          <w:sz w:val="24"/>
-          <w:szCs w:val="24"/>
-        </w:rPr>
-      </w:pPr>
-      <w:r>
-        <w:rPr>
-          <w:rFonts w:asciiTheme="majorBidi" w:hAnsiTheme="majorBidi" w:cstheme="majorBidi"/>
-          <w:sz w:val="24"/>
-          <w:szCs w:val="24"/>
-        </w:rPr>
-        <w:t>Marc has just gone through the first month of the semester at SFSU, and realizes that he should’ve bought the book for his core engineering class. But there’</w:t>
-      </w:r>
-      <w:r>
-        <w:rPr>
-          <w:rFonts w:asciiTheme="majorBidi" w:hAnsiTheme="majorBidi" w:cstheme="majorBidi"/>
-          <w:sz w:val="24"/>
-          <w:szCs w:val="24"/>
-        </w:rPr>
-        <w:t>s a problem. T</w:t>
-      </w:r>
-      <w:r>
-        <w:rPr>
-          <w:rFonts w:asciiTheme="majorBidi" w:hAnsiTheme="majorBidi" w:cstheme="majorBidi"/>
-          <w:sz w:val="24"/>
-          <w:szCs w:val="24"/>
-        </w:rPr>
-        <w:t xml:space="preserve">he book store has just sold out, and </w:t>
-      </w:r>
-      <w:r>
-        <w:rPr>
-          <w:rFonts w:asciiTheme="majorBidi" w:hAnsiTheme="majorBidi" w:cstheme="majorBidi"/>
-          <w:sz w:val="24"/>
-          <w:szCs w:val="24"/>
-        </w:rPr>
-        <w:t>will require a special order that will take at least 7 business days. Marc can’t wait that long, midterm is coming soon, and he needs the book right now. This is where he finds Gatorslist. He types the books’ name, finds the posted listing, clicks on the “BUY” button. He</w:t>
-      </w:r>
-      <w:r>
-        <w:rPr>
-          <w:rFonts w:asciiTheme="majorBidi" w:hAnsiTheme="majorBidi" w:cstheme="majorBidi"/>
-          <w:sz w:val="24"/>
-          <w:szCs w:val="24"/>
-        </w:rPr>
-        <w:t xml:space="preserve"> registers a new account, then</w:t>
-      </w:r>
-      <w:r>
-        <w:rPr>
-          <w:rFonts w:asciiTheme="majorBidi" w:hAnsiTheme="majorBidi" w:cstheme="majorBidi"/>
-          <w:sz w:val="24"/>
-          <w:szCs w:val="24"/>
-        </w:rPr>
-        <w:t xml:space="preserve"> enters his payment method of choice, and sets up the meeting within SFSU campus</w:t>
-      </w:r>
-      <w:r>
-        <w:rPr>
-          <w:rFonts w:asciiTheme="majorBidi" w:hAnsiTheme="majorBidi" w:cstheme="majorBidi"/>
-          <w:sz w:val="24"/>
-          <w:szCs w:val="24"/>
-        </w:rPr>
-        <w:t>. After he gets the book, he goes to his account page where he finds the active buying list, and confirms the transaction. Marc is very pleased with the service and the time it took him to get the book he needed. No need to wait for more than a week anymore.</w:t>
-      </w:r>
-    </w:p>
-    <w:p>
-      <w:pPr>
-        <w:rPr>
-          <w:rFonts w:asciiTheme="majorBidi" w:hAnsiTheme="majorBidi" w:cstheme="majorBidi"/>
-          <w:sz w:val="24"/>
-          <w:szCs w:val="24"/>
-        </w:rPr>
-      </w:pPr>
-    </w:p>
-    <w:p>
-      <w:pPr>
-        <w:spacing w:line="360" w:lineRule="auto"/>
+        <w:t xml:space="preserve">Register and </w:t>
+      </w:r>
+      <w:r>
         <w:rPr>
           <w:rFonts w:asciiTheme="majorBidi" w:hAnsiTheme="majorBidi" w:cstheme="majorBidi"/>
           <w:b/>
@@ -2098,8 +1938,134 @@
           <w:sz w:val="24"/>
           <w:szCs w:val="24"/>
         </w:rPr>
-      </w:pPr>
-      <w:r>
+        <w:t>Sell Textbooks</w:t>
+      </w:r>
+    </w:p>
+    <w:p>
+      <w:pPr>
+        <w:rPr>
+          <w:rFonts w:asciiTheme="majorBidi" w:hAnsiTheme="majorBidi" w:cstheme="majorBidi"/>
+          <w:sz w:val="24"/>
+          <w:szCs w:val="24"/>
+        </w:rPr>
+      </w:pPr>
+      <w:r>
+        <w:rPr>
+          <w:rFonts w:asciiTheme="majorBidi" w:hAnsiTheme="majorBidi" w:cstheme="majorBidi"/>
+          <w:sz w:val="24"/>
+          <w:szCs w:val="24"/>
+        </w:rPr>
+        <w:t>Rebecca is graduating from SFSU this semester. Over the years at SFSU she has bought many textbooks, and has</w:t>
+      </w:r>
+      <w:r>
+        <w:rPr>
+          <w:rFonts w:asciiTheme="majorBidi" w:hAnsiTheme="majorBidi" w:cstheme="majorBidi"/>
+          <w:sz w:val="24"/>
+          <w:szCs w:val="24"/>
+        </w:rPr>
+        <w:t xml:space="preserve"> accumulated</w:t>
+      </w:r>
+      <w:r>
+        <w:rPr>
+          <w:rFonts w:asciiTheme="majorBidi" w:hAnsiTheme="majorBidi" w:cstheme="majorBidi"/>
+          <w:sz w:val="24"/>
+          <w:szCs w:val="24"/>
+        </w:rPr>
+        <w:t xml:space="preserve"> a massive collection as a result. But now she’s planning to move out, and doesn’t have the space to take her books with her, so she decides to go to Gatorslist and sell them. On the website’s homepage she </w:t>
+      </w:r>
+      <w:r>
+        <w:rPr>
+          <w:rFonts w:asciiTheme="majorBidi" w:hAnsiTheme="majorBidi" w:cstheme="majorBidi"/>
+          <w:sz w:val="24"/>
+          <w:szCs w:val="24"/>
+        </w:rPr>
+        <w:t xml:space="preserve">can register for a new user account and after that’s done, she’ can go </w:t>
+      </w:r>
+      <w:r>
+        <w:rPr>
+          <w:rFonts w:asciiTheme="majorBidi" w:hAnsiTheme="majorBidi" w:cstheme="majorBidi"/>
+          <w:sz w:val="24"/>
+          <w:szCs w:val="24"/>
+        </w:rPr>
+        <w:t>to her account page where she c</w:t>
+      </w:r>
+      <w:r>
+        <w:rPr>
+          <w:rFonts w:asciiTheme="majorBidi" w:hAnsiTheme="majorBidi" w:cstheme="majorBidi"/>
+          <w:sz w:val="24"/>
+          <w:szCs w:val="24"/>
+        </w:rPr>
+        <w:t>an post her textbooks with the price she prefers and</w:t>
+      </w:r>
+      <w:r>
+        <w:rPr>
+          <w:rFonts w:asciiTheme="majorBidi" w:hAnsiTheme="majorBidi" w:cstheme="majorBidi"/>
+          <w:sz w:val="24"/>
+          <w:szCs w:val="24"/>
+        </w:rPr>
+        <w:t xml:space="preserve"> images</w:t>
+      </w:r>
+      <w:r>
+        <w:rPr>
+          <w:rFonts w:asciiTheme="majorBidi" w:hAnsiTheme="majorBidi" w:cstheme="majorBidi"/>
+          <w:sz w:val="24"/>
+          <w:szCs w:val="24"/>
+        </w:rPr>
+        <w:t>,</w:t>
+      </w:r>
+      <w:r>
+        <w:rPr>
+          <w:rFonts w:asciiTheme="majorBidi" w:hAnsiTheme="majorBidi" w:cstheme="majorBidi"/>
+          <w:sz w:val="24"/>
+          <w:szCs w:val="24"/>
+        </w:rPr>
+        <w:t xml:space="preserve"> along with </w:t>
+      </w:r>
+      <w:r>
+        <w:rPr>
+          <w:rFonts w:asciiTheme="majorBidi" w:hAnsiTheme="majorBidi" w:cstheme="majorBidi"/>
+          <w:sz w:val="24"/>
+          <w:szCs w:val="24"/>
+        </w:rPr>
+        <w:t>other optional descriptions of the books</w:t>
+      </w:r>
+      <w:r>
+        <w:rPr>
+          <w:rFonts w:asciiTheme="majorBidi" w:hAnsiTheme="majorBidi" w:cstheme="majorBidi"/>
+          <w:sz w:val="24"/>
+          <w:szCs w:val="24"/>
+        </w:rPr>
+        <w:t xml:space="preserve">. After she submits the post, </w:t>
+      </w:r>
+      <w:r>
+        <w:rPr>
+          <w:rFonts w:asciiTheme="majorBidi" w:hAnsiTheme="majorBidi" w:cstheme="majorBidi"/>
+          <w:sz w:val="24"/>
+          <w:szCs w:val="24"/>
+        </w:rPr>
+        <w:t>her account page is updated with the new post</w:t>
+      </w:r>
+      <w:r>
+        <w:rPr>
+          <w:rFonts w:asciiTheme="majorBidi" w:hAnsiTheme="majorBidi" w:cstheme="majorBidi"/>
+          <w:sz w:val="24"/>
+          <w:szCs w:val="24"/>
+        </w:rPr>
+        <w:t>.</w:t>
+      </w:r>
+    </w:p>
+    <w:p>
+      <w:pPr>
+        <w:rPr>
+          <w:rFonts w:asciiTheme="majorBidi" w:hAnsiTheme="majorBidi" w:cstheme="majorBidi"/>
+          <w:sz w:val="24"/>
+          <w:szCs w:val="24"/>
+        </w:rPr>
+      </w:pPr>
+    </w:p>
+    <w:p>
+      <w:pPr>
+        <w:spacing w:line="360" w:lineRule="auto"/>
         <w:rPr>
           <w:rFonts w:asciiTheme="majorBidi" w:hAnsiTheme="majorBidi" w:cstheme="majorBidi"/>
           <w:b/>
@@ -2107,32 +2073,33 @@
           <w:sz w:val="24"/>
           <w:szCs w:val="24"/>
         </w:rPr>
-        <w:t>Advanced Search (Unregistered Buyer)</w:t>
-      </w:r>
-    </w:p>
-    <w:p>
-      <w:pPr>
+      </w:pPr>
+      <w:r>
         <w:rPr>
           <w:rFonts w:asciiTheme="majorBidi" w:hAnsiTheme="majorBidi" w:cstheme="majorBidi"/>
-          <w:sz w:val="24"/>
-          <w:szCs w:val="24"/>
-        </w:rPr>
-      </w:pPr>
-      <w:r>
+          <w:b/>
+          <w:bCs/>
+          <w:sz w:val="24"/>
+          <w:szCs w:val="24"/>
+        </w:rPr>
+        <w:t>Buy Textbooks</w:t>
+      </w:r>
+    </w:p>
+    <w:p>
+      <w:pPr>
         <w:rPr>
           <w:rFonts w:asciiTheme="majorBidi" w:hAnsiTheme="majorBidi" w:cstheme="majorBidi"/>
           <w:sz w:val="24"/>
           <w:szCs w:val="24"/>
         </w:rPr>
-        <w:t xml:space="preserve">Consuela </w:t>
-      </w:r>
+      </w:pPr>
       <w:r>
         <w:rPr>
           <w:rFonts w:asciiTheme="majorBidi" w:hAnsiTheme="majorBidi" w:cstheme="majorBidi"/>
           <w:sz w:val="24"/>
           <w:szCs w:val="24"/>
         </w:rPr>
-        <w:t>wants to head-start her semester at SFSU and organize her life a little better. Instead of waiting a week or two to get the textbooks required for her classes, she decides to start shopping a little earlier. Only problem is the professors haven’t posted the syllabus yet and she doesn’t know what books she might need, so she goes to Gatorslist. There, she finds on the right a list of categories of majors like Philosophy, Computer Science, and so on with the major abbreviation appended in parenthesis. She’s looking for a History book, so she clicks on History from the list. That takes her to listings of history books only. She can modify the sear</w:t>
+        <w:t xml:space="preserve">Marc </w:t>
       </w:r>
       <w:r>
         <w:rPr>
@@ -2140,16 +2107,227 @@
           <w:sz w:val="24"/>
           <w:szCs w:val="24"/>
         </w:rPr>
-        <w:t xml:space="preserve">ch and go further by </w:t>
+        <w:t>is on the 2</w:t>
       </w:r>
       <w:r>
         <w:rPr>
           <w:rFonts w:asciiTheme="majorBidi" w:hAnsiTheme="majorBidi" w:cstheme="majorBidi"/>
           <w:sz w:val="24"/>
           <w:szCs w:val="24"/>
+          <w:vertAlign w:val="superscript"/>
+        </w:rPr>
+        <w:t>nd</w:t>
+      </w:r>
+      <w:r>
+        <w:rPr>
+          <w:rFonts w:asciiTheme="majorBidi" w:hAnsiTheme="majorBidi" w:cstheme="majorBidi"/>
+          <w:sz w:val="24"/>
+          <w:szCs w:val="24"/>
+        </w:rPr>
+        <w:t xml:space="preserve"> month of the</w:t>
+      </w:r>
+      <w:r>
+        <w:rPr>
+          <w:rFonts w:asciiTheme="majorBidi" w:hAnsiTheme="majorBidi" w:cstheme="majorBidi"/>
+          <w:sz w:val="24"/>
+          <w:szCs w:val="24"/>
+        </w:rPr>
+        <w:t xml:space="preserve"> semester at SFSU, and realizes that he should’ve bought the book for his </w:t>
+      </w:r>
+      <w:r>
+        <w:rPr>
+          <w:rFonts w:asciiTheme="majorBidi" w:hAnsiTheme="majorBidi" w:cstheme="majorBidi"/>
+          <w:sz w:val="24"/>
+          <w:szCs w:val="24"/>
+        </w:rPr>
+        <w:t>major</w:t>
+      </w:r>
+      <w:r>
+        <w:rPr>
+          <w:rFonts w:asciiTheme="majorBidi" w:hAnsiTheme="majorBidi" w:cstheme="majorBidi"/>
+          <w:sz w:val="24"/>
+          <w:szCs w:val="24"/>
+        </w:rPr>
+        <w:t xml:space="preserve"> class. The book store has just sold out, and will require a special order that will take </w:t>
+      </w:r>
+      <w:r>
+        <w:rPr>
+          <w:rFonts w:asciiTheme="majorBidi" w:hAnsiTheme="majorBidi" w:cstheme="majorBidi"/>
+          <w:sz w:val="24"/>
+          <w:szCs w:val="24"/>
+        </w:rPr>
+        <w:t>a long time</w:t>
+      </w:r>
+      <w:r>
+        <w:rPr>
+          <w:rFonts w:asciiTheme="majorBidi" w:hAnsiTheme="majorBidi" w:cstheme="majorBidi"/>
+          <w:sz w:val="24"/>
+          <w:szCs w:val="24"/>
+        </w:rPr>
+        <w:t>. Marc can’t wait that long</w:t>
+      </w:r>
+      <w:r>
+        <w:rPr>
+          <w:rFonts w:asciiTheme="majorBidi" w:hAnsiTheme="majorBidi" w:cstheme="majorBidi"/>
+          <w:sz w:val="24"/>
+          <w:szCs w:val="24"/>
+        </w:rPr>
+        <w:t xml:space="preserve"> as</w:t>
+      </w:r>
+      <w:r>
+        <w:rPr>
+          <w:rFonts w:asciiTheme="majorBidi" w:hAnsiTheme="majorBidi" w:cstheme="majorBidi"/>
+          <w:sz w:val="24"/>
+          <w:szCs w:val="24"/>
+        </w:rPr>
+        <w:t xml:space="preserve"> he needs the book right now. This is where he finds Gatorslist. He </w:t>
+      </w:r>
+      <w:r>
+        <w:rPr>
+          <w:rFonts w:asciiTheme="majorBidi" w:hAnsiTheme="majorBidi" w:cstheme="majorBidi"/>
+          <w:sz w:val="24"/>
+          <w:szCs w:val="24"/>
+        </w:rPr>
+        <w:t>searches for the books he needs, and buys whichever satisfies his conditions</w:t>
+      </w:r>
+      <w:r>
+        <w:rPr>
+          <w:rFonts w:asciiTheme="majorBidi" w:hAnsiTheme="majorBidi" w:cstheme="majorBidi"/>
+          <w:sz w:val="24"/>
+          <w:szCs w:val="24"/>
+        </w:rPr>
+        <w:t>. He</w:t>
+      </w:r>
+      <w:r>
+        <w:rPr>
+          <w:rFonts w:asciiTheme="majorBidi" w:hAnsiTheme="majorBidi" w:cstheme="majorBidi"/>
+          <w:sz w:val="24"/>
+          <w:szCs w:val="24"/>
+        </w:rPr>
+        <w:t xml:space="preserve"> registers for a</w:t>
+      </w:r>
+      <w:r>
+        <w:rPr>
+          <w:rFonts w:asciiTheme="majorBidi" w:hAnsiTheme="majorBidi" w:cstheme="majorBidi"/>
+          <w:sz w:val="24"/>
+          <w:szCs w:val="24"/>
+        </w:rPr>
+        <w:t xml:space="preserve"> new account</w:t>
+      </w:r>
+      <w:r>
+        <w:rPr>
+          <w:rFonts w:asciiTheme="majorBidi" w:hAnsiTheme="majorBidi" w:cstheme="majorBidi"/>
+          <w:sz w:val="24"/>
+          <w:szCs w:val="24"/>
+        </w:rPr>
+        <w:t xml:space="preserve"> if not yet registered</w:t>
+      </w:r>
+      <w:r>
+        <w:rPr>
+          <w:rFonts w:asciiTheme="majorBidi" w:hAnsiTheme="majorBidi" w:cstheme="majorBidi"/>
+          <w:sz w:val="24"/>
+          <w:szCs w:val="24"/>
+        </w:rPr>
+        <w:t xml:space="preserve">, enters his payment method of choice, and sets up the meeting </w:t>
+      </w:r>
+      <w:r>
+        <w:rPr>
+          <w:rFonts w:asciiTheme="majorBidi" w:hAnsiTheme="majorBidi" w:cstheme="majorBidi"/>
+          <w:sz w:val="24"/>
+          <w:szCs w:val="24"/>
+        </w:rPr>
+        <w:t xml:space="preserve">with the seller </w:t>
+      </w:r>
+      <w:r>
+        <w:rPr>
+          <w:rFonts w:asciiTheme="majorBidi" w:hAnsiTheme="majorBidi" w:cstheme="majorBidi"/>
+          <w:sz w:val="24"/>
+          <w:szCs w:val="24"/>
+        </w:rPr>
+        <w:t xml:space="preserve">within SFSU campus. </w:t>
+      </w:r>
+      <w:r>
+        <w:rPr>
+          <w:rFonts w:asciiTheme="majorBidi" w:hAnsiTheme="majorBidi" w:cstheme="majorBidi"/>
+          <w:sz w:val="24"/>
+          <w:szCs w:val="24"/>
+        </w:rPr>
+        <w:t>He can then confirm the transaction after he has picked up the book</w:t>
+      </w:r>
+      <w:r>
+        <w:rPr>
+          <w:rFonts w:asciiTheme="majorBidi" w:hAnsiTheme="majorBidi" w:cstheme="majorBidi"/>
+          <w:sz w:val="24"/>
+          <w:szCs w:val="24"/>
+        </w:rPr>
+        <w:t>. Marc is pleased with the time it took to get the book he needed</w:t>
+      </w:r>
+      <w:r>
+        <w:rPr>
+          <w:rFonts w:asciiTheme="majorBidi" w:hAnsiTheme="majorBidi" w:cstheme="majorBidi"/>
+          <w:sz w:val="24"/>
+          <w:szCs w:val="24"/>
+        </w:rPr>
+        <w:t>.</w:t>
+      </w:r>
+    </w:p>
+    <w:p>
+      <w:pPr>
+        <w:rPr>
+          <w:rFonts w:asciiTheme="majorBidi" w:hAnsiTheme="majorBidi" w:cstheme="majorBidi"/>
+          <w:sz w:val="24"/>
+          <w:szCs w:val="24"/>
+        </w:rPr>
+      </w:pPr>
+    </w:p>
+    <w:p>
+      <w:pPr>
+        <w:spacing w:line="360" w:lineRule="auto"/>
+        <w:rPr>
+          <w:rFonts w:asciiTheme="majorBidi" w:hAnsiTheme="majorBidi" w:cstheme="majorBidi"/>
+          <w:b/>
+          <w:bCs/>
+          <w:sz w:val="24"/>
+          <w:szCs w:val="24"/>
+        </w:rPr>
+      </w:pPr>
+      <w:r>
+        <w:rPr>
+          <w:rFonts w:asciiTheme="majorBidi" w:hAnsiTheme="majorBidi" w:cstheme="majorBidi"/>
+          <w:b/>
+          <w:bCs/>
+          <w:sz w:val="24"/>
+          <w:szCs w:val="24"/>
+        </w:rPr>
+        <w:t>Administrator</w:t>
+      </w:r>
+    </w:p>
+    <w:p>
+      <w:pPr>
+        <w:rPr>
+          <w:rFonts w:asciiTheme="majorBidi" w:hAnsiTheme="majorBidi" w:cstheme="majorBidi"/>
+          <w:b/>
+          <w:bCs/>
+          <w:sz w:val="24"/>
+          <w:szCs w:val="24"/>
+        </w:rPr>
+      </w:pPr>
+      <w:r>
+        <w:rPr>
+          <w:rFonts w:asciiTheme="majorBidi" w:hAnsiTheme="majorBidi" w:cstheme="majorBidi"/>
+          <w:sz w:val="24"/>
+          <w:szCs w:val="24"/>
+        </w:rPr>
+        <w:t xml:space="preserve">Gatorslist is maintained by an admin user that looks over and manages user accounts along with product listings. If a user submits a book to be sold, it will have to be verified by an admin first </w:t>
+      </w:r>
+      <w:r>
+        <w:rPr>
+          <w:rFonts w:asciiTheme="majorBidi" w:hAnsiTheme="majorBidi" w:cstheme="majorBidi"/>
+          <w:sz w:val="24"/>
+          <w:szCs w:val="24"/>
         </w:rPr>
         <w:lastRenderedPageBreak/>
-        <w:t>searching by price, date posted, or even right down the major abbreviation followed by the class number if she knows what she’s looking for. Consuela rights down the class’ name on the search box, clicks submit and is taken to the listing with the exact book she was looking for.</w:t>
+        <w:t>before the post become visible to everyone. This insures that users follow post submission guidelines and protects the website’s users from unwanted content.</w:t>
       </w:r>
     </w:p>
     <w:p>
@@ -2180,17 +2358,14 @@
           <w:szCs w:val="24"/>
         </w:rPr>
       </w:pPr>
-    </w:p>
-    <w:p>
-      <w:pPr>
-        <w:keepNext w:val="0"/>
-        <w:spacing w:line="240" w:lineRule="auto"/>
+      <w:r>
         <w:rPr>
           <w:rFonts w:ascii="Times New Roman" w:eastAsia="Times New Roman" w:hAnsi="Times New Roman" w:cs="Times New Roman"/>
           <w:sz w:val="24"/>
           <w:szCs w:val="24"/>
         </w:rPr>
-      </w:pPr>
+        <w:t>3.1 Term Description</w:t>
+      </w:r>
     </w:p>
     <w:tbl>
       <w:tblPr>
@@ -2205,19 +2380,18 @@
       </w:tblGrid>
       <w:tr>
         <w:trPr>
-          <w:trHeight w:val="321"/>
+          <w:trHeight w:val="359"/>
         </w:trPr>
         <w:tc>
           <w:tcPr>
             <w:tcW w:w="3804" w:type="dxa"/>
             <w:gridSpan w:val="2"/>
-            <w:vAlign w:val="center"/>
             <w:hideMark/>
           </w:tcPr>
           <w:p>
             <w:pPr>
               <w:keepNext w:val="0"/>
-              <w:spacing w:line="360" w:lineRule="auto"/>
+              <w:spacing w:line="276" w:lineRule="auto"/>
               <w:rPr>
                 <w:rFonts w:ascii="Times New Roman" w:eastAsia="Times New Roman" w:hAnsi="Times New Roman" w:cs="Times New Roman"/>
                 <w:b/>
@@ -2239,13 +2413,12 @@
         <w:tc>
           <w:tcPr>
             <w:tcW w:w="5751" w:type="dxa"/>
-            <w:vAlign w:val="center"/>
             <w:hideMark/>
           </w:tcPr>
           <w:p>
             <w:pPr>
               <w:keepNext w:val="0"/>
-              <w:spacing w:line="360" w:lineRule="auto"/>
+              <w:spacing w:line="276" w:lineRule="auto"/>
               <w:rPr>
                 <w:rFonts w:ascii="Times New Roman" w:eastAsia="Times New Roman" w:hAnsi="Times New Roman" w:cs="Times New Roman"/>
                 <w:b/>
@@ -2269,13 +2442,12 @@
         <w:tc>
           <w:tcPr>
             <w:tcW w:w="1998" w:type="dxa"/>
-            <w:vAlign w:val="center"/>
             <w:hideMark/>
           </w:tcPr>
           <w:p>
             <w:pPr>
               <w:keepNext w:val="0"/>
-              <w:spacing w:line="360" w:lineRule="auto"/>
+              <w:spacing w:line="276" w:lineRule="auto"/>
               <w:rPr>
                 <w:rFonts w:ascii="Times New Roman" w:eastAsia="Times New Roman" w:hAnsi="Times New Roman" w:cs="Times New Roman"/>
                 <w:sz w:val="24"/>
@@ -2295,13 +2467,12 @@
         <w:tc>
           <w:tcPr>
             <w:tcW w:w="1806" w:type="dxa"/>
-            <w:vAlign w:val="center"/>
             <w:hideMark/>
           </w:tcPr>
           <w:p>
             <w:pPr>
               <w:keepNext w:val="0"/>
-              <w:spacing w:line="360" w:lineRule="auto"/>
+              <w:spacing w:line="276" w:lineRule="auto"/>
               <w:rPr>
                 <w:rFonts w:ascii="Times New Roman" w:eastAsia="Times New Roman" w:hAnsi="Times New Roman" w:cs="Times New Roman"/>
                 <w:sz w:val="24"/>
@@ -2321,32 +2492,47 @@
         <w:tc>
           <w:tcPr>
             <w:tcW w:w="5751" w:type="dxa"/>
-            <w:vAlign w:val="center"/>
             <w:hideMark/>
           </w:tcPr>
           <w:p>
             <w:pPr>
               <w:keepNext w:val="0"/>
-              <w:spacing w:line="360" w:lineRule="auto"/>
-              <w:rPr>
-                <w:rFonts w:ascii="Times New Roman" w:eastAsia="Times New Roman" w:hAnsi="Times New Roman" w:cs="Times New Roman"/>
-                <w:sz w:val="24"/>
-                <w:szCs w:val="24"/>
-              </w:rPr>
-            </w:pPr>
-            <w:r>
-              <w:rPr>
-                <w:rFonts w:ascii="Times New Roman" w:eastAsia="Times New Roman" w:hAnsi="Times New Roman" w:cs="Times New Roman"/>
-                <w:sz w:val="24"/>
-                <w:szCs w:val="24"/>
-              </w:rPr>
-              <w:t>Browse website.</w:t>
-            </w:r>
-          </w:p>
-          <w:p>
-            <w:pPr>
-              <w:keepNext w:val="0"/>
-              <w:spacing w:line="360" w:lineRule="auto"/>
+              <w:spacing w:line="276" w:lineRule="auto"/>
+              <w:rPr>
+                <w:rFonts w:ascii="Times New Roman" w:eastAsia="Times New Roman" w:hAnsi="Times New Roman" w:cs="Times New Roman"/>
+                <w:sz w:val="24"/>
+                <w:szCs w:val="24"/>
+              </w:rPr>
+            </w:pPr>
+            <w:r>
+              <w:rPr>
+                <w:rFonts w:ascii="Times New Roman" w:eastAsia="Times New Roman" w:hAnsi="Times New Roman" w:cs="Times New Roman"/>
+                <w:sz w:val="24"/>
+                <w:szCs w:val="24"/>
+              </w:rPr>
+              <w:t xml:space="preserve">Browse </w:t>
+            </w:r>
+            <w:r>
+              <w:rPr>
+                <w:rFonts w:ascii="Times New Roman" w:eastAsia="Times New Roman" w:hAnsi="Times New Roman" w:cs="Times New Roman"/>
+                <w:sz w:val="24"/>
+                <w:szCs w:val="24"/>
+              </w:rPr>
+              <w:t xml:space="preserve">the </w:t>
+            </w:r>
+            <w:r>
+              <w:rPr>
+                <w:rFonts w:ascii="Times New Roman" w:eastAsia="Times New Roman" w:hAnsi="Times New Roman" w:cs="Times New Roman"/>
+                <w:sz w:val="24"/>
+                <w:szCs w:val="24"/>
+              </w:rPr>
+              <w:t>website.</w:t>
+            </w:r>
+          </w:p>
+          <w:p>
+            <w:pPr>
+              <w:keepNext w:val="0"/>
+              <w:spacing w:line="276" w:lineRule="auto"/>
               <w:rPr>
                 <w:rFonts w:ascii="Times New Roman" w:eastAsia="Times New Roman" w:hAnsi="Times New Roman" w:cs="Times New Roman"/>
                 <w:sz w:val="24"/>
@@ -2365,7 +2551,7 @@
           <w:p>
             <w:pPr>
               <w:keepNext w:val="0"/>
-              <w:spacing w:line="360" w:lineRule="auto"/>
+              <w:spacing w:line="276" w:lineRule="auto"/>
               <w:rPr>
                 <w:rFonts w:ascii="Times New Roman" w:eastAsia="Times New Roman" w:hAnsi="Times New Roman" w:cs="Times New Roman"/>
                 <w:sz w:val="24"/>
@@ -2391,13 +2577,12 @@
           <w:tcPr>
             <w:tcW w:w="1998" w:type="dxa"/>
             <w:vMerge w:val="restart"/>
-            <w:vAlign w:val="center"/>
             <w:hideMark/>
           </w:tcPr>
           <w:p>
             <w:pPr>
               <w:keepNext w:val="0"/>
-              <w:spacing w:line="360" w:lineRule="auto"/>
+              <w:spacing w:line="276" w:lineRule="auto"/>
               <w:rPr>
                 <w:rFonts w:ascii="Times New Roman" w:eastAsia="Times New Roman" w:hAnsi="Times New Roman" w:cs="Times New Roman"/>
                 <w:sz w:val="24"/>
@@ -2417,13 +2602,12 @@
         <w:tc>
           <w:tcPr>
             <w:tcW w:w="1806" w:type="dxa"/>
-            <w:vAlign w:val="center"/>
             <w:hideMark/>
           </w:tcPr>
           <w:p>
             <w:pPr>
               <w:keepNext w:val="0"/>
-              <w:spacing w:line="360" w:lineRule="auto"/>
+              <w:spacing w:line="276" w:lineRule="auto"/>
               <w:rPr>
                 <w:rFonts w:ascii="Times New Roman" w:eastAsia="Times New Roman" w:hAnsi="Times New Roman" w:cs="Times New Roman"/>
                 <w:sz w:val="24"/>
@@ -2443,13 +2627,12 @@
         <w:tc>
           <w:tcPr>
             <w:tcW w:w="5751" w:type="dxa"/>
-            <w:vAlign w:val="center"/>
             <w:hideMark/>
           </w:tcPr>
           <w:p>
             <w:pPr>
               <w:keepNext w:val="0"/>
-              <w:spacing w:line="360" w:lineRule="auto"/>
+              <w:spacing w:line="276" w:lineRule="auto"/>
               <w:rPr>
                 <w:rFonts w:ascii="Times New Roman" w:eastAsia="Times New Roman" w:hAnsi="Times New Roman" w:cs="Times New Roman"/>
                 <w:sz w:val="24"/>
@@ -2468,7 +2651,7 @@
           <w:p>
             <w:pPr>
               <w:keepNext w:val="0"/>
-              <w:spacing w:line="360" w:lineRule="auto"/>
+              <w:spacing w:line="276" w:lineRule="auto"/>
               <w:rPr>
                 <w:rFonts w:ascii="Times New Roman" w:eastAsia="Times New Roman" w:hAnsi="Times New Roman" w:cs="Times New Roman"/>
                 <w:sz w:val="24"/>
@@ -2487,7 +2670,7 @@
           <w:p>
             <w:pPr>
               <w:keepNext w:val="0"/>
-              <w:spacing w:line="360" w:lineRule="auto"/>
+              <w:spacing w:line="276" w:lineRule="auto"/>
               <w:rPr>
                 <w:rFonts w:ascii="Times New Roman" w:eastAsia="Times New Roman" w:hAnsi="Times New Roman" w:cs="Times New Roman"/>
                 <w:sz w:val="24"/>
@@ -2501,6 +2684,25 @@
                 <w:szCs w:val="24"/>
               </w:rPr>
               <w:t>Order products on the website.</w:t>
+            </w:r>
+          </w:p>
+          <w:p>
+            <w:pPr>
+              <w:keepNext w:val="0"/>
+              <w:spacing w:line="276" w:lineRule="auto"/>
+              <w:rPr>
+                <w:rFonts w:ascii="Times New Roman" w:eastAsia="Times New Roman" w:hAnsi="Times New Roman" w:cs="Times New Roman"/>
+                <w:sz w:val="24"/>
+                <w:szCs w:val="24"/>
+              </w:rPr>
+            </w:pPr>
+            <w:r>
+              <w:rPr>
+                <w:rFonts w:ascii="Times New Roman" w:eastAsia="Times New Roman" w:hAnsi="Times New Roman" w:cs="Times New Roman"/>
+                <w:sz w:val="24"/>
+                <w:szCs w:val="24"/>
+              </w:rPr>
+              <w:t>Review seller.</w:t>
             </w:r>
           </w:p>
         </w:tc>
@@ -2513,13 +2715,12 @@
           <w:tcPr>
             <w:tcW w:w="1998" w:type="dxa"/>
             <w:vMerge/>
-            <w:vAlign w:val="center"/>
             <w:hideMark/>
           </w:tcPr>
           <w:p>
             <w:pPr>
               <w:keepNext w:val="0"/>
-              <w:spacing w:line="360" w:lineRule="auto"/>
+              <w:spacing w:line="276" w:lineRule="auto"/>
               <w:rPr>
                 <w:rFonts w:ascii="Times New Roman" w:eastAsia="Times New Roman" w:hAnsi="Times New Roman" w:cs="Times New Roman"/>
                 <w:sz w:val="24"/>
@@ -2531,13 +2732,12 @@
         <w:tc>
           <w:tcPr>
             <w:tcW w:w="1806" w:type="dxa"/>
-            <w:vAlign w:val="center"/>
             <w:hideMark/>
           </w:tcPr>
           <w:p>
             <w:pPr>
               <w:keepNext w:val="0"/>
-              <w:spacing w:line="360" w:lineRule="auto"/>
+              <w:spacing w:line="276" w:lineRule="auto"/>
               <w:rPr>
                 <w:rFonts w:ascii="Times New Roman" w:eastAsia="Times New Roman" w:hAnsi="Times New Roman" w:cs="Times New Roman"/>
                 <w:sz w:val="24"/>
@@ -2557,13 +2757,12 @@
         <w:tc>
           <w:tcPr>
             <w:tcW w:w="5751" w:type="dxa"/>
-            <w:vAlign w:val="center"/>
             <w:hideMark/>
           </w:tcPr>
           <w:p>
             <w:pPr>
               <w:keepNext w:val="0"/>
-              <w:spacing w:line="360" w:lineRule="auto"/>
+              <w:spacing w:line="276" w:lineRule="auto"/>
               <w:rPr>
                 <w:rFonts w:ascii="Times New Roman" w:eastAsia="Times New Roman" w:hAnsi="Times New Roman" w:cs="Times New Roman"/>
                 <w:sz w:val="24"/>
@@ -2582,7 +2781,7 @@
           <w:p>
             <w:pPr>
               <w:keepNext w:val="0"/>
-              <w:spacing w:line="360" w:lineRule="auto"/>
+              <w:spacing w:line="276" w:lineRule="auto"/>
               <w:rPr>
                 <w:rFonts w:ascii="Times New Roman" w:eastAsia="Times New Roman" w:hAnsi="Times New Roman" w:cs="Times New Roman"/>
                 <w:sz w:val="24"/>
@@ -2601,7 +2800,7 @@
           <w:p>
             <w:pPr>
               <w:keepNext w:val="0"/>
-              <w:spacing w:line="360" w:lineRule="auto"/>
+              <w:spacing w:line="276" w:lineRule="auto"/>
               <w:rPr>
                 <w:rFonts w:ascii="Times New Roman" w:eastAsia="Times New Roman" w:hAnsi="Times New Roman" w:cs="Times New Roman"/>
                 <w:sz w:val="24"/>
@@ -2620,20 +2819,36 @@
           <w:p>
             <w:pPr>
               <w:keepNext w:val="0"/>
-              <w:spacing w:line="360" w:lineRule="auto"/>
-              <w:rPr>
-                <w:rFonts w:ascii="Times New Roman" w:eastAsia="Times New Roman" w:hAnsi="Times New Roman" w:cs="Times New Roman"/>
-                <w:sz w:val="24"/>
-                <w:szCs w:val="24"/>
-              </w:rPr>
-            </w:pPr>
-            <w:r>
-              <w:rPr>
-                <w:rFonts w:ascii="Times New Roman" w:eastAsia="Times New Roman" w:hAnsi="Times New Roman" w:cs="Times New Roman"/>
-                <w:sz w:val="24"/>
-                <w:szCs w:val="24"/>
-              </w:rPr>
-              <w:t>Set a price for products.</w:t>
+              <w:spacing w:line="276" w:lineRule="auto"/>
+              <w:rPr>
+                <w:rFonts w:ascii="Times New Roman" w:eastAsia="Times New Roman" w:hAnsi="Times New Roman" w:cs="Times New Roman"/>
+                <w:sz w:val="24"/>
+                <w:szCs w:val="24"/>
+              </w:rPr>
+            </w:pPr>
+            <w:r>
+              <w:rPr>
+                <w:rFonts w:ascii="Times New Roman" w:eastAsia="Times New Roman" w:hAnsi="Times New Roman" w:cs="Times New Roman"/>
+                <w:sz w:val="24"/>
+                <w:szCs w:val="24"/>
+              </w:rPr>
+              <w:t>Set</w:t>
+            </w:r>
+            <w:r>
+              <w:rPr>
+                <w:rFonts w:ascii="Times New Roman" w:eastAsia="Times New Roman" w:hAnsi="Times New Roman" w:cs="Times New Roman"/>
+                <w:sz w:val="24"/>
+                <w:szCs w:val="24"/>
+              </w:rPr>
+              <w:t>/Reset</w:t>
+            </w:r>
+            <w:r>
+              <w:rPr>
+                <w:rFonts w:ascii="Times New Roman" w:eastAsia="Times New Roman" w:hAnsi="Times New Roman" w:cs="Times New Roman"/>
+                <w:sz w:val="24"/>
+                <w:szCs w:val="24"/>
+              </w:rPr>
+              <w:t xml:space="preserve"> a price for products.</w:t>
             </w:r>
           </w:p>
         </w:tc>
@@ -2646,13 +2861,12 @@
           <w:tcPr>
             <w:tcW w:w="1998" w:type="dxa"/>
             <w:vMerge/>
-            <w:vAlign w:val="center"/>
             <w:hideMark/>
           </w:tcPr>
           <w:p>
             <w:pPr>
               <w:keepNext w:val="0"/>
-              <w:spacing w:line="360" w:lineRule="auto"/>
+              <w:spacing w:line="276" w:lineRule="auto"/>
               <w:rPr>
                 <w:rFonts w:ascii="Times New Roman" w:eastAsia="Times New Roman" w:hAnsi="Times New Roman" w:cs="Times New Roman"/>
                 <w:sz w:val="24"/>
@@ -2664,13 +2878,12 @@
         <w:tc>
           <w:tcPr>
             <w:tcW w:w="1806" w:type="dxa"/>
-            <w:vAlign w:val="center"/>
             <w:hideMark/>
           </w:tcPr>
           <w:p>
             <w:pPr>
               <w:keepNext w:val="0"/>
-              <w:spacing w:line="360" w:lineRule="auto"/>
+              <w:spacing w:line="276" w:lineRule="auto"/>
               <w:rPr>
                 <w:rFonts w:ascii="Times New Roman" w:eastAsia="Times New Roman" w:hAnsi="Times New Roman" w:cs="Times New Roman"/>
                 <w:sz w:val="24"/>
@@ -2690,13 +2903,12 @@
         <w:tc>
           <w:tcPr>
             <w:tcW w:w="5751" w:type="dxa"/>
-            <w:vAlign w:val="center"/>
             <w:hideMark/>
           </w:tcPr>
           <w:p>
             <w:pPr>
               <w:keepNext w:val="0"/>
-              <w:spacing w:line="360" w:lineRule="auto"/>
+              <w:spacing w:line="276" w:lineRule="auto"/>
               <w:rPr>
                 <w:rFonts w:ascii="Times New Roman" w:eastAsia="Times New Roman" w:hAnsi="Times New Roman" w:cs="Times New Roman"/>
                 <w:sz w:val="24"/>
@@ -2715,7 +2927,7 @@
           <w:p>
             <w:pPr>
               <w:keepNext w:val="0"/>
-              <w:spacing w:line="360" w:lineRule="auto"/>
+              <w:spacing w:line="276" w:lineRule="auto"/>
               <w:rPr>
                 <w:rFonts w:ascii="Times New Roman" w:eastAsia="Times New Roman" w:hAnsi="Times New Roman" w:cs="Times New Roman"/>
                 <w:sz w:val="24"/>
@@ -2734,7 +2946,7 @@
           <w:p>
             <w:pPr>
               <w:keepNext w:val="0"/>
-              <w:spacing w:line="360" w:lineRule="auto"/>
+              <w:spacing w:line="276" w:lineRule="auto"/>
               <w:rPr>
                 <w:rFonts w:ascii="Times New Roman" w:eastAsia="Times New Roman" w:hAnsi="Times New Roman" w:cs="Times New Roman"/>
                 <w:sz w:val="24"/>
@@ -2753,7 +2965,7 @@
           <w:p>
             <w:pPr>
               <w:keepNext w:val="0"/>
-              <w:spacing w:line="360" w:lineRule="auto"/>
+              <w:spacing w:line="276" w:lineRule="auto"/>
               <w:rPr>
                 <w:rFonts w:ascii="Times New Roman" w:eastAsia="Times New Roman" w:hAnsi="Times New Roman" w:cs="Times New Roman"/>
                 <w:sz w:val="24"/>
@@ -2773,139 +2985,3188 @@
       </w:tr>
       <w:tr>
         <w:trPr>
-          <w:trHeight w:val="420"/>
+          <w:trHeight w:val="2051"/>
         </w:trPr>
         <w:tc>
           <w:tcPr>
             <w:tcW w:w="3804" w:type="dxa"/>
             <w:gridSpan w:val="2"/>
-            <w:vAlign w:val="center"/>
             <w:hideMark/>
           </w:tcPr>
           <w:p>
             <w:pPr>
               <w:keepNext w:val="0"/>
-              <w:spacing w:line="360" w:lineRule="auto"/>
-              <w:rPr>
-                <w:rFonts w:ascii="Times New Roman" w:eastAsia="Times New Roman" w:hAnsi="Times New Roman" w:cs="Times New Roman"/>
-                <w:sz w:val="24"/>
-                <w:szCs w:val="24"/>
-              </w:rPr>
-            </w:pPr>
-            <w:r>
-              <w:rPr>
-                <w:rFonts w:ascii="Times New Roman" w:eastAsia="Times New Roman" w:hAnsi="Times New Roman" w:cs="Times New Roman"/>
-                <w:sz w:val="24"/>
-                <w:szCs w:val="24"/>
-              </w:rPr>
-              <w:t>Products</w:t>
+              <w:spacing w:line="276" w:lineRule="auto"/>
+              <w:rPr>
+                <w:rFonts w:ascii="Times New Roman" w:eastAsia="Times New Roman" w:hAnsi="Times New Roman" w:cs="Times New Roman"/>
+                <w:sz w:val="24"/>
+                <w:szCs w:val="24"/>
+              </w:rPr>
+            </w:pPr>
+            <w:r>
+              <w:rPr>
+                <w:rFonts w:ascii="Times New Roman" w:eastAsia="Times New Roman" w:hAnsi="Times New Roman" w:cs="Times New Roman"/>
+                <w:sz w:val="24"/>
+                <w:szCs w:val="24"/>
+              </w:rPr>
+              <w:t>Product</w:t>
             </w:r>
           </w:p>
         </w:tc>
         <w:tc>
           <w:tcPr>
             <w:tcW w:w="5751" w:type="dxa"/>
-            <w:vAlign w:val="center"/>
             <w:hideMark/>
           </w:tcPr>
           <w:p>
             <w:pPr>
               <w:keepNext w:val="0"/>
-              <w:spacing w:line="360" w:lineRule="auto"/>
-              <w:rPr>
-                <w:rFonts w:ascii="Times New Roman" w:eastAsia="Times New Roman" w:hAnsi="Times New Roman" w:cs="Times New Roman"/>
-                <w:sz w:val="24"/>
-                <w:szCs w:val="24"/>
-              </w:rPr>
-            </w:pPr>
-            <w:r>
-              <w:rPr>
-                <w:rFonts w:ascii="Times New Roman" w:eastAsia="Times New Roman" w:hAnsi="Times New Roman" w:cs="Times New Roman"/>
-                <w:sz w:val="24"/>
-                <w:szCs w:val="24"/>
-              </w:rPr>
-              <w:t>Has description of this product including images.</w:t>
-            </w:r>
-          </w:p>
-          <w:p>
-            <w:pPr>
-              <w:keepNext w:val="0"/>
-              <w:spacing w:line="360" w:lineRule="auto"/>
-              <w:rPr>
-                <w:rFonts w:ascii="Times New Roman" w:eastAsia="Times New Roman" w:hAnsi="Times New Roman" w:cs="Times New Roman"/>
-                <w:sz w:val="24"/>
-                <w:szCs w:val="24"/>
-              </w:rPr>
-            </w:pPr>
-            <w:r>
-              <w:rPr>
-                <w:rFonts w:ascii="Times New Roman" w:eastAsia="Times New Roman" w:hAnsi="Times New Roman" w:cs="Times New Roman"/>
-                <w:sz w:val="24"/>
-                <w:szCs w:val="24"/>
-              </w:rPr>
-              <w:t>Has price.</w:t>
-            </w:r>
-          </w:p>
-          <w:p>
-            <w:pPr>
-              <w:keepNext w:val="0"/>
-              <w:spacing w:line="360" w:lineRule="auto"/>
-              <w:rPr>
-                <w:rFonts w:ascii="Times New Roman" w:eastAsia="Times New Roman" w:hAnsi="Times New Roman" w:cs="Times New Roman"/>
-                <w:sz w:val="24"/>
-                <w:szCs w:val="24"/>
-              </w:rPr>
-            </w:pPr>
-            <w:r>
-              <w:rPr>
-                <w:rFonts w:ascii="Times New Roman" w:eastAsia="Times New Roman" w:hAnsi="Times New Roman" w:cs="Times New Roman"/>
-                <w:sz w:val="24"/>
-                <w:szCs w:val="24"/>
-              </w:rPr>
-              <w:t>Has seller’s name.</w:t>
-            </w:r>
-          </w:p>
-          <w:p>
-            <w:pPr>
-              <w:keepNext w:val="0"/>
-              <w:spacing w:line="360" w:lineRule="auto"/>
-              <w:rPr>
-                <w:rFonts w:ascii="Times New Roman" w:eastAsia="Times New Roman" w:hAnsi="Times New Roman" w:cs="Times New Roman"/>
-                <w:sz w:val="24"/>
-                <w:szCs w:val="24"/>
-              </w:rPr>
-            </w:pPr>
-            <w:r>
-              <w:rPr>
-                <w:rFonts w:ascii="Times New Roman" w:eastAsia="Times New Roman" w:hAnsi="Times New Roman" w:cs="Times New Roman"/>
-                <w:sz w:val="24"/>
-                <w:szCs w:val="24"/>
-              </w:rPr>
-              <w:t>Has quantity.</w:t>
-            </w:r>
-          </w:p>
-          <w:p>
-            <w:pPr>
-              <w:keepNext w:val="0"/>
-              <w:spacing w:line="360" w:lineRule="auto"/>
-              <w:rPr>
-                <w:rFonts w:ascii="Times New Roman" w:eastAsia="Times New Roman" w:hAnsi="Times New Roman" w:cs="Times New Roman"/>
-                <w:sz w:val="24"/>
-                <w:szCs w:val="24"/>
-              </w:rPr>
-            </w:pPr>
-            <w:r>
-              <w:rPr>
-                <w:rFonts w:ascii="Times New Roman" w:eastAsia="Times New Roman" w:hAnsi="Times New Roman" w:cs="Times New Roman"/>
-                <w:sz w:val="24"/>
-                <w:szCs w:val="24"/>
-              </w:rPr>
-              <w:t>Has keyword of the product.</w:t>
+              <w:spacing w:line="276" w:lineRule="auto"/>
+              <w:rPr>
+                <w:rFonts w:ascii="Times New Roman" w:eastAsia="Times New Roman" w:hAnsi="Times New Roman" w:cs="Times New Roman"/>
+                <w:sz w:val="24"/>
+                <w:szCs w:val="24"/>
+              </w:rPr>
+            </w:pPr>
+            <w:r>
+              <w:rPr>
+                <w:rFonts w:ascii="Times New Roman" w:eastAsia="Times New Roman" w:hAnsi="Times New Roman" w:cs="Times New Roman"/>
+                <w:sz w:val="24"/>
+                <w:szCs w:val="24"/>
+              </w:rPr>
+              <w:t xml:space="preserve">Information about a </w:t>
+            </w:r>
+            <w:r>
+              <w:rPr>
+                <w:rFonts w:ascii="Times New Roman" w:eastAsia="Times New Roman" w:hAnsi="Times New Roman" w:cs="Times New Roman"/>
+                <w:sz w:val="24"/>
+                <w:szCs w:val="24"/>
+              </w:rPr>
+              <w:t>particular</w:t>
+            </w:r>
+            <w:r>
+              <w:rPr>
+                <w:rFonts w:ascii="Times New Roman" w:eastAsia="Times New Roman" w:hAnsi="Times New Roman" w:cs="Times New Roman"/>
+                <w:sz w:val="24"/>
+                <w:szCs w:val="24"/>
+              </w:rPr>
+              <w:t xml:space="preserve"> product includes:</w:t>
+            </w:r>
+          </w:p>
+          <w:p>
+            <w:pPr>
+              <w:pStyle w:val="ListParagraph"/>
+              <w:keepNext w:val="0"/>
+              <w:numPr>
+                <w:ilvl w:val="0"/>
+                <w:numId w:val="14"/>
+              </w:numPr>
+              <w:rPr>
+                <w:rFonts w:ascii="Times New Roman" w:eastAsia="Times New Roman" w:hAnsi="Times New Roman" w:cs="Times New Roman"/>
+                <w:sz w:val="24"/>
+                <w:szCs w:val="24"/>
+              </w:rPr>
+            </w:pPr>
+            <w:r>
+              <w:rPr>
+                <w:rFonts w:ascii="Times New Roman" w:eastAsia="Times New Roman" w:hAnsi="Times New Roman" w:cs="Times New Roman"/>
+                <w:sz w:val="24"/>
+                <w:szCs w:val="24"/>
+              </w:rPr>
+              <w:t>Product title.</w:t>
+            </w:r>
+          </w:p>
+          <w:p>
+            <w:pPr>
+              <w:pStyle w:val="ListParagraph"/>
+              <w:keepNext w:val="0"/>
+              <w:numPr>
+                <w:ilvl w:val="0"/>
+                <w:numId w:val="14"/>
+              </w:numPr>
+              <w:rPr>
+                <w:rFonts w:ascii="Times New Roman" w:eastAsia="Times New Roman" w:hAnsi="Times New Roman" w:cs="Times New Roman"/>
+                <w:sz w:val="24"/>
+                <w:szCs w:val="24"/>
+              </w:rPr>
+            </w:pPr>
+            <w:r>
+              <w:rPr>
+                <w:rFonts w:ascii="Times New Roman" w:eastAsia="Times New Roman" w:hAnsi="Times New Roman" w:cs="Times New Roman"/>
+                <w:sz w:val="24"/>
+                <w:szCs w:val="24"/>
+              </w:rPr>
+              <w:t xml:space="preserve">Product </w:t>
+            </w:r>
+            <w:r>
+              <w:rPr>
+                <w:rFonts w:ascii="Times New Roman" w:eastAsia="Times New Roman" w:hAnsi="Times New Roman" w:cs="Times New Roman" w:hint="eastAsia"/>
+                <w:sz w:val="24"/>
+                <w:szCs w:val="24"/>
+              </w:rPr>
+              <w:t xml:space="preserve">id </w:t>
+            </w:r>
+            <w:r>
+              <w:rPr>
+                <w:rFonts w:ascii="Times New Roman" w:eastAsia="Times New Roman" w:hAnsi="Times New Roman" w:cs="Times New Roman"/>
+                <w:sz w:val="24"/>
+                <w:szCs w:val="24"/>
+              </w:rPr>
+              <w:t>number</w:t>
+            </w:r>
+            <w:r>
+              <w:rPr>
+                <w:rFonts w:ascii="Times New Roman" w:eastAsia="Times New Roman" w:hAnsi="Times New Roman" w:cs="Times New Roman"/>
+                <w:sz w:val="24"/>
+                <w:szCs w:val="24"/>
+              </w:rPr>
+              <w:t>.</w:t>
+            </w:r>
+          </w:p>
+          <w:p>
+            <w:pPr>
+              <w:pStyle w:val="ListParagraph"/>
+              <w:keepNext w:val="0"/>
+              <w:numPr>
+                <w:ilvl w:val="0"/>
+                <w:numId w:val="14"/>
+              </w:numPr>
+              <w:rPr>
+                <w:rFonts w:ascii="Times New Roman" w:eastAsia="Times New Roman" w:hAnsi="Times New Roman" w:cs="Times New Roman"/>
+                <w:sz w:val="24"/>
+                <w:szCs w:val="24"/>
+              </w:rPr>
+            </w:pPr>
+            <w:r>
+              <w:rPr>
+                <w:rFonts w:ascii="Times New Roman" w:eastAsia="Times New Roman" w:hAnsi="Times New Roman" w:cs="Times New Roman"/>
+                <w:sz w:val="24"/>
+                <w:szCs w:val="24"/>
+              </w:rPr>
+              <w:t xml:space="preserve">Seller’s </w:t>
+            </w:r>
+            <w:r>
+              <w:rPr>
+                <w:rFonts w:ascii="Times New Roman" w:eastAsia="Times New Roman" w:hAnsi="Times New Roman" w:cs="Times New Roman"/>
+                <w:sz w:val="24"/>
+                <w:szCs w:val="24"/>
+              </w:rPr>
+              <w:t>id number.</w:t>
+            </w:r>
+          </w:p>
+          <w:p>
+            <w:pPr>
+              <w:pStyle w:val="ListParagraph"/>
+              <w:keepNext w:val="0"/>
+              <w:numPr>
+                <w:ilvl w:val="0"/>
+                <w:numId w:val="14"/>
+              </w:numPr>
+              <w:rPr>
+                <w:rFonts w:ascii="Times New Roman" w:eastAsia="Times New Roman" w:hAnsi="Times New Roman" w:cs="Times New Roman"/>
+                <w:sz w:val="24"/>
+                <w:szCs w:val="24"/>
+              </w:rPr>
+            </w:pPr>
+            <w:r>
+              <w:rPr>
+                <w:rFonts w:ascii="Times New Roman" w:eastAsia="Times New Roman" w:hAnsi="Times New Roman" w:cs="Times New Roman"/>
+                <w:sz w:val="24"/>
+                <w:szCs w:val="24"/>
+              </w:rPr>
+              <w:t>Price</w:t>
+            </w:r>
+            <w:r>
+              <w:rPr>
+                <w:rFonts w:ascii="Times New Roman" w:eastAsia="Times New Roman" w:hAnsi="Times New Roman" w:cs="Times New Roman"/>
+                <w:sz w:val="24"/>
+                <w:szCs w:val="24"/>
+              </w:rPr>
+              <w:t>.</w:t>
+            </w:r>
+          </w:p>
+          <w:p>
+            <w:pPr>
+              <w:pStyle w:val="ListParagraph"/>
+              <w:keepNext w:val="0"/>
+              <w:numPr>
+                <w:ilvl w:val="0"/>
+                <w:numId w:val="14"/>
+              </w:numPr>
+              <w:rPr>
+                <w:rFonts w:ascii="Times New Roman" w:eastAsia="Times New Roman" w:hAnsi="Times New Roman" w:cs="Times New Roman"/>
+                <w:sz w:val="24"/>
+                <w:szCs w:val="24"/>
+              </w:rPr>
+            </w:pPr>
+            <w:r>
+              <w:rPr>
+                <w:rFonts w:ascii="Times New Roman" w:eastAsia="Times New Roman" w:hAnsi="Times New Roman" w:cs="Times New Roman"/>
+                <w:sz w:val="24"/>
+                <w:szCs w:val="24"/>
+              </w:rPr>
+              <w:t>Quantity.</w:t>
+            </w:r>
+          </w:p>
+          <w:p>
+            <w:pPr>
+              <w:pStyle w:val="ListParagraph"/>
+              <w:keepNext w:val="0"/>
+              <w:numPr>
+                <w:ilvl w:val="0"/>
+                <w:numId w:val="14"/>
+              </w:numPr>
+              <w:rPr>
+                <w:rFonts w:ascii="Times New Roman" w:eastAsia="Times New Roman" w:hAnsi="Times New Roman" w:cs="Times New Roman"/>
+                <w:sz w:val="24"/>
+                <w:szCs w:val="24"/>
+              </w:rPr>
+            </w:pPr>
+            <w:r>
+              <w:rPr>
+                <w:rFonts w:ascii="Times New Roman" w:eastAsia="Times New Roman" w:hAnsi="Times New Roman" w:cs="Times New Roman"/>
+                <w:sz w:val="24"/>
+                <w:szCs w:val="24"/>
+              </w:rPr>
+              <w:t>Description of this product including images.</w:t>
+            </w:r>
+          </w:p>
+          <w:p>
+            <w:pPr>
+              <w:pStyle w:val="ListParagraph"/>
+              <w:keepNext w:val="0"/>
+              <w:numPr>
+                <w:ilvl w:val="0"/>
+                <w:numId w:val="14"/>
+              </w:numPr>
+              <w:rPr>
+                <w:rFonts w:ascii="Times New Roman" w:eastAsia="Times New Roman" w:hAnsi="Times New Roman" w:cs="Times New Roman"/>
+                <w:sz w:val="24"/>
+                <w:szCs w:val="24"/>
+              </w:rPr>
+            </w:pPr>
+            <w:proofErr w:type="spellStart"/>
+            <w:r>
+              <w:rPr>
+                <w:rFonts w:ascii="Times New Roman" w:eastAsia="Times New Roman" w:hAnsi="Times New Roman" w:cs="Times New Roman"/>
+                <w:sz w:val="24"/>
+                <w:szCs w:val="24"/>
+              </w:rPr>
+              <w:t>Post date</w:t>
+            </w:r>
+            <w:proofErr w:type="spellEnd"/>
+            <w:r>
+              <w:rPr>
+                <w:rFonts w:ascii="Times New Roman" w:eastAsia="Times New Roman" w:hAnsi="Times New Roman" w:cs="Times New Roman"/>
+                <w:sz w:val="24"/>
+                <w:szCs w:val="24"/>
+              </w:rPr>
+              <w:t>.</w:t>
+            </w:r>
+          </w:p>
+          <w:p>
+            <w:pPr>
+              <w:pStyle w:val="ListParagraph"/>
+              <w:keepNext w:val="0"/>
+              <w:numPr>
+                <w:ilvl w:val="0"/>
+                <w:numId w:val="14"/>
+              </w:numPr>
+              <w:rPr>
+                <w:rFonts w:ascii="Times New Roman" w:eastAsia="Times New Roman" w:hAnsi="Times New Roman" w:cs="Times New Roman"/>
+                <w:sz w:val="24"/>
+                <w:szCs w:val="24"/>
+              </w:rPr>
+            </w:pPr>
+            <w:r>
+              <w:rPr>
+                <w:rFonts w:ascii="Times New Roman" w:eastAsia="Times New Roman" w:hAnsi="Times New Roman" w:cs="Times New Roman"/>
+                <w:sz w:val="24"/>
+                <w:szCs w:val="24"/>
+              </w:rPr>
+              <w:t>Condition.</w:t>
+            </w:r>
+          </w:p>
+          <w:p>
+            <w:pPr>
+              <w:pStyle w:val="ListParagraph"/>
+              <w:keepNext w:val="0"/>
+              <w:numPr>
+                <w:ilvl w:val="0"/>
+                <w:numId w:val="14"/>
+              </w:numPr>
+              <w:rPr>
+                <w:rFonts w:ascii="Times New Roman" w:eastAsia="Times New Roman" w:hAnsi="Times New Roman" w:cs="Times New Roman"/>
+                <w:sz w:val="24"/>
+                <w:szCs w:val="24"/>
+              </w:rPr>
+            </w:pPr>
+            <w:r>
+              <w:rPr>
+                <w:rFonts w:ascii="Times New Roman" w:eastAsia="Times New Roman" w:hAnsi="Times New Roman" w:cs="Times New Roman"/>
+                <w:sz w:val="24"/>
+                <w:szCs w:val="24"/>
+              </w:rPr>
+              <w:t>Status.</w:t>
+            </w:r>
+          </w:p>
+        </w:tc>
+      </w:tr>
+      <w:tr>
+        <w:trPr>
+          <w:trHeight w:val="665"/>
+        </w:trPr>
+        <w:tc>
+          <w:tcPr>
+            <w:tcW w:w="3804" w:type="dxa"/>
+            <w:gridSpan w:val="2"/>
+          </w:tcPr>
+          <w:p>
+            <w:pPr>
+              <w:keepNext w:val="0"/>
+              <w:spacing w:line="276" w:lineRule="auto"/>
+              <w:rPr>
+                <w:rFonts w:ascii="Times New Roman" w:eastAsia="Times New Roman" w:hAnsi="Times New Roman" w:cs="Times New Roman"/>
+                <w:sz w:val="24"/>
+                <w:szCs w:val="24"/>
+              </w:rPr>
+            </w:pPr>
+            <w:r>
+              <w:rPr>
+                <w:rFonts w:ascii="Times New Roman" w:eastAsia="Times New Roman" w:hAnsi="Times New Roman" w:cs="Times New Roman"/>
+                <w:sz w:val="24"/>
+                <w:szCs w:val="24"/>
+              </w:rPr>
+              <w:t xml:space="preserve">Search </w:t>
+            </w:r>
+          </w:p>
+        </w:tc>
+        <w:tc>
+          <w:tcPr>
+            <w:tcW w:w="5751" w:type="dxa"/>
+          </w:tcPr>
+          <w:p>
+            <w:pPr>
+              <w:keepNext w:val="0"/>
+              <w:spacing w:line="276" w:lineRule="auto"/>
+              <w:rPr>
+                <w:rFonts w:ascii="Times New Roman" w:eastAsia="Times New Roman" w:hAnsi="Times New Roman" w:cs="Times New Roman"/>
+                <w:sz w:val="24"/>
+                <w:szCs w:val="24"/>
+              </w:rPr>
+            </w:pPr>
+            <w:r>
+              <w:rPr>
+                <w:rFonts w:ascii="Times New Roman" w:eastAsia="Times New Roman" w:hAnsi="Times New Roman" w:cs="Times New Roman"/>
+                <w:sz w:val="24"/>
+                <w:szCs w:val="24"/>
+              </w:rPr>
+              <w:t>Our site provides search:</w:t>
+            </w:r>
+          </w:p>
+          <w:p>
+            <w:pPr>
+              <w:pStyle w:val="ListParagraph"/>
+              <w:keepNext w:val="0"/>
+              <w:numPr>
+                <w:ilvl w:val="0"/>
+                <w:numId w:val="17"/>
+              </w:numPr>
+              <w:rPr>
+                <w:rFonts w:ascii="Times New Roman" w:eastAsia="Times New Roman" w:hAnsi="Times New Roman" w:cs="Times New Roman"/>
+                <w:sz w:val="24"/>
+                <w:szCs w:val="24"/>
+              </w:rPr>
+            </w:pPr>
+            <w:r>
+              <w:rPr>
+                <w:rFonts w:ascii="Times New Roman" w:eastAsia="Times New Roman" w:hAnsi="Times New Roman" w:cs="Times New Roman"/>
+                <w:sz w:val="24"/>
+                <w:szCs w:val="24"/>
+              </w:rPr>
+              <w:t>By category</w:t>
+            </w:r>
+            <w:r>
+              <w:rPr>
+                <w:rFonts w:ascii="Times New Roman" w:eastAsia="Times New Roman" w:hAnsi="Times New Roman" w:cs="Times New Roman"/>
+                <w:sz w:val="24"/>
+                <w:szCs w:val="24"/>
+              </w:rPr>
+              <w:t>.</w:t>
+            </w:r>
+          </w:p>
+          <w:p>
+            <w:pPr>
+              <w:pStyle w:val="ListParagraph"/>
+              <w:keepNext w:val="0"/>
+              <w:numPr>
+                <w:ilvl w:val="0"/>
+                <w:numId w:val="17"/>
+              </w:numPr>
+              <w:rPr>
+                <w:rFonts w:ascii="Times New Roman" w:eastAsia="Times New Roman" w:hAnsi="Times New Roman" w:cs="Times New Roman"/>
+                <w:sz w:val="24"/>
+                <w:szCs w:val="24"/>
+              </w:rPr>
+            </w:pPr>
+            <w:r>
+              <w:rPr>
+                <w:rFonts w:ascii="Times New Roman" w:eastAsia="Times New Roman" w:hAnsi="Times New Roman" w:cs="Times New Roman"/>
+                <w:sz w:val="24"/>
+                <w:szCs w:val="24"/>
+              </w:rPr>
+              <w:t>By seller</w:t>
+            </w:r>
+            <w:r>
+              <w:rPr>
+                <w:rFonts w:ascii="Times New Roman" w:eastAsia="Times New Roman" w:hAnsi="Times New Roman" w:cs="Times New Roman"/>
+                <w:sz w:val="24"/>
+                <w:szCs w:val="24"/>
+              </w:rPr>
+              <w:t>.</w:t>
+            </w:r>
+          </w:p>
+        </w:tc>
+      </w:tr>
+      <w:tr>
+        <w:trPr>
+          <w:trHeight w:val="1790"/>
+        </w:trPr>
+        <w:tc>
+          <w:tcPr>
+            <w:tcW w:w="3804" w:type="dxa"/>
+            <w:gridSpan w:val="2"/>
+          </w:tcPr>
+          <w:p>
+            <w:pPr>
+              <w:keepNext w:val="0"/>
+              <w:spacing w:line="276" w:lineRule="auto"/>
+              <w:rPr>
+                <w:rFonts w:ascii="Times New Roman" w:eastAsia="Times New Roman" w:hAnsi="Times New Roman" w:cs="Times New Roman"/>
+                <w:sz w:val="24"/>
+                <w:szCs w:val="24"/>
+              </w:rPr>
+            </w:pPr>
+            <w:r>
+              <w:rPr>
+                <w:rFonts w:ascii="Times New Roman" w:eastAsia="Times New Roman" w:hAnsi="Times New Roman" w:cs="Times New Roman"/>
+                <w:sz w:val="24"/>
+                <w:szCs w:val="24"/>
+              </w:rPr>
+              <w:t>Filter</w:t>
+            </w:r>
+          </w:p>
+        </w:tc>
+        <w:tc>
+          <w:tcPr>
+            <w:tcW w:w="5751" w:type="dxa"/>
+          </w:tcPr>
+          <w:p>
+            <w:pPr>
+              <w:keepNext w:val="0"/>
+              <w:spacing w:line="276" w:lineRule="auto"/>
+              <w:rPr>
+                <w:rFonts w:ascii="Times New Roman" w:eastAsia="Times New Roman" w:hAnsi="Times New Roman" w:cs="Times New Roman"/>
+                <w:sz w:val="24"/>
+                <w:szCs w:val="24"/>
+              </w:rPr>
+            </w:pPr>
+            <w:r>
+              <w:rPr>
+                <w:rFonts w:ascii="Times New Roman" w:eastAsia="Times New Roman" w:hAnsi="Times New Roman" w:cs="Times New Roman"/>
+                <w:sz w:val="24"/>
+                <w:szCs w:val="24"/>
+              </w:rPr>
+              <w:t xml:space="preserve">Filters </w:t>
+            </w:r>
+            <w:r>
+              <w:rPr>
+                <w:rFonts w:ascii="Times New Roman" w:eastAsia="Times New Roman" w:hAnsi="Times New Roman" w:cs="Times New Roman"/>
+                <w:sz w:val="24"/>
+                <w:szCs w:val="24"/>
+              </w:rPr>
+              <w:t>provide</w:t>
+            </w:r>
+            <w:r>
+              <w:rPr>
+                <w:rFonts w:ascii="Times New Roman" w:eastAsia="Times New Roman" w:hAnsi="Times New Roman" w:cs="Times New Roman"/>
+                <w:sz w:val="24"/>
+                <w:szCs w:val="24"/>
+              </w:rPr>
+              <w:t>s</w:t>
+            </w:r>
+            <w:r>
+              <w:rPr>
+                <w:rFonts w:ascii="Times New Roman" w:eastAsia="Times New Roman" w:hAnsi="Times New Roman" w:cs="Times New Roman"/>
+                <w:sz w:val="24"/>
+                <w:szCs w:val="24"/>
+              </w:rPr>
+              <w:t xml:space="preserve"> better control to achieve</w:t>
+            </w:r>
+            <w:r>
+              <w:rPr>
+                <w:rFonts w:ascii="Times New Roman" w:eastAsia="Times New Roman" w:hAnsi="Times New Roman" w:cs="Times New Roman"/>
+                <w:sz w:val="24"/>
+                <w:szCs w:val="24"/>
+              </w:rPr>
+              <w:t xml:space="preserve"> a</w:t>
+            </w:r>
+            <w:r>
+              <w:rPr>
+                <w:rFonts w:ascii="Times New Roman" w:eastAsia="Times New Roman" w:hAnsi="Times New Roman" w:cs="Times New Roman"/>
+                <w:sz w:val="24"/>
+                <w:szCs w:val="24"/>
+              </w:rPr>
+              <w:t xml:space="preserve"> more </w:t>
+            </w:r>
+            <w:r>
+              <w:rPr>
+                <w:rFonts w:ascii="Times New Roman" w:eastAsia="Times New Roman" w:hAnsi="Times New Roman" w:cs="Times New Roman"/>
+                <w:sz w:val="24"/>
+                <w:szCs w:val="24"/>
+              </w:rPr>
+              <w:t xml:space="preserve">effective and efficient search. Our site provides filters by:  </w:t>
+            </w:r>
+          </w:p>
+          <w:p>
+            <w:pPr>
+              <w:pStyle w:val="ListParagraph"/>
+              <w:keepNext w:val="0"/>
+              <w:numPr>
+                <w:ilvl w:val="0"/>
+                <w:numId w:val="16"/>
+              </w:numPr>
+              <w:rPr>
+                <w:rFonts w:ascii="Times New Roman" w:eastAsia="Times New Roman" w:hAnsi="Times New Roman" w:cs="Times New Roman"/>
+                <w:sz w:val="24"/>
+                <w:szCs w:val="24"/>
+              </w:rPr>
+            </w:pPr>
+            <w:r>
+              <w:rPr>
+                <w:rFonts w:ascii="Times New Roman" w:eastAsia="Times New Roman" w:hAnsi="Times New Roman" w:cs="Times New Roman"/>
+                <w:sz w:val="24"/>
+                <w:szCs w:val="24"/>
+              </w:rPr>
+              <w:t>P</w:t>
+            </w:r>
+            <w:r>
+              <w:rPr>
+                <w:rFonts w:ascii="Times New Roman" w:eastAsia="Times New Roman" w:hAnsi="Times New Roman" w:cs="Times New Roman"/>
+                <w:sz w:val="24"/>
+                <w:szCs w:val="24"/>
+              </w:rPr>
+              <w:t>rice.</w:t>
+            </w:r>
+          </w:p>
+          <w:p>
+            <w:pPr>
+              <w:pStyle w:val="ListParagraph"/>
+              <w:keepNext w:val="0"/>
+              <w:numPr>
+                <w:ilvl w:val="0"/>
+                <w:numId w:val="16"/>
+              </w:numPr>
+              <w:rPr>
+                <w:rFonts w:ascii="Times New Roman" w:eastAsia="Times New Roman" w:hAnsi="Times New Roman" w:cs="Times New Roman"/>
+                <w:sz w:val="24"/>
+                <w:szCs w:val="24"/>
+              </w:rPr>
+            </w:pPr>
+            <w:r>
+              <w:rPr>
+                <w:rFonts w:ascii="Times New Roman" w:eastAsia="Times New Roman" w:hAnsi="Times New Roman" w:cs="Times New Roman"/>
+                <w:sz w:val="24"/>
+                <w:szCs w:val="24"/>
+              </w:rPr>
+              <w:t>C</w:t>
+            </w:r>
+            <w:r>
+              <w:rPr>
+                <w:rFonts w:ascii="Times New Roman" w:eastAsia="Times New Roman" w:hAnsi="Times New Roman" w:cs="Times New Roman"/>
+                <w:sz w:val="24"/>
+                <w:szCs w:val="24"/>
+              </w:rPr>
+              <w:t>ondition.</w:t>
+            </w:r>
+          </w:p>
+          <w:p>
+            <w:pPr>
+              <w:pStyle w:val="ListParagraph"/>
+              <w:keepNext w:val="0"/>
+              <w:numPr>
+                <w:ilvl w:val="0"/>
+                <w:numId w:val="16"/>
+              </w:numPr>
+              <w:rPr>
+                <w:rFonts w:ascii="Times New Roman" w:eastAsia="Times New Roman" w:hAnsi="Times New Roman" w:cs="Times New Roman"/>
+                <w:sz w:val="24"/>
+                <w:szCs w:val="24"/>
+              </w:rPr>
+            </w:pPr>
+            <w:r>
+              <w:rPr>
+                <w:rFonts w:ascii="Times New Roman" w:eastAsia="Times New Roman" w:hAnsi="Times New Roman" w:cs="Times New Roman"/>
+                <w:sz w:val="24"/>
+                <w:szCs w:val="24"/>
+              </w:rPr>
+              <w:t>C</w:t>
+            </w:r>
+            <w:r>
+              <w:rPr>
+                <w:rFonts w:ascii="Times New Roman" w:eastAsia="Times New Roman" w:hAnsi="Times New Roman" w:cs="Times New Roman"/>
+                <w:sz w:val="24"/>
+                <w:szCs w:val="24"/>
+              </w:rPr>
+              <w:t>ategory.</w:t>
+            </w:r>
+          </w:p>
+          <w:p>
+            <w:pPr>
+              <w:pStyle w:val="ListParagraph"/>
+              <w:keepNext w:val="0"/>
+              <w:numPr>
+                <w:ilvl w:val="0"/>
+                <w:numId w:val="16"/>
+              </w:numPr>
+              <w:rPr>
+                <w:rFonts w:ascii="Times New Roman" w:eastAsia="Times New Roman" w:hAnsi="Times New Roman" w:cs="Times New Roman"/>
+                <w:sz w:val="24"/>
+                <w:szCs w:val="24"/>
+              </w:rPr>
+            </w:pPr>
+            <w:r>
+              <w:rPr>
+                <w:rFonts w:ascii="Times New Roman" w:eastAsia="Times New Roman" w:hAnsi="Times New Roman" w:cs="Times New Roman"/>
+                <w:sz w:val="24"/>
+                <w:szCs w:val="24"/>
+              </w:rPr>
+              <w:t>Class prefix.</w:t>
+            </w:r>
+          </w:p>
+        </w:tc>
+      </w:tr>
+      <w:tr>
+        <w:trPr>
+          <w:trHeight w:val="1223"/>
+        </w:trPr>
+        <w:tc>
+          <w:tcPr>
+            <w:tcW w:w="3804" w:type="dxa"/>
+            <w:gridSpan w:val="2"/>
+          </w:tcPr>
+          <w:p>
+            <w:pPr>
+              <w:keepNext w:val="0"/>
+              <w:spacing w:line="276" w:lineRule="auto"/>
+              <w:rPr>
+                <w:rFonts w:ascii="Times New Roman" w:eastAsia="Times New Roman" w:hAnsi="Times New Roman" w:cs="Times New Roman"/>
+                <w:sz w:val="24"/>
+                <w:szCs w:val="24"/>
+              </w:rPr>
+            </w:pPr>
+            <w:r>
+              <w:rPr>
+                <w:rFonts w:ascii="Times New Roman" w:eastAsia="Times New Roman" w:hAnsi="Times New Roman" w:cs="Times New Roman"/>
+                <w:sz w:val="24"/>
+                <w:szCs w:val="24"/>
+              </w:rPr>
+              <w:lastRenderedPageBreak/>
+              <w:t>Registration Information</w:t>
+            </w:r>
+          </w:p>
+        </w:tc>
+        <w:tc>
+          <w:tcPr>
+            <w:tcW w:w="5751" w:type="dxa"/>
+          </w:tcPr>
+          <w:p>
+            <w:pPr>
+              <w:keepNext w:val="0"/>
+              <w:spacing w:line="276" w:lineRule="auto"/>
+              <w:rPr>
+                <w:rFonts w:ascii="Times New Roman" w:eastAsia="Times New Roman" w:hAnsi="Times New Roman" w:cs="Times New Roman"/>
+                <w:sz w:val="24"/>
+                <w:szCs w:val="24"/>
+              </w:rPr>
+            </w:pPr>
+            <w:r>
+              <w:rPr>
+                <w:rFonts w:ascii="Times New Roman" w:eastAsia="Times New Roman" w:hAnsi="Times New Roman" w:cs="Times New Roman"/>
+                <w:sz w:val="24"/>
+                <w:szCs w:val="24"/>
+              </w:rPr>
+              <w:t>Includes:</w:t>
+            </w:r>
+          </w:p>
+          <w:p>
+            <w:pPr>
+              <w:pStyle w:val="ListParagraph"/>
+              <w:keepNext w:val="0"/>
+              <w:numPr>
+                <w:ilvl w:val="0"/>
+                <w:numId w:val="13"/>
+              </w:numPr>
+              <w:spacing w:line="276" w:lineRule="auto"/>
+              <w:rPr>
+                <w:rFonts w:ascii="Times New Roman" w:eastAsia="Times New Roman" w:hAnsi="Times New Roman" w:cs="Times New Roman"/>
+                <w:sz w:val="24"/>
+                <w:szCs w:val="24"/>
+              </w:rPr>
+            </w:pPr>
+            <w:r>
+              <w:rPr>
+                <w:rFonts w:ascii="Times New Roman" w:eastAsia="Times New Roman" w:hAnsi="Times New Roman" w:cs="Times New Roman"/>
+                <w:sz w:val="24"/>
+                <w:szCs w:val="24"/>
+              </w:rPr>
+              <w:t>Username</w:t>
+            </w:r>
+          </w:p>
+          <w:p>
+            <w:pPr>
+              <w:pStyle w:val="ListParagraph"/>
+              <w:keepNext w:val="0"/>
+              <w:numPr>
+                <w:ilvl w:val="0"/>
+                <w:numId w:val="13"/>
+              </w:numPr>
+              <w:spacing w:line="276" w:lineRule="auto"/>
+              <w:rPr>
+                <w:rFonts w:ascii="Times New Roman" w:eastAsia="Times New Roman" w:hAnsi="Times New Roman" w:cs="Times New Roman"/>
+                <w:sz w:val="24"/>
+                <w:szCs w:val="24"/>
+              </w:rPr>
+            </w:pPr>
+            <w:r>
+              <w:rPr>
+                <w:rFonts w:ascii="Times New Roman" w:eastAsia="Times New Roman" w:hAnsi="Times New Roman" w:cs="Times New Roman"/>
+                <w:sz w:val="24"/>
+                <w:szCs w:val="24"/>
+              </w:rPr>
+              <w:t>Password</w:t>
+            </w:r>
+          </w:p>
+          <w:p>
+            <w:pPr>
+              <w:pStyle w:val="ListParagraph"/>
+              <w:keepNext w:val="0"/>
+              <w:numPr>
+                <w:ilvl w:val="0"/>
+                <w:numId w:val="13"/>
+              </w:numPr>
+              <w:spacing w:line="276" w:lineRule="auto"/>
+              <w:rPr>
+                <w:rFonts w:ascii="Times New Roman" w:eastAsia="Times New Roman" w:hAnsi="Times New Roman" w:cs="Times New Roman"/>
+                <w:sz w:val="24"/>
+                <w:szCs w:val="24"/>
+              </w:rPr>
+            </w:pPr>
+            <w:r>
+              <w:rPr>
+                <w:rFonts w:ascii="Times New Roman" w:eastAsia="Times New Roman" w:hAnsi="Times New Roman" w:cs="Times New Roman"/>
+                <w:sz w:val="24"/>
+                <w:szCs w:val="24"/>
+              </w:rPr>
+              <w:t>Email Address</w:t>
+            </w:r>
+          </w:p>
+        </w:tc>
+      </w:tr>
+      <w:tr>
+        <w:trPr>
+          <w:trHeight w:val="1808"/>
+        </w:trPr>
+        <w:tc>
+          <w:tcPr>
+            <w:tcW w:w="3804" w:type="dxa"/>
+            <w:gridSpan w:val="2"/>
+          </w:tcPr>
+          <w:p>
+            <w:pPr>
+              <w:keepNext w:val="0"/>
+              <w:rPr>
+                <w:rFonts w:ascii="Times New Roman" w:eastAsia="Times New Roman" w:hAnsi="Times New Roman" w:cs="Times New Roman"/>
+                <w:sz w:val="24"/>
+                <w:szCs w:val="24"/>
+              </w:rPr>
+            </w:pPr>
+            <w:r>
+              <w:rPr>
+                <w:rFonts w:ascii="Times New Roman" w:eastAsia="Times New Roman" w:hAnsi="Times New Roman" w:cs="Times New Roman"/>
+                <w:sz w:val="24"/>
+                <w:szCs w:val="24"/>
+              </w:rPr>
+              <w:t>Order Information</w:t>
+            </w:r>
+          </w:p>
+        </w:tc>
+        <w:tc>
+          <w:tcPr>
+            <w:tcW w:w="5751" w:type="dxa"/>
+          </w:tcPr>
+          <w:p>
+            <w:pPr>
+              <w:keepNext w:val="0"/>
+              <w:rPr>
+                <w:rFonts w:ascii="Times New Roman" w:eastAsia="Times New Roman" w:hAnsi="Times New Roman" w:cs="Times New Roman"/>
+                <w:sz w:val="24"/>
+                <w:szCs w:val="24"/>
+              </w:rPr>
+            </w:pPr>
+            <w:r>
+              <w:rPr>
+                <w:rFonts w:ascii="Times New Roman" w:eastAsia="Times New Roman" w:hAnsi="Times New Roman" w:cs="Times New Roman"/>
+                <w:sz w:val="24"/>
+                <w:szCs w:val="24"/>
+              </w:rPr>
+              <w:t>Information about a particular order includes:</w:t>
+            </w:r>
+          </w:p>
+          <w:p>
+            <w:pPr>
+              <w:pStyle w:val="ListParagraph"/>
+              <w:keepNext w:val="0"/>
+              <w:numPr>
+                <w:ilvl w:val="0"/>
+                <w:numId w:val="15"/>
+              </w:numPr>
+              <w:rPr>
+                <w:rFonts w:ascii="Times New Roman" w:eastAsia="Times New Roman" w:hAnsi="Times New Roman" w:cs="Times New Roman"/>
+                <w:sz w:val="24"/>
+                <w:szCs w:val="24"/>
+              </w:rPr>
+            </w:pPr>
+            <w:r>
+              <w:rPr>
+                <w:rFonts w:ascii="Times New Roman" w:eastAsia="Times New Roman" w:hAnsi="Times New Roman" w:cs="Times New Roman"/>
+                <w:sz w:val="24"/>
+                <w:szCs w:val="24"/>
+              </w:rPr>
+              <w:t>Order number.</w:t>
+            </w:r>
+          </w:p>
+          <w:p>
+            <w:pPr>
+              <w:pStyle w:val="ListParagraph"/>
+              <w:keepNext w:val="0"/>
+              <w:numPr>
+                <w:ilvl w:val="0"/>
+                <w:numId w:val="15"/>
+              </w:numPr>
+              <w:rPr>
+                <w:rFonts w:ascii="Times New Roman" w:eastAsia="Times New Roman" w:hAnsi="Times New Roman" w:cs="Times New Roman"/>
+                <w:sz w:val="24"/>
+                <w:szCs w:val="24"/>
+              </w:rPr>
+            </w:pPr>
+            <w:r>
+              <w:rPr>
+                <w:rFonts w:ascii="Times New Roman" w:eastAsia="Times New Roman" w:hAnsi="Times New Roman" w:cs="Times New Roman"/>
+                <w:sz w:val="24"/>
+                <w:szCs w:val="24"/>
+              </w:rPr>
+              <w:t xml:space="preserve">Product </w:t>
+            </w:r>
+            <w:r>
+              <w:rPr>
+                <w:rFonts w:ascii="Times New Roman" w:eastAsia="Times New Roman" w:hAnsi="Times New Roman" w:cs="Times New Roman" w:hint="eastAsia"/>
+                <w:sz w:val="24"/>
+                <w:szCs w:val="24"/>
+              </w:rPr>
+              <w:t xml:space="preserve">id </w:t>
+            </w:r>
+            <w:r>
+              <w:rPr>
+                <w:rFonts w:ascii="Times New Roman" w:eastAsia="Times New Roman" w:hAnsi="Times New Roman" w:cs="Times New Roman"/>
+                <w:sz w:val="24"/>
+                <w:szCs w:val="24"/>
+              </w:rPr>
+              <w:t>number.</w:t>
+            </w:r>
+          </w:p>
+          <w:p>
+            <w:pPr>
+              <w:pStyle w:val="ListParagraph"/>
+              <w:keepNext w:val="0"/>
+              <w:numPr>
+                <w:ilvl w:val="0"/>
+                <w:numId w:val="15"/>
+              </w:numPr>
+              <w:rPr>
+                <w:rFonts w:ascii="Times New Roman" w:eastAsia="Times New Roman" w:hAnsi="Times New Roman" w:cs="Times New Roman"/>
+                <w:sz w:val="24"/>
+                <w:szCs w:val="24"/>
+              </w:rPr>
+            </w:pPr>
+            <w:r>
+              <w:rPr>
+                <w:rFonts w:ascii="Times New Roman" w:eastAsia="Times New Roman" w:hAnsi="Times New Roman" w:cs="Times New Roman"/>
+                <w:sz w:val="24"/>
+                <w:szCs w:val="24"/>
+              </w:rPr>
+              <w:t>Buyer’s id number.</w:t>
+            </w:r>
+          </w:p>
+          <w:p>
+            <w:pPr>
+              <w:pStyle w:val="ListParagraph"/>
+              <w:keepNext w:val="0"/>
+              <w:numPr>
+                <w:ilvl w:val="0"/>
+                <w:numId w:val="15"/>
+              </w:numPr>
+              <w:rPr>
+                <w:rFonts w:ascii="Times New Roman" w:eastAsia="Times New Roman" w:hAnsi="Times New Roman" w:cs="Times New Roman"/>
+                <w:sz w:val="24"/>
+                <w:szCs w:val="24"/>
+              </w:rPr>
+            </w:pPr>
+            <w:r>
+              <w:rPr>
+                <w:rFonts w:ascii="Times New Roman" w:eastAsia="Times New Roman" w:hAnsi="Times New Roman" w:cs="Times New Roman"/>
+                <w:sz w:val="24"/>
+                <w:szCs w:val="24"/>
+              </w:rPr>
+              <w:t>Order Date.</w:t>
+            </w:r>
+          </w:p>
+          <w:p>
+            <w:pPr>
+              <w:pStyle w:val="ListParagraph"/>
+              <w:keepNext w:val="0"/>
+              <w:numPr>
+                <w:ilvl w:val="0"/>
+                <w:numId w:val="15"/>
+              </w:numPr>
+              <w:rPr>
+                <w:rFonts w:ascii="Times New Roman" w:eastAsia="Times New Roman" w:hAnsi="Times New Roman" w:cs="Times New Roman"/>
+                <w:sz w:val="24"/>
+                <w:szCs w:val="24"/>
+              </w:rPr>
+            </w:pPr>
+            <w:r>
+              <w:rPr>
+                <w:rFonts w:ascii="Times New Roman" w:eastAsia="Times New Roman" w:hAnsi="Times New Roman" w:cs="Times New Roman"/>
+                <w:sz w:val="24"/>
+                <w:szCs w:val="24"/>
+              </w:rPr>
+              <w:t>Pickup location.</w:t>
+            </w:r>
+          </w:p>
+          <w:p>
+            <w:pPr>
+              <w:pStyle w:val="ListParagraph"/>
+              <w:keepNext w:val="0"/>
+              <w:numPr>
+                <w:ilvl w:val="0"/>
+                <w:numId w:val="15"/>
+              </w:numPr>
+              <w:rPr>
+                <w:rFonts w:ascii="Times New Roman" w:eastAsia="Times New Roman" w:hAnsi="Times New Roman" w:cs="Times New Roman"/>
+                <w:sz w:val="24"/>
+                <w:szCs w:val="24"/>
+              </w:rPr>
+            </w:pPr>
+            <w:r>
+              <w:rPr>
+                <w:rFonts w:ascii="Times New Roman" w:eastAsia="Times New Roman" w:hAnsi="Times New Roman" w:cs="Times New Roman"/>
+                <w:sz w:val="24"/>
+                <w:szCs w:val="24"/>
+              </w:rPr>
+              <w:t>Pickup time.</w:t>
+            </w:r>
+          </w:p>
+          <w:p>
+            <w:pPr>
+              <w:pStyle w:val="ListParagraph"/>
+              <w:keepNext w:val="0"/>
+              <w:numPr>
+                <w:ilvl w:val="0"/>
+                <w:numId w:val="15"/>
+              </w:numPr>
+              <w:rPr>
+                <w:rFonts w:ascii="Times New Roman" w:eastAsia="Times New Roman" w:hAnsi="Times New Roman" w:cs="Times New Roman"/>
+                <w:sz w:val="24"/>
+                <w:szCs w:val="24"/>
+              </w:rPr>
+            </w:pPr>
+            <w:r>
+              <w:rPr>
+                <w:rFonts w:ascii="Times New Roman" w:eastAsia="Times New Roman" w:hAnsi="Times New Roman" w:cs="Times New Roman"/>
+                <w:sz w:val="24"/>
+                <w:szCs w:val="24"/>
+              </w:rPr>
+              <w:t>Detail.</w:t>
+            </w:r>
+          </w:p>
+          <w:p>
+            <w:pPr>
+              <w:pStyle w:val="ListParagraph"/>
+              <w:keepNext w:val="0"/>
+              <w:numPr>
+                <w:ilvl w:val="0"/>
+                <w:numId w:val="15"/>
+              </w:numPr>
+              <w:rPr>
+                <w:rFonts w:ascii="Times New Roman" w:eastAsia="Times New Roman" w:hAnsi="Times New Roman" w:cs="Times New Roman"/>
+                <w:sz w:val="24"/>
+                <w:szCs w:val="24"/>
+              </w:rPr>
+            </w:pPr>
+            <w:r>
+              <w:rPr>
+                <w:rFonts w:ascii="Times New Roman" w:eastAsia="Times New Roman" w:hAnsi="Times New Roman" w:cs="Times New Roman"/>
+                <w:sz w:val="24"/>
+                <w:szCs w:val="24"/>
+              </w:rPr>
+              <w:t>Total price.</w:t>
+            </w:r>
+          </w:p>
+          <w:p>
+            <w:pPr>
+              <w:pStyle w:val="ListParagraph"/>
+              <w:keepNext w:val="0"/>
+              <w:numPr>
+                <w:ilvl w:val="0"/>
+                <w:numId w:val="15"/>
+              </w:numPr>
+              <w:rPr>
+                <w:rFonts w:ascii="Times New Roman" w:eastAsia="Times New Roman" w:hAnsi="Times New Roman" w:cs="Times New Roman"/>
+                <w:sz w:val="24"/>
+                <w:szCs w:val="24"/>
+              </w:rPr>
+            </w:pPr>
+            <w:r>
+              <w:rPr>
+                <w:rFonts w:ascii="Times New Roman" w:eastAsia="Times New Roman" w:hAnsi="Times New Roman" w:cs="Times New Roman"/>
+                <w:sz w:val="24"/>
+                <w:szCs w:val="24"/>
+              </w:rPr>
+              <w:t>Status.</w:t>
             </w:r>
           </w:p>
         </w:tc>
       </w:tr>
     </w:tbl>
+    <w:p>
+      <w:pPr>
+        <w:keepNext w:val="0"/>
+        <w:spacing w:line="240" w:lineRule="auto"/>
+        <w:rPr>
+          <w:rFonts w:ascii="Times New Roman" w:eastAsia="Times New Roman" w:hAnsi="Times New Roman" w:cs="Times New Roman"/>
+          <w:sz w:val="24"/>
+          <w:szCs w:val="24"/>
+        </w:rPr>
+      </w:pPr>
+    </w:p>
+    <w:p>
+      <w:pPr>
+        <w:pStyle w:val="ListParagraph"/>
+        <w:keepNext w:val="0"/>
+        <w:numPr>
+          <w:ilvl w:val="1"/>
+          <w:numId w:val="9"/>
+        </w:numPr>
+        <w:spacing w:line="240" w:lineRule="auto"/>
+        <w:ind w:left="360"/>
+        <w:rPr>
+          <w:rFonts w:ascii="Times New Roman" w:eastAsia="Times New Roman" w:hAnsi="Times New Roman" w:cs="Times New Roman"/>
+          <w:sz w:val="24"/>
+          <w:szCs w:val="24"/>
+        </w:rPr>
+      </w:pPr>
+      <w:r>
+        <w:rPr>
+          <w:rFonts w:ascii="Times New Roman" w:eastAsia="Times New Roman" w:hAnsi="Times New Roman" w:cs="Times New Roman"/>
+          <w:sz w:val="24"/>
+          <w:szCs w:val="24"/>
+        </w:rPr>
+        <w:t xml:space="preserve">Users Permission </w:t>
+      </w:r>
+    </w:p>
+    <w:p>
+      <w:pPr>
+        <w:pStyle w:val="ListParagraph"/>
+        <w:keepNext w:val="0"/>
+        <w:spacing w:line="240" w:lineRule="auto"/>
+        <w:ind w:left="360"/>
+        <w:rPr>
+          <w:rFonts w:ascii="Times New Roman" w:eastAsia="Times New Roman" w:hAnsi="Times New Roman" w:cs="Times New Roman"/>
+          <w:sz w:val="24"/>
+          <w:szCs w:val="24"/>
+        </w:rPr>
+      </w:pPr>
+    </w:p>
+    <w:tbl>
+      <w:tblPr>
+        <w:tblStyle w:val="TableGrid"/>
+        <w:tblW w:w="0" w:type="auto"/>
+        <w:tblLook w:val="04A0" w:firstRow="1" w:lastRow="0" w:firstColumn="1" w:lastColumn="0" w:noHBand="0" w:noVBand="1"/>
+      </w:tblPr>
+      <w:tblGrid>
+        <w:gridCol w:w="3618"/>
+        <w:gridCol w:w="1440"/>
+        <w:gridCol w:w="1530"/>
+        <w:gridCol w:w="1710"/>
+        <w:gridCol w:w="1278"/>
+      </w:tblGrid>
+      <w:tr>
+        <w:trPr>
+          <w:trHeight w:val="296"/>
+        </w:trPr>
+        <w:tc>
+          <w:tcPr>
+            <w:tcW w:w="3618" w:type="dxa"/>
+          </w:tcPr>
+          <w:p>
+            <w:pPr>
+              <w:keepNext w:val="0"/>
+              <w:spacing w:line="276" w:lineRule="auto"/>
+              <w:jc w:val="center"/>
+              <w:rPr>
+                <w:rFonts w:ascii="Times New Roman" w:eastAsia="Times New Roman" w:hAnsi="Times New Roman" w:cs="Times New Roman"/>
+                <w:sz w:val="24"/>
+                <w:szCs w:val="24"/>
+              </w:rPr>
+            </w:pPr>
+          </w:p>
+        </w:tc>
+        <w:tc>
+          <w:tcPr>
+            <w:tcW w:w="1440" w:type="dxa"/>
+          </w:tcPr>
+          <w:p>
+            <w:pPr>
+              <w:keepNext w:val="0"/>
+              <w:spacing w:line="276" w:lineRule="auto"/>
+              <w:jc w:val="center"/>
+              <w:rPr>
+                <w:rFonts w:ascii="Times New Roman" w:eastAsia="Times New Roman" w:hAnsi="Times New Roman" w:cs="Times New Roman"/>
+                <w:sz w:val="24"/>
+                <w:szCs w:val="24"/>
+              </w:rPr>
+            </w:pPr>
+            <w:r>
+              <w:rPr>
+                <w:rFonts w:ascii="Times New Roman" w:eastAsia="Times New Roman" w:hAnsi="Times New Roman" w:cs="Times New Roman" w:hint="eastAsia"/>
+                <w:sz w:val="24"/>
+                <w:szCs w:val="24"/>
+              </w:rPr>
+              <w:t>Guest</w:t>
+            </w:r>
+          </w:p>
+        </w:tc>
+        <w:tc>
+          <w:tcPr>
+            <w:tcW w:w="1530" w:type="dxa"/>
+          </w:tcPr>
+          <w:p>
+            <w:pPr>
+              <w:keepNext w:val="0"/>
+              <w:spacing w:line="276" w:lineRule="auto"/>
+              <w:jc w:val="center"/>
+              <w:rPr>
+                <w:rFonts w:ascii="Times New Roman" w:eastAsia="Times New Roman" w:hAnsi="Times New Roman" w:cs="Times New Roman"/>
+                <w:sz w:val="24"/>
+                <w:szCs w:val="24"/>
+              </w:rPr>
+            </w:pPr>
+            <w:r>
+              <w:rPr>
+                <w:rFonts w:ascii="Times New Roman" w:eastAsia="Times New Roman" w:hAnsi="Times New Roman" w:cs="Times New Roman"/>
+                <w:sz w:val="24"/>
+                <w:szCs w:val="24"/>
+              </w:rPr>
+              <w:t>Buyer</w:t>
+            </w:r>
+          </w:p>
+        </w:tc>
+        <w:tc>
+          <w:tcPr>
+            <w:tcW w:w="1710" w:type="dxa"/>
+          </w:tcPr>
+          <w:p>
+            <w:pPr>
+              <w:keepNext w:val="0"/>
+              <w:spacing w:line="276" w:lineRule="auto"/>
+              <w:jc w:val="center"/>
+              <w:rPr>
+                <w:rFonts w:ascii="Times New Roman" w:eastAsia="Times New Roman" w:hAnsi="Times New Roman" w:cs="Times New Roman"/>
+                <w:sz w:val="24"/>
+                <w:szCs w:val="24"/>
+              </w:rPr>
+            </w:pPr>
+            <w:r>
+              <w:rPr>
+                <w:rFonts w:ascii="Times New Roman" w:eastAsia="Times New Roman" w:hAnsi="Times New Roman" w:cs="Times New Roman"/>
+                <w:sz w:val="24"/>
+                <w:szCs w:val="24"/>
+              </w:rPr>
+              <w:t>Seller</w:t>
+            </w:r>
+          </w:p>
+        </w:tc>
+        <w:tc>
+          <w:tcPr>
+            <w:tcW w:w="1278" w:type="dxa"/>
+          </w:tcPr>
+          <w:p>
+            <w:pPr>
+              <w:keepNext w:val="0"/>
+              <w:spacing w:line="276" w:lineRule="auto"/>
+              <w:jc w:val="center"/>
+              <w:rPr>
+                <w:rFonts w:ascii="Times New Roman" w:eastAsia="Times New Roman" w:hAnsi="Times New Roman" w:cs="Times New Roman"/>
+                <w:sz w:val="24"/>
+                <w:szCs w:val="24"/>
+              </w:rPr>
+            </w:pPr>
+            <w:r>
+              <w:rPr>
+                <w:rFonts w:ascii="Times New Roman" w:eastAsia="Times New Roman" w:hAnsi="Times New Roman" w:cs="Times New Roman"/>
+                <w:sz w:val="24"/>
+                <w:szCs w:val="24"/>
+              </w:rPr>
+              <w:t>Admin</w:t>
+            </w:r>
+          </w:p>
+        </w:tc>
+      </w:tr>
+      <w:tr>
+        <w:tc>
+          <w:tcPr>
+            <w:tcW w:w="3618" w:type="dxa"/>
+          </w:tcPr>
+          <w:p>
+            <w:pPr>
+              <w:keepNext w:val="0"/>
+              <w:spacing w:line="276" w:lineRule="auto"/>
+              <w:jc w:val="center"/>
+              <w:rPr>
+                <w:rFonts w:ascii="Times New Roman" w:eastAsia="Times New Roman" w:hAnsi="Times New Roman" w:cs="Times New Roman"/>
+                <w:sz w:val="24"/>
+                <w:szCs w:val="24"/>
+              </w:rPr>
+            </w:pPr>
+            <w:r>
+              <w:rPr>
+                <w:rFonts w:ascii="Times New Roman" w:eastAsia="Times New Roman" w:hAnsi="Times New Roman" w:cs="Times New Roman"/>
+                <w:sz w:val="24"/>
+                <w:szCs w:val="24"/>
+              </w:rPr>
+              <w:t>Browse website</w:t>
+            </w:r>
+          </w:p>
+        </w:tc>
+        <w:tc>
+          <w:tcPr>
+            <w:tcW w:w="1440" w:type="dxa"/>
+          </w:tcPr>
+          <w:p>
+            <w:pPr>
+              <w:keepNext w:val="0"/>
+              <w:spacing w:line="276" w:lineRule="auto"/>
+              <w:jc w:val="center"/>
+              <w:rPr>
+                <w:rFonts w:ascii="Times New Roman" w:eastAsia="Times New Roman" w:hAnsi="Times New Roman" w:cs="Times New Roman"/>
+                <w:sz w:val="24"/>
+                <w:szCs w:val="24"/>
+              </w:rPr>
+            </w:pPr>
+            <w:r>
+              <w:rPr>
+                <w:rFonts w:ascii="Times New Roman" w:eastAsia="Times New Roman" w:hAnsi="Times New Roman" w:cs="Times New Roman"/>
+                <w:sz w:val="24"/>
+                <w:szCs w:val="24"/>
+              </w:rPr>
+              <w:t>+</w:t>
+            </w:r>
+          </w:p>
+        </w:tc>
+        <w:tc>
+          <w:tcPr>
+            <w:tcW w:w="1530" w:type="dxa"/>
+          </w:tcPr>
+          <w:p>
+            <w:pPr>
+              <w:keepNext w:val="0"/>
+              <w:spacing w:line="276" w:lineRule="auto"/>
+              <w:jc w:val="center"/>
+              <w:rPr>
+                <w:rFonts w:ascii="Times New Roman" w:eastAsia="Times New Roman" w:hAnsi="Times New Roman" w:cs="Times New Roman"/>
+                <w:sz w:val="24"/>
+                <w:szCs w:val="24"/>
+              </w:rPr>
+            </w:pPr>
+            <w:r>
+              <w:rPr>
+                <w:rFonts w:ascii="Times New Roman" w:eastAsia="Times New Roman" w:hAnsi="Times New Roman" w:cs="Times New Roman"/>
+                <w:sz w:val="24"/>
+                <w:szCs w:val="24"/>
+              </w:rPr>
+              <w:t>+</w:t>
+            </w:r>
+          </w:p>
+        </w:tc>
+        <w:tc>
+          <w:tcPr>
+            <w:tcW w:w="1710" w:type="dxa"/>
+          </w:tcPr>
+          <w:p>
+            <w:pPr>
+              <w:keepNext w:val="0"/>
+              <w:spacing w:line="276" w:lineRule="auto"/>
+              <w:jc w:val="center"/>
+              <w:rPr>
+                <w:rFonts w:ascii="Times New Roman" w:eastAsia="Times New Roman" w:hAnsi="Times New Roman" w:cs="Times New Roman"/>
+                <w:sz w:val="24"/>
+                <w:szCs w:val="24"/>
+              </w:rPr>
+            </w:pPr>
+            <w:r>
+              <w:rPr>
+                <w:rFonts w:ascii="Times New Roman" w:eastAsia="Times New Roman" w:hAnsi="Times New Roman" w:cs="Times New Roman"/>
+                <w:sz w:val="24"/>
+                <w:szCs w:val="24"/>
+              </w:rPr>
+              <w:t>+</w:t>
+            </w:r>
+          </w:p>
+        </w:tc>
+        <w:tc>
+          <w:tcPr>
+            <w:tcW w:w="1278" w:type="dxa"/>
+          </w:tcPr>
+          <w:p>
+            <w:pPr>
+              <w:keepNext w:val="0"/>
+              <w:spacing w:line="276" w:lineRule="auto"/>
+              <w:jc w:val="center"/>
+              <w:rPr>
+                <w:rFonts w:ascii="Times New Roman" w:eastAsia="Times New Roman" w:hAnsi="Times New Roman" w:cs="Times New Roman"/>
+                <w:sz w:val="24"/>
+                <w:szCs w:val="24"/>
+              </w:rPr>
+            </w:pPr>
+            <w:r>
+              <w:rPr>
+                <w:rFonts w:ascii="Times New Roman" w:eastAsia="Times New Roman" w:hAnsi="Times New Roman" w:cs="Times New Roman"/>
+                <w:sz w:val="24"/>
+                <w:szCs w:val="24"/>
+              </w:rPr>
+              <w:t>+</w:t>
+            </w:r>
+          </w:p>
+        </w:tc>
+      </w:tr>
+      <w:tr>
+        <w:tc>
+          <w:tcPr>
+            <w:tcW w:w="3618" w:type="dxa"/>
+          </w:tcPr>
+          <w:p>
+            <w:pPr>
+              <w:keepNext w:val="0"/>
+              <w:spacing w:line="276" w:lineRule="auto"/>
+              <w:jc w:val="center"/>
+              <w:rPr>
+                <w:rFonts w:ascii="Times New Roman" w:eastAsia="Times New Roman" w:hAnsi="Times New Roman" w:cs="Times New Roman"/>
+                <w:sz w:val="24"/>
+                <w:szCs w:val="24"/>
+              </w:rPr>
+            </w:pPr>
+            <w:r>
+              <w:rPr>
+                <w:rFonts w:ascii="Times New Roman" w:eastAsia="Times New Roman" w:hAnsi="Times New Roman" w:cs="Times New Roman"/>
+                <w:sz w:val="24"/>
+                <w:szCs w:val="24"/>
+              </w:rPr>
+              <w:t>Search products</w:t>
+            </w:r>
+          </w:p>
+        </w:tc>
+        <w:tc>
+          <w:tcPr>
+            <w:tcW w:w="1440" w:type="dxa"/>
+          </w:tcPr>
+          <w:p>
+            <w:pPr>
+              <w:keepNext w:val="0"/>
+              <w:spacing w:line="276" w:lineRule="auto"/>
+              <w:jc w:val="center"/>
+              <w:rPr>
+                <w:rFonts w:ascii="Times New Roman" w:eastAsia="Times New Roman" w:hAnsi="Times New Roman" w:cs="Times New Roman"/>
+                <w:sz w:val="24"/>
+                <w:szCs w:val="24"/>
+              </w:rPr>
+            </w:pPr>
+            <w:r>
+              <w:rPr>
+                <w:rFonts w:ascii="Times New Roman" w:eastAsia="Times New Roman" w:hAnsi="Times New Roman" w:cs="Times New Roman"/>
+                <w:sz w:val="24"/>
+                <w:szCs w:val="24"/>
+              </w:rPr>
+              <w:t>+</w:t>
+            </w:r>
+          </w:p>
+        </w:tc>
+        <w:tc>
+          <w:tcPr>
+            <w:tcW w:w="1530" w:type="dxa"/>
+          </w:tcPr>
+          <w:p>
+            <w:pPr>
+              <w:keepNext w:val="0"/>
+              <w:spacing w:line="276" w:lineRule="auto"/>
+              <w:jc w:val="center"/>
+              <w:rPr>
+                <w:rFonts w:ascii="Times New Roman" w:eastAsia="Times New Roman" w:hAnsi="Times New Roman" w:cs="Times New Roman"/>
+                <w:sz w:val="24"/>
+                <w:szCs w:val="24"/>
+              </w:rPr>
+            </w:pPr>
+            <w:r>
+              <w:rPr>
+                <w:rFonts w:ascii="Times New Roman" w:eastAsia="Times New Roman" w:hAnsi="Times New Roman" w:cs="Times New Roman"/>
+                <w:sz w:val="24"/>
+                <w:szCs w:val="24"/>
+              </w:rPr>
+              <w:t>+</w:t>
+            </w:r>
+          </w:p>
+        </w:tc>
+        <w:tc>
+          <w:tcPr>
+            <w:tcW w:w="1710" w:type="dxa"/>
+          </w:tcPr>
+          <w:p>
+            <w:pPr>
+              <w:keepNext w:val="0"/>
+              <w:spacing w:line="276" w:lineRule="auto"/>
+              <w:jc w:val="center"/>
+              <w:rPr>
+                <w:rFonts w:ascii="Times New Roman" w:eastAsia="Times New Roman" w:hAnsi="Times New Roman" w:cs="Times New Roman"/>
+                <w:sz w:val="24"/>
+                <w:szCs w:val="24"/>
+              </w:rPr>
+            </w:pPr>
+            <w:r>
+              <w:rPr>
+                <w:rFonts w:ascii="Times New Roman" w:eastAsia="Times New Roman" w:hAnsi="Times New Roman" w:cs="Times New Roman"/>
+                <w:sz w:val="24"/>
+                <w:szCs w:val="24"/>
+              </w:rPr>
+              <w:t>+</w:t>
+            </w:r>
+          </w:p>
+        </w:tc>
+        <w:tc>
+          <w:tcPr>
+            <w:tcW w:w="1278" w:type="dxa"/>
+          </w:tcPr>
+          <w:p>
+            <w:pPr>
+              <w:keepNext w:val="0"/>
+              <w:spacing w:line="276" w:lineRule="auto"/>
+              <w:jc w:val="center"/>
+              <w:rPr>
+                <w:rFonts w:ascii="Times New Roman" w:eastAsia="Times New Roman" w:hAnsi="Times New Roman" w:cs="Times New Roman"/>
+                <w:sz w:val="24"/>
+                <w:szCs w:val="24"/>
+              </w:rPr>
+            </w:pPr>
+            <w:r>
+              <w:rPr>
+                <w:rFonts w:ascii="Times New Roman" w:eastAsia="Times New Roman" w:hAnsi="Times New Roman" w:cs="Times New Roman"/>
+                <w:sz w:val="24"/>
+                <w:szCs w:val="24"/>
+              </w:rPr>
+              <w:t>+</w:t>
+            </w:r>
+          </w:p>
+        </w:tc>
+      </w:tr>
+      <w:tr>
+        <w:trPr>
+          <w:trHeight w:val="296"/>
+        </w:trPr>
+        <w:tc>
+          <w:tcPr>
+            <w:tcW w:w="3618" w:type="dxa"/>
+          </w:tcPr>
+          <w:p>
+            <w:pPr>
+              <w:keepNext w:val="0"/>
+              <w:spacing w:line="276" w:lineRule="auto"/>
+              <w:jc w:val="center"/>
+              <w:rPr>
+                <w:rFonts w:ascii="Times New Roman" w:eastAsia="Times New Roman" w:hAnsi="Times New Roman" w:cs="Times New Roman"/>
+                <w:sz w:val="24"/>
+                <w:szCs w:val="24"/>
+              </w:rPr>
+            </w:pPr>
+            <w:r>
+              <w:rPr>
+                <w:rFonts w:ascii="Times New Roman" w:eastAsia="Times New Roman" w:hAnsi="Times New Roman" w:cs="Times New Roman"/>
+                <w:sz w:val="24"/>
+                <w:szCs w:val="24"/>
+              </w:rPr>
+              <w:t xml:space="preserve">View </w:t>
+            </w:r>
+            <w:r>
+              <w:rPr>
+                <w:rFonts w:ascii="Times New Roman" w:eastAsia="Times New Roman" w:hAnsi="Times New Roman" w:cs="Times New Roman"/>
+                <w:sz w:val="24"/>
+                <w:szCs w:val="24"/>
+              </w:rPr>
+              <w:t>products</w:t>
+            </w:r>
+          </w:p>
+        </w:tc>
+        <w:tc>
+          <w:tcPr>
+            <w:tcW w:w="1440" w:type="dxa"/>
+          </w:tcPr>
+          <w:p>
+            <w:pPr>
+              <w:keepNext w:val="0"/>
+              <w:spacing w:line="276" w:lineRule="auto"/>
+              <w:jc w:val="center"/>
+              <w:rPr>
+                <w:rFonts w:ascii="Times New Roman" w:eastAsia="Times New Roman" w:hAnsi="Times New Roman" w:cs="Times New Roman"/>
+                <w:sz w:val="24"/>
+                <w:szCs w:val="24"/>
+              </w:rPr>
+            </w:pPr>
+            <w:r>
+              <w:rPr>
+                <w:rFonts w:ascii="Times New Roman" w:eastAsia="Times New Roman" w:hAnsi="Times New Roman" w:cs="Times New Roman"/>
+                <w:sz w:val="24"/>
+                <w:szCs w:val="24"/>
+              </w:rPr>
+              <w:t>+</w:t>
+            </w:r>
+          </w:p>
+        </w:tc>
+        <w:tc>
+          <w:tcPr>
+            <w:tcW w:w="1530" w:type="dxa"/>
+          </w:tcPr>
+          <w:p>
+            <w:pPr>
+              <w:keepNext w:val="0"/>
+              <w:spacing w:line="276" w:lineRule="auto"/>
+              <w:jc w:val="center"/>
+              <w:rPr>
+                <w:rFonts w:ascii="Times New Roman" w:eastAsia="Times New Roman" w:hAnsi="Times New Roman" w:cs="Times New Roman"/>
+                <w:sz w:val="24"/>
+                <w:szCs w:val="24"/>
+              </w:rPr>
+            </w:pPr>
+            <w:r>
+              <w:rPr>
+                <w:rFonts w:ascii="Times New Roman" w:eastAsia="Times New Roman" w:hAnsi="Times New Roman" w:cs="Times New Roman"/>
+                <w:sz w:val="24"/>
+                <w:szCs w:val="24"/>
+              </w:rPr>
+              <w:t>+</w:t>
+            </w:r>
+          </w:p>
+        </w:tc>
+        <w:tc>
+          <w:tcPr>
+            <w:tcW w:w="1710" w:type="dxa"/>
+          </w:tcPr>
+          <w:p>
+            <w:pPr>
+              <w:keepNext w:val="0"/>
+              <w:spacing w:line="276" w:lineRule="auto"/>
+              <w:jc w:val="center"/>
+              <w:rPr>
+                <w:rFonts w:ascii="Times New Roman" w:eastAsia="Times New Roman" w:hAnsi="Times New Roman" w:cs="Times New Roman"/>
+                <w:sz w:val="24"/>
+                <w:szCs w:val="24"/>
+              </w:rPr>
+            </w:pPr>
+            <w:r>
+              <w:rPr>
+                <w:rFonts w:ascii="Times New Roman" w:eastAsia="Times New Roman" w:hAnsi="Times New Roman" w:cs="Times New Roman"/>
+                <w:sz w:val="24"/>
+                <w:szCs w:val="24"/>
+              </w:rPr>
+              <w:t>+</w:t>
+            </w:r>
+          </w:p>
+        </w:tc>
+        <w:tc>
+          <w:tcPr>
+            <w:tcW w:w="1278" w:type="dxa"/>
+          </w:tcPr>
+          <w:p>
+            <w:pPr>
+              <w:keepNext w:val="0"/>
+              <w:spacing w:line="276" w:lineRule="auto"/>
+              <w:jc w:val="center"/>
+              <w:rPr>
+                <w:rFonts w:ascii="Times New Roman" w:eastAsia="Times New Roman" w:hAnsi="Times New Roman" w:cs="Times New Roman"/>
+                <w:sz w:val="24"/>
+                <w:szCs w:val="24"/>
+              </w:rPr>
+            </w:pPr>
+            <w:r>
+              <w:rPr>
+                <w:rFonts w:ascii="Times New Roman" w:eastAsia="Times New Roman" w:hAnsi="Times New Roman" w:cs="Times New Roman"/>
+                <w:sz w:val="24"/>
+                <w:szCs w:val="24"/>
+              </w:rPr>
+              <w:t>+</w:t>
+            </w:r>
+          </w:p>
+        </w:tc>
+      </w:tr>
+      <w:tr>
+        <w:tc>
+          <w:tcPr>
+            <w:tcW w:w="3618" w:type="dxa"/>
+          </w:tcPr>
+          <w:p>
+            <w:pPr>
+              <w:keepNext w:val="0"/>
+              <w:spacing w:line="276" w:lineRule="auto"/>
+              <w:jc w:val="center"/>
+              <w:rPr>
+                <w:rFonts w:ascii="Times New Roman" w:eastAsia="Times New Roman" w:hAnsi="Times New Roman" w:cs="Times New Roman"/>
+                <w:sz w:val="24"/>
+                <w:szCs w:val="24"/>
+              </w:rPr>
+            </w:pPr>
+            <w:r>
+              <w:rPr>
+                <w:rFonts w:ascii="Times New Roman" w:eastAsia="Times New Roman" w:hAnsi="Times New Roman" w:cs="Times New Roman"/>
+                <w:sz w:val="24"/>
+                <w:szCs w:val="24"/>
+              </w:rPr>
+              <w:t>View user’s profile</w:t>
+            </w:r>
+          </w:p>
+        </w:tc>
+        <w:tc>
+          <w:tcPr>
+            <w:tcW w:w="1440" w:type="dxa"/>
+          </w:tcPr>
+          <w:p>
+            <w:pPr>
+              <w:keepNext w:val="0"/>
+              <w:spacing w:line="276" w:lineRule="auto"/>
+              <w:jc w:val="center"/>
+              <w:rPr>
+                <w:rFonts w:ascii="Times New Roman" w:eastAsia="Times New Roman" w:hAnsi="Times New Roman" w:cs="Times New Roman"/>
+                <w:sz w:val="24"/>
+                <w:szCs w:val="24"/>
+              </w:rPr>
+            </w:pPr>
+            <w:r>
+              <w:rPr>
+                <w:rFonts w:ascii="Times New Roman" w:eastAsia="Times New Roman" w:hAnsi="Times New Roman" w:cs="Times New Roman"/>
+                <w:sz w:val="24"/>
+                <w:szCs w:val="24"/>
+              </w:rPr>
+              <w:t>+</w:t>
+            </w:r>
+          </w:p>
+        </w:tc>
+        <w:tc>
+          <w:tcPr>
+            <w:tcW w:w="1530" w:type="dxa"/>
+          </w:tcPr>
+          <w:p>
+            <w:pPr>
+              <w:keepNext w:val="0"/>
+              <w:spacing w:line="276" w:lineRule="auto"/>
+              <w:jc w:val="center"/>
+              <w:rPr>
+                <w:rFonts w:ascii="Times New Roman" w:eastAsia="Times New Roman" w:hAnsi="Times New Roman" w:cs="Times New Roman"/>
+                <w:sz w:val="24"/>
+                <w:szCs w:val="24"/>
+              </w:rPr>
+            </w:pPr>
+            <w:r>
+              <w:rPr>
+                <w:rFonts w:ascii="Times New Roman" w:eastAsia="Times New Roman" w:hAnsi="Times New Roman" w:cs="Times New Roman"/>
+                <w:sz w:val="24"/>
+                <w:szCs w:val="24"/>
+              </w:rPr>
+              <w:t>+</w:t>
+            </w:r>
+          </w:p>
+        </w:tc>
+        <w:tc>
+          <w:tcPr>
+            <w:tcW w:w="1710" w:type="dxa"/>
+          </w:tcPr>
+          <w:p>
+            <w:pPr>
+              <w:keepNext w:val="0"/>
+              <w:spacing w:line="276" w:lineRule="auto"/>
+              <w:jc w:val="center"/>
+              <w:rPr>
+                <w:rFonts w:ascii="Times New Roman" w:eastAsia="Times New Roman" w:hAnsi="Times New Roman" w:cs="Times New Roman"/>
+                <w:sz w:val="24"/>
+                <w:szCs w:val="24"/>
+              </w:rPr>
+            </w:pPr>
+            <w:r>
+              <w:rPr>
+                <w:rFonts w:ascii="Times New Roman" w:eastAsia="Times New Roman" w:hAnsi="Times New Roman" w:cs="Times New Roman"/>
+                <w:sz w:val="24"/>
+                <w:szCs w:val="24"/>
+              </w:rPr>
+              <w:t>+</w:t>
+            </w:r>
+          </w:p>
+        </w:tc>
+        <w:tc>
+          <w:tcPr>
+            <w:tcW w:w="1278" w:type="dxa"/>
+          </w:tcPr>
+          <w:p>
+            <w:pPr>
+              <w:keepNext w:val="0"/>
+              <w:spacing w:line="276" w:lineRule="auto"/>
+              <w:jc w:val="center"/>
+              <w:rPr>
+                <w:rFonts w:ascii="Times New Roman" w:eastAsia="Times New Roman" w:hAnsi="Times New Roman" w:cs="Times New Roman"/>
+                <w:sz w:val="24"/>
+                <w:szCs w:val="24"/>
+              </w:rPr>
+            </w:pPr>
+            <w:r>
+              <w:rPr>
+                <w:rFonts w:ascii="Times New Roman" w:eastAsia="Times New Roman" w:hAnsi="Times New Roman" w:cs="Times New Roman"/>
+                <w:sz w:val="24"/>
+                <w:szCs w:val="24"/>
+              </w:rPr>
+              <w:t>+</w:t>
+            </w:r>
+          </w:p>
+        </w:tc>
+      </w:tr>
+      <w:tr>
+        <w:trPr>
+          <w:trHeight w:val="251"/>
+        </w:trPr>
+        <w:tc>
+          <w:tcPr>
+            <w:tcW w:w="3618" w:type="dxa"/>
+          </w:tcPr>
+          <w:p>
+            <w:pPr>
+              <w:keepNext w:val="0"/>
+              <w:spacing w:line="276" w:lineRule="auto"/>
+              <w:jc w:val="center"/>
+              <w:rPr>
+                <w:rFonts w:ascii="Times New Roman" w:eastAsia="Times New Roman" w:hAnsi="Times New Roman" w:cs="Times New Roman"/>
+                <w:sz w:val="24"/>
+                <w:szCs w:val="24"/>
+              </w:rPr>
+            </w:pPr>
+            <w:r>
+              <w:rPr>
+                <w:rFonts w:ascii="Times New Roman" w:eastAsia="Times New Roman" w:hAnsi="Times New Roman" w:cs="Times New Roman"/>
+                <w:sz w:val="24"/>
+                <w:szCs w:val="24"/>
+              </w:rPr>
+              <w:t>Reset their own password</w:t>
+            </w:r>
+          </w:p>
+        </w:tc>
+        <w:tc>
+          <w:tcPr>
+            <w:tcW w:w="1440" w:type="dxa"/>
+          </w:tcPr>
+          <w:p>
+            <w:pPr>
+              <w:keepNext w:val="0"/>
+              <w:spacing w:line="276" w:lineRule="auto"/>
+              <w:jc w:val="center"/>
+              <w:rPr>
+                <w:rFonts w:ascii="Times New Roman" w:eastAsia="Times New Roman" w:hAnsi="Times New Roman" w:cs="Times New Roman"/>
+                <w:sz w:val="24"/>
+                <w:szCs w:val="24"/>
+              </w:rPr>
+            </w:pPr>
+          </w:p>
+        </w:tc>
+        <w:tc>
+          <w:tcPr>
+            <w:tcW w:w="1530" w:type="dxa"/>
+          </w:tcPr>
+          <w:p>
+            <w:pPr>
+              <w:keepNext w:val="0"/>
+              <w:spacing w:line="276" w:lineRule="auto"/>
+              <w:jc w:val="center"/>
+              <w:rPr>
+                <w:rFonts w:ascii="Times New Roman" w:eastAsia="Times New Roman" w:hAnsi="Times New Roman" w:cs="Times New Roman"/>
+                <w:sz w:val="24"/>
+                <w:szCs w:val="24"/>
+              </w:rPr>
+            </w:pPr>
+            <w:r>
+              <w:rPr>
+                <w:rFonts w:ascii="Times New Roman" w:eastAsia="Times New Roman" w:hAnsi="Times New Roman" w:cs="Times New Roman"/>
+                <w:sz w:val="24"/>
+                <w:szCs w:val="24"/>
+              </w:rPr>
+              <w:t>+</w:t>
+            </w:r>
+          </w:p>
+        </w:tc>
+        <w:tc>
+          <w:tcPr>
+            <w:tcW w:w="1710" w:type="dxa"/>
+          </w:tcPr>
+          <w:p>
+            <w:pPr>
+              <w:keepNext w:val="0"/>
+              <w:spacing w:line="276" w:lineRule="auto"/>
+              <w:jc w:val="center"/>
+              <w:rPr>
+                <w:rFonts w:ascii="Times New Roman" w:eastAsia="Times New Roman" w:hAnsi="Times New Roman" w:cs="Times New Roman"/>
+                <w:sz w:val="24"/>
+                <w:szCs w:val="24"/>
+              </w:rPr>
+            </w:pPr>
+            <w:r>
+              <w:rPr>
+                <w:rFonts w:ascii="Times New Roman" w:eastAsia="Times New Roman" w:hAnsi="Times New Roman" w:cs="Times New Roman"/>
+                <w:sz w:val="24"/>
+                <w:szCs w:val="24"/>
+              </w:rPr>
+              <w:t>+</w:t>
+            </w:r>
+          </w:p>
+        </w:tc>
+        <w:tc>
+          <w:tcPr>
+            <w:tcW w:w="1278" w:type="dxa"/>
+          </w:tcPr>
+          <w:p>
+            <w:pPr>
+              <w:keepNext w:val="0"/>
+              <w:spacing w:line="276" w:lineRule="auto"/>
+              <w:jc w:val="center"/>
+              <w:rPr>
+                <w:rFonts w:ascii="Times New Roman" w:eastAsia="Times New Roman" w:hAnsi="Times New Roman" w:cs="Times New Roman"/>
+                <w:sz w:val="24"/>
+                <w:szCs w:val="24"/>
+              </w:rPr>
+            </w:pPr>
+            <w:r>
+              <w:rPr>
+                <w:rFonts w:ascii="Times New Roman" w:eastAsia="Times New Roman" w:hAnsi="Times New Roman" w:cs="Times New Roman"/>
+                <w:sz w:val="24"/>
+                <w:szCs w:val="24"/>
+              </w:rPr>
+              <w:t>+</w:t>
+            </w:r>
+          </w:p>
+        </w:tc>
+      </w:tr>
+      <w:tr>
+        <w:trPr>
+          <w:trHeight w:val="251"/>
+        </w:trPr>
+        <w:tc>
+          <w:tcPr>
+            <w:tcW w:w="3618" w:type="dxa"/>
+          </w:tcPr>
+          <w:p>
+            <w:pPr>
+              <w:keepNext w:val="0"/>
+              <w:spacing w:line="276" w:lineRule="auto"/>
+              <w:jc w:val="center"/>
+              <w:rPr>
+                <w:rFonts w:ascii="Times New Roman" w:eastAsia="Times New Roman" w:hAnsi="Times New Roman" w:cs="Times New Roman"/>
+                <w:sz w:val="24"/>
+                <w:szCs w:val="24"/>
+              </w:rPr>
+            </w:pPr>
+            <w:r>
+              <w:rPr>
+                <w:rFonts w:ascii="Times New Roman" w:eastAsia="Times New Roman" w:hAnsi="Times New Roman" w:cs="Times New Roman"/>
+                <w:sz w:val="24"/>
+                <w:szCs w:val="24"/>
+              </w:rPr>
+              <w:t>Edit their own profile page</w:t>
+            </w:r>
+          </w:p>
+        </w:tc>
+        <w:tc>
+          <w:tcPr>
+            <w:tcW w:w="1440" w:type="dxa"/>
+          </w:tcPr>
+          <w:p>
+            <w:pPr>
+              <w:keepNext w:val="0"/>
+              <w:spacing w:line="276" w:lineRule="auto"/>
+              <w:jc w:val="center"/>
+              <w:rPr>
+                <w:rFonts w:ascii="Times New Roman" w:eastAsia="Times New Roman" w:hAnsi="Times New Roman" w:cs="Times New Roman"/>
+                <w:sz w:val="24"/>
+                <w:szCs w:val="24"/>
+              </w:rPr>
+            </w:pPr>
+          </w:p>
+        </w:tc>
+        <w:tc>
+          <w:tcPr>
+            <w:tcW w:w="1530" w:type="dxa"/>
+          </w:tcPr>
+          <w:p>
+            <w:pPr>
+              <w:keepNext w:val="0"/>
+              <w:spacing w:line="276" w:lineRule="auto"/>
+              <w:jc w:val="center"/>
+              <w:rPr>
+                <w:rFonts w:ascii="Times New Roman" w:eastAsia="Times New Roman" w:hAnsi="Times New Roman" w:cs="Times New Roman"/>
+                <w:sz w:val="24"/>
+                <w:szCs w:val="24"/>
+              </w:rPr>
+            </w:pPr>
+            <w:r>
+              <w:rPr>
+                <w:rFonts w:ascii="Times New Roman" w:eastAsia="Times New Roman" w:hAnsi="Times New Roman" w:cs="Times New Roman"/>
+                <w:sz w:val="24"/>
+                <w:szCs w:val="24"/>
+              </w:rPr>
+              <w:t>+</w:t>
+            </w:r>
+          </w:p>
+        </w:tc>
+        <w:tc>
+          <w:tcPr>
+            <w:tcW w:w="1710" w:type="dxa"/>
+          </w:tcPr>
+          <w:p>
+            <w:pPr>
+              <w:keepNext w:val="0"/>
+              <w:spacing w:line="276" w:lineRule="auto"/>
+              <w:jc w:val="center"/>
+              <w:rPr>
+                <w:rFonts w:ascii="Times New Roman" w:eastAsia="Times New Roman" w:hAnsi="Times New Roman" w:cs="Times New Roman"/>
+                <w:sz w:val="24"/>
+                <w:szCs w:val="24"/>
+              </w:rPr>
+            </w:pPr>
+            <w:r>
+              <w:rPr>
+                <w:rFonts w:ascii="Times New Roman" w:eastAsia="Times New Roman" w:hAnsi="Times New Roman" w:cs="Times New Roman"/>
+                <w:sz w:val="24"/>
+                <w:szCs w:val="24"/>
+              </w:rPr>
+              <w:t>+</w:t>
+            </w:r>
+          </w:p>
+        </w:tc>
+        <w:tc>
+          <w:tcPr>
+            <w:tcW w:w="1278" w:type="dxa"/>
+          </w:tcPr>
+          <w:p>
+            <w:pPr>
+              <w:keepNext w:val="0"/>
+              <w:spacing w:line="276" w:lineRule="auto"/>
+              <w:jc w:val="center"/>
+              <w:rPr>
+                <w:rFonts w:ascii="Times New Roman" w:eastAsia="Times New Roman" w:hAnsi="Times New Roman" w:cs="Times New Roman"/>
+                <w:sz w:val="24"/>
+                <w:szCs w:val="24"/>
+              </w:rPr>
+            </w:pPr>
+            <w:r>
+              <w:rPr>
+                <w:rFonts w:ascii="Times New Roman" w:eastAsia="Times New Roman" w:hAnsi="Times New Roman" w:cs="Times New Roman"/>
+                <w:sz w:val="24"/>
+                <w:szCs w:val="24"/>
+              </w:rPr>
+              <w:t>+</w:t>
+            </w:r>
+          </w:p>
+        </w:tc>
+      </w:tr>
+      <w:tr>
+        <w:trPr>
+          <w:trHeight w:val="251"/>
+        </w:trPr>
+        <w:tc>
+          <w:tcPr>
+            <w:tcW w:w="3618" w:type="dxa"/>
+          </w:tcPr>
+          <w:p>
+            <w:pPr>
+              <w:keepNext w:val="0"/>
+              <w:spacing w:line="276" w:lineRule="auto"/>
+              <w:jc w:val="center"/>
+              <w:rPr>
+                <w:rFonts w:ascii="Times New Roman" w:eastAsia="Times New Roman" w:hAnsi="Times New Roman" w:cs="Times New Roman"/>
+                <w:sz w:val="24"/>
+                <w:szCs w:val="24"/>
+              </w:rPr>
+            </w:pPr>
+            <w:r>
+              <w:rPr>
+                <w:rFonts w:ascii="Times New Roman" w:eastAsia="Times New Roman" w:hAnsi="Times New Roman" w:cs="Times New Roman"/>
+                <w:sz w:val="24"/>
+                <w:szCs w:val="24"/>
+              </w:rPr>
+              <w:t>Order products</w:t>
+            </w:r>
+          </w:p>
+        </w:tc>
+        <w:tc>
+          <w:tcPr>
+            <w:tcW w:w="1440" w:type="dxa"/>
+          </w:tcPr>
+          <w:p>
+            <w:pPr>
+              <w:keepNext w:val="0"/>
+              <w:spacing w:line="276" w:lineRule="auto"/>
+              <w:jc w:val="center"/>
+              <w:rPr>
+                <w:rFonts w:ascii="Times New Roman" w:eastAsia="Times New Roman" w:hAnsi="Times New Roman" w:cs="Times New Roman"/>
+                <w:sz w:val="24"/>
+                <w:szCs w:val="24"/>
+              </w:rPr>
+            </w:pPr>
+          </w:p>
+        </w:tc>
+        <w:tc>
+          <w:tcPr>
+            <w:tcW w:w="1530" w:type="dxa"/>
+          </w:tcPr>
+          <w:p>
+            <w:pPr>
+              <w:keepNext w:val="0"/>
+              <w:spacing w:line="276" w:lineRule="auto"/>
+              <w:jc w:val="center"/>
+              <w:rPr>
+                <w:rFonts w:ascii="Times New Roman" w:eastAsia="Times New Roman" w:hAnsi="Times New Roman" w:cs="Times New Roman"/>
+                <w:sz w:val="24"/>
+                <w:szCs w:val="24"/>
+              </w:rPr>
+            </w:pPr>
+            <w:r>
+              <w:rPr>
+                <w:rFonts w:ascii="Times New Roman" w:eastAsia="Times New Roman" w:hAnsi="Times New Roman" w:cs="Times New Roman"/>
+                <w:sz w:val="24"/>
+                <w:szCs w:val="24"/>
+              </w:rPr>
+              <w:t>+</w:t>
+            </w:r>
+          </w:p>
+        </w:tc>
+        <w:tc>
+          <w:tcPr>
+            <w:tcW w:w="1710" w:type="dxa"/>
+          </w:tcPr>
+          <w:p>
+            <w:pPr>
+              <w:keepNext w:val="0"/>
+              <w:spacing w:line="276" w:lineRule="auto"/>
+              <w:jc w:val="center"/>
+              <w:rPr>
+                <w:rFonts w:ascii="Times New Roman" w:eastAsia="Times New Roman" w:hAnsi="Times New Roman" w:cs="Times New Roman"/>
+                <w:sz w:val="24"/>
+                <w:szCs w:val="24"/>
+              </w:rPr>
+            </w:pPr>
+          </w:p>
+        </w:tc>
+        <w:tc>
+          <w:tcPr>
+            <w:tcW w:w="1278" w:type="dxa"/>
+          </w:tcPr>
+          <w:p>
+            <w:pPr>
+              <w:keepNext w:val="0"/>
+              <w:spacing w:line="276" w:lineRule="auto"/>
+              <w:jc w:val="center"/>
+              <w:rPr>
+                <w:rFonts w:ascii="Times New Roman" w:eastAsia="Times New Roman" w:hAnsi="Times New Roman" w:cs="Times New Roman"/>
+                <w:sz w:val="24"/>
+                <w:szCs w:val="24"/>
+              </w:rPr>
+            </w:pPr>
+          </w:p>
+        </w:tc>
+      </w:tr>
+      <w:tr>
+        <w:trPr>
+          <w:trHeight w:val="251"/>
+        </w:trPr>
+        <w:tc>
+          <w:tcPr>
+            <w:tcW w:w="3618" w:type="dxa"/>
+          </w:tcPr>
+          <w:p>
+            <w:pPr>
+              <w:keepNext w:val="0"/>
+              <w:spacing w:line="276" w:lineRule="auto"/>
+              <w:jc w:val="center"/>
+              <w:rPr>
+                <w:rFonts w:ascii="Times New Roman" w:eastAsia="Times New Roman" w:hAnsi="Times New Roman" w:cs="Times New Roman"/>
+                <w:sz w:val="24"/>
+                <w:szCs w:val="24"/>
+              </w:rPr>
+            </w:pPr>
+            <w:r>
+              <w:rPr>
+                <w:rFonts w:ascii="Times New Roman" w:eastAsia="Times New Roman" w:hAnsi="Times New Roman" w:cs="Times New Roman"/>
+                <w:sz w:val="24"/>
+                <w:szCs w:val="24"/>
+              </w:rPr>
+              <w:t>Cancel order</w:t>
+            </w:r>
+          </w:p>
+        </w:tc>
+        <w:tc>
+          <w:tcPr>
+            <w:tcW w:w="1440" w:type="dxa"/>
+          </w:tcPr>
+          <w:p>
+            <w:pPr>
+              <w:keepNext w:val="0"/>
+              <w:spacing w:line="276" w:lineRule="auto"/>
+              <w:jc w:val="center"/>
+              <w:rPr>
+                <w:rFonts w:ascii="Times New Roman" w:eastAsia="Times New Roman" w:hAnsi="Times New Roman" w:cs="Times New Roman"/>
+                <w:sz w:val="24"/>
+                <w:szCs w:val="24"/>
+              </w:rPr>
+            </w:pPr>
+          </w:p>
+        </w:tc>
+        <w:tc>
+          <w:tcPr>
+            <w:tcW w:w="1530" w:type="dxa"/>
+          </w:tcPr>
+          <w:p>
+            <w:pPr>
+              <w:keepNext w:val="0"/>
+              <w:spacing w:line="276" w:lineRule="auto"/>
+              <w:jc w:val="center"/>
+              <w:rPr>
+                <w:rFonts w:ascii="Times New Roman" w:eastAsia="Times New Roman" w:hAnsi="Times New Roman" w:cs="Times New Roman"/>
+                <w:sz w:val="24"/>
+                <w:szCs w:val="24"/>
+              </w:rPr>
+            </w:pPr>
+            <w:r>
+              <w:rPr>
+                <w:rFonts w:ascii="Times New Roman" w:eastAsia="Times New Roman" w:hAnsi="Times New Roman" w:cs="Times New Roman"/>
+                <w:sz w:val="24"/>
+                <w:szCs w:val="24"/>
+              </w:rPr>
+              <w:t>+</w:t>
+            </w:r>
+          </w:p>
+        </w:tc>
+        <w:tc>
+          <w:tcPr>
+            <w:tcW w:w="1710" w:type="dxa"/>
+          </w:tcPr>
+          <w:p>
+            <w:pPr>
+              <w:keepNext w:val="0"/>
+              <w:spacing w:line="276" w:lineRule="auto"/>
+              <w:jc w:val="center"/>
+              <w:rPr>
+                <w:rFonts w:ascii="Times New Roman" w:eastAsia="Times New Roman" w:hAnsi="Times New Roman" w:cs="Times New Roman"/>
+                <w:sz w:val="24"/>
+                <w:szCs w:val="24"/>
+              </w:rPr>
+            </w:pPr>
+            <w:r>
+              <w:rPr>
+                <w:rFonts w:ascii="Times New Roman" w:eastAsia="Times New Roman" w:hAnsi="Times New Roman" w:cs="Times New Roman"/>
+                <w:sz w:val="24"/>
+                <w:szCs w:val="24"/>
+              </w:rPr>
+              <w:t>+</w:t>
+            </w:r>
+          </w:p>
+        </w:tc>
+        <w:tc>
+          <w:tcPr>
+            <w:tcW w:w="1278" w:type="dxa"/>
+          </w:tcPr>
+          <w:p>
+            <w:pPr>
+              <w:keepNext w:val="0"/>
+              <w:spacing w:line="276" w:lineRule="auto"/>
+              <w:jc w:val="center"/>
+              <w:rPr>
+                <w:rFonts w:ascii="Times New Roman" w:eastAsia="Times New Roman" w:hAnsi="Times New Roman" w:cs="Times New Roman"/>
+                <w:sz w:val="24"/>
+                <w:szCs w:val="24"/>
+              </w:rPr>
+            </w:pPr>
+          </w:p>
+        </w:tc>
+      </w:tr>
+      <w:tr>
+        <w:trPr>
+          <w:trHeight w:val="251"/>
+        </w:trPr>
+        <w:tc>
+          <w:tcPr>
+            <w:tcW w:w="3618" w:type="dxa"/>
+          </w:tcPr>
+          <w:p>
+            <w:pPr>
+              <w:keepNext w:val="0"/>
+              <w:spacing w:line="276" w:lineRule="auto"/>
+              <w:jc w:val="center"/>
+              <w:rPr>
+                <w:rFonts w:ascii="Times New Roman" w:eastAsia="Times New Roman" w:hAnsi="Times New Roman" w:cs="Times New Roman"/>
+                <w:sz w:val="24"/>
+                <w:szCs w:val="24"/>
+              </w:rPr>
+            </w:pPr>
+            <w:r>
+              <w:rPr>
+                <w:rFonts w:ascii="Times New Roman" w:eastAsia="Times New Roman" w:hAnsi="Times New Roman" w:cs="Times New Roman"/>
+                <w:sz w:val="24"/>
+                <w:szCs w:val="24"/>
+              </w:rPr>
+              <w:t>Rate seller</w:t>
+            </w:r>
+          </w:p>
+        </w:tc>
+        <w:tc>
+          <w:tcPr>
+            <w:tcW w:w="1440" w:type="dxa"/>
+          </w:tcPr>
+          <w:p>
+            <w:pPr>
+              <w:keepNext w:val="0"/>
+              <w:spacing w:line="276" w:lineRule="auto"/>
+              <w:jc w:val="center"/>
+              <w:rPr>
+                <w:rFonts w:ascii="Times New Roman" w:eastAsia="Times New Roman" w:hAnsi="Times New Roman" w:cs="Times New Roman"/>
+                <w:sz w:val="24"/>
+                <w:szCs w:val="24"/>
+              </w:rPr>
+            </w:pPr>
+          </w:p>
+        </w:tc>
+        <w:tc>
+          <w:tcPr>
+            <w:tcW w:w="1530" w:type="dxa"/>
+          </w:tcPr>
+          <w:p>
+            <w:pPr>
+              <w:keepNext w:val="0"/>
+              <w:spacing w:line="276" w:lineRule="auto"/>
+              <w:jc w:val="center"/>
+              <w:rPr>
+                <w:rFonts w:ascii="Times New Roman" w:eastAsia="Times New Roman" w:hAnsi="Times New Roman" w:cs="Times New Roman"/>
+                <w:sz w:val="24"/>
+                <w:szCs w:val="24"/>
+              </w:rPr>
+            </w:pPr>
+            <w:r>
+              <w:rPr>
+                <w:rFonts w:ascii="Times New Roman" w:eastAsia="Times New Roman" w:hAnsi="Times New Roman" w:cs="Times New Roman"/>
+                <w:sz w:val="24"/>
+                <w:szCs w:val="24"/>
+              </w:rPr>
+              <w:t>+</w:t>
+            </w:r>
+          </w:p>
+        </w:tc>
+        <w:tc>
+          <w:tcPr>
+            <w:tcW w:w="1710" w:type="dxa"/>
+          </w:tcPr>
+          <w:p>
+            <w:pPr>
+              <w:keepNext w:val="0"/>
+              <w:spacing w:line="276" w:lineRule="auto"/>
+              <w:jc w:val="center"/>
+              <w:rPr>
+                <w:rFonts w:ascii="Times New Roman" w:eastAsia="Times New Roman" w:hAnsi="Times New Roman" w:cs="Times New Roman"/>
+                <w:sz w:val="24"/>
+                <w:szCs w:val="24"/>
+              </w:rPr>
+            </w:pPr>
+          </w:p>
+        </w:tc>
+        <w:tc>
+          <w:tcPr>
+            <w:tcW w:w="1278" w:type="dxa"/>
+          </w:tcPr>
+          <w:p>
+            <w:pPr>
+              <w:keepNext w:val="0"/>
+              <w:spacing w:line="276" w:lineRule="auto"/>
+              <w:jc w:val="center"/>
+              <w:rPr>
+                <w:rFonts w:ascii="Times New Roman" w:eastAsia="Times New Roman" w:hAnsi="Times New Roman" w:cs="Times New Roman"/>
+                <w:sz w:val="24"/>
+                <w:szCs w:val="24"/>
+              </w:rPr>
+            </w:pPr>
+          </w:p>
+        </w:tc>
+      </w:tr>
+      <w:tr>
+        <w:trPr>
+          <w:trHeight w:val="251"/>
+        </w:trPr>
+        <w:tc>
+          <w:tcPr>
+            <w:tcW w:w="3618" w:type="dxa"/>
+          </w:tcPr>
+          <w:p>
+            <w:pPr>
+              <w:keepNext w:val="0"/>
+              <w:spacing w:line="276" w:lineRule="auto"/>
+              <w:jc w:val="center"/>
+              <w:rPr>
+                <w:rFonts w:ascii="Times New Roman" w:eastAsia="Times New Roman" w:hAnsi="Times New Roman" w:cs="Times New Roman"/>
+                <w:sz w:val="24"/>
+                <w:szCs w:val="24"/>
+              </w:rPr>
+            </w:pPr>
+            <w:r>
+              <w:rPr>
+                <w:rFonts w:ascii="Times New Roman" w:eastAsia="Times New Roman" w:hAnsi="Times New Roman" w:cs="Times New Roman"/>
+                <w:sz w:val="24"/>
+                <w:szCs w:val="24"/>
+              </w:rPr>
+              <w:t>View order history</w:t>
+            </w:r>
+          </w:p>
+        </w:tc>
+        <w:tc>
+          <w:tcPr>
+            <w:tcW w:w="1440" w:type="dxa"/>
+          </w:tcPr>
+          <w:p>
+            <w:pPr>
+              <w:keepNext w:val="0"/>
+              <w:spacing w:line="276" w:lineRule="auto"/>
+              <w:jc w:val="center"/>
+              <w:rPr>
+                <w:rFonts w:ascii="Times New Roman" w:eastAsia="Times New Roman" w:hAnsi="Times New Roman" w:cs="Times New Roman"/>
+                <w:sz w:val="24"/>
+                <w:szCs w:val="24"/>
+              </w:rPr>
+            </w:pPr>
+          </w:p>
+        </w:tc>
+        <w:tc>
+          <w:tcPr>
+            <w:tcW w:w="1530" w:type="dxa"/>
+          </w:tcPr>
+          <w:p>
+            <w:pPr>
+              <w:keepNext w:val="0"/>
+              <w:spacing w:line="276" w:lineRule="auto"/>
+              <w:jc w:val="center"/>
+              <w:rPr>
+                <w:rFonts w:ascii="Times New Roman" w:eastAsia="Times New Roman" w:hAnsi="Times New Roman" w:cs="Times New Roman"/>
+                <w:sz w:val="24"/>
+                <w:szCs w:val="24"/>
+              </w:rPr>
+            </w:pPr>
+            <w:r>
+              <w:rPr>
+                <w:rFonts w:ascii="Times New Roman" w:eastAsia="Times New Roman" w:hAnsi="Times New Roman" w:cs="Times New Roman"/>
+                <w:sz w:val="24"/>
+                <w:szCs w:val="24"/>
+              </w:rPr>
+              <w:t>+</w:t>
+            </w:r>
+          </w:p>
+        </w:tc>
+        <w:tc>
+          <w:tcPr>
+            <w:tcW w:w="1710" w:type="dxa"/>
+          </w:tcPr>
+          <w:p>
+            <w:pPr>
+              <w:keepNext w:val="0"/>
+              <w:spacing w:line="276" w:lineRule="auto"/>
+              <w:jc w:val="center"/>
+              <w:rPr>
+                <w:rFonts w:ascii="Times New Roman" w:eastAsia="Times New Roman" w:hAnsi="Times New Roman" w:cs="Times New Roman"/>
+                <w:sz w:val="24"/>
+                <w:szCs w:val="24"/>
+              </w:rPr>
+            </w:pPr>
+          </w:p>
+        </w:tc>
+        <w:tc>
+          <w:tcPr>
+            <w:tcW w:w="1278" w:type="dxa"/>
+          </w:tcPr>
+          <w:p>
+            <w:pPr>
+              <w:keepNext w:val="0"/>
+              <w:spacing w:line="276" w:lineRule="auto"/>
+              <w:jc w:val="center"/>
+              <w:rPr>
+                <w:rFonts w:ascii="Times New Roman" w:eastAsia="Times New Roman" w:hAnsi="Times New Roman" w:cs="Times New Roman"/>
+                <w:sz w:val="24"/>
+                <w:szCs w:val="24"/>
+              </w:rPr>
+            </w:pPr>
+          </w:p>
+        </w:tc>
+      </w:tr>
+      <w:tr>
+        <w:trPr>
+          <w:trHeight w:val="251"/>
+        </w:trPr>
+        <w:tc>
+          <w:tcPr>
+            <w:tcW w:w="3618" w:type="dxa"/>
+          </w:tcPr>
+          <w:p>
+            <w:pPr>
+              <w:keepNext w:val="0"/>
+              <w:spacing w:line="276" w:lineRule="auto"/>
+              <w:jc w:val="center"/>
+              <w:rPr>
+                <w:rFonts w:ascii="Times New Roman" w:eastAsia="Times New Roman" w:hAnsi="Times New Roman" w:cs="Times New Roman"/>
+                <w:sz w:val="24"/>
+                <w:szCs w:val="24"/>
+              </w:rPr>
+            </w:pPr>
+            <w:r>
+              <w:rPr>
+                <w:rFonts w:ascii="Times New Roman" w:eastAsia="Times New Roman" w:hAnsi="Times New Roman" w:cs="Times New Roman"/>
+                <w:sz w:val="24"/>
+                <w:szCs w:val="24"/>
+              </w:rPr>
+              <w:t>View saved search</w:t>
+            </w:r>
+          </w:p>
+        </w:tc>
+        <w:tc>
+          <w:tcPr>
+            <w:tcW w:w="1440" w:type="dxa"/>
+          </w:tcPr>
+          <w:p>
+            <w:pPr>
+              <w:keepNext w:val="0"/>
+              <w:spacing w:line="276" w:lineRule="auto"/>
+              <w:jc w:val="center"/>
+              <w:rPr>
+                <w:rFonts w:ascii="Times New Roman" w:eastAsia="Times New Roman" w:hAnsi="Times New Roman" w:cs="Times New Roman"/>
+                <w:sz w:val="24"/>
+                <w:szCs w:val="24"/>
+              </w:rPr>
+            </w:pPr>
+          </w:p>
+        </w:tc>
+        <w:tc>
+          <w:tcPr>
+            <w:tcW w:w="1530" w:type="dxa"/>
+          </w:tcPr>
+          <w:p>
+            <w:pPr>
+              <w:keepNext w:val="0"/>
+              <w:spacing w:line="276" w:lineRule="auto"/>
+              <w:jc w:val="center"/>
+              <w:rPr>
+                <w:rFonts w:ascii="Times New Roman" w:eastAsia="Times New Roman" w:hAnsi="Times New Roman" w:cs="Times New Roman"/>
+                <w:sz w:val="24"/>
+                <w:szCs w:val="24"/>
+              </w:rPr>
+            </w:pPr>
+            <w:r>
+              <w:rPr>
+                <w:rFonts w:ascii="Times New Roman" w:eastAsia="Times New Roman" w:hAnsi="Times New Roman" w:cs="Times New Roman"/>
+                <w:sz w:val="24"/>
+                <w:szCs w:val="24"/>
+              </w:rPr>
+              <w:t>+</w:t>
+            </w:r>
+          </w:p>
+        </w:tc>
+        <w:tc>
+          <w:tcPr>
+            <w:tcW w:w="1710" w:type="dxa"/>
+          </w:tcPr>
+          <w:p>
+            <w:pPr>
+              <w:keepNext w:val="0"/>
+              <w:spacing w:line="276" w:lineRule="auto"/>
+              <w:jc w:val="center"/>
+              <w:rPr>
+                <w:rFonts w:ascii="Times New Roman" w:eastAsia="Times New Roman" w:hAnsi="Times New Roman" w:cs="Times New Roman"/>
+                <w:sz w:val="24"/>
+                <w:szCs w:val="24"/>
+              </w:rPr>
+            </w:pPr>
+            <w:r>
+              <w:rPr>
+                <w:rFonts w:ascii="Times New Roman" w:eastAsia="Times New Roman" w:hAnsi="Times New Roman" w:cs="Times New Roman"/>
+                <w:sz w:val="24"/>
+                <w:szCs w:val="24"/>
+              </w:rPr>
+              <w:t>+</w:t>
+            </w:r>
+          </w:p>
+        </w:tc>
+        <w:tc>
+          <w:tcPr>
+            <w:tcW w:w="1278" w:type="dxa"/>
+          </w:tcPr>
+          <w:p>
+            <w:pPr>
+              <w:keepNext w:val="0"/>
+              <w:spacing w:line="276" w:lineRule="auto"/>
+              <w:jc w:val="center"/>
+              <w:rPr>
+                <w:rFonts w:ascii="Times New Roman" w:eastAsia="Times New Roman" w:hAnsi="Times New Roman" w:cs="Times New Roman"/>
+                <w:sz w:val="24"/>
+                <w:szCs w:val="24"/>
+              </w:rPr>
+            </w:pPr>
+            <w:r>
+              <w:rPr>
+                <w:rFonts w:ascii="Times New Roman" w:eastAsia="Times New Roman" w:hAnsi="Times New Roman" w:cs="Times New Roman"/>
+                <w:sz w:val="24"/>
+                <w:szCs w:val="24"/>
+              </w:rPr>
+              <w:t>+</w:t>
+            </w:r>
+          </w:p>
+        </w:tc>
+      </w:tr>
+      <w:tr>
+        <w:trPr>
+          <w:trHeight w:val="251"/>
+        </w:trPr>
+        <w:tc>
+          <w:tcPr>
+            <w:tcW w:w="3618" w:type="dxa"/>
+          </w:tcPr>
+          <w:p>
+            <w:pPr>
+              <w:keepNext w:val="0"/>
+              <w:spacing w:line="276" w:lineRule="auto"/>
+              <w:jc w:val="center"/>
+              <w:rPr>
+                <w:rFonts w:ascii="Times New Roman" w:eastAsia="Times New Roman" w:hAnsi="Times New Roman" w:cs="Times New Roman"/>
+                <w:sz w:val="24"/>
+                <w:szCs w:val="24"/>
+              </w:rPr>
+            </w:pPr>
+            <w:r>
+              <w:rPr>
+                <w:rFonts w:ascii="Times New Roman" w:eastAsia="Times New Roman" w:hAnsi="Times New Roman" w:cs="Times New Roman"/>
+                <w:sz w:val="24"/>
+                <w:szCs w:val="24"/>
+              </w:rPr>
+              <w:t>Add products</w:t>
+            </w:r>
+          </w:p>
+        </w:tc>
+        <w:tc>
+          <w:tcPr>
+            <w:tcW w:w="1440" w:type="dxa"/>
+          </w:tcPr>
+          <w:p>
+            <w:pPr>
+              <w:keepNext w:val="0"/>
+              <w:spacing w:line="276" w:lineRule="auto"/>
+              <w:jc w:val="center"/>
+              <w:rPr>
+                <w:rFonts w:ascii="Times New Roman" w:eastAsia="Times New Roman" w:hAnsi="Times New Roman" w:cs="Times New Roman"/>
+                <w:sz w:val="24"/>
+                <w:szCs w:val="24"/>
+              </w:rPr>
+            </w:pPr>
+          </w:p>
+        </w:tc>
+        <w:tc>
+          <w:tcPr>
+            <w:tcW w:w="1530" w:type="dxa"/>
+          </w:tcPr>
+          <w:p>
+            <w:pPr>
+              <w:keepNext w:val="0"/>
+              <w:spacing w:line="276" w:lineRule="auto"/>
+              <w:jc w:val="center"/>
+              <w:rPr>
+                <w:rFonts w:ascii="Times New Roman" w:eastAsia="Times New Roman" w:hAnsi="Times New Roman" w:cs="Times New Roman"/>
+                <w:sz w:val="24"/>
+                <w:szCs w:val="24"/>
+              </w:rPr>
+            </w:pPr>
+          </w:p>
+        </w:tc>
+        <w:tc>
+          <w:tcPr>
+            <w:tcW w:w="1710" w:type="dxa"/>
+          </w:tcPr>
+          <w:p>
+            <w:pPr>
+              <w:keepNext w:val="0"/>
+              <w:spacing w:line="276" w:lineRule="auto"/>
+              <w:jc w:val="center"/>
+              <w:rPr>
+                <w:rFonts w:ascii="Times New Roman" w:eastAsia="Times New Roman" w:hAnsi="Times New Roman" w:cs="Times New Roman"/>
+                <w:sz w:val="24"/>
+                <w:szCs w:val="24"/>
+              </w:rPr>
+            </w:pPr>
+            <w:r>
+              <w:rPr>
+                <w:rFonts w:ascii="Times New Roman" w:eastAsia="Times New Roman" w:hAnsi="Times New Roman" w:cs="Times New Roman"/>
+                <w:sz w:val="24"/>
+                <w:szCs w:val="24"/>
+              </w:rPr>
+              <w:t>+</w:t>
+            </w:r>
+          </w:p>
+        </w:tc>
+        <w:tc>
+          <w:tcPr>
+            <w:tcW w:w="1278" w:type="dxa"/>
+          </w:tcPr>
+          <w:p>
+            <w:pPr>
+              <w:keepNext w:val="0"/>
+              <w:spacing w:line="276" w:lineRule="auto"/>
+              <w:jc w:val="center"/>
+              <w:rPr>
+                <w:rFonts w:ascii="Times New Roman" w:eastAsia="Times New Roman" w:hAnsi="Times New Roman" w:cs="Times New Roman"/>
+                <w:sz w:val="24"/>
+                <w:szCs w:val="24"/>
+              </w:rPr>
+            </w:pPr>
+          </w:p>
+        </w:tc>
+      </w:tr>
+      <w:tr>
+        <w:trPr>
+          <w:trHeight w:val="251"/>
+        </w:trPr>
+        <w:tc>
+          <w:tcPr>
+            <w:tcW w:w="3618" w:type="dxa"/>
+          </w:tcPr>
+          <w:p>
+            <w:pPr>
+              <w:keepNext w:val="0"/>
+              <w:spacing w:line="276" w:lineRule="auto"/>
+              <w:jc w:val="center"/>
+              <w:rPr>
+                <w:rFonts w:ascii="Times New Roman" w:eastAsia="Times New Roman" w:hAnsi="Times New Roman" w:cs="Times New Roman"/>
+                <w:sz w:val="24"/>
+                <w:szCs w:val="24"/>
+              </w:rPr>
+            </w:pPr>
+            <w:r>
+              <w:rPr>
+                <w:rFonts w:ascii="Times New Roman" w:eastAsia="Times New Roman" w:hAnsi="Times New Roman" w:cs="Times New Roman"/>
+                <w:sz w:val="24"/>
+                <w:szCs w:val="24"/>
+              </w:rPr>
+              <w:t>Edit products</w:t>
+            </w:r>
+          </w:p>
+        </w:tc>
+        <w:tc>
+          <w:tcPr>
+            <w:tcW w:w="1440" w:type="dxa"/>
+          </w:tcPr>
+          <w:p>
+            <w:pPr>
+              <w:keepNext w:val="0"/>
+              <w:spacing w:line="276" w:lineRule="auto"/>
+              <w:jc w:val="center"/>
+              <w:rPr>
+                <w:rFonts w:ascii="Times New Roman" w:eastAsia="Times New Roman" w:hAnsi="Times New Roman" w:cs="Times New Roman"/>
+                <w:sz w:val="24"/>
+                <w:szCs w:val="24"/>
+              </w:rPr>
+            </w:pPr>
+          </w:p>
+        </w:tc>
+        <w:tc>
+          <w:tcPr>
+            <w:tcW w:w="1530" w:type="dxa"/>
+          </w:tcPr>
+          <w:p>
+            <w:pPr>
+              <w:keepNext w:val="0"/>
+              <w:spacing w:line="276" w:lineRule="auto"/>
+              <w:jc w:val="center"/>
+              <w:rPr>
+                <w:rFonts w:ascii="Times New Roman" w:eastAsia="Times New Roman" w:hAnsi="Times New Roman" w:cs="Times New Roman"/>
+                <w:sz w:val="24"/>
+                <w:szCs w:val="24"/>
+              </w:rPr>
+            </w:pPr>
+          </w:p>
+        </w:tc>
+        <w:tc>
+          <w:tcPr>
+            <w:tcW w:w="1710" w:type="dxa"/>
+          </w:tcPr>
+          <w:p>
+            <w:pPr>
+              <w:keepNext w:val="0"/>
+              <w:spacing w:line="276" w:lineRule="auto"/>
+              <w:jc w:val="center"/>
+              <w:rPr>
+                <w:rFonts w:ascii="Times New Roman" w:eastAsia="Times New Roman" w:hAnsi="Times New Roman" w:cs="Times New Roman"/>
+                <w:sz w:val="24"/>
+                <w:szCs w:val="24"/>
+              </w:rPr>
+            </w:pPr>
+            <w:r>
+              <w:rPr>
+                <w:rFonts w:ascii="Times New Roman" w:eastAsia="Times New Roman" w:hAnsi="Times New Roman" w:cs="Times New Roman"/>
+                <w:sz w:val="24"/>
+                <w:szCs w:val="24"/>
+              </w:rPr>
+              <w:t>+</w:t>
+            </w:r>
+          </w:p>
+        </w:tc>
+        <w:tc>
+          <w:tcPr>
+            <w:tcW w:w="1278" w:type="dxa"/>
+          </w:tcPr>
+          <w:p>
+            <w:pPr>
+              <w:keepNext w:val="0"/>
+              <w:spacing w:line="276" w:lineRule="auto"/>
+              <w:jc w:val="center"/>
+              <w:rPr>
+                <w:rFonts w:ascii="Times New Roman" w:eastAsia="Times New Roman" w:hAnsi="Times New Roman" w:cs="Times New Roman"/>
+                <w:sz w:val="24"/>
+                <w:szCs w:val="24"/>
+              </w:rPr>
+            </w:pPr>
+          </w:p>
+        </w:tc>
+      </w:tr>
+      <w:tr>
+        <w:trPr>
+          <w:trHeight w:val="251"/>
+        </w:trPr>
+        <w:tc>
+          <w:tcPr>
+            <w:tcW w:w="3618" w:type="dxa"/>
+          </w:tcPr>
+          <w:p>
+            <w:pPr>
+              <w:keepNext w:val="0"/>
+              <w:spacing w:line="276" w:lineRule="auto"/>
+              <w:jc w:val="center"/>
+              <w:rPr>
+                <w:rFonts w:ascii="Times New Roman" w:eastAsia="Times New Roman" w:hAnsi="Times New Roman" w:cs="Times New Roman"/>
+                <w:sz w:val="24"/>
+                <w:szCs w:val="24"/>
+              </w:rPr>
+            </w:pPr>
+            <w:r>
+              <w:rPr>
+                <w:rFonts w:ascii="Times New Roman" w:eastAsia="Times New Roman" w:hAnsi="Times New Roman" w:cs="Times New Roman"/>
+                <w:sz w:val="24"/>
+                <w:szCs w:val="24"/>
+              </w:rPr>
+              <w:t>Delete products</w:t>
+            </w:r>
+          </w:p>
+        </w:tc>
+        <w:tc>
+          <w:tcPr>
+            <w:tcW w:w="1440" w:type="dxa"/>
+          </w:tcPr>
+          <w:p>
+            <w:pPr>
+              <w:keepNext w:val="0"/>
+              <w:spacing w:line="276" w:lineRule="auto"/>
+              <w:jc w:val="center"/>
+              <w:rPr>
+                <w:rFonts w:ascii="Times New Roman" w:eastAsia="Times New Roman" w:hAnsi="Times New Roman" w:cs="Times New Roman"/>
+                <w:sz w:val="24"/>
+                <w:szCs w:val="24"/>
+              </w:rPr>
+            </w:pPr>
+          </w:p>
+        </w:tc>
+        <w:tc>
+          <w:tcPr>
+            <w:tcW w:w="1530" w:type="dxa"/>
+          </w:tcPr>
+          <w:p>
+            <w:pPr>
+              <w:keepNext w:val="0"/>
+              <w:spacing w:line="276" w:lineRule="auto"/>
+              <w:jc w:val="center"/>
+              <w:rPr>
+                <w:rFonts w:ascii="Times New Roman" w:eastAsia="Times New Roman" w:hAnsi="Times New Roman" w:cs="Times New Roman"/>
+                <w:sz w:val="24"/>
+                <w:szCs w:val="24"/>
+              </w:rPr>
+            </w:pPr>
+          </w:p>
+        </w:tc>
+        <w:tc>
+          <w:tcPr>
+            <w:tcW w:w="1710" w:type="dxa"/>
+          </w:tcPr>
+          <w:p>
+            <w:pPr>
+              <w:keepNext w:val="0"/>
+              <w:spacing w:line="276" w:lineRule="auto"/>
+              <w:jc w:val="center"/>
+              <w:rPr>
+                <w:rFonts w:ascii="Times New Roman" w:eastAsia="Times New Roman" w:hAnsi="Times New Roman" w:cs="Times New Roman"/>
+                <w:sz w:val="24"/>
+                <w:szCs w:val="24"/>
+              </w:rPr>
+            </w:pPr>
+            <w:r>
+              <w:rPr>
+                <w:rFonts w:ascii="Times New Roman" w:eastAsia="Times New Roman" w:hAnsi="Times New Roman" w:cs="Times New Roman"/>
+                <w:sz w:val="24"/>
+                <w:szCs w:val="24"/>
+              </w:rPr>
+              <w:t>+</w:t>
+            </w:r>
+          </w:p>
+        </w:tc>
+        <w:tc>
+          <w:tcPr>
+            <w:tcW w:w="1278" w:type="dxa"/>
+          </w:tcPr>
+          <w:p>
+            <w:pPr>
+              <w:keepNext w:val="0"/>
+              <w:spacing w:line="276" w:lineRule="auto"/>
+              <w:jc w:val="center"/>
+              <w:rPr>
+                <w:rFonts w:ascii="Times New Roman" w:eastAsia="Times New Roman" w:hAnsi="Times New Roman" w:cs="Times New Roman"/>
+                <w:sz w:val="24"/>
+                <w:szCs w:val="24"/>
+              </w:rPr>
+            </w:pPr>
+            <w:r>
+              <w:rPr>
+                <w:rFonts w:ascii="Times New Roman" w:eastAsia="Times New Roman" w:hAnsi="Times New Roman" w:cs="Times New Roman"/>
+                <w:sz w:val="24"/>
+                <w:szCs w:val="24"/>
+              </w:rPr>
+              <w:t>+</w:t>
+            </w:r>
+          </w:p>
+        </w:tc>
+      </w:tr>
+      <w:tr>
+        <w:trPr>
+          <w:trHeight w:val="251"/>
+        </w:trPr>
+        <w:tc>
+          <w:tcPr>
+            <w:tcW w:w="3618" w:type="dxa"/>
+          </w:tcPr>
+          <w:p>
+            <w:pPr>
+              <w:keepNext w:val="0"/>
+              <w:spacing w:line="276" w:lineRule="auto"/>
+              <w:jc w:val="center"/>
+              <w:rPr>
+                <w:rFonts w:ascii="Times New Roman" w:eastAsia="Times New Roman" w:hAnsi="Times New Roman" w:cs="Times New Roman"/>
+                <w:sz w:val="24"/>
+                <w:szCs w:val="24"/>
+              </w:rPr>
+            </w:pPr>
+            <w:r>
+              <w:rPr>
+                <w:rFonts w:ascii="Times New Roman" w:eastAsia="Times New Roman" w:hAnsi="Times New Roman" w:cs="Times New Roman"/>
+                <w:sz w:val="24"/>
+                <w:szCs w:val="24"/>
+              </w:rPr>
+              <w:t>Set/reset price</w:t>
+            </w:r>
+          </w:p>
+        </w:tc>
+        <w:tc>
+          <w:tcPr>
+            <w:tcW w:w="1440" w:type="dxa"/>
+          </w:tcPr>
+          <w:p>
+            <w:pPr>
+              <w:keepNext w:val="0"/>
+              <w:spacing w:line="276" w:lineRule="auto"/>
+              <w:jc w:val="center"/>
+              <w:rPr>
+                <w:rFonts w:ascii="Times New Roman" w:eastAsia="Times New Roman" w:hAnsi="Times New Roman" w:cs="Times New Roman"/>
+                <w:sz w:val="24"/>
+                <w:szCs w:val="24"/>
+              </w:rPr>
+            </w:pPr>
+          </w:p>
+        </w:tc>
+        <w:tc>
+          <w:tcPr>
+            <w:tcW w:w="1530" w:type="dxa"/>
+          </w:tcPr>
+          <w:p>
+            <w:pPr>
+              <w:keepNext w:val="0"/>
+              <w:spacing w:line="276" w:lineRule="auto"/>
+              <w:jc w:val="center"/>
+              <w:rPr>
+                <w:rFonts w:ascii="Times New Roman" w:eastAsia="Times New Roman" w:hAnsi="Times New Roman" w:cs="Times New Roman"/>
+                <w:sz w:val="24"/>
+                <w:szCs w:val="24"/>
+              </w:rPr>
+            </w:pPr>
+          </w:p>
+        </w:tc>
+        <w:tc>
+          <w:tcPr>
+            <w:tcW w:w="1710" w:type="dxa"/>
+          </w:tcPr>
+          <w:p>
+            <w:pPr>
+              <w:keepNext w:val="0"/>
+              <w:spacing w:line="276" w:lineRule="auto"/>
+              <w:jc w:val="center"/>
+              <w:rPr>
+                <w:rFonts w:ascii="Times New Roman" w:eastAsia="Times New Roman" w:hAnsi="Times New Roman" w:cs="Times New Roman"/>
+                <w:sz w:val="24"/>
+                <w:szCs w:val="24"/>
+              </w:rPr>
+            </w:pPr>
+            <w:r>
+              <w:rPr>
+                <w:rFonts w:ascii="Times New Roman" w:eastAsia="Times New Roman" w:hAnsi="Times New Roman" w:cs="Times New Roman"/>
+                <w:sz w:val="24"/>
+                <w:szCs w:val="24"/>
+              </w:rPr>
+              <w:t>+</w:t>
+            </w:r>
+          </w:p>
+        </w:tc>
+        <w:tc>
+          <w:tcPr>
+            <w:tcW w:w="1278" w:type="dxa"/>
+          </w:tcPr>
+          <w:p>
+            <w:pPr>
+              <w:keepNext w:val="0"/>
+              <w:spacing w:line="276" w:lineRule="auto"/>
+              <w:jc w:val="center"/>
+              <w:rPr>
+                <w:rFonts w:ascii="Times New Roman" w:eastAsia="Times New Roman" w:hAnsi="Times New Roman" w:cs="Times New Roman"/>
+                <w:sz w:val="24"/>
+                <w:szCs w:val="24"/>
+              </w:rPr>
+            </w:pPr>
+          </w:p>
+        </w:tc>
+      </w:tr>
+      <w:tr>
+        <w:trPr>
+          <w:trHeight w:val="296"/>
+        </w:trPr>
+        <w:tc>
+          <w:tcPr>
+            <w:tcW w:w="3618" w:type="dxa"/>
+          </w:tcPr>
+          <w:p>
+            <w:pPr>
+              <w:keepNext w:val="0"/>
+              <w:spacing w:line="276" w:lineRule="auto"/>
+              <w:jc w:val="center"/>
+              <w:rPr>
+                <w:rFonts w:ascii="Times New Roman" w:eastAsia="Times New Roman" w:hAnsi="Times New Roman" w:cs="Times New Roman"/>
+                <w:sz w:val="24"/>
+                <w:szCs w:val="24"/>
+              </w:rPr>
+            </w:pPr>
+            <w:r>
+              <w:rPr>
+                <w:rFonts w:ascii="Times New Roman" w:eastAsia="Times New Roman" w:hAnsi="Times New Roman" w:cs="Times New Roman"/>
+                <w:sz w:val="24"/>
+                <w:szCs w:val="24"/>
+              </w:rPr>
+              <w:t>Delete user</w:t>
+            </w:r>
+            <w:r>
+              <w:rPr>
+                <w:rFonts w:ascii="Times New Roman" w:eastAsia="Times New Roman" w:hAnsi="Times New Roman" w:cs="Times New Roman" w:hint="eastAsia"/>
+                <w:sz w:val="24"/>
+                <w:szCs w:val="24"/>
+              </w:rPr>
+              <w:t xml:space="preserve"> account</w:t>
+            </w:r>
+          </w:p>
+        </w:tc>
+        <w:tc>
+          <w:tcPr>
+            <w:tcW w:w="1440" w:type="dxa"/>
+          </w:tcPr>
+          <w:p>
+            <w:pPr>
+              <w:keepNext w:val="0"/>
+              <w:spacing w:line="276" w:lineRule="auto"/>
+              <w:jc w:val="center"/>
+              <w:rPr>
+                <w:rFonts w:ascii="Times New Roman" w:eastAsia="Times New Roman" w:hAnsi="Times New Roman" w:cs="Times New Roman"/>
+                <w:sz w:val="24"/>
+                <w:szCs w:val="24"/>
+              </w:rPr>
+            </w:pPr>
+          </w:p>
+        </w:tc>
+        <w:tc>
+          <w:tcPr>
+            <w:tcW w:w="1530" w:type="dxa"/>
+          </w:tcPr>
+          <w:p>
+            <w:pPr>
+              <w:keepNext w:val="0"/>
+              <w:spacing w:line="276" w:lineRule="auto"/>
+              <w:jc w:val="center"/>
+              <w:rPr>
+                <w:rFonts w:ascii="Times New Roman" w:eastAsia="Times New Roman" w:hAnsi="Times New Roman" w:cs="Times New Roman"/>
+                <w:sz w:val="24"/>
+                <w:szCs w:val="24"/>
+              </w:rPr>
+            </w:pPr>
+          </w:p>
+        </w:tc>
+        <w:tc>
+          <w:tcPr>
+            <w:tcW w:w="1710" w:type="dxa"/>
+          </w:tcPr>
+          <w:p>
+            <w:pPr>
+              <w:keepNext w:val="0"/>
+              <w:spacing w:line="276" w:lineRule="auto"/>
+              <w:jc w:val="center"/>
+              <w:rPr>
+                <w:rFonts w:ascii="Times New Roman" w:eastAsia="Times New Roman" w:hAnsi="Times New Roman" w:cs="Times New Roman"/>
+                <w:sz w:val="24"/>
+                <w:szCs w:val="24"/>
+              </w:rPr>
+            </w:pPr>
+          </w:p>
+        </w:tc>
+        <w:tc>
+          <w:tcPr>
+            <w:tcW w:w="1278" w:type="dxa"/>
+          </w:tcPr>
+          <w:p>
+            <w:pPr>
+              <w:keepNext w:val="0"/>
+              <w:spacing w:line="276" w:lineRule="auto"/>
+              <w:jc w:val="center"/>
+              <w:rPr>
+                <w:rFonts w:ascii="Times New Roman" w:eastAsia="Times New Roman" w:hAnsi="Times New Roman" w:cs="Times New Roman"/>
+                <w:sz w:val="24"/>
+                <w:szCs w:val="24"/>
+              </w:rPr>
+            </w:pPr>
+            <w:r>
+              <w:rPr>
+                <w:rFonts w:ascii="Times New Roman" w:eastAsia="Times New Roman" w:hAnsi="Times New Roman" w:cs="Times New Roman"/>
+                <w:sz w:val="24"/>
+                <w:szCs w:val="24"/>
+              </w:rPr>
+              <w:t>+</w:t>
+            </w:r>
+          </w:p>
+        </w:tc>
+      </w:tr>
+    </w:tbl>
+    <w:p>
+      <w:pPr>
+        <w:keepNext w:val="0"/>
+        <w:spacing w:line="240" w:lineRule="auto"/>
+        <w:rPr>
+          <w:rFonts w:ascii="Times New Roman" w:eastAsia="Times New Roman" w:hAnsi="Times New Roman" w:cs="Times New Roman"/>
+          <w:sz w:val="24"/>
+          <w:szCs w:val="24"/>
+        </w:rPr>
+      </w:pPr>
+    </w:p>
+    <w:p>
+      <w:pPr>
+        <w:keepNext w:val="0"/>
+        <w:spacing w:line="240" w:lineRule="auto"/>
+        <w:rPr>
+          <w:rFonts w:ascii="Times New Roman" w:eastAsia="Times New Roman" w:hAnsi="Times New Roman" w:cs="Times New Roman"/>
+          <w:sz w:val="24"/>
+          <w:szCs w:val="24"/>
+        </w:rPr>
+      </w:pPr>
+      <w:r>
+        <w:rPr>
+          <w:rFonts w:ascii="Times New Roman" w:eastAsia="Times New Roman" w:hAnsi="Times New Roman" w:cs="Times New Roman" w:hint="eastAsia"/>
+          <w:sz w:val="24"/>
+          <w:szCs w:val="24"/>
+        </w:rPr>
+        <w:t>‘</w:t>
+      </w:r>
+      <w:r>
+        <w:rPr>
+          <w:rFonts w:ascii="Times New Roman" w:eastAsia="Times New Roman" w:hAnsi="Times New Roman" w:cs="Times New Roman"/>
+          <w:sz w:val="24"/>
+          <w:szCs w:val="24"/>
+        </w:rPr>
+        <w:t>+</w:t>
+      </w:r>
+      <w:r>
+        <w:rPr>
+          <w:rFonts w:ascii="Times New Roman" w:eastAsia="Times New Roman" w:hAnsi="Times New Roman" w:cs="Times New Roman" w:hint="eastAsia"/>
+          <w:sz w:val="24"/>
+          <w:szCs w:val="24"/>
+        </w:rPr>
+        <w:t>’</w:t>
+      </w:r>
+      <w:r>
+        <w:rPr>
+          <w:rFonts w:ascii="Times New Roman" w:eastAsia="Times New Roman" w:hAnsi="Times New Roman" w:cs="Times New Roman"/>
+          <w:sz w:val="24"/>
+          <w:szCs w:val="24"/>
+        </w:rPr>
+        <w:t xml:space="preserve">: Permission </w:t>
+      </w:r>
+      <w:r>
+        <w:rPr>
+          <w:rFonts w:ascii="Times New Roman" w:eastAsia="Times New Roman" w:hAnsi="Times New Roman" w:cs="Times New Roman" w:hint="eastAsia"/>
+          <w:sz w:val="24"/>
+          <w:szCs w:val="24"/>
+        </w:rPr>
+        <w:t>approved</w:t>
+      </w:r>
+      <w:r>
+        <w:rPr>
+          <w:rFonts w:ascii="Times New Roman" w:eastAsia="Times New Roman" w:hAnsi="Times New Roman" w:cs="Times New Roman"/>
+          <w:sz w:val="24"/>
+          <w:szCs w:val="24"/>
+        </w:rPr>
+        <w:t>.</w:t>
+      </w:r>
+    </w:p>
     <w:p>
       <w:pPr>
         <w:keepNext w:val="0"/>
@@ -3252,8 +6513,6 @@
         </w:rPr>
         <w:t>Users shall be able to set/ reset price from their own profiles.</w:t>
       </w:r>
-      <w:bookmarkStart w:id="5" w:name="_GoBack"/>
-      <w:bookmarkEnd w:id="5"/>
     </w:p>
     <w:p/>
     <w:p/>
@@ -3325,7 +6584,7 @@
           <w:szCs w:val="13"/>
         </w:rPr>
       </w:pPr>
-      <w:bookmarkStart w:id="6" w:name="_Toc454394222"/>
+      <w:bookmarkStart w:id="5" w:name="_Toc454394222"/>
       <w:r>
         <w:rPr>
           <w:color w:val="2E74B5" w:themeColor="accent1" w:themeShade="BF"/>
@@ -3333,7 +6592,7 @@
         <w:lastRenderedPageBreak/>
         <w:t>List of Non-Functional Specs</w:t>
       </w:r>
-      <w:bookmarkEnd w:id="6"/>
+      <w:bookmarkEnd w:id="5"/>
     </w:p>
     <w:p>
       <w:pPr>
@@ -3453,23 +6712,7 @@
           <w:sz w:val="24"/>
           <w:szCs w:val="24"/>
         </w:rPr>
-        <w:t xml:space="preserve">Application shall be optimized for </w:t>
-      </w:r>
-      <w:r>
-        <w:rPr>
-          <w:rFonts w:ascii="Times New Roman" w:eastAsia="Times New Roman" w:hAnsi="Times New Roman" w:cs="Times New Roman"/>
-          <w:sz w:val="24"/>
-          <w:szCs w:val="24"/>
-        </w:rPr>
-        <w:t>standard desktop/laptop browsers</w:t>
-      </w:r>
-      <w:r>
-        <w:rPr>
-          <w:rFonts w:ascii="Times New Roman" w:eastAsia="Times New Roman" w:hAnsi="Times New Roman" w:cs="Times New Roman"/>
-          <w:sz w:val="24"/>
-          <w:szCs w:val="24"/>
-        </w:rPr>
-        <w:t>, and shall render correctly on the two latest versions of all major browsers: Mozilla, Safari, Chrome and IE. It shall degrade nicely for different sized windows using class approved programming technology and frameworks</w:t>
+        <w:t>Application shall be optimized for standard desktop/laptop browsers, and shall render correctly on the two latest versions of all major browsers: Mozilla, Safari, Chrome and IE. It shall degrade nicely for different sized windows using class approved programming technology and frameworks</w:t>
       </w:r>
     </w:p>
     <w:p>
@@ -3815,7 +7058,7 @@
           <w:color w:val="2E74B5" w:themeColor="accent1" w:themeShade="BF"/>
         </w:rPr>
       </w:pPr>
-      <w:bookmarkStart w:id="7" w:name="_Toc454394223"/>
+      <w:bookmarkStart w:id="6" w:name="_Toc454394223"/>
       <w:r>
         <w:rPr>
           <w:color w:val="2E74B5" w:themeColor="accent1" w:themeShade="BF"/>
@@ -3823,7 +7066,7 @@
         <w:lastRenderedPageBreak/>
         <w:t>Competitive Analysis</w:t>
       </w:r>
-      <w:bookmarkEnd w:id="7"/>
+      <w:bookmarkEnd w:id="6"/>
     </w:p>
     <w:p>
       <w:pPr>
@@ -4056,7 +7299,6 @@
                 <w:lang w:eastAsia="en-US" w:bidi="ar-SA"/>
               </w:rPr>
             </w:pPr>
-            <w:proofErr w:type="spellStart"/>
             <w:r>
               <w:rPr>
                 <w:rFonts w:ascii="Times New Roman" w:eastAsia="Times New Roman" w:hAnsi="Times New Roman" w:cs="Times New Roman"/>
@@ -4067,9 +7309,22 @@
                 <w:szCs w:val="24"/>
                 <w:lang w:eastAsia="en-US" w:bidi="ar-SA"/>
               </w:rPr>
-              <w:t>GatorsList</w:t>
-            </w:r>
-            <w:proofErr w:type="spellEnd"/>
+              <w:t>Gat</w:t>
+            </w:r>
+            <w:bookmarkStart w:id="7" w:name="_GoBack"/>
+            <w:bookmarkEnd w:id="7"/>
+            <w:r>
+              <w:rPr>
+                <w:rFonts w:ascii="Times New Roman" w:eastAsia="Times New Roman" w:hAnsi="Times New Roman" w:cs="Times New Roman"/>
+                <w:b/>
+                <w:bCs/>
+                <w:color w:val="3F3F3F"/>
+                <w:sz w:val="24"/>
+                <w:szCs w:val="24"/>
+                <w:lang w:eastAsia="en-US" w:bidi="ar-SA"/>
+              </w:rPr>
+              <w:t>orsList</w:t>
+            </w:r>
           </w:p>
         </w:tc>
       </w:tr>
@@ -7442,27 +10697,7 @@
           <w:sz w:val="24"/>
           <w:szCs w:val="24"/>
         </w:rPr>
-        <w:t>+</w:t>
-      </w:r>
-      <w:proofErr w:type="gramStart"/>
-      <w:r>
-        <w:rPr>
-          <w:rFonts w:ascii="Times New Roman" w:eastAsia="Times New Roman" w:hAnsi="Times New Roman" w:cs="Times New Roman"/>
-          <w:bCs/>
-          <w:sz w:val="24"/>
-          <w:szCs w:val="24"/>
-        </w:rPr>
-        <w:t>+ :</w:t>
-      </w:r>
-      <w:proofErr w:type="gramEnd"/>
-      <w:r>
-        <w:rPr>
-          <w:rFonts w:ascii="Times New Roman" w:eastAsia="Times New Roman" w:hAnsi="Times New Roman" w:cs="Times New Roman"/>
-          <w:bCs/>
-          <w:sz w:val="24"/>
-          <w:szCs w:val="24"/>
-        </w:rPr>
-        <w:t xml:space="preserve"> Feature is refined</w:t>
+        <w:t>++ : Feature is refined</w:t>
       </w:r>
       <w:r>
         <w:rPr>
@@ -7488,7 +10723,6 @@
           <w:szCs w:val="24"/>
         </w:rPr>
       </w:pPr>
-      <w:proofErr w:type="gramStart"/>
       <w:r>
         <w:rPr>
           <w:rFonts w:ascii="Times New Roman" w:eastAsia="Times New Roman" w:hAnsi="Times New Roman" w:cs="Times New Roman"/>
@@ -7496,17 +10730,7 @@
           <w:sz w:val="24"/>
           <w:szCs w:val="24"/>
         </w:rPr>
-        <w:t>+ :</w:t>
-      </w:r>
-      <w:proofErr w:type="gramEnd"/>
-      <w:r>
-        <w:rPr>
-          <w:rFonts w:ascii="Times New Roman" w:eastAsia="Times New Roman" w:hAnsi="Times New Roman" w:cs="Times New Roman"/>
-          <w:bCs/>
-          <w:sz w:val="24"/>
-          <w:szCs w:val="24"/>
-        </w:rPr>
-        <w:t xml:space="preserve"> Feature is sufficient </w:t>
+        <w:t xml:space="preserve">+ : Feature is sufficient </w:t>
       </w:r>
     </w:p>
     <w:p>
@@ -7523,7 +10747,6 @@
           <w:szCs w:val="24"/>
         </w:rPr>
       </w:pPr>
-      <w:proofErr w:type="gramStart"/>
       <w:r>
         <w:rPr>
           <w:rFonts w:ascii="Times New Roman" w:eastAsia="Times New Roman" w:hAnsi="Times New Roman" w:cs="Times New Roman"/>
@@ -7531,17 +10754,7 @@
           <w:sz w:val="24"/>
           <w:szCs w:val="24"/>
         </w:rPr>
-        <w:t>- :</w:t>
-      </w:r>
-      <w:proofErr w:type="gramEnd"/>
-      <w:r>
-        <w:rPr>
-          <w:rFonts w:ascii="Times New Roman" w:eastAsia="Times New Roman" w:hAnsi="Times New Roman" w:cs="Times New Roman"/>
-          <w:bCs/>
-          <w:sz w:val="24"/>
-          <w:szCs w:val="24"/>
-        </w:rPr>
-        <w:t xml:space="preserve"> Feature is absent</w:t>
+        <w:t>- : Feature is absent</w:t>
       </w:r>
     </w:p>
     <w:p>
@@ -7651,7 +10864,7 @@
           <w:sz w:val="24"/>
           <w:szCs w:val="24"/>
         </w:rPr>
-        <w:t xml:space="preserve">. </w:t>
+        <w:t>. Complementing our search will be a verified student registration system to keep our user base restricted to students. In doing so, we are able to maximize safety of the users and the integrity of the items sold</w:t>
       </w:r>
       <w:r>
         <w:rPr>
@@ -7659,7 +10872,7 @@
           <w:sz w:val="24"/>
           <w:szCs w:val="24"/>
         </w:rPr>
-        <w:t>Complementing</w:t>
+        <w:t xml:space="preserve"> because it creates transparency if the sale goes poorly</w:t>
       </w:r>
       <w:r>
         <w:rPr>
@@ -7667,7 +10880,7 @@
           <w:sz w:val="24"/>
           <w:szCs w:val="24"/>
         </w:rPr>
-        <w:t xml:space="preserve"> our search will be a verified student registration system to keep our user base restricted to students. In doing so, we are able to maximize safety of the users and the integrity of the items sold</w:t>
+        <w:t xml:space="preserve">. Finally, because we are supporting local transactions between students rather than global trades between strangers, we will implement an easier process of completing sales. The buyer and seller can select from a </w:t>
       </w:r>
       <w:r>
         <w:rPr>
@@ -7675,7 +10888,7 @@
           <w:sz w:val="24"/>
           <w:szCs w:val="24"/>
         </w:rPr>
-        <w:t xml:space="preserve"> because it creates transparency if the sale goes poorly</w:t>
+        <w:t xml:space="preserve">set of </w:t>
       </w:r>
       <w:r>
         <w:rPr>
@@ -7683,7 +10896,7 @@
           <w:sz w:val="24"/>
           <w:szCs w:val="24"/>
         </w:rPr>
-        <w:t xml:space="preserve">. Finally, because we are supporting local transactions between students rather than global trades between strangers, we will implement an easier process of completing sales. The buyer and seller can select from a </w:t>
+        <w:t>predetermined</w:t>
       </w:r>
       <w:r>
         <w:rPr>
@@ -7691,7 +10904,7 @@
           <w:sz w:val="24"/>
           <w:szCs w:val="24"/>
         </w:rPr>
-        <w:t xml:space="preserve">set of </w:t>
+        <w:t>,</w:t>
       </w:r>
       <w:r>
         <w:rPr>
@@ -7699,7 +10912,7 @@
           <w:sz w:val="24"/>
           <w:szCs w:val="24"/>
         </w:rPr>
-        <w:t>predetermined</w:t>
+        <w:t xml:space="preserve"> safe and </w:t>
       </w:r>
       <w:r>
         <w:rPr>
@@ -7707,7 +10920,7 @@
           <w:sz w:val="24"/>
           <w:szCs w:val="24"/>
         </w:rPr>
-        <w:t>,</w:t>
+        <w:t xml:space="preserve">appropriate </w:t>
       </w:r>
       <w:r>
         <w:rPr>
@@ -7715,7 +10928,7 @@
           <w:sz w:val="24"/>
           <w:szCs w:val="24"/>
         </w:rPr>
-        <w:t xml:space="preserve"> safe and </w:t>
+        <w:t xml:space="preserve">locations on the SFSU campus </w:t>
       </w:r>
       <w:r>
         <w:rPr>
@@ -7723,7 +10936,7 @@
           <w:sz w:val="24"/>
           <w:szCs w:val="24"/>
         </w:rPr>
-        <w:t xml:space="preserve">appropriate </w:t>
+        <w:t xml:space="preserve">for both parties </w:t>
       </w:r>
       <w:r>
         <w:rPr>
@@ -7731,7 +10944,7 @@
           <w:sz w:val="24"/>
           <w:szCs w:val="24"/>
         </w:rPr>
-        <w:t xml:space="preserve">locations on the SFSU campus </w:t>
+        <w:t>to meet.</w:t>
       </w:r>
       <w:r>
         <w:rPr>
@@ -7739,7 +10952,7 @@
           <w:sz w:val="24"/>
           <w:szCs w:val="24"/>
         </w:rPr>
-        <w:t xml:space="preserve">for both parties </w:t>
+        <w:t xml:space="preserve"> Additionally</w:t>
       </w:r>
       <w:r>
         <w:rPr>
@@ -7747,7 +10960,7 @@
           <w:sz w:val="24"/>
           <w:szCs w:val="24"/>
         </w:rPr>
-        <w:t>to meet.</w:t>
+        <w:t xml:space="preserve">, </w:t>
       </w:r>
       <w:r>
         <w:rPr>
@@ -7755,7 +10968,7 @@
           <w:sz w:val="24"/>
           <w:szCs w:val="24"/>
         </w:rPr>
-        <w:t xml:space="preserve"> Additionally</w:t>
+        <w:t>users will be able</w:t>
       </w:r>
       <w:r>
         <w:rPr>
@@ -7763,7 +10976,7 @@
           <w:sz w:val="24"/>
           <w:szCs w:val="24"/>
         </w:rPr>
-        <w:t xml:space="preserve">, </w:t>
+        <w:t xml:space="preserve"> to view one another’s schedules so they can </w:t>
       </w:r>
       <w:r>
         <w:rPr>
@@ -7771,7 +10984,7 @@
           <w:sz w:val="24"/>
           <w:szCs w:val="24"/>
         </w:rPr>
-        <w:t>users will be able</w:t>
+        <w:t>smoothly</w:t>
       </w:r>
       <w:r>
         <w:rPr>
@@ -7779,7 +10992,7 @@
           <w:sz w:val="24"/>
           <w:szCs w:val="24"/>
         </w:rPr>
-        <w:t xml:space="preserve"> to view one another’s schedules so they can </w:t>
+        <w:t xml:space="preserve"> </w:t>
       </w:r>
       <w:r>
         <w:rPr>
@@ -7787,31 +11000,7 @@
           <w:sz w:val="24"/>
           <w:szCs w:val="24"/>
         </w:rPr>
-        <w:t>smoothly</w:t>
-      </w:r>
-      <w:r>
-        <w:rPr>
-          <w:rFonts w:ascii="Times New Roman" w:hAnsi="Times New Roman" w:cs="Times New Roman"/>
-          <w:sz w:val="24"/>
-          <w:szCs w:val="24"/>
-        </w:rPr>
-        <w:t xml:space="preserve"> </w:t>
-      </w:r>
-      <w:r>
-        <w:rPr>
-          <w:rFonts w:ascii="Times New Roman" w:hAnsi="Times New Roman" w:cs="Times New Roman"/>
-          <w:sz w:val="24"/>
-          <w:szCs w:val="24"/>
-        </w:rPr>
-        <w:t>decide</w:t>
-      </w:r>
-      <w:r>
-        <w:rPr>
-          <w:rFonts w:ascii="Times New Roman" w:hAnsi="Times New Roman" w:cs="Times New Roman"/>
-          <w:sz w:val="24"/>
-          <w:szCs w:val="24"/>
-        </w:rPr>
-        <w:t xml:space="preserve"> on a meeting time. Gatorsl</w:t>
+        <w:t>decide on a meeting time. Gatorsl</w:t>
       </w:r>
       <w:r>
         <w:rPr>
@@ -8210,7 +11399,7 @@
           <w:sz w:val="24"/>
           <w:szCs w:val="24"/>
         </w:rPr>
-        <w:t>Bootstrap</w:t>
+        <w:t>MINI</w:t>
       </w:r>
     </w:p>
     <w:p>
@@ -8229,7 +11418,7 @@
           <w:sz w:val="24"/>
           <w:szCs w:val="24"/>
         </w:rPr>
-        <w:t>Bootstrap is the most popular HTML, CSS, and JavaScript framework for developing responsi</w:t>
+        <w:t>MINI is an extremely simple and easy to understand skeleton PHP application, reduced to the max.</w:t>
       </w:r>
       <w:r>
         <w:rPr>
@@ -8237,23 +11426,7 @@
           <w:sz w:val="24"/>
           <w:szCs w:val="24"/>
         </w:rPr>
-        <w:t>ve web apps</w:t>
-      </w:r>
-      <w:r>
-        <w:rPr>
-          <w:rFonts w:asciiTheme="majorBidi" w:hAnsiTheme="majorBidi" w:cstheme="majorBidi"/>
-          <w:sz w:val="24"/>
-          <w:szCs w:val="24"/>
-        </w:rPr>
-        <w:t>. Using this framework will allow us to use templates, themes, and other components</w:t>
-      </w:r>
-      <w:r>
-        <w:rPr>
-          <w:rFonts w:asciiTheme="majorBidi" w:hAnsiTheme="majorBidi" w:cstheme="majorBidi"/>
-          <w:sz w:val="24"/>
-          <w:szCs w:val="24"/>
-        </w:rPr>
-        <w:t>.</w:t>
+        <w:t xml:space="preserve"> It simplifies the MVC pattern needed for the web app.</w:t>
       </w:r>
     </w:p>
     <w:p>
@@ -8262,6 +11435,8 @@
         <w:ind w:left="360"/>
         <w:rPr>
           <w:rFonts w:asciiTheme="majorBidi" w:hAnsiTheme="majorBidi" w:cstheme="majorBidi"/>
+          <w:b/>
+          <w:bCs/>
           <w:sz w:val="24"/>
           <w:szCs w:val="24"/>
         </w:rPr>
@@ -8290,7 +11465,7 @@
           <w:sz w:val="24"/>
           <w:szCs w:val="24"/>
         </w:rPr>
-        <w:t>jQuery</w:t>
+        <w:t>Bootstrap</w:t>
       </w:r>
     </w:p>
     <w:p>
@@ -8310,8 +11485,75 @@
           <w:szCs w:val="24"/>
         </w:rPr>
         <w:lastRenderedPageBreak/>
+        <w:t>Bootstrap is the most popular HTML, CSS, and JavaScript framework for developing responsive web apps. Using this framework will allow us to use templates, themes, and other components.</w:t>
+      </w:r>
+    </w:p>
+    <w:p>
+      <w:pPr>
+        <w:pStyle w:val="Normal1"/>
+        <w:ind w:left="360"/>
+        <w:rPr>
+          <w:rFonts w:asciiTheme="majorBidi" w:hAnsiTheme="majorBidi" w:cstheme="majorBidi"/>
+          <w:sz w:val="24"/>
+          <w:szCs w:val="24"/>
+        </w:rPr>
+      </w:pPr>
+    </w:p>
+    <w:p>
+      <w:pPr>
+        <w:pStyle w:val="Normal1"/>
+        <w:numPr>
+          <w:ilvl w:val="0"/>
+          <w:numId w:val="5"/>
+        </w:numPr>
+        <w:rPr>
+          <w:rFonts w:asciiTheme="majorBidi" w:hAnsiTheme="majorBidi" w:cstheme="majorBidi"/>
+          <w:b/>
+          <w:bCs/>
+          <w:sz w:val="24"/>
+          <w:szCs w:val="24"/>
+        </w:rPr>
+      </w:pPr>
+      <w:r>
+        <w:rPr>
+          <w:rFonts w:asciiTheme="majorBidi" w:hAnsiTheme="majorBidi" w:cstheme="majorBidi"/>
+          <w:b/>
+          <w:bCs/>
+          <w:sz w:val="24"/>
+          <w:szCs w:val="24"/>
+        </w:rPr>
+        <w:t>jQuery</w:t>
+      </w:r>
+    </w:p>
+    <w:p>
+      <w:pPr>
+        <w:pStyle w:val="Normal1"/>
+        <w:ind w:left="360"/>
+        <w:rPr>
+          <w:rFonts w:asciiTheme="majorBidi" w:hAnsiTheme="majorBidi" w:cstheme="majorBidi"/>
+          <w:sz w:val="24"/>
+          <w:szCs w:val="24"/>
+        </w:rPr>
+      </w:pPr>
+      <w:r>
+        <w:rPr>
+          <w:rFonts w:asciiTheme="majorBidi" w:hAnsiTheme="majorBidi" w:cstheme="majorBidi"/>
+          <w:sz w:val="24"/>
+          <w:szCs w:val="24"/>
+        </w:rPr>
         <w:t>A cross-platform JavaScript library designed to simplify the client-side scripting of HTML. It uses its own API and provides wrappers to existing functions. This allow us to write less and cleaner JavaScript code.</w:t>
       </w:r>
+    </w:p>
+    <w:p>
+      <w:pPr>
+        <w:pStyle w:val="Normal1"/>
+        <w:ind w:left="360"/>
+        <w:rPr>
+          <w:rFonts w:asciiTheme="majorBidi" w:hAnsiTheme="majorBidi" w:cstheme="majorBidi"/>
+          <w:sz w:val="24"/>
+          <w:szCs w:val="24"/>
+        </w:rPr>
+      </w:pPr>
     </w:p>
     <w:p>
       <w:pPr>
@@ -8478,13 +11720,6 @@
           <w:szCs w:val="24"/>
         </w:rPr>
         <w:tab/>
-      </w:r>
-      <w:r>
-        <w:rPr>
-          <w:rFonts w:asciiTheme="majorBidi" w:hAnsiTheme="majorBidi" w:cstheme="majorBidi"/>
-          <w:sz w:val="24"/>
-          <w:szCs w:val="24"/>
-        </w:rPr>
         <w:t>3.   Firefox</w:t>
       </w:r>
     </w:p>
@@ -8607,10 +11842,6 @@
         <w:jc w:val="center"/>
       </w:pPr>
     </w:p>
-    <w:p/>
-    <w:p/>
-    <w:p/>
-    <w:p/>
     <w:p/>
     <w:p/>
     <w:p/>
@@ -8885,16 +12116,7 @@
                 <w:szCs w:val="24"/>
                 <w:highlight w:val="white"/>
               </w:rPr>
-              <w:t>Tech Lead/Front</w:t>
-            </w:r>
-            <w:r>
-              <w:rPr>
-                <w:rFonts w:ascii="Times New Roman" w:hAnsi="Times New Roman" w:cs="Times New Roman"/>
-                <w:sz w:val="24"/>
-                <w:szCs w:val="24"/>
-                <w:highlight w:val="white"/>
-              </w:rPr>
-              <w:t>end</w:t>
+              <w:t>Tech Lead/Frontend</w:t>
             </w:r>
           </w:p>
         </w:tc>
@@ -9181,7 +12403,21 @@
         <w:color w:val="000000" w:themeColor="text1"/>
         <w:sz w:val="20"/>
       </w:rPr>
-      <w:t>Milestone 1 Document | Team 1 | Prof. Petkovic &amp; Sosnick | CSC 648 summer 2016 | June 20, 2016</w:t>
+      <w:t>Milestone 1 Document | Team 1 | Prof. Petkovic &amp; Sosn</w:t>
+    </w:r>
+    <w:r>
+      <w:rPr>
+        <w:color w:val="000000" w:themeColor="text1"/>
+        <w:sz w:val="20"/>
+      </w:rPr>
+      <w:t>ick | CSC 648 summer 2016 | July 2</w:t>
+    </w:r>
+    <w:r>
+      <w:rPr>
+        <w:color w:val="000000" w:themeColor="text1"/>
+        <w:sz w:val="20"/>
+      </w:rPr>
+      <w:t>, 2016</w:t>
     </w:r>
   </w:p>
   <w:p>
@@ -9219,7 +12455,7 @@
         <w:color w:val="000000" w:themeColor="text1"/>
         <w:sz w:val="20"/>
       </w:rPr>
-      <w:t>4</w:t>
+      <w:t>9</w:t>
     </w:r>
     <w:r>
       <w:rPr>
@@ -9428,7 +12664,7 @@
         <w:szCs w:val="10"/>
       </w:rPr>
     </w:lvl>
-    <w:lvl w:ilvl="1" w:tplc="04090019" w:tentative="1">
+    <w:lvl w:ilvl="1" w:tplc="04090019">
       <w:start w:val="1"/>
       <w:numFmt w:val="lowerLetter"/>
       <w:lvlText w:val="%2."/>
@@ -9624,6 +12860,119 @@
     </w:lvl>
   </w:abstractNum>
   <w:abstractNum w:abstractNumId="3">
+    <w:nsid w:val="19854363"/>
+    <w:multiLevelType w:val="hybridMultilevel"/>
+    <w:tmpl w:val="FC782A50"/>
+    <w:lvl w:ilvl="0" w:tplc="04090001">
+      <w:start w:val="1"/>
+      <w:numFmt w:val="bullet"/>
+      <w:lvlText w:val=""/>
+      <w:lvlJc w:val="left"/>
+      <w:pPr>
+        <w:ind w:left="720" w:hanging="360"/>
+      </w:pPr>
+      <w:rPr>
+        <w:rFonts w:ascii="Symbol" w:hAnsi="Symbol" w:hint="default"/>
+      </w:rPr>
+    </w:lvl>
+    <w:lvl w:ilvl="1" w:tplc="04090003" w:tentative="1">
+      <w:start w:val="1"/>
+      <w:numFmt w:val="bullet"/>
+      <w:lvlText w:val="o"/>
+      <w:lvlJc w:val="left"/>
+      <w:pPr>
+        <w:ind w:left="1440" w:hanging="360"/>
+      </w:pPr>
+      <w:rPr>
+        <w:rFonts w:ascii="Courier New" w:hAnsi="Courier New" w:cs="Courier New" w:hint="default"/>
+      </w:rPr>
+    </w:lvl>
+    <w:lvl w:ilvl="2" w:tplc="04090005" w:tentative="1">
+      <w:start w:val="1"/>
+      <w:numFmt w:val="bullet"/>
+      <w:lvlText w:val=""/>
+      <w:lvlJc w:val="left"/>
+      <w:pPr>
+        <w:ind w:left="2160" w:hanging="360"/>
+      </w:pPr>
+      <w:rPr>
+        <w:rFonts w:ascii="Wingdings" w:hAnsi="Wingdings" w:hint="default"/>
+      </w:rPr>
+    </w:lvl>
+    <w:lvl w:ilvl="3" w:tplc="04090001" w:tentative="1">
+      <w:start w:val="1"/>
+      <w:numFmt w:val="bullet"/>
+      <w:lvlText w:val=""/>
+      <w:lvlJc w:val="left"/>
+      <w:pPr>
+        <w:ind w:left="2880" w:hanging="360"/>
+      </w:pPr>
+      <w:rPr>
+        <w:rFonts w:ascii="Symbol" w:hAnsi="Symbol" w:hint="default"/>
+      </w:rPr>
+    </w:lvl>
+    <w:lvl w:ilvl="4" w:tplc="04090003" w:tentative="1">
+      <w:start w:val="1"/>
+      <w:numFmt w:val="bullet"/>
+      <w:lvlText w:val="o"/>
+      <w:lvlJc w:val="left"/>
+      <w:pPr>
+        <w:ind w:left="3600" w:hanging="360"/>
+      </w:pPr>
+      <w:rPr>
+        <w:rFonts w:ascii="Courier New" w:hAnsi="Courier New" w:cs="Courier New" w:hint="default"/>
+      </w:rPr>
+    </w:lvl>
+    <w:lvl w:ilvl="5" w:tplc="04090005" w:tentative="1">
+      <w:start w:val="1"/>
+      <w:numFmt w:val="bullet"/>
+      <w:lvlText w:val=""/>
+      <w:lvlJc w:val="left"/>
+      <w:pPr>
+        <w:ind w:left="4320" w:hanging="360"/>
+      </w:pPr>
+      <w:rPr>
+        <w:rFonts w:ascii="Wingdings" w:hAnsi="Wingdings" w:hint="default"/>
+      </w:rPr>
+    </w:lvl>
+    <w:lvl w:ilvl="6" w:tplc="04090001" w:tentative="1">
+      <w:start w:val="1"/>
+      <w:numFmt w:val="bullet"/>
+      <w:lvlText w:val=""/>
+      <w:lvlJc w:val="left"/>
+      <w:pPr>
+        <w:ind w:left="5040" w:hanging="360"/>
+      </w:pPr>
+      <w:rPr>
+        <w:rFonts w:ascii="Symbol" w:hAnsi="Symbol" w:hint="default"/>
+      </w:rPr>
+    </w:lvl>
+    <w:lvl w:ilvl="7" w:tplc="04090003" w:tentative="1">
+      <w:start w:val="1"/>
+      <w:numFmt w:val="bullet"/>
+      <w:lvlText w:val="o"/>
+      <w:lvlJc w:val="left"/>
+      <w:pPr>
+        <w:ind w:left="5760" w:hanging="360"/>
+      </w:pPr>
+      <w:rPr>
+        <w:rFonts w:ascii="Courier New" w:hAnsi="Courier New" w:cs="Courier New" w:hint="default"/>
+      </w:rPr>
+    </w:lvl>
+    <w:lvl w:ilvl="8" w:tplc="04090005" w:tentative="1">
+      <w:start w:val="1"/>
+      <w:numFmt w:val="bullet"/>
+      <w:lvlText w:val=""/>
+      <w:lvlJc w:val="left"/>
+      <w:pPr>
+        <w:ind w:left="6480" w:hanging="360"/>
+      </w:pPr>
+      <w:rPr>
+        <w:rFonts w:ascii="Wingdings" w:hAnsi="Wingdings" w:hint="default"/>
+      </w:rPr>
+    </w:lvl>
+  </w:abstractNum>
+  <w:abstractNum w:abstractNumId="4">
     <w:nsid w:val="1C936319"/>
     <w:multiLevelType w:val="hybridMultilevel"/>
     <w:tmpl w:val="EAE62052"/>
@@ -9709,7 +13058,120 @@
       </w:pPr>
     </w:lvl>
   </w:abstractNum>
-  <w:abstractNum w:abstractNumId="4">
+  <w:abstractNum w:abstractNumId="5">
+    <w:nsid w:val="1CC619E2"/>
+    <w:multiLevelType w:val="hybridMultilevel"/>
+    <w:tmpl w:val="4D4CBEB2"/>
+    <w:lvl w:ilvl="0" w:tplc="04090001">
+      <w:start w:val="1"/>
+      <w:numFmt w:val="bullet"/>
+      <w:lvlText w:val=""/>
+      <w:lvlJc w:val="left"/>
+      <w:pPr>
+        <w:ind w:left="720" w:hanging="360"/>
+      </w:pPr>
+      <w:rPr>
+        <w:rFonts w:ascii="Symbol" w:hAnsi="Symbol" w:hint="default"/>
+      </w:rPr>
+    </w:lvl>
+    <w:lvl w:ilvl="1" w:tplc="04090003" w:tentative="1">
+      <w:start w:val="1"/>
+      <w:numFmt w:val="bullet"/>
+      <w:lvlText w:val="o"/>
+      <w:lvlJc w:val="left"/>
+      <w:pPr>
+        <w:ind w:left="1440" w:hanging="360"/>
+      </w:pPr>
+      <w:rPr>
+        <w:rFonts w:ascii="Courier New" w:hAnsi="Courier New" w:cs="Courier New" w:hint="default"/>
+      </w:rPr>
+    </w:lvl>
+    <w:lvl w:ilvl="2" w:tplc="04090005" w:tentative="1">
+      <w:start w:val="1"/>
+      <w:numFmt w:val="bullet"/>
+      <w:lvlText w:val=""/>
+      <w:lvlJc w:val="left"/>
+      <w:pPr>
+        <w:ind w:left="2160" w:hanging="360"/>
+      </w:pPr>
+      <w:rPr>
+        <w:rFonts w:ascii="Wingdings" w:hAnsi="Wingdings" w:hint="default"/>
+      </w:rPr>
+    </w:lvl>
+    <w:lvl w:ilvl="3" w:tplc="04090001" w:tentative="1">
+      <w:start w:val="1"/>
+      <w:numFmt w:val="bullet"/>
+      <w:lvlText w:val=""/>
+      <w:lvlJc w:val="left"/>
+      <w:pPr>
+        <w:ind w:left="2880" w:hanging="360"/>
+      </w:pPr>
+      <w:rPr>
+        <w:rFonts w:ascii="Symbol" w:hAnsi="Symbol" w:hint="default"/>
+      </w:rPr>
+    </w:lvl>
+    <w:lvl w:ilvl="4" w:tplc="04090003" w:tentative="1">
+      <w:start w:val="1"/>
+      <w:numFmt w:val="bullet"/>
+      <w:lvlText w:val="o"/>
+      <w:lvlJc w:val="left"/>
+      <w:pPr>
+        <w:ind w:left="3600" w:hanging="360"/>
+      </w:pPr>
+      <w:rPr>
+        <w:rFonts w:ascii="Courier New" w:hAnsi="Courier New" w:cs="Courier New" w:hint="default"/>
+      </w:rPr>
+    </w:lvl>
+    <w:lvl w:ilvl="5" w:tplc="04090005" w:tentative="1">
+      <w:start w:val="1"/>
+      <w:numFmt w:val="bullet"/>
+      <w:lvlText w:val=""/>
+      <w:lvlJc w:val="left"/>
+      <w:pPr>
+        <w:ind w:left="4320" w:hanging="360"/>
+      </w:pPr>
+      <w:rPr>
+        <w:rFonts w:ascii="Wingdings" w:hAnsi="Wingdings" w:hint="default"/>
+      </w:rPr>
+    </w:lvl>
+    <w:lvl w:ilvl="6" w:tplc="04090001" w:tentative="1">
+      <w:start w:val="1"/>
+      <w:numFmt w:val="bullet"/>
+      <w:lvlText w:val=""/>
+      <w:lvlJc w:val="left"/>
+      <w:pPr>
+        <w:ind w:left="5040" w:hanging="360"/>
+      </w:pPr>
+      <w:rPr>
+        <w:rFonts w:ascii="Symbol" w:hAnsi="Symbol" w:hint="default"/>
+      </w:rPr>
+    </w:lvl>
+    <w:lvl w:ilvl="7" w:tplc="04090003" w:tentative="1">
+      <w:start w:val="1"/>
+      <w:numFmt w:val="bullet"/>
+      <w:lvlText w:val="o"/>
+      <w:lvlJc w:val="left"/>
+      <w:pPr>
+        <w:ind w:left="5760" w:hanging="360"/>
+      </w:pPr>
+      <w:rPr>
+        <w:rFonts w:ascii="Courier New" w:hAnsi="Courier New" w:cs="Courier New" w:hint="default"/>
+      </w:rPr>
+    </w:lvl>
+    <w:lvl w:ilvl="8" w:tplc="04090005" w:tentative="1">
+      <w:start w:val="1"/>
+      <w:numFmt w:val="bullet"/>
+      <w:lvlText w:val=""/>
+      <w:lvlJc w:val="left"/>
+      <w:pPr>
+        <w:ind w:left="6480" w:hanging="360"/>
+      </w:pPr>
+      <w:rPr>
+        <w:rFonts w:ascii="Wingdings" w:hAnsi="Wingdings" w:hint="default"/>
+      </w:rPr>
+    </w:lvl>
+  </w:abstractNum>
+  <w:abstractNum w:abstractNumId="6">
     <w:nsid w:val="1CF47003"/>
     <w:multiLevelType w:val="hybridMultilevel"/>
     <w:tmpl w:val="F66E6116"/>
@@ -9821,123 +13283,10 @@
       </w:rPr>
     </w:lvl>
   </w:abstractNum>
-  <w:abstractNum w:abstractNumId="5">
-    <w:nsid w:val="32D560B5"/>
-    <w:multiLevelType w:val="multilevel"/>
-    <w:tmpl w:val="965E1F68"/>
-    <w:lvl w:ilvl="0">
-      <w:start w:val="1"/>
-      <w:numFmt w:val="decimal"/>
-      <w:lvlText w:val="%1."/>
-      <w:lvlJc w:val="left"/>
-      <w:pPr>
-        <w:tabs>
-          <w:tab w:val="num" w:pos="720"/>
-        </w:tabs>
-        <w:ind w:left="720" w:hanging="360"/>
-      </w:pPr>
-    </w:lvl>
-    <w:lvl w:ilvl="1">
-      <w:start w:val="1"/>
-      <w:numFmt w:val="decimal"/>
-      <w:lvlText w:val="%2)"/>
-      <w:lvlJc w:val="left"/>
-      <w:pPr>
-        <w:tabs>
-          <w:tab w:val="num" w:pos="1080"/>
-        </w:tabs>
-        <w:ind w:left="1080" w:hanging="360"/>
-      </w:pPr>
-    </w:lvl>
-    <w:lvl w:ilvl="2">
-      <w:start w:val="1"/>
-      <w:numFmt w:val="decimal"/>
-      <w:lvlText w:val="%3)"/>
-      <w:lvlJc w:val="left"/>
-      <w:pPr>
-        <w:tabs>
-          <w:tab w:val="num" w:pos="1440"/>
-        </w:tabs>
-        <w:ind w:left="1440" w:hanging="360"/>
-      </w:pPr>
-    </w:lvl>
-    <w:lvl w:ilvl="3">
-      <w:start w:val="1"/>
-      <w:numFmt w:val="decimal"/>
-      <w:lvlText w:val="%4)"/>
-      <w:lvlJc w:val="left"/>
-      <w:pPr>
-        <w:tabs>
-          <w:tab w:val="num" w:pos="1800"/>
-        </w:tabs>
-        <w:ind w:left="1800" w:hanging="360"/>
-      </w:pPr>
-    </w:lvl>
-    <w:lvl w:ilvl="4">
-      <w:start w:val="1"/>
-      <w:numFmt w:val="decimal"/>
-      <w:lvlText w:val="%5)"/>
-      <w:lvlJc w:val="left"/>
-      <w:pPr>
-        <w:tabs>
-          <w:tab w:val="num" w:pos="2160"/>
-        </w:tabs>
-        <w:ind w:left="2160" w:hanging="360"/>
-      </w:pPr>
-    </w:lvl>
-    <w:lvl w:ilvl="5">
-      <w:start w:val="1"/>
-      <w:numFmt w:val="decimal"/>
-      <w:lvlText w:val="%6)"/>
-      <w:lvlJc w:val="left"/>
-      <w:pPr>
-        <w:tabs>
-          <w:tab w:val="num" w:pos="2520"/>
-        </w:tabs>
-        <w:ind w:left="2520" w:hanging="360"/>
-      </w:pPr>
-    </w:lvl>
-    <w:lvl w:ilvl="6">
-      <w:start w:val="1"/>
-      <w:numFmt w:val="decimal"/>
-      <w:lvlText w:val="%7)"/>
-      <w:lvlJc w:val="left"/>
-      <w:pPr>
-        <w:tabs>
-          <w:tab w:val="num" w:pos="2880"/>
-        </w:tabs>
-        <w:ind w:left="2880" w:hanging="360"/>
-      </w:pPr>
-    </w:lvl>
-    <w:lvl w:ilvl="7">
-      <w:start w:val="1"/>
-      <w:numFmt w:val="decimal"/>
-      <w:lvlText w:val="%8)"/>
-      <w:lvlJc w:val="left"/>
-      <w:pPr>
-        <w:tabs>
-          <w:tab w:val="num" w:pos="3240"/>
-        </w:tabs>
-        <w:ind w:left="3240" w:hanging="360"/>
-      </w:pPr>
-    </w:lvl>
-    <w:lvl w:ilvl="8">
-      <w:start w:val="1"/>
-      <w:numFmt w:val="decimal"/>
-      <w:lvlText w:val="%9)"/>
-      <w:lvlJc w:val="left"/>
-      <w:pPr>
-        <w:tabs>
-          <w:tab w:val="num" w:pos="3600"/>
-        </w:tabs>
-        <w:ind w:left="3600" w:hanging="360"/>
-      </w:pPr>
-    </w:lvl>
-  </w:abstractNum>
-  <w:abstractNum w:abstractNumId="6">
-    <w:nsid w:val="360A5F2B"/>
+  <w:abstractNum w:abstractNumId="7">
+    <w:nsid w:val="1E16655E"/>
     <w:multiLevelType w:val="hybridMultilevel"/>
-    <w:tmpl w:val="92568E5E"/>
+    <w:tmpl w:val="2434365A"/>
     <w:lvl w:ilvl="0" w:tplc="04090001">
       <w:start w:val="1"/>
       <w:numFmt w:val="bullet"/>
@@ -10047,17 +13396,130 @@
       </w:rPr>
     </w:lvl>
   </w:abstractNum>
-  <w:abstractNum w:abstractNumId="7">
-    <w:nsid w:val="50FB7EC1"/>
+  <w:abstractNum w:abstractNumId="8">
+    <w:nsid w:val="32D560B5"/>
+    <w:multiLevelType w:val="multilevel"/>
+    <w:tmpl w:val="965E1F68"/>
+    <w:lvl w:ilvl="0">
+      <w:start w:val="1"/>
+      <w:numFmt w:val="decimal"/>
+      <w:lvlText w:val="%1."/>
+      <w:lvlJc w:val="left"/>
+      <w:pPr>
+        <w:tabs>
+          <w:tab w:val="num" w:pos="720"/>
+        </w:tabs>
+        <w:ind w:left="720" w:hanging="360"/>
+      </w:pPr>
+    </w:lvl>
+    <w:lvl w:ilvl="1">
+      <w:start w:val="1"/>
+      <w:numFmt w:val="decimal"/>
+      <w:lvlText w:val="%2)"/>
+      <w:lvlJc w:val="left"/>
+      <w:pPr>
+        <w:tabs>
+          <w:tab w:val="num" w:pos="1080"/>
+        </w:tabs>
+        <w:ind w:left="1080" w:hanging="360"/>
+      </w:pPr>
+    </w:lvl>
+    <w:lvl w:ilvl="2">
+      <w:start w:val="1"/>
+      <w:numFmt w:val="decimal"/>
+      <w:lvlText w:val="%3)"/>
+      <w:lvlJc w:val="left"/>
+      <w:pPr>
+        <w:tabs>
+          <w:tab w:val="num" w:pos="1440"/>
+        </w:tabs>
+        <w:ind w:left="1440" w:hanging="360"/>
+      </w:pPr>
+    </w:lvl>
+    <w:lvl w:ilvl="3">
+      <w:start w:val="1"/>
+      <w:numFmt w:val="decimal"/>
+      <w:lvlText w:val="%4)"/>
+      <w:lvlJc w:val="left"/>
+      <w:pPr>
+        <w:tabs>
+          <w:tab w:val="num" w:pos="1800"/>
+        </w:tabs>
+        <w:ind w:left="1800" w:hanging="360"/>
+      </w:pPr>
+    </w:lvl>
+    <w:lvl w:ilvl="4">
+      <w:start w:val="1"/>
+      <w:numFmt w:val="decimal"/>
+      <w:lvlText w:val="%5)"/>
+      <w:lvlJc w:val="left"/>
+      <w:pPr>
+        <w:tabs>
+          <w:tab w:val="num" w:pos="2160"/>
+        </w:tabs>
+        <w:ind w:left="2160" w:hanging="360"/>
+      </w:pPr>
+    </w:lvl>
+    <w:lvl w:ilvl="5">
+      <w:start w:val="1"/>
+      <w:numFmt w:val="decimal"/>
+      <w:lvlText w:val="%6)"/>
+      <w:lvlJc w:val="left"/>
+      <w:pPr>
+        <w:tabs>
+          <w:tab w:val="num" w:pos="2520"/>
+        </w:tabs>
+        <w:ind w:left="2520" w:hanging="360"/>
+      </w:pPr>
+    </w:lvl>
+    <w:lvl w:ilvl="6">
+      <w:start w:val="1"/>
+      <w:numFmt w:val="decimal"/>
+      <w:lvlText w:val="%7)"/>
+      <w:lvlJc w:val="left"/>
+      <w:pPr>
+        <w:tabs>
+          <w:tab w:val="num" w:pos="2880"/>
+        </w:tabs>
+        <w:ind w:left="2880" w:hanging="360"/>
+      </w:pPr>
+    </w:lvl>
+    <w:lvl w:ilvl="7">
+      <w:start w:val="1"/>
+      <w:numFmt w:val="decimal"/>
+      <w:lvlText w:val="%8)"/>
+      <w:lvlJc w:val="left"/>
+      <w:pPr>
+        <w:tabs>
+          <w:tab w:val="num" w:pos="3240"/>
+        </w:tabs>
+        <w:ind w:left="3240" w:hanging="360"/>
+      </w:pPr>
+    </w:lvl>
+    <w:lvl w:ilvl="8">
+      <w:start w:val="1"/>
+      <w:numFmt w:val="decimal"/>
+      <w:lvlText w:val="%9)"/>
+      <w:lvlJc w:val="left"/>
+      <w:pPr>
+        <w:tabs>
+          <w:tab w:val="num" w:pos="3600"/>
+        </w:tabs>
+        <w:ind w:left="3600" w:hanging="360"/>
+      </w:pPr>
+    </w:lvl>
+  </w:abstractNum>
+  <w:abstractNum w:abstractNumId="9">
+    <w:nsid w:val="360A5F2B"/>
     <w:multiLevelType w:val="hybridMultilevel"/>
-    <w:tmpl w:val="74F67CF6"/>
+    <w:tmpl w:val="92568E5E"/>
     <w:lvl w:ilvl="0" w:tplc="04090001">
       <w:start w:val="1"/>
       <w:numFmt w:val="bullet"/>
       <w:lvlText w:val=""/>
       <w:lvlJc w:val="left"/>
       <w:pPr>
-        <w:ind w:left="360" w:hanging="360"/>
+        <w:ind w:left="720" w:hanging="360"/>
       </w:pPr>
       <w:rPr>
         <w:rFonts w:ascii="Symbol" w:hAnsi="Symbol" w:hint="default"/>
@@ -10069,7 +13531,7 @@
       <w:lvlText w:val="o"/>
       <w:lvlJc w:val="left"/>
       <w:pPr>
-        <w:ind w:left="1080" w:hanging="360"/>
+        <w:ind w:left="1440" w:hanging="360"/>
       </w:pPr>
       <w:rPr>
         <w:rFonts w:ascii="Courier New" w:hAnsi="Courier New" w:cs="Courier New" w:hint="default"/>
@@ -10081,7 +13543,7 @@
       <w:lvlText w:val=""/>
       <w:lvlJc w:val="left"/>
       <w:pPr>
-        <w:ind w:left="1800" w:hanging="360"/>
+        <w:ind w:left="2160" w:hanging="360"/>
       </w:pPr>
       <w:rPr>
         <w:rFonts w:ascii="Wingdings" w:hAnsi="Wingdings" w:hint="default"/>
@@ -10093,7 +13555,7 @@
       <w:lvlText w:val=""/>
       <w:lvlJc w:val="left"/>
       <w:pPr>
-        <w:ind w:left="2520" w:hanging="360"/>
+        <w:ind w:left="2880" w:hanging="360"/>
       </w:pPr>
       <w:rPr>
         <w:rFonts w:ascii="Symbol" w:hAnsi="Symbol" w:hint="default"/>
@@ -10105,7 +13567,7 @@
       <w:lvlText w:val="o"/>
       <w:lvlJc w:val="left"/>
       <w:pPr>
-        <w:ind w:left="3240" w:hanging="360"/>
+        <w:ind w:left="3600" w:hanging="360"/>
       </w:pPr>
       <w:rPr>
         <w:rFonts w:ascii="Courier New" w:hAnsi="Courier New" w:cs="Courier New" w:hint="default"/>
@@ -10117,7 +13579,7 @@
       <w:lvlText w:val=""/>
       <w:lvlJc w:val="left"/>
       <w:pPr>
-        <w:ind w:left="3960" w:hanging="360"/>
+        <w:ind w:left="4320" w:hanging="360"/>
       </w:pPr>
       <w:rPr>
         <w:rFonts w:ascii="Wingdings" w:hAnsi="Wingdings" w:hint="default"/>
@@ -10129,7 +13591,7 @@
       <w:lvlText w:val=""/>
       <w:lvlJc w:val="left"/>
       <w:pPr>
-        <w:ind w:left="4680" w:hanging="360"/>
+        <w:ind w:left="5040" w:hanging="360"/>
       </w:pPr>
       <w:rPr>
         <w:rFonts w:ascii="Symbol" w:hAnsi="Symbol" w:hint="default"/>
@@ -10141,7 +13603,7 @@
       <w:lvlText w:val="o"/>
       <w:lvlJc w:val="left"/>
       <w:pPr>
-        <w:ind w:left="5400" w:hanging="360"/>
+        <w:ind w:left="5760" w:hanging="360"/>
       </w:pPr>
       <w:rPr>
         <w:rFonts w:ascii="Courier New" w:hAnsi="Courier New" w:cs="Courier New" w:hint="default"/>
@@ -10153,14 +13615,240 @@
       <w:lvlText w:val=""/>
       <w:lvlJc w:val="left"/>
       <w:pPr>
-        <w:ind w:left="6120" w:hanging="360"/>
+        <w:ind w:left="6480" w:hanging="360"/>
       </w:pPr>
       <w:rPr>
         <w:rFonts w:ascii="Wingdings" w:hAnsi="Wingdings" w:hint="default"/>
       </w:rPr>
     </w:lvl>
   </w:abstractNum>
-  <w:abstractNum w:abstractNumId="8">
+  <w:abstractNum w:abstractNumId="10">
+    <w:nsid w:val="4B2C1021"/>
+    <w:multiLevelType w:val="hybridMultilevel"/>
+    <w:tmpl w:val="EDAA3310"/>
+    <w:lvl w:ilvl="0" w:tplc="04090001">
+      <w:start w:val="1"/>
+      <w:numFmt w:val="bullet"/>
+      <w:lvlText w:val=""/>
+      <w:lvlJc w:val="left"/>
+      <w:pPr>
+        <w:ind w:left="720" w:hanging="360"/>
+      </w:pPr>
+      <w:rPr>
+        <w:rFonts w:ascii="Symbol" w:hAnsi="Symbol" w:hint="default"/>
+      </w:rPr>
+    </w:lvl>
+    <w:lvl w:ilvl="1" w:tplc="04090003" w:tentative="1">
+      <w:start w:val="1"/>
+      <w:numFmt w:val="bullet"/>
+      <w:lvlText w:val="o"/>
+      <w:lvlJc w:val="left"/>
+      <w:pPr>
+        <w:ind w:left="1440" w:hanging="360"/>
+      </w:pPr>
+      <w:rPr>
+        <w:rFonts w:ascii="Courier New" w:hAnsi="Courier New" w:cs="Courier New" w:hint="default"/>
+      </w:rPr>
+    </w:lvl>
+    <w:lvl w:ilvl="2" w:tplc="04090005" w:tentative="1">
+      <w:start w:val="1"/>
+      <w:numFmt w:val="bullet"/>
+      <w:lvlText w:val=""/>
+      <w:lvlJc w:val="left"/>
+      <w:pPr>
+        <w:ind w:left="2160" w:hanging="360"/>
+      </w:pPr>
+      <w:rPr>
+        <w:rFonts w:ascii="Wingdings" w:hAnsi="Wingdings" w:hint="default"/>
+      </w:rPr>
+    </w:lvl>
+    <w:lvl w:ilvl="3" w:tplc="04090001" w:tentative="1">
+      <w:start w:val="1"/>
+      <w:numFmt w:val="bullet"/>
+      <w:lvlText w:val=""/>
+      <w:lvlJc w:val="left"/>
+      <w:pPr>
+        <w:ind w:left="2880" w:hanging="360"/>
+      </w:pPr>
+      <w:rPr>
+        <w:rFonts w:ascii="Symbol" w:hAnsi="Symbol" w:hint="default"/>
+      </w:rPr>
+    </w:lvl>
+    <w:lvl w:ilvl="4" w:tplc="04090003" w:tentative="1">
+      <w:start w:val="1"/>
+      <w:numFmt w:val="bullet"/>
+      <w:lvlText w:val="o"/>
+      <w:lvlJc w:val="left"/>
+      <w:pPr>
+        <w:ind w:left="3600" w:hanging="360"/>
+      </w:pPr>
+      <w:rPr>
+        <w:rFonts w:ascii="Courier New" w:hAnsi="Courier New" w:cs="Courier New" w:hint="default"/>
+      </w:rPr>
+    </w:lvl>
+    <w:lvl w:ilvl="5" w:tplc="04090005" w:tentative="1">
+      <w:start w:val="1"/>
+      <w:numFmt w:val="bullet"/>
+      <w:lvlText w:val=""/>
+      <w:lvlJc w:val="left"/>
+      <w:pPr>
+        <w:ind w:left="4320" w:hanging="360"/>
+      </w:pPr>
+      <w:rPr>
+        <w:rFonts w:ascii="Wingdings" w:hAnsi="Wingdings" w:hint="default"/>
+      </w:rPr>
+    </w:lvl>
+    <w:lvl w:ilvl="6" w:tplc="04090001" w:tentative="1">
+      <w:start w:val="1"/>
+      <w:numFmt w:val="bullet"/>
+      <w:lvlText w:val=""/>
+      <w:lvlJc w:val="left"/>
+      <w:pPr>
+        <w:ind w:left="5040" w:hanging="360"/>
+      </w:pPr>
+      <w:rPr>
+        <w:rFonts w:ascii="Symbol" w:hAnsi="Symbol" w:hint="default"/>
+      </w:rPr>
+    </w:lvl>
+    <w:lvl w:ilvl="7" w:tplc="04090003" w:tentative="1">
+      <w:start w:val="1"/>
+      <w:numFmt w:val="bullet"/>
+      <w:lvlText w:val="o"/>
+      <w:lvlJc w:val="left"/>
+      <w:pPr>
+        <w:ind w:left="5760" w:hanging="360"/>
+      </w:pPr>
+      <w:rPr>
+        <w:rFonts w:ascii="Courier New" w:hAnsi="Courier New" w:cs="Courier New" w:hint="default"/>
+      </w:rPr>
+    </w:lvl>
+    <w:lvl w:ilvl="8" w:tplc="04090005" w:tentative="1">
+      <w:start w:val="1"/>
+      <w:numFmt w:val="bullet"/>
+      <w:lvlText w:val=""/>
+      <w:lvlJc w:val="left"/>
+      <w:pPr>
+        <w:ind w:left="6480" w:hanging="360"/>
+      </w:pPr>
+      <w:rPr>
+        <w:rFonts w:ascii="Wingdings" w:hAnsi="Wingdings" w:hint="default"/>
+      </w:rPr>
+    </w:lvl>
+  </w:abstractNum>
+  <w:abstractNum w:abstractNumId="11">
+    <w:nsid w:val="50FB7EC1"/>
+    <w:multiLevelType w:val="hybridMultilevel"/>
+    <w:tmpl w:val="74F67CF6"/>
+    <w:lvl w:ilvl="0" w:tplc="04090001">
+      <w:start w:val="1"/>
+      <w:numFmt w:val="bullet"/>
+      <w:lvlText w:val=""/>
+      <w:lvlJc w:val="left"/>
+      <w:pPr>
+        <w:ind w:left="360" w:hanging="360"/>
+      </w:pPr>
+      <w:rPr>
+        <w:rFonts w:ascii="Symbol" w:hAnsi="Symbol" w:hint="default"/>
+      </w:rPr>
+    </w:lvl>
+    <w:lvl w:ilvl="1" w:tplc="04090003" w:tentative="1">
+      <w:start w:val="1"/>
+      <w:numFmt w:val="bullet"/>
+      <w:lvlText w:val="o"/>
+      <w:lvlJc w:val="left"/>
+      <w:pPr>
+        <w:ind w:left="1080" w:hanging="360"/>
+      </w:pPr>
+      <w:rPr>
+        <w:rFonts w:ascii="Courier New" w:hAnsi="Courier New" w:cs="Courier New" w:hint="default"/>
+      </w:rPr>
+    </w:lvl>
+    <w:lvl w:ilvl="2" w:tplc="04090005" w:tentative="1">
+      <w:start w:val="1"/>
+      <w:numFmt w:val="bullet"/>
+      <w:lvlText w:val=""/>
+      <w:lvlJc w:val="left"/>
+      <w:pPr>
+        <w:ind w:left="1800" w:hanging="360"/>
+      </w:pPr>
+      <w:rPr>
+        <w:rFonts w:ascii="Wingdings" w:hAnsi="Wingdings" w:hint="default"/>
+      </w:rPr>
+    </w:lvl>
+    <w:lvl w:ilvl="3" w:tplc="04090001" w:tentative="1">
+      <w:start w:val="1"/>
+      <w:numFmt w:val="bullet"/>
+      <w:lvlText w:val=""/>
+      <w:lvlJc w:val="left"/>
+      <w:pPr>
+        <w:ind w:left="2520" w:hanging="360"/>
+      </w:pPr>
+      <w:rPr>
+        <w:rFonts w:ascii="Symbol" w:hAnsi="Symbol" w:hint="default"/>
+      </w:rPr>
+    </w:lvl>
+    <w:lvl w:ilvl="4" w:tplc="04090003" w:tentative="1">
+      <w:start w:val="1"/>
+      <w:numFmt w:val="bullet"/>
+      <w:lvlText w:val="o"/>
+      <w:lvlJc w:val="left"/>
+      <w:pPr>
+        <w:ind w:left="3240" w:hanging="360"/>
+      </w:pPr>
+      <w:rPr>
+        <w:rFonts w:ascii="Courier New" w:hAnsi="Courier New" w:cs="Courier New" w:hint="default"/>
+      </w:rPr>
+    </w:lvl>
+    <w:lvl w:ilvl="5" w:tplc="04090005" w:tentative="1">
+      <w:start w:val="1"/>
+      <w:numFmt w:val="bullet"/>
+      <w:lvlText w:val=""/>
+      <w:lvlJc w:val="left"/>
+      <w:pPr>
+        <w:ind w:left="3960" w:hanging="360"/>
+      </w:pPr>
+      <w:rPr>
+        <w:rFonts w:ascii="Wingdings" w:hAnsi="Wingdings" w:hint="default"/>
+      </w:rPr>
+    </w:lvl>
+    <w:lvl w:ilvl="6" w:tplc="04090001" w:tentative="1">
+      <w:start w:val="1"/>
+      <w:numFmt w:val="bullet"/>
+      <w:lvlText w:val=""/>
+      <w:lvlJc w:val="left"/>
+      <w:pPr>
+        <w:ind w:left="4680" w:hanging="360"/>
+      </w:pPr>
+      <w:rPr>
+        <w:rFonts w:ascii="Symbol" w:hAnsi="Symbol" w:hint="default"/>
+      </w:rPr>
+    </w:lvl>
+    <w:lvl w:ilvl="7" w:tplc="04090003" w:tentative="1">
+      <w:start w:val="1"/>
+      <w:numFmt w:val="bullet"/>
+      <w:lvlText w:val="o"/>
+      <w:lvlJc w:val="left"/>
+      <w:pPr>
+        <w:ind w:left="5400" w:hanging="360"/>
+      </w:pPr>
+      <w:rPr>
+        <w:rFonts w:ascii="Courier New" w:hAnsi="Courier New" w:cs="Courier New" w:hint="default"/>
+      </w:rPr>
+    </w:lvl>
+    <w:lvl w:ilvl="8" w:tplc="04090005" w:tentative="1">
+      <w:start w:val="1"/>
+      <w:numFmt w:val="bullet"/>
+      <w:lvlText w:val=""/>
+      <w:lvlJc w:val="left"/>
+      <w:pPr>
+        <w:ind w:left="6120" w:hanging="360"/>
+      </w:pPr>
+      <w:rPr>
+        <w:rFonts w:ascii="Wingdings" w:hAnsi="Wingdings" w:hint="default"/>
+      </w:rPr>
+    </w:lvl>
+  </w:abstractNum>
+  <w:abstractNum w:abstractNumId="12">
     <w:nsid w:val="516A2909"/>
     <w:multiLevelType w:val="hybridMultilevel"/>
     <w:tmpl w:val="D3ECBF84"/>
@@ -10272,7 +13960,120 @@
       </w:rPr>
     </w:lvl>
   </w:abstractNum>
-  <w:abstractNum w:abstractNumId="9">
+  <w:abstractNum w:abstractNumId="13">
+    <w:nsid w:val="5F840393"/>
+    <w:multiLevelType w:val="hybridMultilevel"/>
+    <w:tmpl w:val="AA92221A"/>
+    <w:lvl w:ilvl="0" w:tplc="04090001">
+      <w:start w:val="1"/>
+      <w:numFmt w:val="bullet"/>
+      <w:lvlText w:val=""/>
+      <w:lvlJc w:val="left"/>
+      <w:pPr>
+        <w:ind w:left="720" w:hanging="360"/>
+      </w:pPr>
+      <w:rPr>
+        <w:rFonts w:ascii="Symbol" w:hAnsi="Symbol" w:hint="default"/>
+      </w:rPr>
+    </w:lvl>
+    <w:lvl w:ilvl="1" w:tplc="04090003" w:tentative="1">
+      <w:start w:val="1"/>
+      <w:numFmt w:val="bullet"/>
+      <w:lvlText w:val="o"/>
+      <w:lvlJc w:val="left"/>
+      <w:pPr>
+        <w:ind w:left="1440" w:hanging="360"/>
+      </w:pPr>
+      <w:rPr>
+        <w:rFonts w:ascii="Courier New" w:hAnsi="Courier New" w:cs="Courier New" w:hint="default"/>
+      </w:rPr>
+    </w:lvl>
+    <w:lvl w:ilvl="2" w:tplc="04090005" w:tentative="1">
+      <w:start w:val="1"/>
+      <w:numFmt w:val="bullet"/>
+      <w:lvlText w:val=""/>
+      <w:lvlJc w:val="left"/>
+      <w:pPr>
+        <w:ind w:left="2160" w:hanging="360"/>
+      </w:pPr>
+      <w:rPr>
+        <w:rFonts w:ascii="Wingdings" w:hAnsi="Wingdings" w:hint="default"/>
+      </w:rPr>
+    </w:lvl>
+    <w:lvl w:ilvl="3" w:tplc="04090001" w:tentative="1">
+      <w:start w:val="1"/>
+      <w:numFmt w:val="bullet"/>
+      <w:lvlText w:val=""/>
+      <w:lvlJc w:val="left"/>
+      <w:pPr>
+        <w:ind w:left="2880" w:hanging="360"/>
+      </w:pPr>
+      <w:rPr>
+        <w:rFonts w:ascii="Symbol" w:hAnsi="Symbol" w:hint="default"/>
+      </w:rPr>
+    </w:lvl>
+    <w:lvl w:ilvl="4" w:tplc="04090003" w:tentative="1">
+      <w:start w:val="1"/>
+      <w:numFmt w:val="bullet"/>
+      <w:lvlText w:val="o"/>
+      <w:lvlJc w:val="left"/>
+      <w:pPr>
+        <w:ind w:left="3600" w:hanging="360"/>
+      </w:pPr>
+      <w:rPr>
+        <w:rFonts w:ascii="Courier New" w:hAnsi="Courier New" w:cs="Courier New" w:hint="default"/>
+      </w:rPr>
+    </w:lvl>
+    <w:lvl w:ilvl="5" w:tplc="04090005" w:tentative="1">
+      <w:start w:val="1"/>
+      <w:numFmt w:val="bullet"/>
+      <w:lvlText w:val=""/>
+      <w:lvlJc w:val="left"/>
+      <w:pPr>
+        <w:ind w:left="4320" w:hanging="360"/>
+      </w:pPr>
+      <w:rPr>
+        <w:rFonts w:ascii="Wingdings" w:hAnsi="Wingdings" w:hint="default"/>
+      </w:rPr>
+    </w:lvl>
+    <w:lvl w:ilvl="6" w:tplc="04090001" w:tentative="1">
+      <w:start w:val="1"/>
+      <w:numFmt w:val="bullet"/>
+      <w:lvlText w:val=""/>
+      <w:lvlJc w:val="left"/>
+      <w:pPr>
+        <w:ind w:left="5040" w:hanging="360"/>
+      </w:pPr>
+      <w:rPr>
+        <w:rFonts w:ascii="Symbol" w:hAnsi="Symbol" w:hint="default"/>
+      </w:rPr>
+    </w:lvl>
+    <w:lvl w:ilvl="7" w:tplc="04090003" w:tentative="1">
+      <w:start w:val="1"/>
+      <w:numFmt w:val="bullet"/>
+      <w:lvlText w:val="o"/>
+      <w:lvlJc w:val="left"/>
+      <w:pPr>
+        <w:ind w:left="5760" w:hanging="360"/>
+      </w:pPr>
+      <w:rPr>
+        <w:rFonts w:ascii="Courier New" w:hAnsi="Courier New" w:cs="Courier New" w:hint="default"/>
+      </w:rPr>
+    </w:lvl>
+    <w:lvl w:ilvl="8" w:tplc="04090005" w:tentative="1">
+      <w:start w:val="1"/>
+      <w:numFmt w:val="bullet"/>
+      <w:lvlText w:val=""/>
+      <w:lvlJc w:val="left"/>
+      <w:pPr>
+        <w:ind w:left="6480" w:hanging="360"/>
+      </w:pPr>
+      <w:rPr>
+        <w:rFonts w:ascii="Wingdings" w:hAnsi="Wingdings" w:hint="default"/>
+      </w:rPr>
+    </w:lvl>
+  </w:abstractNum>
+  <w:abstractNum w:abstractNumId="14">
     <w:nsid w:val="60DB7AD9"/>
     <w:multiLevelType w:val="multilevel"/>
     <w:tmpl w:val="447EEECE"/>
@@ -10403,7 +14204,7 @@
       </w:rPr>
     </w:lvl>
   </w:abstractNum>
-  <w:abstractNum w:abstractNumId="10">
+  <w:abstractNum w:abstractNumId="15">
     <w:nsid w:val="6CF36DE0"/>
     <w:multiLevelType w:val="multilevel"/>
     <w:tmpl w:val="18B2A7EE"/>
@@ -10516,7 +14317,7 @@
       </w:pPr>
     </w:lvl>
   </w:abstractNum>
-  <w:abstractNum w:abstractNumId="11">
+  <w:abstractNum w:abstractNumId="16">
     <w:nsid w:val="7EFB384A"/>
     <w:multiLevelType w:val="hybridMultilevel"/>
     <w:tmpl w:val="8D30DF42"/>
@@ -10607,25 +14408,25 @@
     </w:lvl>
   </w:abstractNum>
   <w:num w:numId="1">
-    <w:abstractNumId w:val="9"/>
+    <w:abstractNumId w:val="14"/>
   </w:num>
   <w:num w:numId="2">
-    <w:abstractNumId w:val="10"/>
+    <w:abstractNumId w:val="15"/>
   </w:num>
   <w:num w:numId="3">
     <w:abstractNumId w:val="2"/>
   </w:num>
   <w:num w:numId="4">
-    <w:abstractNumId w:val="5"/>
+    <w:abstractNumId w:val="8"/>
   </w:num>
   <w:num w:numId="5">
-    <w:abstractNumId w:val="7"/>
+    <w:abstractNumId w:val="11"/>
   </w:num>
   <w:num w:numId="6">
-    <w:abstractNumId w:val="3"/>
+    <w:abstractNumId w:val="4"/>
   </w:num>
   <w:num w:numId="7">
-    <w:abstractNumId w:val="11"/>
+    <w:abstractNumId w:val="16"/>
   </w:num>
   <w:num w:numId="8">
     <w:abstractNumId w:val="0"/>
@@ -10634,13 +14435,28 @@
     <w:abstractNumId w:val="1"/>
   </w:num>
   <w:num w:numId="10">
-    <w:abstractNumId w:val="8"/>
+    <w:abstractNumId w:val="12"/>
   </w:num>
   <w:num w:numId="11">
+    <w:abstractNumId w:val="9"/>
+  </w:num>
+  <w:num w:numId="12">
     <w:abstractNumId w:val="6"/>
   </w:num>
-  <w:num w:numId="12">
-    <w:abstractNumId w:val="4"/>
+  <w:num w:numId="13">
+    <w:abstractNumId w:val="3"/>
+  </w:num>
+  <w:num w:numId="14">
+    <w:abstractNumId w:val="13"/>
+  </w:num>
+  <w:num w:numId="15">
+    <w:abstractNumId w:val="10"/>
+  </w:num>
+  <w:num w:numId="16">
+    <w:abstractNumId w:val="7"/>
+  </w:num>
+  <w:num w:numId="17">
+    <w:abstractNumId w:val="5"/>
   </w:num>
 </w:numbering>
 </file>
@@ -10665,7 +14481,7 @@
   </w:docDefaults>
   <w:latentStyles w:defLockedState="0" w:defUIPriority="99" w:defSemiHidden="0" w:defUnhideWhenUsed="0" w:defQFormat="0" w:count="380">
     <w:lsdException w:name="Normal" w:uiPriority="0" w:qFormat="1"/>
-    <w:lsdException w:name="heading 1" w:uiPriority="9" w:qFormat="1"/>
+    <w:lsdException w:name="heading 1" w:uiPriority="0" w:qFormat="1"/>
     <w:lsdException w:name="heading 2" w:semiHidden="1" w:uiPriority="9" w:unhideWhenUsed="1" w:qFormat="1"/>
     <w:lsdException w:name="heading 3" w:semiHidden="1" w:uiPriority="9" w:unhideWhenUsed="1" w:qFormat="1"/>
     <w:lsdException w:name="heading 4" w:semiHidden="1" w:uiPriority="9" w:unhideWhenUsed="1" w:qFormat="1"/>
@@ -11859,7 +15675,7 @@
 </file>
 
 <file path=customXml/itemProps1.xml><?xml version="1.0" encoding="utf-8"?>
-<ds:datastoreItem xmlns:ds="http://schemas.openxmlformats.org/officeDocument/2006/customXml" ds:itemID="{9F9E8F87-65DD-F74F-A651-8E6DC9BA4301}">
+<ds:datastoreItem xmlns:ds="http://schemas.openxmlformats.org/officeDocument/2006/customXml" ds:itemID="{ACFEED81-AE6B-894A-B37C-AABB406C3FFD}">
   <ds:schemaRefs>
     <ds:schemaRef ds:uri="http://schemas.openxmlformats.org/officeDocument/2006/bibliography"/>
   </ds:schemaRefs>

--- a/CSC648-848Summer2016Milestone1Group01.docx
+++ b/CSC648-848Summer2016Milestone1Group01.docx
@@ -1576,12 +1576,6 @@
     </w:p>
     <w:p/>
     <w:p>
-      <w:r>
-        <w:t>******* paragraph about who we are (student startup team) *******</w:t>
-      </w:r>
-    </w:p>
-    <w:p/>
-    <w:p>
       <w:pPr>
         <w:spacing w:line="360" w:lineRule="auto"/>
         <w:ind w:firstLine="360"/>
@@ -1627,38 +1621,109 @@
           <w:sz w:val="24"/>
           <w:szCs w:val="24"/>
         </w:rPr>
-        <w:t xml:space="preserve">This system would target the small campus for SFSU students – the users - to exchange or sell items such as books, accessories, class tools, and more. It also allows the users to be able to make purchasing commitment and also able to suggest their selling products through the webpages. In other words, the system grants two authorities for the users in which they can act as a buyer and also a seller. As a buyer, a user can browse items, search items, sort items, offer prices. As a seller, a user can post items to sell, suggest pickup dates, adjust prices, accept/deny offer from buyer. Rather than having a capability of delivering items, the seller </w:t>
-      </w:r>
-      <w:proofErr w:type="gramStart"/>
+        <w:t>This system would target the small campus</w:t>
+      </w:r>
       <w:r>
         <w:rPr>
           <w:rFonts w:ascii="Times New Roman" w:hAnsi="Times New Roman" w:cs="Times New Roman"/>
           <w:sz w:val="24"/>
           <w:szCs w:val="24"/>
         </w:rPr>
-        <w:t>are</w:t>
-      </w:r>
-      <w:proofErr w:type="gramEnd"/>
+        <w:t xml:space="preserve"> for SFSU students only</w:t>
+      </w:r>
+      <w:bookmarkStart w:id="1" w:name="_GoBack"/>
+      <w:bookmarkEnd w:id="1"/>
       <w:r>
         <w:rPr>
           <w:rFonts w:ascii="Times New Roman" w:hAnsi="Times New Roman" w:cs="Times New Roman"/>
           <w:sz w:val="24"/>
           <w:szCs w:val="24"/>
         </w:rPr>
-        <w:t xml:space="preserve"> granted with a number of options to hand in his items to the buyer. The delivery can be made through the location pickup option which as the option is chosen, both seller and buyer are committed to meet on a certain time at the specified location to do their transaction. For now, the current migration for the project would cover the most basic features to let those interactions to be happened. </w:t>
-      </w:r>
-    </w:p>
-    <w:p/>
-    <w:p/>
-    <w:p/>
-    <w:p/>
-    <w:p/>
-    <w:p/>
-    <w:p/>
-    <w:p>
-      <w:pPr>
-        <w:rPr>
-          <w:rFonts w:ascii="Times New Roman" w:eastAsia="Times New Roman" w:hAnsi="Times New Roman" w:cs="Times New Roman"/>
+        <w:t xml:space="preserve"> - the users -</w:t>
+      </w:r>
+      <w:r>
+        <w:rPr>
+          <w:rFonts w:ascii="Times New Roman" w:hAnsi="Times New Roman" w:cs="Times New Roman"/>
+          <w:sz w:val="24"/>
+          <w:szCs w:val="24"/>
+        </w:rPr>
+        <w:t xml:space="preserve"> to exchange or sell items such as books, accessories, class tools, and more. It also allows the users to be able to make purchasing commitment and also able to suggest their selling products through the webpages. In other words, the system grants two authorities for the users in which they can act as a buyer and also a seller. As a buyer, a user can browse items, search items, sort items, offer prices. As a seller, a user can post items to sell, suggest pickup dates, adjust prices, accept/deny offer from buyer. Rather than having a capability of delivering items, the seller are granted with a number of options to hand in his items to the buyer. The delivery can be made through the location pickup option which as the option is chosen, both seller and buyer are committed to meet on a certain time at the specified location to do their transaction. For now, the current migration for the project would cover the most basic features to let those interactions to be happened. </w:t>
+      </w:r>
+    </w:p>
+    <w:p>
+      <w:pPr>
+        <w:spacing w:line="360" w:lineRule="auto"/>
+        <w:ind w:firstLine="360"/>
+        <w:rPr>
+          <w:rFonts w:ascii="Times New Roman" w:hAnsi="Times New Roman" w:cs="Times New Roman"/>
+          <w:sz w:val="24"/>
+          <w:szCs w:val="24"/>
+        </w:rPr>
+      </w:pPr>
+      <w:r>
+        <w:rPr>
+          <w:rFonts w:ascii="Times New Roman" w:hAnsi="Times New Roman" w:cs="Times New Roman"/>
+          <w:sz w:val="24"/>
+          <w:szCs w:val="24"/>
+        </w:rPr>
+        <w:t xml:space="preserve">The team involves in the project would include five developers in which two people would </w:t>
+      </w:r>
+      <w:r>
+        <w:rPr>
+          <w:rFonts w:ascii="Times New Roman" w:hAnsi="Times New Roman" w:cs="Times New Roman"/>
+          <w:sz w:val="24"/>
+          <w:szCs w:val="24"/>
+        </w:rPr>
+        <w:t>concentrate</w:t>
+      </w:r>
+      <w:r>
+        <w:rPr>
+          <w:rFonts w:ascii="Times New Roman" w:hAnsi="Times New Roman" w:cs="Times New Roman"/>
+          <w:sz w:val="24"/>
+          <w:szCs w:val="24"/>
+        </w:rPr>
+        <w:t xml:space="preserve"> in managing the front-end tasks for UI, UX, webpage flows and the other two</w:t>
+      </w:r>
+      <w:r>
+        <w:rPr>
+          <w:rFonts w:ascii="Times New Roman" w:hAnsi="Times New Roman" w:cs="Times New Roman"/>
+          <w:sz w:val="24"/>
+          <w:szCs w:val="24"/>
+        </w:rPr>
+        <w:t xml:space="preserve"> developers</w:t>
+      </w:r>
+      <w:r>
+        <w:rPr>
+          <w:rFonts w:ascii="Times New Roman" w:hAnsi="Times New Roman" w:cs="Times New Roman"/>
+          <w:sz w:val="24"/>
+          <w:szCs w:val="24"/>
+        </w:rPr>
+        <w:t xml:space="preserve"> would be in charge of managing the back-end development for database, flows of data and maintainability. The </w:t>
+      </w:r>
+      <w:r>
+        <w:rPr>
+          <w:rFonts w:ascii="Times New Roman" w:hAnsi="Times New Roman" w:cs="Times New Roman"/>
+          <w:sz w:val="24"/>
+          <w:szCs w:val="24"/>
+        </w:rPr>
+        <w:t>last person is</w:t>
+      </w:r>
+      <w:r>
+        <w:rPr>
+          <w:rFonts w:ascii="Times New Roman" w:hAnsi="Times New Roman" w:cs="Times New Roman"/>
+          <w:sz w:val="24"/>
+          <w:szCs w:val="24"/>
+        </w:rPr>
+        <w:t xml:space="preserve"> a team lead and responsible in managing the subgroups and modify necessary changes if applicable to the projects during the developing time. </w:t>
+      </w:r>
+    </w:p>
+    <w:p>
+      <w:pPr>
+        <w:spacing w:line="360" w:lineRule="auto"/>
+        <w:rPr>
+          <w:rFonts w:ascii="Times New Roman" w:hAnsi="Times New Roman" w:cs="Times New Roman"/>
+          <w:sz w:val="24"/>
+          <w:szCs w:val="24"/>
         </w:rPr>
       </w:pPr>
     </w:p>
@@ -1671,7 +1736,7 @@
           <w:szCs w:val="13"/>
         </w:rPr>
       </w:pPr>
-      <w:bookmarkStart w:id="1" w:name="_Toc454394219"/>
+      <w:bookmarkStart w:id="2" w:name="_Toc454394219"/>
       <w:r>
         <w:rPr>
           <w:color w:val="2E74B5" w:themeColor="accent1" w:themeShade="BF"/>
@@ -1679,7 +1744,7 @@
         <w:lastRenderedPageBreak/>
         <w:t>Use Cases</w:t>
       </w:r>
-      <w:bookmarkEnd w:id="1"/>
+      <w:bookmarkEnd w:id="2"/>
     </w:p>
     <w:p>
       <w:pPr>
@@ -2339,14 +2404,14 @@
           <w:szCs w:val="13"/>
         </w:rPr>
       </w:pPr>
-      <w:bookmarkStart w:id="2" w:name="_Toc454394220"/>
+      <w:bookmarkStart w:id="3" w:name="_Toc454394220"/>
       <w:r>
         <w:rPr>
           <w:color w:val="2E74B5" w:themeColor="accent1" w:themeShade="BF"/>
         </w:rPr>
         <w:t>Data Definition</w:t>
       </w:r>
-      <w:bookmarkEnd w:id="2"/>
+      <w:bookmarkEnd w:id="3"/>
     </w:p>
     <w:p>
       <w:pPr>
@@ -3245,23 +3310,13 @@
                 <w:szCs w:val="24"/>
               </w:rPr>
             </w:pPr>
-            <w:proofErr w:type="spellStart"/>
-            <w:r>
-              <w:rPr>
-                <w:rFonts w:ascii="Times New Roman" w:eastAsia="Times New Roman" w:hAnsi="Times New Roman" w:cs="Times New Roman"/>
-                <w:sz w:val="24"/>
-                <w:szCs w:val="24"/>
-              </w:rPr>
-              <w:t>Post date</w:t>
-            </w:r>
-            <w:proofErr w:type="spellEnd"/>
-            <w:r>
-              <w:rPr>
-                <w:rFonts w:ascii="Times New Roman" w:eastAsia="Times New Roman" w:hAnsi="Times New Roman" w:cs="Times New Roman"/>
-                <w:sz w:val="24"/>
-                <w:szCs w:val="24"/>
-              </w:rPr>
-              <w:t>.</w:t>
+            <w:r>
+              <w:rPr>
+                <w:rFonts w:ascii="Times New Roman" w:eastAsia="Times New Roman" w:hAnsi="Times New Roman" w:cs="Times New Roman"/>
+                <w:sz w:val="24"/>
+                <w:szCs w:val="24"/>
+              </w:rPr>
+              <w:t>Post date.</w:t>
             </w:r>
           </w:p>
           <w:p>
@@ -6188,7 +6243,7 @@
           <w:szCs w:val="13"/>
         </w:rPr>
       </w:pPr>
-      <w:bookmarkStart w:id="3" w:name="_Toc454394221"/>
+      <w:bookmarkStart w:id="4" w:name="_Toc454394221"/>
       <w:r>
         <w:rPr>
           <w:color w:val="2E74B5" w:themeColor="accent1" w:themeShade="BF"/>
@@ -6196,377 +6251,825 @@
         <w:lastRenderedPageBreak/>
         <w:t>Initial List of Functional Specs</w:t>
       </w:r>
-      <w:bookmarkEnd w:id="3"/>
-    </w:p>
-    <w:p>
-      <w:pPr>
-        <w:pStyle w:val="ListParagraph"/>
-        <w:rPr>
-          <w:b/>
-          <w:bCs/>
-          <w:sz w:val="13"/>
-          <w:szCs w:val="13"/>
-          <w:u w:val="single"/>
-        </w:rPr>
-      </w:pPr>
-    </w:p>
-    <w:p>
-      <w:pPr>
-        <w:pStyle w:val="ListParagraph"/>
-        <w:rPr>
-          <w:b/>
-          <w:bCs/>
-          <w:sz w:val="13"/>
-          <w:szCs w:val="13"/>
-          <w:u w:val="single"/>
-        </w:rPr>
-      </w:pPr>
-    </w:p>
-    <w:p>
-      <w:pPr>
-        <w:pStyle w:val="ListParagraph"/>
-        <w:rPr>
-          <w:b/>
-          <w:bCs/>
-          <w:sz w:val="13"/>
-          <w:szCs w:val="13"/>
-          <w:u w:val="single"/>
-        </w:rPr>
-      </w:pPr>
-    </w:p>
-    <w:p>
-      <w:pPr>
+      <w:bookmarkEnd w:id="4"/>
+    </w:p>
+    <w:p>
+      <w:pPr>
+        <w:pStyle w:val="Style1"/>
         <w:numPr>
           <w:ilvl w:val="0"/>
-          <w:numId w:val="2"/>
+          <w:numId w:val="0"/>
         </w:numPr>
+        <w:ind w:left="360"/>
+        <w:rPr>
+          <w:color w:val="2E74B5" w:themeColor="accent1" w:themeShade="BF"/>
+        </w:rPr>
+      </w:pPr>
+    </w:p>
+    <w:p>
+      <w:pPr>
+        <w:pStyle w:val="Style1"/>
+        <w:numPr>
+          <w:ilvl w:val="0"/>
+          <w:numId w:val="0"/>
+        </w:numPr>
+        <w:spacing w:line="360" w:lineRule="auto"/>
+        <w:ind w:left="360" w:hanging="360"/>
+        <w:rPr>
+          <w:rFonts w:ascii="Times New Roman" w:eastAsia="Times New Roman" w:hAnsi="Times New Roman" w:cs="Times New Roman"/>
+          <w:b/>
+          <w:sz w:val="24"/>
+          <w:szCs w:val="24"/>
+          <w:u w:val="none"/>
+        </w:rPr>
+      </w:pPr>
+      <w:r>
+        <w:rPr>
+          <w:rFonts w:ascii="Times New Roman" w:eastAsia="Times New Roman" w:hAnsi="Times New Roman" w:cs="Times New Roman"/>
+          <w:b/>
+          <w:sz w:val="24"/>
+          <w:szCs w:val="24"/>
+          <w:u w:val="none"/>
+        </w:rPr>
+        <w:t>4.1 Guests</w:t>
+      </w:r>
+    </w:p>
+    <w:p>
+      <w:pPr>
+        <w:pStyle w:val="Style1"/>
+        <w:numPr>
+          <w:ilvl w:val="0"/>
+          <w:numId w:val="20"/>
+        </w:numPr>
+        <w:spacing w:line="360" w:lineRule="auto"/>
+        <w:rPr>
+          <w:rFonts w:ascii="Times New Roman" w:eastAsia="Times New Roman" w:hAnsi="Times New Roman" w:cs="Times New Roman"/>
+          <w:sz w:val="24"/>
+          <w:szCs w:val="24"/>
+          <w:u w:val="none"/>
+        </w:rPr>
+      </w:pPr>
+      <w:r>
+        <w:rPr>
+          <w:rFonts w:ascii="Times New Roman" w:eastAsia="Times New Roman" w:hAnsi="Times New Roman" w:cs="Times New Roman"/>
+          <w:sz w:val="24"/>
+          <w:szCs w:val="24"/>
+          <w:u w:val="none"/>
+        </w:rPr>
+        <w:t xml:space="preserve">Guests shall be able </w:t>
+      </w:r>
+      <w:r>
+        <w:rPr>
+          <w:rFonts w:ascii="Times New Roman" w:eastAsia="Times New Roman" w:hAnsi="Times New Roman" w:cs="Times New Roman"/>
+          <w:sz w:val="24"/>
+          <w:szCs w:val="24"/>
+          <w:u w:val="none"/>
+        </w:rPr>
+        <w:t>to browse the website</w:t>
+      </w:r>
+      <w:r>
+        <w:rPr>
+          <w:rFonts w:ascii="Times New Roman" w:eastAsia="Times New Roman" w:hAnsi="Times New Roman" w:cs="Times New Roman"/>
+          <w:sz w:val="24"/>
+          <w:szCs w:val="24"/>
+          <w:u w:val="none"/>
+        </w:rPr>
+        <w:t>.</w:t>
+      </w:r>
+    </w:p>
+    <w:p>
+      <w:pPr>
+        <w:pStyle w:val="Style1"/>
+        <w:numPr>
+          <w:ilvl w:val="0"/>
+          <w:numId w:val="20"/>
+        </w:numPr>
+        <w:spacing w:line="360" w:lineRule="auto"/>
+        <w:rPr>
+          <w:rFonts w:ascii="Times New Roman" w:eastAsia="Times New Roman" w:hAnsi="Times New Roman" w:cs="Times New Roman"/>
+          <w:sz w:val="24"/>
+          <w:szCs w:val="24"/>
+          <w:u w:val="none"/>
+        </w:rPr>
+      </w:pPr>
+      <w:r>
+        <w:rPr>
+          <w:rFonts w:ascii="Times New Roman" w:eastAsia="Times New Roman" w:hAnsi="Times New Roman" w:cs="Times New Roman"/>
+          <w:sz w:val="24"/>
+          <w:szCs w:val="24"/>
+          <w:u w:val="none"/>
+        </w:rPr>
+        <w:t xml:space="preserve">Guests shall be able </w:t>
+      </w:r>
+      <w:r>
+        <w:rPr>
+          <w:rFonts w:ascii="Times New Roman" w:eastAsia="Times New Roman" w:hAnsi="Times New Roman" w:cs="Times New Roman"/>
+          <w:sz w:val="24"/>
+          <w:szCs w:val="24"/>
+          <w:u w:val="none"/>
+        </w:rPr>
+        <w:t xml:space="preserve">to search for </w:t>
+      </w:r>
+      <w:r>
+        <w:rPr>
+          <w:rFonts w:ascii="Times New Roman" w:eastAsia="Times New Roman" w:hAnsi="Times New Roman" w:cs="Times New Roman"/>
+          <w:sz w:val="24"/>
+          <w:szCs w:val="24"/>
+          <w:u w:val="none"/>
+        </w:rPr>
+        <w:t>products</w:t>
+      </w:r>
+      <w:r>
+        <w:rPr>
+          <w:rFonts w:ascii="Times New Roman" w:eastAsia="Times New Roman" w:hAnsi="Times New Roman" w:cs="Times New Roman"/>
+          <w:sz w:val="24"/>
+          <w:szCs w:val="24"/>
+          <w:u w:val="none"/>
+        </w:rPr>
+        <w:t>.</w:t>
+      </w:r>
+    </w:p>
+    <w:p>
+      <w:pPr>
+        <w:pStyle w:val="Style1"/>
+        <w:numPr>
+          <w:ilvl w:val="0"/>
+          <w:numId w:val="20"/>
+        </w:numPr>
+        <w:spacing w:line="360" w:lineRule="auto"/>
+        <w:rPr>
+          <w:rFonts w:ascii="Times New Roman" w:eastAsia="Times New Roman" w:hAnsi="Times New Roman" w:cs="Times New Roman"/>
+          <w:sz w:val="24"/>
+          <w:szCs w:val="24"/>
+          <w:u w:val="none"/>
+        </w:rPr>
+      </w:pPr>
+      <w:r>
+        <w:rPr>
+          <w:rFonts w:ascii="Times New Roman" w:eastAsia="Times New Roman" w:hAnsi="Times New Roman" w:cs="Times New Roman"/>
+          <w:sz w:val="24"/>
+          <w:szCs w:val="24"/>
+          <w:u w:val="none"/>
+        </w:rPr>
+        <w:t>Guests shall be able to filter products (by price/condition/category).</w:t>
+      </w:r>
+    </w:p>
+    <w:p>
+      <w:pPr>
+        <w:pStyle w:val="Style1"/>
+        <w:numPr>
+          <w:ilvl w:val="0"/>
+          <w:numId w:val="0"/>
+        </w:numPr>
+        <w:spacing w:line="360" w:lineRule="auto"/>
+        <w:ind w:left="720"/>
+        <w:rPr>
+          <w:rFonts w:ascii="Times New Roman" w:eastAsia="Times New Roman" w:hAnsi="Times New Roman" w:cs="Times New Roman"/>
+          <w:sz w:val="24"/>
+          <w:szCs w:val="24"/>
+          <w:u w:val="none"/>
+        </w:rPr>
+      </w:pPr>
+    </w:p>
+    <w:p>
+      <w:pPr>
+        <w:pStyle w:val="Style1"/>
+        <w:numPr>
+          <w:ilvl w:val="0"/>
+          <w:numId w:val="0"/>
+        </w:numPr>
+        <w:spacing w:line="360" w:lineRule="auto"/>
+        <w:ind w:left="360" w:hanging="360"/>
+        <w:rPr>
+          <w:rFonts w:ascii="Times New Roman" w:eastAsia="Times New Roman" w:hAnsi="Times New Roman" w:cs="Times New Roman"/>
+          <w:b/>
+          <w:sz w:val="24"/>
+          <w:szCs w:val="24"/>
+          <w:u w:val="none"/>
+        </w:rPr>
+      </w:pPr>
+      <w:r>
+        <w:rPr>
+          <w:rFonts w:ascii="Times New Roman" w:eastAsia="Times New Roman" w:hAnsi="Times New Roman" w:cs="Times New Roman"/>
+          <w:b/>
+          <w:sz w:val="24"/>
+          <w:szCs w:val="24"/>
+          <w:u w:val="none"/>
+        </w:rPr>
+        <w:t>4.2 Verified Users</w:t>
+      </w:r>
+    </w:p>
+    <w:p>
+      <w:pPr>
+        <w:pStyle w:val="Style1"/>
+        <w:numPr>
+          <w:ilvl w:val="0"/>
+          <w:numId w:val="21"/>
+        </w:numPr>
+        <w:spacing w:line="360" w:lineRule="auto"/>
+        <w:rPr>
+          <w:rFonts w:ascii="Times New Roman" w:eastAsia="Times New Roman" w:hAnsi="Times New Roman" w:cs="Times New Roman"/>
+          <w:sz w:val="24"/>
+          <w:szCs w:val="24"/>
+          <w:u w:val="none"/>
+        </w:rPr>
+      </w:pPr>
+      <w:r>
+        <w:rPr>
+          <w:rFonts w:ascii="Times New Roman" w:eastAsia="Times New Roman" w:hAnsi="Times New Roman" w:cs="Times New Roman"/>
+          <w:sz w:val="24"/>
+          <w:szCs w:val="24"/>
+          <w:u w:val="none"/>
+        </w:rPr>
+        <w:t xml:space="preserve">Verified Users shall be able </w:t>
+      </w:r>
+      <w:r>
+        <w:rPr>
+          <w:rFonts w:ascii="Times New Roman" w:eastAsia="Times New Roman" w:hAnsi="Times New Roman" w:cs="Times New Roman"/>
+          <w:sz w:val="24"/>
+          <w:szCs w:val="24"/>
+          <w:u w:val="none"/>
+        </w:rPr>
+        <w:t>to browse the website</w:t>
+      </w:r>
+      <w:r>
+        <w:rPr>
+          <w:rFonts w:ascii="Times New Roman" w:eastAsia="Times New Roman" w:hAnsi="Times New Roman" w:cs="Times New Roman"/>
+          <w:sz w:val="24"/>
+          <w:szCs w:val="24"/>
+          <w:u w:val="none"/>
+        </w:rPr>
+        <w:t>.</w:t>
+      </w:r>
+    </w:p>
+    <w:p>
+      <w:pPr>
+        <w:pStyle w:val="Style1"/>
+        <w:numPr>
+          <w:ilvl w:val="0"/>
+          <w:numId w:val="21"/>
+        </w:numPr>
+        <w:spacing w:line="360" w:lineRule="auto"/>
+        <w:rPr>
+          <w:rFonts w:ascii="Times New Roman" w:eastAsia="Times New Roman" w:hAnsi="Times New Roman" w:cs="Times New Roman"/>
+          <w:sz w:val="24"/>
+          <w:szCs w:val="24"/>
+          <w:u w:val="none"/>
+        </w:rPr>
+      </w:pPr>
+      <w:r>
+        <w:rPr>
+          <w:rFonts w:ascii="Times New Roman" w:eastAsia="Times New Roman" w:hAnsi="Times New Roman" w:cs="Times New Roman"/>
+          <w:sz w:val="24"/>
+          <w:szCs w:val="24"/>
+          <w:u w:val="none"/>
+        </w:rPr>
+        <w:t xml:space="preserve">Verified Users shall be able </w:t>
+      </w:r>
+      <w:r>
+        <w:rPr>
+          <w:rFonts w:ascii="Times New Roman" w:eastAsia="Times New Roman" w:hAnsi="Times New Roman" w:cs="Times New Roman"/>
+          <w:sz w:val="24"/>
+          <w:szCs w:val="24"/>
+          <w:u w:val="none"/>
+        </w:rPr>
+        <w:t xml:space="preserve">to search for </w:t>
+      </w:r>
+      <w:r>
+        <w:rPr>
+          <w:rFonts w:ascii="Times New Roman" w:eastAsia="Times New Roman" w:hAnsi="Times New Roman" w:cs="Times New Roman"/>
+          <w:sz w:val="24"/>
+          <w:szCs w:val="24"/>
+          <w:u w:val="none"/>
+        </w:rPr>
+        <w:t>products</w:t>
+      </w:r>
+      <w:r>
+        <w:rPr>
+          <w:rFonts w:ascii="Times New Roman" w:eastAsia="Times New Roman" w:hAnsi="Times New Roman" w:cs="Times New Roman"/>
+          <w:sz w:val="24"/>
+          <w:szCs w:val="24"/>
+          <w:u w:val="none"/>
+        </w:rPr>
+        <w:t>.</w:t>
+      </w:r>
+    </w:p>
+    <w:p>
+      <w:pPr>
+        <w:pStyle w:val="Style1"/>
+        <w:numPr>
+          <w:ilvl w:val="0"/>
+          <w:numId w:val="21"/>
+        </w:numPr>
+        <w:spacing w:line="360" w:lineRule="auto"/>
+        <w:rPr>
+          <w:rFonts w:ascii="Times New Roman" w:eastAsia="Times New Roman" w:hAnsi="Times New Roman" w:cs="Times New Roman"/>
+          <w:sz w:val="24"/>
+          <w:szCs w:val="24"/>
+          <w:u w:val="none"/>
+        </w:rPr>
+      </w:pPr>
+      <w:r>
+        <w:rPr>
+          <w:rFonts w:ascii="Times New Roman" w:eastAsia="Times New Roman" w:hAnsi="Times New Roman" w:cs="Times New Roman"/>
+          <w:sz w:val="24"/>
+          <w:szCs w:val="24"/>
+          <w:u w:val="none"/>
+        </w:rPr>
+        <w:t>Verified Users shall be able to filter products (by price/condition/category).</w:t>
+      </w:r>
+    </w:p>
+    <w:p>
+      <w:pPr>
+        <w:pStyle w:val="Style1"/>
+        <w:numPr>
+          <w:ilvl w:val="0"/>
+          <w:numId w:val="21"/>
+        </w:numPr>
+        <w:spacing w:line="360" w:lineRule="auto"/>
+        <w:rPr>
+          <w:rFonts w:ascii="Times New Roman" w:eastAsia="Times New Roman" w:hAnsi="Times New Roman" w:cs="Times New Roman"/>
+          <w:sz w:val="24"/>
+          <w:szCs w:val="24"/>
+          <w:u w:val="none"/>
+        </w:rPr>
+      </w:pPr>
+      <w:r>
+        <w:rPr>
+          <w:rFonts w:ascii="Times New Roman" w:eastAsia="Times New Roman" w:hAnsi="Times New Roman" w:cs="Times New Roman"/>
+          <w:sz w:val="24"/>
+          <w:szCs w:val="24"/>
+          <w:u w:val="none"/>
+        </w:rPr>
+        <w:t>Verified Users shall be able to have their own account profiles.</w:t>
+      </w:r>
+    </w:p>
+    <w:p>
+      <w:pPr>
+        <w:pStyle w:val="Style1"/>
+        <w:numPr>
+          <w:ilvl w:val="0"/>
+          <w:numId w:val="21"/>
+        </w:numPr>
+        <w:spacing w:line="360" w:lineRule="auto"/>
+        <w:rPr>
+          <w:rFonts w:ascii="Times New Roman" w:eastAsia="Times New Roman" w:hAnsi="Times New Roman" w:cs="Times New Roman"/>
+          <w:sz w:val="24"/>
+          <w:szCs w:val="24"/>
+          <w:u w:val="none"/>
+        </w:rPr>
+      </w:pPr>
+      <w:r>
+        <w:rPr>
+          <w:rFonts w:ascii="Times New Roman" w:eastAsia="Times New Roman" w:hAnsi="Times New Roman" w:cs="Times New Roman"/>
+          <w:sz w:val="24"/>
+          <w:szCs w:val="24"/>
+          <w:u w:val="none"/>
+        </w:rPr>
+        <w:t>Verified Users shall be able to upload their own products for sale.</w:t>
+      </w:r>
+    </w:p>
+    <w:p>
+      <w:pPr>
+        <w:pStyle w:val="Style1"/>
+        <w:numPr>
+          <w:ilvl w:val="0"/>
+          <w:numId w:val="21"/>
+        </w:numPr>
+        <w:spacing w:line="360" w:lineRule="auto"/>
+        <w:rPr>
+          <w:rFonts w:ascii="Times New Roman" w:eastAsia="Times New Roman" w:hAnsi="Times New Roman" w:cs="Times New Roman"/>
+          <w:sz w:val="24"/>
+          <w:szCs w:val="24"/>
+          <w:u w:val="none"/>
+        </w:rPr>
+      </w:pPr>
+      <w:r>
+        <w:rPr>
+          <w:rFonts w:ascii="Times New Roman" w:eastAsia="Times New Roman" w:hAnsi="Times New Roman" w:cs="Times New Roman"/>
+          <w:sz w:val="24"/>
+          <w:szCs w:val="24"/>
+          <w:u w:val="none"/>
+        </w:rPr>
+        <w:t>Verified Users shall be able to remove products from their own profiles.</w:t>
+      </w:r>
+    </w:p>
+    <w:p>
+      <w:pPr>
+        <w:pStyle w:val="Style1"/>
+        <w:numPr>
+          <w:ilvl w:val="0"/>
+          <w:numId w:val="21"/>
+        </w:numPr>
+        <w:spacing w:line="360" w:lineRule="auto"/>
+        <w:rPr>
+          <w:rFonts w:ascii="Times New Roman" w:eastAsia="Times New Roman" w:hAnsi="Times New Roman" w:cs="Times New Roman"/>
+          <w:sz w:val="24"/>
+          <w:szCs w:val="24"/>
+          <w:u w:val="none"/>
+        </w:rPr>
+      </w:pPr>
+      <w:r>
+        <w:rPr>
+          <w:rFonts w:ascii="Times New Roman" w:eastAsia="Times New Roman" w:hAnsi="Times New Roman" w:cs="Times New Roman"/>
+          <w:sz w:val="24"/>
+          <w:szCs w:val="24"/>
+          <w:u w:val="none"/>
+        </w:rPr>
+        <w:t>Verified Users shall be able to set/reset price from their own profiles.</w:t>
+      </w:r>
+    </w:p>
+    <w:p>
+      <w:pPr>
+        <w:pStyle w:val="Style1"/>
+        <w:numPr>
+          <w:ilvl w:val="0"/>
+          <w:numId w:val="21"/>
+        </w:numPr>
+        <w:spacing w:line="360" w:lineRule="auto"/>
+        <w:rPr>
+          <w:rFonts w:ascii="Times New Roman" w:eastAsia="Times New Roman" w:hAnsi="Times New Roman" w:cs="Times New Roman"/>
+          <w:sz w:val="24"/>
+          <w:szCs w:val="24"/>
+          <w:u w:val="none"/>
+        </w:rPr>
+      </w:pPr>
+      <w:r>
+        <w:rPr>
+          <w:rFonts w:ascii="Times New Roman" w:eastAsia="Times New Roman" w:hAnsi="Times New Roman" w:cs="Times New Roman"/>
+          <w:sz w:val="24"/>
+          <w:szCs w:val="24"/>
+          <w:u w:val="none"/>
+        </w:rPr>
+        <w:t>Verified Users shall be able to order products from the website.</w:t>
+      </w:r>
+    </w:p>
+    <w:p>
+      <w:pPr>
+        <w:pStyle w:val="Style1"/>
+        <w:numPr>
+          <w:ilvl w:val="0"/>
+          <w:numId w:val="21"/>
+        </w:numPr>
+        <w:spacing w:line="360" w:lineRule="auto"/>
+        <w:rPr>
+          <w:rFonts w:ascii="Times New Roman" w:eastAsia="Times New Roman" w:hAnsi="Times New Roman" w:cs="Times New Roman"/>
+          <w:sz w:val="24"/>
+          <w:szCs w:val="24"/>
+          <w:u w:val="none"/>
+        </w:rPr>
+      </w:pPr>
+      <w:r>
+        <w:rPr>
+          <w:rFonts w:ascii="Times New Roman" w:eastAsia="Times New Roman" w:hAnsi="Times New Roman" w:cs="Times New Roman"/>
+          <w:sz w:val="24"/>
+          <w:szCs w:val="24"/>
+          <w:u w:val="none"/>
+        </w:rPr>
+        <w:t>Verified Users shall be able to review the seller.</w:t>
+      </w:r>
+    </w:p>
+    <w:p>
+      <w:pPr>
+        <w:pStyle w:val="Style1"/>
+        <w:numPr>
+          <w:ilvl w:val="0"/>
+          <w:numId w:val="0"/>
+        </w:numPr>
+        <w:spacing w:line="360" w:lineRule="auto"/>
+        <w:ind w:left="720"/>
+        <w:rPr>
+          <w:rFonts w:ascii="Times New Roman" w:eastAsia="Times New Roman" w:hAnsi="Times New Roman" w:cs="Times New Roman"/>
+          <w:sz w:val="24"/>
+          <w:szCs w:val="24"/>
+          <w:u w:val="none"/>
+        </w:rPr>
+      </w:pPr>
+    </w:p>
+    <w:p>
+      <w:pPr>
+        <w:pStyle w:val="Style1"/>
+        <w:numPr>
+          <w:ilvl w:val="0"/>
+          <w:numId w:val="0"/>
+        </w:numPr>
+        <w:spacing w:line="360" w:lineRule="auto"/>
+        <w:rPr>
+          <w:rFonts w:ascii="Times New Roman" w:eastAsia="Times New Roman" w:hAnsi="Times New Roman" w:cs="Times New Roman"/>
+          <w:b/>
+          <w:sz w:val="24"/>
+          <w:szCs w:val="24"/>
+          <w:u w:val="none"/>
+        </w:rPr>
+      </w:pPr>
+      <w:r>
+        <w:rPr>
+          <w:rFonts w:ascii="Times New Roman" w:eastAsia="Times New Roman" w:hAnsi="Times New Roman" w:cs="Times New Roman"/>
+          <w:b/>
+          <w:sz w:val="24"/>
+          <w:szCs w:val="24"/>
+          <w:u w:val="none"/>
+        </w:rPr>
+        <w:t>4.3 Administrators</w:t>
+      </w:r>
+    </w:p>
+    <w:p>
+      <w:pPr>
+        <w:pStyle w:val="Style1"/>
+        <w:numPr>
+          <w:ilvl w:val="0"/>
+          <w:numId w:val="22"/>
+        </w:numPr>
+        <w:spacing w:line="360" w:lineRule="auto"/>
+        <w:rPr>
+          <w:rFonts w:ascii="Times New Roman" w:eastAsia="Times New Roman" w:hAnsi="Times New Roman" w:cs="Times New Roman"/>
+          <w:sz w:val="24"/>
+          <w:szCs w:val="24"/>
+          <w:u w:val="none"/>
+        </w:rPr>
+      </w:pPr>
+      <w:r>
+        <w:rPr>
+          <w:rFonts w:ascii="Times New Roman" w:eastAsia="Times New Roman" w:hAnsi="Times New Roman" w:cs="Times New Roman"/>
+          <w:sz w:val="24"/>
+          <w:szCs w:val="24"/>
+          <w:u w:val="none"/>
+        </w:rPr>
+        <w:t>Administrators</w:t>
+      </w:r>
+      <w:r>
+        <w:rPr>
+          <w:rFonts w:ascii="Times New Roman" w:eastAsia="Times New Roman" w:hAnsi="Times New Roman" w:cs="Times New Roman"/>
+          <w:sz w:val="24"/>
+          <w:szCs w:val="24"/>
+          <w:u w:val="none"/>
+        </w:rPr>
+        <w:t xml:space="preserve"> shall be able </w:t>
+      </w:r>
+      <w:r>
+        <w:rPr>
+          <w:rFonts w:ascii="Times New Roman" w:eastAsia="Times New Roman" w:hAnsi="Times New Roman" w:cs="Times New Roman"/>
+          <w:sz w:val="24"/>
+          <w:szCs w:val="24"/>
+          <w:u w:val="none"/>
+        </w:rPr>
+        <w:t>to browse the website</w:t>
+      </w:r>
+      <w:r>
+        <w:rPr>
+          <w:rFonts w:ascii="Times New Roman" w:eastAsia="Times New Roman" w:hAnsi="Times New Roman" w:cs="Times New Roman"/>
+          <w:sz w:val="24"/>
+          <w:szCs w:val="24"/>
+          <w:u w:val="none"/>
+        </w:rPr>
+        <w:t>.</w:t>
+      </w:r>
+    </w:p>
+    <w:p>
+      <w:pPr>
+        <w:pStyle w:val="Style1"/>
+        <w:numPr>
+          <w:ilvl w:val="0"/>
+          <w:numId w:val="22"/>
+        </w:numPr>
+        <w:spacing w:line="360" w:lineRule="auto"/>
+        <w:rPr>
+          <w:rFonts w:ascii="Times New Roman" w:eastAsia="Times New Roman" w:hAnsi="Times New Roman" w:cs="Times New Roman"/>
+          <w:sz w:val="24"/>
+          <w:szCs w:val="24"/>
+          <w:u w:val="none"/>
+        </w:rPr>
+      </w:pPr>
+      <w:r>
+        <w:rPr>
+          <w:rFonts w:ascii="Times New Roman" w:eastAsia="Times New Roman" w:hAnsi="Times New Roman" w:cs="Times New Roman"/>
+          <w:sz w:val="24"/>
+          <w:szCs w:val="24"/>
+          <w:u w:val="none"/>
+        </w:rPr>
+        <w:t>Administrators</w:t>
+      </w:r>
+      <w:r>
+        <w:rPr>
+          <w:rFonts w:ascii="Times New Roman" w:eastAsia="Times New Roman" w:hAnsi="Times New Roman" w:cs="Times New Roman"/>
+          <w:sz w:val="24"/>
+          <w:szCs w:val="24"/>
+          <w:u w:val="none"/>
+        </w:rPr>
+        <w:t xml:space="preserve"> shall be able </w:t>
+      </w:r>
+      <w:r>
+        <w:rPr>
+          <w:rFonts w:ascii="Times New Roman" w:eastAsia="Times New Roman" w:hAnsi="Times New Roman" w:cs="Times New Roman"/>
+          <w:sz w:val="24"/>
+          <w:szCs w:val="24"/>
+          <w:u w:val="none"/>
+        </w:rPr>
+        <w:t xml:space="preserve">to search for </w:t>
+      </w:r>
+      <w:r>
+        <w:rPr>
+          <w:rFonts w:ascii="Times New Roman" w:eastAsia="Times New Roman" w:hAnsi="Times New Roman" w:cs="Times New Roman"/>
+          <w:sz w:val="24"/>
+          <w:szCs w:val="24"/>
+          <w:u w:val="none"/>
+        </w:rPr>
+        <w:t>products</w:t>
+      </w:r>
+      <w:r>
+        <w:rPr>
+          <w:rFonts w:ascii="Times New Roman" w:eastAsia="Times New Roman" w:hAnsi="Times New Roman" w:cs="Times New Roman"/>
+          <w:sz w:val="24"/>
+          <w:szCs w:val="24"/>
+          <w:u w:val="none"/>
+        </w:rPr>
+        <w:t>.</w:t>
+      </w:r>
+    </w:p>
+    <w:p>
+      <w:pPr>
+        <w:pStyle w:val="Style1"/>
+        <w:numPr>
+          <w:ilvl w:val="0"/>
+          <w:numId w:val="22"/>
+        </w:numPr>
+        <w:spacing w:line="360" w:lineRule="auto"/>
+        <w:rPr>
+          <w:rFonts w:ascii="Times New Roman" w:eastAsia="Times New Roman" w:hAnsi="Times New Roman" w:cs="Times New Roman"/>
+          <w:sz w:val="24"/>
+          <w:szCs w:val="24"/>
+          <w:u w:val="none"/>
+        </w:rPr>
+      </w:pPr>
+      <w:r>
+        <w:rPr>
+          <w:rFonts w:ascii="Times New Roman" w:eastAsia="Times New Roman" w:hAnsi="Times New Roman" w:cs="Times New Roman"/>
+          <w:sz w:val="24"/>
+          <w:szCs w:val="24"/>
+          <w:u w:val="none"/>
+        </w:rPr>
+        <w:t>Administrators</w:t>
+      </w:r>
+      <w:r>
+        <w:rPr>
+          <w:rFonts w:ascii="Times New Roman" w:eastAsia="Times New Roman" w:hAnsi="Times New Roman" w:cs="Times New Roman"/>
+          <w:sz w:val="24"/>
+          <w:szCs w:val="24"/>
+          <w:u w:val="none"/>
+        </w:rPr>
+        <w:t xml:space="preserve"> shall be able to filter products (by price/condition/category).</w:t>
+      </w:r>
+    </w:p>
+    <w:p>
+      <w:pPr>
+        <w:pStyle w:val="Style1"/>
+        <w:numPr>
+          <w:ilvl w:val="0"/>
+          <w:numId w:val="22"/>
+        </w:numPr>
+        <w:spacing w:line="360" w:lineRule="auto"/>
+        <w:rPr>
+          <w:rFonts w:ascii="Times New Roman" w:eastAsia="Times New Roman" w:hAnsi="Times New Roman" w:cs="Times New Roman"/>
+          <w:sz w:val="24"/>
+          <w:szCs w:val="24"/>
+          <w:u w:val="none"/>
+        </w:rPr>
+      </w:pPr>
+      <w:r>
+        <w:rPr>
+          <w:rFonts w:ascii="Times New Roman" w:eastAsia="Times New Roman" w:hAnsi="Times New Roman" w:cs="Times New Roman"/>
+          <w:sz w:val="24"/>
+          <w:szCs w:val="24"/>
+          <w:u w:val="none"/>
+        </w:rPr>
+        <w:t>Administrators</w:t>
+      </w:r>
+      <w:r>
+        <w:rPr>
+          <w:rFonts w:ascii="Times New Roman" w:eastAsia="Times New Roman" w:hAnsi="Times New Roman" w:cs="Times New Roman"/>
+          <w:sz w:val="24"/>
+          <w:szCs w:val="24"/>
+          <w:u w:val="none"/>
+        </w:rPr>
+        <w:t xml:space="preserve"> shall be able to have their own account profiles.</w:t>
+      </w:r>
+    </w:p>
+    <w:p>
+      <w:pPr>
+        <w:pStyle w:val="Style1"/>
+        <w:numPr>
+          <w:ilvl w:val="0"/>
+          <w:numId w:val="22"/>
+        </w:numPr>
+        <w:spacing w:line="360" w:lineRule="auto"/>
+        <w:rPr>
+          <w:rFonts w:ascii="Times New Roman" w:eastAsia="Times New Roman" w:hAnsi="Times New Roman" w:cs="Times New Roman"/>
+          <w:sz w:val="24"/>
+          <w:szCs w:val="24"/>
+          <w:u w:val="none"/>
+        </w:rPr>
+      </w:pPr>
+      <w:r>
+        <w:rPr>
+          <w:rFonts w:ascii="Times New Roman" w:eastAsia="Times New Roman" w:hAnsi="Times New Roman" w:cs="Times New Roman"/>
+          <w:sz w:val="24"/>
+          <w:szCs w:val="24"/>
+          <w:u w:val="none"/>
+        </w:rPr>
+        <w:t>Administrators</w:t>
+      </w:r>
+      <w:r>
+        <w:rPr>
+          <w:rFonts w:ascii="Times New Roman" w:eastAsia="Times New Roman" w:hAnsi="Times New Roman" w:cs="Times New Roman"/>
+          <w:sz w:val="24"/>
+          <w:szCs w:val="24"/>
+          <w:u w:val="none"/>
+        </w:rPr>
+        <w:t xml:space="preserve"> shall be able to delete accounts and site content.</w:t>
+      </w:r>
+    </w:p>
+    <w:p>
+      <w:pPr>
+        <w:pStyle w:val="Style1"/>
+        <w:numPr>
+          <w:ilvl w:val="0"/>
+          <w:numId w:val="22"/>
+        </w:numPr>
+        <w:spacing w:line="360" w:lineRule="auto"/>
+        <w:rPr>
+          <w:rFonts w:ascii="Times New Roman" w:eastAsia="Times New Roman" w:hAnsi="Times New Roman" w:cs="Times New Roman"/>
+          <w:sz w:val="24"/>
+          <w:szCs w:val="24"/>
+          <w:u w:val="none"/>
+        </w:rPr>
+      </w:pPr>
+      <w:r>
+        <w:rPr>
+          <w:rFonts w:ascii="Times New Roman" w:eastAsia="Times New Roman" w:hAnsi="Times New Roman" w:cs="Times New Roman"/>
+          <w:sz w:val="24"/>
+          <w:szCs w:val="24"/>
+          <w:u w:val="none"/>
+        </w:rPr>
+        <w:t>Administrators</w:t>
+      </w:r>
+      <w:r>
+        <w:rPr>
+          <w:rFonts w:ascii="Times New Roman" w:eastAsia="Times New Roman" w:hAnsi="Times New Roman" w:cs="Times New Roman"/>
+          <w:sz w:val="24"/>
+          <w:szCs w:val="24"/>
+          <w:u w:val="none"/>
+        </w:rPr>
+        <w:t xml:space="preserve"> shall be able to delete products</w:t>
+      </w:r>
+      <w:r>
+        <w:rPr>
+          <w:rFonts w:ascii="Times New Roman" w:eastAsia="Times New Roman" w:hAnsi="Times New Roman" w:cs="Times New Roman"/>
+          <w:sz w:val="24"/>
+          <w:szCs w:val="24"/>
+          <w:u w:val="none"/>
+        </w:rPr>
+        <w:t>.</w:t>
+      </w:r>
+      <w:r>
+        <w:rPr>
+          <w:rFonts w:ascii="Times New Roman" w:eastAsia="Times New Roman" w:hAnsi="Times New Roman" w:cs="Times New Roman"/>
+          <w:sz w:val="24"/>
+          <w:szCs w:val="24"/>
+          <w:u w:val="none"/>
+        </w:rPr>
+        <w:t xml:space="preserve"> </w:t>
+      </w:r>
+    </w:p>
+    <w:p>
+      <w:pPr>
+        <w:pStyle w:val="ListParagraph"/>
         <w:tabs>
-          <w:tab w:val="left" w:pos="720"/>
           <w:tab w:val="left" w:pos="1080"/>
         </w:tabs>
         <w:spacing w:line="360" w:lineRule="auto"/>
-        <w:ind w:left="360" w:firstLine="0"/>
-        <w:rPr>
-          <w:sz w:val="24"/>
-          <w:szCs w:val="24"/>
-        </w:rPr>
-      </w:pPr>
-      <w:r>
-        <w:rPr>
-          <w:rFonts w:ascii="Times New Roman" w:eastAsia="Times New Roman" w:hAnsi="Times New Roman" w:cs="Times New Roman"/>
-          <w:sz w:val="24"/>
-          <w:szCs w:val="24"/>
-        </w:rPr>
-        <w:t>Users shall be able to browse for items.</w:t>
-      </w:r>
-    </w:p>
-    <w:p>
-      <w:pPr>
-        <w:numPr>
-          <w:ilvl w:val="0"/>
-          <w:numId w:val="2"/>
-        </w:numPr>
+        <w:rPr>
+          <w:rFonts w:ascii="Times New Roman" w:hAnsi="Times New Roman" w:cs="Times New Roman"/>
+          <w:sz w:val="24"/>
+          <w:szCs w:val="24"/>
+          <w:lang w:bidi="ar-SA"/>
+        </w:rPr>
+      </w:pPr>
+    </w:p>
+    <w:p>
+      <w:pPr>
         <w:tabs>
-          <w:tab w:val="left" w:pos="720"/>
           <w:tab w:val="left" w:pos="1080"/>
         </w:tabs>
         <w:spacing w:line="360" w:lineRule="auto"/>
-        <w:ind w:left="360" w:firstLine="0"/>
-        <w:rPr>
-          <w:sz w:val="24"/>
-          <w:szCs w:val="24"/>
-        </w:rPr>
-      </w:pPr>
-      <w:r>
-        <w:rPr>
-          <w:rFonts w:ascii="Times New Roman" w:eastAsia="Times New Roman" w:hAnsi="Times New Roman" w:cs="Times New Roman"/>
-          <w:sz w:val="24"/>
-          <w:szCs w:val="24"/>
-        </w:rPr>
-        <w:t>Users shall be able to search for items.</w:t>
-      </w:r>
-    </w:p>
-    <w:p>
-      <w:pPr>
-        <w:numPr>
-          <w:ilvl w:val="0"/>
-          <w:numId w:val="2"/>
-        </w:numPr>
-        <w:tabs>
-          <w:tab w:val="left" w:pos="720"/>
-          <w:tab w:val="left" w:pos="1080"/>
-        </w:tabs>
-        <w:spacing w:line="360" w:lineRule="auto"/>
-        <w:ind w:left="360" w:firstLine="0"/>
-        <w:rPr>
-          <w:sz w:val="24"/>
-          <w:szCs w:val="24"/>
-        </w:rPr>
-      </w:pPr>
-      <w:r>
-        <w:rPr>
-          <w:rFonts w:ascii="Times New Roman" w:eastAsia="Times New Roman" w:hAnsi="Times New Roman" w:cs="Times New Roman"/>
-          <w:sz w:val="24"/>
-          <w:szCs w:val="24"/>
-        </w:rPr>
-        <w:t xml:space="preserve">Users shall be able to filter items (by price, used/new, </w:t>
-      </w:r>
-      <w:proofErr w:type="spellStart"/>
-      <w:r>
-        <w:rPr>
-          <w:rFonts w:ascii="Times New Roman" w:eastAsia="Times New Roman" w:hAnsi="Times New Roman" w:cs="Times New Roman"/>
-          <w:sz w:val="24"/>
-          <w:szCs w:val="24"/>
-        </w:rPr>
-        <w:t>etc</w:t>
-      </w:r>
-      <w:proofErr w:type="spellEnd"/>
-      <w:r>
-        <w:rPr>
-          <w:rFonts w:ascii="Times New Roman" w:eastAsia="Times New Roman" w:hAnsi="Times New Roman" w:cs="Times New Roman"/>
-          <w:sz w:val="24"/>
-          <w:szCs w:val="24"/>
-        </w:rPr>
-        <w:t>)</w:t>
-      </w:r>
-    </w:p>
-    <w:p>
-      <w:pPr>
-        <w:numPr>
-          <w:ilvl w:val="0"/>
-          <w:numId w:val="2"/>
-        </w:numPr>
-        <w:tabs>
-          <w:tab w:val="left" w:pos="720"/>
-          <w:tab w:val="left" w:pos="1080"/>
-        </w:tabs>
-        <w:spacing w:line="360" w:lineRule="auto"/>
-        <w:ind w:left="360" w:firstLine="0"/>
-        <w:rPr>
-          <w:sz w:val="24"/>
-          <w:szCs w:val="24"/>
-        </w:rPr>
-      </w:pPr>
-      <w:r>
-        <w:rPr>
-          <w:rFonts w:ascii="Times New Roman" w:eastAsia="Times New Roman" w:hAnsi="Times New Roman" w:cs="Times New Roman"/>
-          <w:sz w:val="24"/>
-          <w:szCs w:val="24"/>
-        </w:rPr>
-        <w:t>Users shall be able to upload their own items for sale.</w:t>
-      </w:r>
-    </w:p>
-    <w:p>
-      <w:pPr>
-        <w:numPr>
-          <w:ilvl w:val="0"/>
-          <w:numId w:val="2"/>
-        </w:numPr>
-        <w:tabs>
-          <w:tab w:val="left" w:pos="720"/>
-          <w:tab w:val="left" w:pos="1080"/>
-        </w:tabs>
-        <w:spacing w:line="360" w:lineRule="auto"/>
-        <w:ind w:left="360" w:firstLine="0"/>
-        <w:rPr>
-          <w:sz w:val="24"/>
-          <w:szCs w:val="24"/>
-        </w:rPr>
-      </w:pPr>
-      <w:r>
-        <w:rPr>
-          <w:rFonts w:ascii="Times New Roman" w:eastAsia="Times New Roman" w:hAnsi="Times New Roman" w:cs="Times New Roman"/>
-          <w:sz w:val="24"/>
-          <w:szCs w:val="24"/>
-        </w:rPr>
-        <w:t>Users shall be able to message to buyers/sellers.</w:t>
-      </w:r>
-    </w:p>
-    <w:p>
-      <w:pPr>
-        <w:numPr>
-          <w:ilvl w:val="0"/>
-          <w:numId w:val="2"/>
-        </w:numPr>
-        <w:tabs>
-          <w:tab w:val="left" w:pos="720"/>
-          <w:tab w:val="left" w:pos="1080"/>
-        </w:tabs>
-        <w:spacing w:line="360" w:lineRule="auto"/>
-        <w:ind w:left="360" w:firstLine="0"/>
-        <w:rPr>
-          <w:sz w:val="24"/>
-          <w:szCs w:val="24"/>
-        </w:rPr>
-      </w:pPr>
-      <w:bookmarkStart w:id="4" w:name="__DdeLink__79_1650901977"/>
-      <w:bookmarkEnd w:id="4"/>
-      <w:r>
-        <w:rPr>
-          <w:rFonts w:ascii="Times New Roman" w:eastAsia="Times New Roman" w:hAnsi="Times New Roman" w:cs="Times New Roman"/>
-          <w:sz w:val="24"/>
-          <w:szCs w:val="24"/>
-        </w:rPr>
-        <w:t>Administrators shall be able to manage accounts and site content.</w:t>
-      </w:r>
-    </w:p>
-    <w:p>
-      <w:pPr>
-        <w:numPr>
-          <w:ilvl w:val="0"/>
-          <w:numId w:val="2"/>
-        </w:numPr>
-        <w:tabs>
-          <w:tab w:val="left" w:pos="720"/>
-          <w:tab w:val="left" w:pos="1080"/>
-        </w:tabs>
-        <w:spacing w:line="360" w:lineRule="auto"/>
-        <w:rPr>
-          <w:sz w:val="24"/>
-          <w:szCs w:val="24"/>
-        </w:rPr>
-      </w:pPr>
-      <w:r>
-        <w:rPr>
-          <w:rFonts w:ascii="Times New Roman" w:hAnsi="Times New Roman" w:cs="Times New Roman"/>
-          <w:sz w:val="24"/>
-          <w:szCs w:val="24"/>
-          <w:lang w:bidi="ar-SA"/>
-        </w:rPr>
-        <w:t>System shall have an interface for administrators.</w:t>
-      </w:r>
-    </w:p>
-    <w:p>
-      <w:pPr>
-        <w:numPr>
-          <w:ilvl w:val="0"/>
-          <w:numId w:val="2"/>
-        </w:numPr>
-        <w:tabs>
-          <w:tab w:val="left" w:pos="720"/>
-          <w:tab w:val="left" w:pos="1080"/>
-        </w:tabs>
-        <w:spacing w:line="360" w:lineRule="auto"/>
-        <w:rPr>
-          <w:sz w:val="24"/>
-          <w:szCs w:val="24"/>
-        </w:rPr>
-      </w:pPr>
-      <w:r>
-        <w:rPr>
-          <w:rFonts w:ascii="Times New Roman" w:hAnsi="Times New Roman" w:cs="Times New Roman"/>
-          <w:sz w:val="24"/>
-          <w:szCs w:val="24"/>
-          <w:lang w:bidi="ar-SA"/>
-        </w:rPr>
-        <w:t>Users shall be able to have their own account profile.</w:t>
-      </w:r>
-    </w:p>
-    <w:p>
-      <w:pPr>
-        <w:numPr>
-          <w:ilvl w:val="0"/>
-          <w:numId w:val="2"/>
-        </w:numPr>
-        <w:tabs>
-          <w:tab w:val="left" w:pos="720"/>
-          <w:tab w:val="left" w:pos="1080"/>
-        </w:tabs>
-        <w:spacing w:line="360" w:lineRule="auto"/>
-        <w:rPr>
-          <w:sz w:val="24"/>
-          <w:szCs w:val="24"/>
-        </w:rPr>
-      </w:pPr>
-      <w:r>
-        <w:rPr>
-          <w:rFonts w:ascii="Times New Roman" w:hAnsi="Times New Roman" w:cs="Times New Roman"/>
-          <w:sz w:val="24"/>
-          <w:szCs w:val="24"/>
-          <w:lang w:bidi="ar-SA"/>
-        </w:rPr>
-        <w:t>Users shall be able to remove items from their own profiles.</w:t>
-      </w:r>
-    </w:p>
-    <w:p>
-      <w:pPr>
-        <w:numPr>
-          <w:ilvl w:val="0"/>
-          <w:numId w:val="2"/>
-        </w:numPr>
-        <w:tabs>
-          <w:tab w:val="left" w:pos="720"/>
-          <w:tab w:val="left" w:pos="1080"/>
-        </w:tabs>
-        <w:spacing w:line="360" w:lineRule="auto"/>
-        <w:rPr>
-          <w:sz w:val="24"/>
-          <w:szCs w:val="24"/>
-        </w:rPr>
-      </w:pPr>
-      <w:r>
-        <w:rPr>
-          <w:rFonts w:ascii="Times New Roman" w:hAnsi="Times New Roman" w:cs="Times New Roman"/>
-          <w:sz w:val="24"/>
-          <w:szCs w:val="24"/>
-          <w:lang w:bidi="ar-SA"/>
-        </w:rPr>
-        <w:t>Users shall be able to set/ reset price from their own profiles.</w:t>
-      </w:r>
+        <w:rPr>
+          <w:sz w:val="24"/>
+          <w:szCs w:val="24"/>
+        </w:rPr>
+      </w:pPr>
     </w:p>
     <w:p/>
     <w:p/>
     <w:p/>
-    <w:p/>
-    <w:p/>
-    <w:p/>
-    <w:p/>
-    <w:p/>
-    <w:p/>
-    <w:p/>
-    <w:p/>
-    <w:p/>
-    <w:p/>
-    <w:p/>
-    <w:p/>
-    <w:p/>
-    <w:p/>
-    <w:p/>
-    <w:p>
-      <w:pPr>
-        <w:rPr>
-          <w:rFonts w:ascii="Times New Roman" w:eastAsia="Times New Roman" w:hAnsi="Times New Roman" w:cs="Times New Roman"/>
-        </w:rPr>
-      </w:pPr>
-    </w:p>
-    <w:p>
-      <w:pPr>
-        <w:rPr>
-          <w:rFonts w:ascii="Times New Roman" w:eastAsia="Times New Roman" w:hAnsi="Times New Roman" w:cs="Times New Roman"/>
-        </w:rPr>
-      </w:pPr>
-    </w:p>
-    <w:p>
-      <w:pPr>
-        <w:rPr>
-          <w:rFonts w:ascii="Times New Roman" w:eastAsia="Times New Roman" w:hAnsi="Times New Roman" w:cs="Times New Roman"/>
-        </w:rPr>
-      </w:pPr>
-    </w:p>
-    <w:p>
-      <w:pPr>
-        <w:rPr>
-          <w:rFonts w:ascii="Times New Roman" w:eastAsia="Times New Roman" w:hAnsi="Times New Roman" w:cs="Times New Roman"/>
-        </w:rPr>
-      </w:pPr>
-    </w:p>
-    <w:p>
-      <w:pPr>
-        <w:rPr>
-          <w:rFonts w:ascii="Times New Roman" w:eastAsia="Times New Roman" w:hAnsi="Times New Roman" w:cs="Times New Roman"/>
-        </w:rPr>
-      </w:pPr>
-    </w:p>
     <w:p>
       <w:pPr>
         <w:rPr>
@@ -7309,10 +7812,8 @@
                 <w:szCs w:val="24"/>
                 <w:lang w:eastAsia="en-US" w:bidi="ar-SA"/>
               </w:rPr>
-              <w:t>Gat</w:t>
-            </w:r>
-            <w:bookmarkStart w:id="7" w:name="_GoBack"/>
-            <w:bookmarkEnd w:id="7"/>
+              <w:t>Gatorsl</w:t>
+            </w:r>
             <w:r>
               <w:rPr>
                 <w:rFonts w:ascii="Times New Roman" w:eastAsia="Times New Roman" w:hAnsi="Times New Roman" w:cs="Times New Roman"/>
@@ -7323,7 +7824,7 @@
                 <w:szCs w:val="24"/>
                 <w:lang w:eastAsia="en-US" w:bidi="ar-SA"/>
               </w:rPr>
-              <w:t>orsList</w:t>
+              <w:t>ist</w:t>
             </w:r>
           </w:p>
         </w:tc>
@@ -10832,7 +11333,33 @@
           <w:sz w:val="24"/>
           <w:szCs w:val="24"/>
         </w:rPr>
-        <w:t>y developing this website for primarily SFSU students, we can improve our filtering and sorting by allowing students to search for items under a specific college major</w:t>
+        <w:t xml:space="preserve">y developing this website for </w:t>
+      </w:r>
+      <w:r>
+        <w:rPr>
+          <w:rFonts w:ascii="Times New Roman" w:hAnsi="Times New Roman" w:cs="Times New Roman"/>
+          <w:sz w:val="24"/>
+          <w:szCs w:val="24"/>
+          <w:u w:val="single"/>
+        </w:rPr>
+        <w:t>SFSU students</w:t>
+      </w:r>
+      <w:r>
+        <w:rPr>
+          <w:rFonts w:ascii="Times New Roman" w:hAnsi="Times New Roman" w:cs="Times New Roman"/>
+          <w:sz w:val="24"/>
+          <w:szCs w:val="24"/>
+          <w:u w:val="single"/>
+        </w:rPr>
+        <w:t xml:space="preserve"> only</w:t>
+      </w:r>
+      <w:r>
+        <w:rPr>
+          <w:rFonts w:ascii="Times New Roman" w:hAnsi="Times New Roman" w:cs="Times New Roman"/>
+          <w:sz w:val="24"/>
+          <w:szCs w:val="24"/>
+        </w:rPr>
+        <w:t>, we can improve our filtering and sorting by allowing students to search for items under a specific college major</w:t>
       </w:r>
       <w:r>
         <w:rPr>
@@ -11046,14 +11573,14 @@
           <w:szCs w:val="13"/>
         </w:rPr>
       </w:pPr>
-      <w:bookmarkStart w:id="8" w:name="_Toc454394224"/>
+      <w:bookmarkStart w:id="7" w:name="_Toc454394224"/>
       <w:r>
         <w:rPr>
           <w:color w:val="2E74B5" w:themeColor="accent1" w:themeShade="BF"/>
         </w:rPr>
         <w:t>High-Level System Architecture</w:t>
       </w:r>
-      <w:bookmarkEnd w:id="8"/>
+      <w:bookmarkEnd w:id="7"/>
     </w:p>
     <w:p/>
     <w:p/>
@@ -11852,14 +12379,14 @@
           <w:color w:val="2E74B5" w:themeColor="accent1" w:themeShade="BF"/>
         </w:rPr>
       </w:pPr>
-      <w:bookmarkStart w:id="9" w:name="_Toc454394225"/>
+      <w:bookmarkStart w:id="8" w:name="_Toc454394225"/>
       <w:r>
         <w:rPr>
           <w:color w:val="2E74B5" w:themeColor="accent1" w:themeShade="BF"/>
         </w:rPr>
         <w:t>Team</w:t>
       </w:r>
-      <w:bookmarkEnd w:id="9"/>
+      <w:bookmarkEnd w:id="8"/>
     </w:p>
     <w:p>
       <w:pPr>
@@ -12738,6 +13265,92 @@
     </w:lvl>
   </w:abstractNum>
   <w:abstractNum w:abstractNumId="2">
+    <w:nsid w:val="00A27F36"/>
+    <w:multiLevelType w:val="hybridMultilevel"/>
+    <w:tmpl w:val="4050C8FA"/>
+    <w:lvl w:ilvl="0" w:tplc="0409000F">
+      <w:start w:val="1"/>
+      <w:numFmt w:val="decimal"/>
+      <w:lvlText w:val="%1."/>
+      <w:lvlJc w:val="left"/>
+      <w:pPr>
+        <w:ind w:left="720" w:hanging="360"/>
+      </w:pPr>
+    </w:lvl>
+    <w:lvl w:ilvl="1" w:tplc="04090019" w:tentative="1">
+      <w:start w:val="1"/>
+      <w:numFmt w:val="lowerLetter"/>
+      <w:lvlText w:val="%2."/>
+      <w:lvlJc w:val="left"/>
+      <w:pPr>
+        <w:ind w:left="1440" w:hanging="360"/>
+      </w:pPr>
+    </w:lvl>
+    <w:lvl w:ilvl="2" w:tplc="0409001B" w:tentative="1">
+      <w:start w:val="1"/>
+      <w:numFmt w:val="lowerRoman"/>
+      <w:lvlText w:val="%3."/>
+      <w:lvlJc w:val="right"/>
+      <w:pPr>
+        <w:ind w:left="2160" w:hanging="180"/>
+      </w:pPr>
+    </w:lvl>
+    <w:lvl w:ilvl="3" w:tplc="0409000F" w:tentative="1">
+      <w:start w:val="1"/>
+      <w:numFmt w:val="decimal"/>
+      <w:lvlText w:val="%4."/>
+      <w:lvlJc w:val="left"/>
+      <w:pPr>
+        <w:ind w:left="2880" w:hanging="360"/>
+      </w:pPr>
+    </w:lvl>
+    <w:lvl w:ilvl="4" w:tplc="04090019" w:tentative="1">
+      <w:start w:val="1"/>
+      <w:numFmt w:val="lowerLetter"/>
+      <w:lvlText w:val="%5."/>
+      <w:lvlJc w:val="left"/>
+      <w:pPr>
+        <w:ind w:left="3600" w:hanging="360"/>
+      </w:pPr>
+    </w:lvl>
+    <w:lvl w:ilvl="5" w:tplc="0409001B" w:tentative="1">
+      <w:start w:val="1"/>
+      <w:numFmt w:val="lowerRoman"/>
+      <w:lvlText w:val="%6."/>
+      <w:lvlJc w:val="right"/>
+      <w:pPr>
+        <w:ind w:left="4320" w:hanging="180"/>
+      </w:pPr>
+    </w:lvl>
+    <w:lvl w:ilvl="6" w:tplc="0409000F" w:tentative="1">
+      <w:start w:val="1"/>
+      <w:numFmt w:val="decimal"/>
+      <w:lvlText w:val="%7."/>
+      <w:lvlJc w:val="left"/>
+      <w:pPr>
+        <w:ind w:left="5040" w:hanging="360"/>
+      </w:pPr>
+    </w:lvl>
+    <w:lvl w:ilvl="7" w:tplc="04090019" w:tentative="1">
+      <w:start w:val="1"/>
+      <w:numFmt w:val="lowerLetter"/>
+      <w:lvlText w:val="%8."/>
+      <w:lvlJc w:val="left"/>
+      <w:pPr>
+        <w:ind w:left="5760" w:hanging="360"/>
+      </w:pPr>
+    </w:lvl>
+    <w:lvl w:ilvl="8" w:tplc="0409001B" w:tentative="1">
+      <w:start w:val="1"/>
+      <w:numFmt w:val="lowerRoman"/>
+      <w:lvlText w:val="%9."/>
+      <w:lvlJc w:val="right"/>
+      <w:pPr>
+        <w:ind w:left="6480" w:hanging="180"/>
+      </w:pPr>
+    </w:lvl>
+  </w:abstractNum>
+  <w:abstractNum w:abstractNumId="3">
     <w:nsid w:val="04EB5874"/>
     <w:multiLevelType w:val="multilevel"/>
     <w:tmpl w:val="43B292B2"/>
@@ -12859,7 +13472,346 @@
       </w:pPr>
     </w:lvl>
   </w:abstractNum>
-  <w:abstractNum w:abstractNumId="3">
+  <w:abstractNum w:abstractNumId="4">
+    <w:nsid w:val="0D1F0AB9"/>
+    <w:multiLevelType w:val="hybridMultilevel"/>
+    <w:tmpl w:val="2370EEA4"/>
+    <w:lvl w:ilvl="0" w:tplc="04090001">
+      <w:start w:val="1"/>
+      <w:numFmt w:val="bullet"/>
+      <w:lvlText w:val=""/>
+      <w:lvlJc w:val="left"/>
+      <w:pPr>
+        <w:ind w:left="720" w:hanging="360"/>
+      </w:pPr>
+      <w:rPr>
+        <w:rFonts w:ascii="Symbol" w:hAnsi="Symbol" w:hint="default"/>
+      </w:rPr>
+    </w:lvl>
+    <w:lvl w:ilvl="1" w:tplc="04090003" w:tentative="1">
+      <w:start w:val="1"/>
+      <w:numFmt w:val="bullet"/>
+      <w:lvlText w:val="o"/>
+      <w:lvlJc w:val="left"/>
+      <w:pPr>
+        <w:ind w:left="1440" w:hanging="360"/>
+      </w:pPr>
+      <w:rPr>
+        <w:rFonts w:ascii="Courier New" w:hAnsi="Courier New" w:cs="Courier New" w:hint="default"/>
+      </w:rPr>
+    </w:lvl>
+    <w:lvl w:ilvl="2" w:tplc="04090005" w:tentative="1">
+      <w:start w:val="1"/>
+      <w:numFmt w:val="bullet"/>
+      <w:lvlText w:val=""/>
+      <w:lvlJc w:val="left"/>
+      <w:pPr>
+        <w:ind w:left="2160" w:hanging="360"/>
+      </w:pPr>
+      <w:rPr>
+        <w:rFonts w:ascii="Wingdings" w:hAnsi="Wingdings" w:hint="default"/>
+      </w:rPr>
+    </w:lvl>
+    <w:lvl w:ilvl="3" w:tplc="04090001" w:tentative="1">
+      <w:start w:val="1"/>
+      <w:numFmt w:val="bullet"/>
+      <w:lvlText w:val=""/>
+      <w:lvlJc w:val="left"/>
+      <w:pPr>
+        <w:ind w:left="2880" w:hanging="360"/>
+      </w:pPr>
+      <w:rPr>
+        <w:rFonts w:ascii="Symbol" w:hAnsi="Symbol" w:hint="default"/>
+      </w:rPr>
+    </w:lvl>
+    <w:lvl w:ilvl="4" w:tplc="04090003" w:tentative="1">
+      <w:start w:val="1"/>
+      <w:numFmt w:val="bullet"/>
+      <w:lvlText w:val="o"/>
+      <w:lvlJc w:val="left"/>
+      <w:pPr>
+        <w:ind w:left="3600" w:hanging="360"/>
+      </w:pPr>
+      <w:rPr>
+        <w:rFonts w:ascii="Courier New" w:hAnsi="Courier New" w:cs="Courier New" w:hint="default"/>
+      </w:rPr>
+    </w:lvl>
+    <w:lvl w:ilvl="5" w:tplc="04090005" w:tentative="1">
+      <w:start w:val="1"/>
+      <w:numFmt w:val="bullet"/>
+      <w:lvlText w:val=""/>
+      <w:lvlJc w:val="left"/>
+      <w:pPr>
+        <w:ind w:left="4320" w:hanging="360"/>
+      </w:pPr>
+      <w:rPr>
+        <w:rFonts w:ascii="Wingdings" w:hAnsi="Wingdings" w:hint="default"/>
+      </w:rPr>
+    </w:lvl>
+    <w:lvl w:ilvl="6" w:tplc="04090001" w:tentative="1">
+      <w:start w:val="1"/>
+      <w:numFmt w:val="bullet"/>
+      <w:lvlText w:val=""/>
+      <w:lvlJc w:val="left"/>
+      <w:pPr>
+        <w:ind w:left="5040" w:hanging="360"/>
+      </w:pPr>
+      <w:rPr>
+        <w:rFonts w:ascii="Symbol" w:hAnsi="Symbol" w:hint="default"/>
+      </w:rPr>
+    </w:lvl>
+    <w:lvl w:ilvl="7" w:tplc="04090003" w:tentative="1">
+      <w:start w:val="1"/>
+      <w:numFmt w:val="bullet"/>
+      <w:lvlText w:val="o"/>
+      <w:lvlJc w:val="left"/>
+      <w:pPr>
+        <w:ind w:left="5760" w:hanging="360"/>
+      </w:pPr>
+      <w:rPr>
+        <w:rFonts w:ascii="Courier New" w:hAnsi="Courier New" w:cs="Courier New" w:hint="default"/>
+      </w:rPr>
+    </w:lvl>
+    <w:lvl w:ilvl="8" w:tplc="04090005" w:tentative="1">
+      <w:start w:val="1"/>
+      <w:numFmt w:val="bullet"/>
+      <w:lvlText w:val=""/>
+      <w:lvlJc w:val="left"/>
+      <w:pPr>
+        <w:ind w:left="6480" w:hanging="360"/>
+      </w:pPr>
+      <w:rPr>
+        <w:rFonts w:ascii="Wingdings" w:hAnsi="Wingdings" w:hint="default"/>
+      </w:rPr>
+    </w:lvl>
+  </w:abstractNum>
+  <w:abstractNum w:abstractNumId="5">
+    <w:nsid w:val="12A73656"/>
+    <w:multiLevelType w:val="hybridMultilevel"/>
+    <w:tmpl w:val="5D4C8B80"/>
+    <w:lvl w:ilvl="0" w:tplc="04090001">
+      <w:start w:val="1"/>
+      <w:numFmt w:val="bullet"/>
+      <w:lvlText w:val=""/>
+      <w:lvlJc w:val="left"/>
+      <w:pPr>
+        <w:ind w:left="720" w:hanging="360"/>
+      </w:pPr>
+      <w:rPr>
+        <w:rFonts w:ascii="Symbol" w:hAnsi="Symbol" w:hint="default"/>
+      </w:rPr>
+    </w:lvl>
+    <w:lvl w:ilvl="1" w:tplc="04090003" w:tentative="1">
+      <w:start w:val="1"/>
+      <w:numFmt w:val="bullet"/>
+      <w:lvlText w:val="o"/>
+      <w:lvlJc w:val="left"/>
+      <w:pPr>
+        <w:ind w:left="1440" w:hanging="360"/>
+      </w:pPr>
+      <w:rPr>
+        <w:rFonts w:ascii="Courier New" w:hAnsi="Courier New" w:cs="Courier New" w:hint="default"/>
+      </w:rPr>
+    </w:lvl>
+    <w:lvl w:ilvl="2" w:tplc="04090005" w:tentative="1">
+      <w:start w:val="1"/>
+      <w:numFmt w:val="bullet"/>
+      <w:lvlText w:val=""/>
+      <w:lvlJc w:val="left"/>
+      <w:pPr>
+        <w:ind w:left="2160" w:hanging="360"/>
+      </w:pPr>
+      <w:rPr>
+        <w:rFonts w:ascii="Wingdings" w:hAnsi="Wingdings" w:hint="default"/>
+      </w:rPr>
+    </w:lvl>
+    <w:lvl w:ilvl="3" w:tplc="04090001" w:tentative="1">
+      <w:start w:val="1"/>
+      <w:numFmt w:val="bullet"/>
+      <w:lvlText w:val=""/>
+      <w:lvlJc w:val="left"/>
+      <w:pPr>
+        <w:ind w:left="2880" w:hanging="360"/>
+      </w:pPr>
+      <w:rPr>
+        <w:rFonts w:ascii="Symbol" w:hAnsi="Symbol" w:hint="default"/>
+      </w:rPr>
+    </w:lvl>
+    <w:lvl w:ilvl="4" w:tplc="04090003" w:tentative="1">
+      <w:start w:val="1"/>
+      <w:numFmt w:val="bullet"/>
+      <w:lvlText w:val="o"/>
+      <w:lvlJc w:val="left"/>
+      <w:pPr>
+        <w:ind w:left="3600" w:hanging="360"/>
+      </w:pPr>
+      <w:rPr>
+        <w:rFonts w:ascii="Courier New" w:hAnsi="Courier New" w:cs="Courier New" w:hint="default"/>
+      </w:rPr>
+    </w:lvl>
+    <w:lvl w:ilvl="5" w:tplc="04090005" w:tentative="1">
+      <w:start w:val="1"/>
+      <w:numFmt w:val="bullet"/>
+      <w:lvlText w:val=""/>
+      <w:lvlJc w:val="left"/>
+      <w:pPr>
+        <w:ind w:left="4320" w:hanging="360"/>
+      </w:pPr>
+      <w:rPr>
+        <w:rFonts w:ascii="Wingdings" w:hAnsi="Wingdings" w:hint="default"/>
+      </w:rPr>
+    </w:lvl>
+    <w:lvl w:ilvl="6" w:tplc="04090001" w:tentative="1">
+      <w:start w:val="1"/>
+      <w:numFmt w:val="bullet"/>
+      <w:lvlText w:val=""/>
+      <w:lvlJc w:val="left"/>
+      <w:pPr>
+        <w:ind w:left="5040" w:hanging="360"/>
+      </w:pPr>
+      <w:rPr>
+        <w:rFonts w:ascii="Symbol" w:hAnsi="Symbol" w:hint="default"/>
+      </w:rPr>
+    </w:lvl>
+    <w:lvl w:ilvl="7" w:tplc="04090003" w:tentative="1">
+      <w:start w:val="1"/>
+      <w:numFmt w:val="bullet"/>
+      <w:lvlText w:val="o"/>
+      <w:lvlJc w:val="left"/>
+      <w:pPr>
+        <w:ind w:left="5760" w:hanging="360"/>
+      </w:pPr>
+      <w:rPr>
+        <w:rFonts w:ascii="Courier New" w:hAnsi="Courier New" w:cs="Courier New" w:hint="default"/>
+      </w:rPr>
+    </w:lvl>
+    <w:lvl w:ilvl="8" w:tplc="04090005" w:tentative="1">
+      <w:start w:val="1"/>
+      <w:numFmt w:val="bullet"/>
+      <w:lvlText w:val=""/>
+      <w:lvlJc w:val="left"/>
+      <w:pPr>
+        <w:ind w:left="6480" w:hanging="360"/>
+      </w:pPr>
+      <w:rPr>
+        <w:rFonts w:ascii="Wingdings" w:hAnsi="Wingdings" w:hint="default"/>
+      </w:rPr>
+    </w:lvl>
+  </w:abstractNum>
+  <w:abstractNum w:abstractNumId="6">
+    <w:nsid w:val="131B1ED9"/>
+    <w:multiLevelType w:val="hybridMultilevel"/>
+    <w:tmpl w:val="297C03D2"/>
+    <w:lvl w:ilvl="0" w:tplc="04090001">
+      <w:start w:val="1"/>
+      <w:numFmt w:val="bullet"/>
+      <w:lvlText w:val=""/>
+      <w:lvlJc w:val="left"/>
+      <w:pPr>
+        <w:ind w:left="720" w:hanging="360"/>
+      </w:pPr>
+      <w:rPr>
+        <w:rFonts w:ascii="Symbol" w:hAnsi="Symbol" w:hint="default"/>
+      </w:rPr>
+    </w:lvl>
+    <w:lvl w:ilvl="1" w:tplc="04090003" w:tentative="1">
+      <w:start w:val="1"/>
+      <w:numFmt w:val="bullet"/>
+      <w:lvlText w:val="o"/>
+      <w:lvlJc w:val="left"/>
+      <w:pPr>
+        <w:ind w:left="1440" w:hanging="360"/>
+      </w:pPr>
+      <w:rPr>
+        <w:rFonts w:ascii="Courier New" w:hAnsi="Courier New" w:cs="Courier New" w:hint="default"/>
+      </w:rPr>
+    </w:lvl>
+    <w:lvl w:ilvl="2" w:tplc="04090005" w:tentative="1">
+      <w:start w:val="1"/>
+      <w:numFmt w:val="bullet"/>
+      <w:lvlText w:val=""/>
+      <w:lvlJc w:val="left"/>
+      <w:pPr>
+        <w:ind w:left="2160" w:hanging="360"/>
+      </w:pPr>
+      <w:rPr>
+        <w:rFonts w:ascii="Wingdings" w:hAnsi="Wingdings" w:hint="default"/>
+      </w:rPr>
+    </w:lvl>
+    <w:lvl w:ilvl="3" w:tplc="04090001" w:tentative="1">
+      <w:start w:val="1"/>
+      <w:numFmt w:val="bullet"/>
+      <w:lvlText w:val=""/>
+      <w:lvlJc w:val="left"/>
+      <w:pPr>
+        <w:ind w:left="2880" w:hanging="360"/>
+      </w:pPr>
+      <w:rPr>
+        <w:rFonts w:ascii="Symbol" w:hAnsi="Symbol" w:hint="default"/>
+      </w:rPr>
+    </w:lvl>
+    <w:lvl w:ilvl="4" w:tplc="04090003" w:tentative="1">
+      <w:start w:val="1"/>
+      <w:numFmt w:val="bullet"/>
+      <w:lvlText w:val="o"/>
+      <w:lvlJc w:val="left"/>
+      <w:pPr>
+        <w:ind w:left="3600" w:hanging="360"/>
+      </w:pPr>
+      <w:rPr>
+        <w:rFonts w:ascii="Courier New" w:hAnsi="Courier New" w:cs="Courier New" w:hint="default"/>
+      </w:rPr>
+    </w:lvl>
+    <w:lvl w:ilvl="5" w:tplc="04090005" w:tentative="1">
+      <w:start w:val="1"/>
+      <w:numFmt w:val="bullet"/>
+      <w:lvlText w:val=""/>
+      <w:lvlJc w:val="left"/>
+      <w:pPr>
+        <w:ind w:left="4320" w:hanging="360"/>
+      </w:pPr>
+      <w:rPr>
+        <w:rFonts w:ascii="Wingdings" w:hAnsi="Wingdings" w:hint="default"/>
+      </w:rPr>
+    </w:lvl>
+    <w:lvl w:ilvl="6" w:tplc="04090001" w:tentative="1">
+      <w:start w:val="1"/>
+      <w:numFmt w:val="bullet"/>
+      <w:lvlText w:val=""/>
+      <w:lvlJc w:val="left"/>
+      <w:pPr>
+        <w:ind w:left="5040" w:hanging="360"/>
+      </w:pPr>
+      <w:rPr>
+        <w:rFonts w:ascii="Symbol" w:hAnsi="Symbol" w:hint="default"/>
+      </w:rPr>
+    </w:lvl>
+    <w:lvl w:ilvl="7" w:tplc="04090003" w:tentative="1">
+      <w:start w:val="1"/>
+      <w:numFmt w:val="bullet"/>
+      <w:lvlText w:val="o"/>
+      <w:lvlJc w:val="left"/>
+      <w:pPr>
+        <w:ind w:left="5760" w:hanging="360"/>
+      </w:pPr>
+      <w:rPr>
+        <w:rFonts w:ascii="Courier New" w:hAnsi="Courier New" w:cs="Courier New" w:hint="default"/>
+      </w:rPr>
+    </w:lvl>
+    <w:lvl w:ilvl="8" w:tplc="04090005" w:tentative="1">
+      <w:start w:val="1"/>
+      <w:numFmt w:val="bullet"/>
+      <w:lvlText w:val=""/>
+      <w:lvlJc w:val="left"/>
+      <w:pPr>
+        <w:ind w:left="6480" w:hanging="360"/>
+      </w:pPr>
+      <w:rPr>
+        <w:rFonts w:ascii="Wingdings" w:hAnsi="Wingdings" w:hint="default"/>
+      </w:rPr>
+    </w:lvl>
+  </w:abstractNum>
+  <w:abstractNum w:abstractNumId="7">
     <w:nsid w:val="19854363"/>
     <w:multiLevelType w:val="hybridMultilevel"/>
     <w:tmpl w:val="FC782A50"/>
@@ -12972,7 +13924,7 @@
       </w:rPr>
     </w:lvl>
   </w:abstractNum>
-  <w:abstractNum w:abstractNumId="4">
+  <w:abstractNum w:abstractNumId="8">
     <w:nsid w:val="1C936319"/>
     <w:multiLevelType w:val="hybridMultilevel"/>
     <w:tmpl w:val="EAE62052"/>
@@ -13058,7 +14010,7 @@
       </w:pPr>
     </w:lvl>
   </w:abstractNum>
-  <w:abstractNum w:abstractNumId="5">
+  <w:abstractNum w:abstractNumId="9">
     <w:nsid w:val="1CC619E2"/>
     <w:multiLevelType w:val="hybridMultilevel"/>
     <w:tmpl w:val="4D4CBEB2"/>
@@ -13171,7 +14123,7 @@
       </w:rPr>
     </w:lvl>
   </w:abstractNum>
-  <w:abstractNum w:abstractNumId="6">
+  <w:abstractNum w:abstractNumId="10">
     <w:nsid w:val="1CF47003"/>
     <w:multiLevelType w:val="hybridMultilevel"/>
     <w:tmpl w:val="F66E6116"/>
@@ -13283,7 +14235,7 @@
       </w:rPr>
     </w:lvl>
   </w:abstractNum>
-  <w:abstractNum w:abstractNumId="7">
+  <w:abstractNum w:abstractNumId="11">
     <w:nsid w:val="1E16655E"/>
     <w:multiLevelType w:val="hybridMultilevel"/>
     <w:tmpl w:val="2434365A"/>
@@ -13396,7 +14348,7 @@
       </w:rPr>
     </w:lvl>
   </w:abstractNum>
-  <w:abstractNum w:abstractNumId="8">
+  <w:abstractNum w:abstractNumId="12">
     <w:nsid w:val="32D560B5"/>
     <w:multiLevelType w:val="multilevel"/>
     <w:tmpl w:val="965E1F68"/>
@@ -13509,7 +14461,7 @@
       </w:pPr>
     </w:lvl>
   </w:abstractNum>
-  <w:abstractNum w:abstractNumId="9">
+  <w:abstractNum w:abstractNumId="13">
     <w:nsid w:val="360A5F2B"/>
     <w:multiLevelType w:val="hybridMultilevel"/>
     <w:tmpl w:val="92568E5E"/>
@@ -13622,7 +14574,7 @@
       </w:rPr>
     </w:lvl>
   </w:abstractNum>
-  <w:abstractNum w:abstractNumId="10">
+  <w:abstractNum w:abstractNumId="14">
     <w:nsid w:val="4B2C1021"/>
     <w:multiLevelType w:val="hybridMultilevel"/>
     <w:tmpl w:val="EDAA3310"/>
@@ -13735,7 +14687,120 @@
       </w:rPr>
     </w:lvl>
   </w:abstractNum>
-  <w:abstractNum w:abstractNumId="11">
+  <w:abstractNum w:abstractNumId="15">
+    <w:nsid w:val="4E3A42EB"/>
+    <w:multiLevelType w:val="multilevel"/>
+    <w:tmpl w:val="F44232A6"/>
+    <w:lvl w:ilvl="0">
+      <w:start w:val="4"/>
+      <w:numFmt w:val="decimal"/>
+      <w:lvlText w:val="%1"/>
+      <w:lvlJc w:val="left"/>
+      <w:pPr>
+        <w:ind w:left="360" w:hanging="360"/>
+      </w:pPr>
+      <w:rPr>
+        <w:rFonts w:hint="default"/>
+      </w:rPr>
+    </w:lvl>
+    <w:lvl w:ilvl="1">
+      <w:start w:val="4"/>
+      <w:numFmt w:val="decimal"/>
+      <w:lvlText w:val="%1.%2"/>
+      <w:lvlJc w:val="left"/>
+      <w:pPr>
+        <w:ind w:left="360" w:hanging="360"/>
+      </w:pPr>
+      <w:rPr>
+        <w:rFonts w:hint="default"/>
+      </w:rPr>
+    </w:lvl>
+    <w:lvl w:ilvl="2">
+      <w:start w:val="1"/>
+      <w:numFmt w:val="decimal"/>
+      <w:lvlText w:val="%1.%2.%3"/>
+      <w:lvlJc w:val="left"/>
+      <w:pPr>
+        <w:ind w:left="720" w:hanging="720"/>
+      </w:pPr>
+      <w:rPr>
+        <w:rFonts w:hint="default"/>
+      </w:rPr>
+    </w:lvl>
+    <w:lvl w:ilvl="3">
+      <w:start w:val="1"/>
+      <w:numFmt w:val="decimal"/>
+      <w:lvlText w:val="%1.%2.%3.%4"/>
+      <w:lvlJc w:val="left"/>
+      <w:pPr>
+        <w:ind w:left="1080" w:hanging="1080"/>
+      </w:pPr>
+      <w:rPr>
+        <w:rFonts w:hint="default"/>
+      </w:rPr>
+    </w:lvl>
+    <w:lvl w:ilvl="4">
+      <w:start w:val="1"/>
+      <w:numFmt w:val="decimal"/>
+      <w:lvlText w:val="%1.%2.%3.%4.%5"/>
+      <w:lvlJc w:val="left"/>
+      <w:pPr>
+        <w:ind w:left="1080" w:hanging="1080"/>
+      </w:pPr>
+      <w:rPr>
+        <w:rFonts w:hint="default"/>
+      </w:rPr>
+    </w:lvl>
+    <w:lvl w:ilvl="5">
+      <w:start w:val="1"/>
+      <w:numFmt w:val="decimal"/>
+      <w:lvlText w:val="%1.%2.%3.%4.%5.%6"/>
+      <w:lvlJc w:val="left"/>
+      <w:pPr>
+        <w:ind w:left="1440" w:hanging="1440"/>
+      </w:pPr>
+      <w:rPr>
+        <w:rFonts w:hint="default"/>
+      </w:rPr>
+    </w:lvl>
+    <w:lvl w:ilvl="6">
+      <w:start w:val="1"/>
+      <w:numFmt w:val="decimal"/>
+      <w:lvlText w:val="%1.%2.%3.%4.%5.%6.%7"/>
+      <w:lvlJc w:val="left"/>
+      <w:pPr>
+        <w:ind w:left="1440" w:hanging="1440"/>
+      </w:pPr>
+      <w:rPr>
+        <w:rFonts w:hint="default"/>
+      </w:rPr>
+    </w:lvl>
+    <w:lvl w:ilvl="7">
+      <w:start w:val="1"/>
+      <w:numFmt w:val="decimal"/>
+      <w:lvlText w:val="%1.%2.%3.%4.%5.%6.%7.%8"/>
+      <w:lvlJc w:val="left"/>
+      <w:pPr>
+        <w:ind w:left="1800" w:hanging="1800"/>
+      </w:pPr>
+      <w:rPr>
+        <w:rFonts w:hint="default"/>
+      </w:rPr>
+    </w:lvl>
+    <w:lvl w:ilvl="8">
+      <w:start w:val="1"/>
+      <w:numFmt w:val="decimal"/>
+      <w:lvlText w:val="%1.%2.%3.%4.%5.%6.%7.%8.%9"/>
+      <w:lvlJc w:val="left"/>
+      <w:pPr>
+        <w:ind w:left="1800" w:hanging="1800"/>
+      </w:pPr>
+      <w:rPr>
+        <w:rFonts w:hint="default"/>
+      </w:rPr>
+    </w:lvl>
+  </w:abstractNum>
+  <w:abstractNum w:abstractNumId="16">
     <w:nsid w:val="50FB7EC1"/>
     <w:multiLevelType w:val="hybridMultilevel"/>
     <w:tmpl w:val="74F67CF6"/>
@@ -13848,7 +14913,7 @@
       </w:rPr>
     </w:lvl>
   </w:abstractNum>
-  <w:abstractNum w:abstractNumId="12">
+  <w:abstractNum w:abstractNumId="17">
     <w:nsid w:val="516A2909"/>
     <w:multiLevelType w:val="hybridMultilevel"/>
     <w:tmpl w:val="D3ECBF84"/>
@@ -13960,7 +15025,7 @@
       </w:rPr>
     </w:lvl>
   </w:abstractNum>
-  <w:abstractNum w:abstractNumId="13">
+  <w:abstractNum w:abstractNumId="18">
     <w:nsid w:val="5F840393"/>
     <w:multiLevelType w:val="hybridMultilevel"/>
     <w:tmpl w:val="AA92221A"/>
@@ -14073,7 +15138,7 @@
       </w:rPr>
     </w:lvl>
   </w:abstractNum>
-  <w:abstractNum w:abstractNumId="14">
+  <w:abstractNum w:abstractNumId="19">
     <w:nsid w:val="60DB7AD9"/>
     <w:multiLevelType w:val="multilevel"/>
     <w:tmpl w:val="447EEECE"/>
@@ -14204,7 +15269,120 @@
       </w:rPr>
     </w:lvl>
   </w:abstractNum>
-  <w:abstractNum w:abstractNumId="15">
+  <w:abstractNum w:abstractNumId="20">
+    <w:nsid w:val="664B1640"/>
+    <w:multiLevelType w:val="hybridMultilevel"/>
+    <w:tmpl w:val="7F9AC132"/>
+    <w:lvl w:ilvl="0" w:tplc="04090001">
+      <w:start w:val="1"/>
+      <w:numFmt w:val="bullet"/>
+      <w:lvlText w:val=""/>
+      <w:lvlJc w:val="left"/>
+      <w:pPr>
+        <w:ind w:left="720" w:hanging="360"/>
+      </w:pPr>
+      <w:rPr>
+        <w:rFonts w:ascii="Symbol" w:hAnsi="Symbol" w:hint="default"/>
+      </w:rPr>
+    </w:lvl>
+    <w:lvl w:ilvl="1" w:tplc="04090003" w:tentative="1">
+      <w:start w:val="1"/>
+      <w:numFmt w:val="bullet"/>
+      <w:lvlText w:val="o"/>
+      <w:lvlJc w:val="left"/>
+      <w:pPr>
+        <w:ind w:left="1440" w:hanging="360"/>
+      </w:pPr>
+      <w:rPr>
+        <w:rFonts w:ascii="Courier New" w:hAnsi="Courier New" w:cs="Courier New" w:hint="default"/>
+      </w:rPr>
+    </w:lvl>
+    <w:lvl w:ilvl="2" w:tplc="04090005" w:tentative="1">
+      <w:start w:val="1"/>
+      <w:numFmt w:val="bullet"/>
+      <w:lvlText w:val=""/>
+      <w:lvlJc w:val="left"/>
+      <w:pPr>
+        <w:ind w:left="2160" w:hanging="360"/>
+      </w:pPr>
+      <w:rPr>
+        <w:rFonts w:ascii="Wingdings" w:hAnsi="Wingdings" w:hint="default"/>
+      </w:rPr>
+    </w:lvl>
+    <w:lvl w:ilvl="3" w:tplc="04090001" w:tentative="1">
+      <w:start w:val="1"/>
+      <w:numFmt w:val="bullet"/>
+      <w:lvlText w:val=""/>
+      <w:lvlJc w:val="left"/>
+      <w:pPr>
+        <w:ind w:left="2880" w:hanging="360"/>
+      </w:pPr>
+      <w:rPr>
+        <w:rFonts w:ascii="Symbol" w:hAnsi="Symbol" w:hint="default"/>
+      </w:rPr>
+    </w:lvl>
+    <w:lvl w:ilvl="4" w:tplc="04090003" w:tentative="1">
+      <w:start w:val="1"/>
+      <w:numFmt w:val="bullet"/>
+      <w:lvlText w:val="o"/>
+      <w:lvlJc w:val="left"/>
+      <w:pPr>
+        <w:ind w:left="3600" w:hanging="360"/>
+      </w:pPr>
+      <w:rPr>
+        <w:rFonts w:ascii="Courier New" w:hAnsi="Courier New" w:cs="Courier New" w:hint="default"/>
+      </w:rPr>
+    </w:lvl>
+    <w:lvl w:ilvl="5" w:tplc="04090005" w:tentative="1">
+      <w:start w:val="1"/>
+      <w:numFmt w:val="bullet"/>
+      <w:lvlText w:val=""/>
+      <w:lvlJc w:val="left"/>
+      <w:pPr>
+        <w:ind w:left="4320" w:hanging="360"/>
+      </w:pPr>
+      <w:rPr>
+        <w:rFonts w:ascii="Wingdings" w:hAnsi="Wingdings" w:hint="default"/>
+      </w:rPr>
+    </w:lvl>
+    <w:lvl w:ilvl="6" w:tplc="04090001" w:tentative="1">
+      <w:start w:val="1"/>
+      <w:numFmt w:val="bullet"/>
+      <w:lvlText w:val=""/>
+      <w:lvlJc w:val="left"/>
+      <w:pPr>
+        <w:ind w:left="5040" w:hanging="360"/>
+      </w:pPr>
+      <w:rPr>
+        <w:rFonts w:ascii="Symbol" w:hAnsi="Symbol" w:hint="default"/>
+      </w:rPr>
+    </w:lvl>
+    <w:lvl w:ilvl="7" w:tplc="04090003" w:tentative="1">
+      <w:start w:val="1"/>
+      <w:numFmt w:val="bullet"/>
+      <w:lvlText w:val="o"/>
+      <w:lvlJc w:val="left"/>
+      <w:pPr>
+        <w:ind w:left="5760" w:hanging="360"/>
+      </w:pPr>
+      <w:rPr>
+        <w:rFonts w:ascii="Courier New" w:hAnsi="Courier New" w:cs="Courier New" w:hint="default"/>
+      </w:rPr>
+    </w:lvl>
+    <w:lvl w:ilvl="8" w:tplc="04090005" w:tentative="1">
+      <w:start w:val="1"/>
+      <w:numFmt w:val="bullet"/>
+      <w:lvlText w:val=""/>
+      <w:lvlJc w:val="left"/>
+      <w:pPr>
+        <w:ind w:left="6480" w:hanging="360"/>
+      </w:pPr>
+      <w:rPr>
+        <w:rFonts w:ascii="Wingdings" w:hAnsi="Wingdings" w:hint="default"/>
+      </w:rPr>
+    </w:lvl>
+  </w:abstractNum>
+  <w:abstractNum w:abstractNumId="21">
     <w:nsid w:val="6CF36DE0"/>
     <w:multiLevelType w:val="multilevel"/>
     <w:tmpl w:val="18B2A7EE"/>
@@ -14317,7 +15495,7 @@
       </w:pPr>
     </w:lvl>
   </w:abstractNum>
-  <w:abstractNum w:abstractNumId="16">
+  <w:abstractNum w:abstractNumId="22">
     <w:nsid w:val="7EFB384A"/>
     <w:multiLevelType w:val="hybridMultilevel"/>
     <w:tmpl w:val="8D30DF42"/>
@@ -14408,25 +15586,25 @@
     </w:lvl>
   </w:abstractNum>
   <w:num w:numId="1">
-    <w:abstractNumId w:val="14"/>
+    <w:abstractNumId w:val="19"/>
   </w:num>
   <w:num w:numId="2">
-    <w:abstractNumId w:val="15"/>
+    <w:abstractNumId w:val="21"/>
   </w:num>
   <w:num w:numId="3">
-    <w:abstractNumId w:val="2"/>
+    <w:abstractNumId w:val="3"/>
   </w:num>
   <w:num w:numId="4">
+    <w:abstractNumId w:val="12"/>
+  </w:num>
+  <w:num w:numId="5">
+    <w:abstractNumId w:val="16"/>
+  </w:num>
+  <w:num w:numId="6">
     <w:abstractNumId w:val="8"/>
   </w:num>
-  <w:num w:numId="5">
-    <w:abstractNumId w:val="11"/>
-  </w:num>
-  <w:num w:numId="6">
-    <w:abstractNumId w:val="4"/>
-  </w:num>
   <w:num w:numId="7">
-    <w:abstractNumId w:val="16"/>
+    <w:abstractNumId w:val="22"/>
   </w:num>
   <w:num w:numId="8">
     <w:abstractNumId w:val="0"/>
@@ -14435,28 +15613,46 @@
     <w:abstractNumId w:val="1"/>
   </w:num>
   <w:num w:numId="10">
-    <w:abstractNumId w:val="12"/>
+    <w:abstractNumId w:val="17"/>
   </w:num>
   <w:num w:numId="11">
+    <w:abstractNumId w:val="13"/>
+  </w:num>
+  <w:num w:numId="12">
+    <w:abstractNumId w:val="10"/>
+  </w:num>
+  <w:num w:numId="13">
+    <w:abstractNumId w:val="7"/>
+  </w:num>
+  <w:num w:numId="14">
+    <w:abstractNumId w:val="18"/>
+  </w:num>
+  <w:num w:numId="15">
+    <w:abstractNumId w:val="14"/>
+  </w:num>
+  <w:num w:numId="16">
+    <w:abstractNumId w:val="11"/>
+  </w:num>
+  <w:num w:numId="17">
     <w:abstractNumId w:val="9"/>
   </w:num>
-  <w:num w:numId="12">
+  <w:num w:numId="18">
+    <w:abstractNumId w:val="2"/>
+  </w:num>
+  <w:num w:numId="19">
+    <w:abstractNumId w:val="15"/>
+  </w:num>
+  <w:num w:numId="20">
+    <w:abstractNumId w:val="4"/>
+  </w:num>
+  <w:num w:numId="21">
+    <w:abstractNumId w:val="20"/>
+  </w:num>
+  <w:num w:numId="22">
+    <w:abstractNumId w:val="5"/>
+  </w:num>
+  <w:num w:numId="23">
     <w:abstractNumId w:val="6"/>
-  </w:num>
-  <w:num w:numId="13">
-    <w:abstractNumId w:val="3"/>
-  </w:num>
-  <w:num w:numId="14">
-    <w:abstractNumId w:val="13"/>
-  </w:num>
-  <w:num w:numId="15">
-    <w:abstractNumId w:val="10"/>
-  </w:num>
-  <w:num w:numId="16">
-    <w:abstractNumId w:val="7"/>
-  </w:num>
-  <w:num w:numId="17">
-    <w:abstractNumId w:val="5"/>
   </w:num>
 </w:numbering>
 </file>
@@ -15675,7 +16871,7 @@
 </file>
 
 <file path=customXml/itemProps1.xml><?xml version="1.0" encoding="utf-8"?>
-<ds:datastoreItem xmlns:ds="http://schemas.openxmlformats.org/officeDocument/2006/customXml" ds:itemID="{ACFEED81-AE6B-894A-B37C-AABB406C3FFD}">
+<ds:datastoreItem xmlns:ds="http://schemas.openxmlformats.org/officeDocument/2006/customXml" ds:itemID="{455700AD-56F1-274E-B689-F17E2245B9C7}">
   <ds:schemaRefs>
     <ds:schemaRef ds:uri="http://schemas.openxmlformats.org/officeDocument/2006/bibliography"/>
   </ds:schemaRefs>
